--- a/Jenkins/ByAbhishekVeeramalla/How to Explain Your CICD Pipeline in Interviews (Simple & Effective).docx
+++ b/Jenkins/ByAbhishekVeeramalla/How to Explain Your CICD Pipeline in Interviews (Simple & Effective).docx
@@ -9,7 +9,7 @@
         <w:outlineLvl w:val="0"/>
         <w:rPr>
           <w:rFonts w:ascii="Segoe UI" w:eastAsia="Times New Roman" w:hAnsi="Segoe UI" w:cs="Segoe UI"/>
-          <w:color w:val="404040" w:themeColor="text1" w:themeTint="BF"/>
+          <w:color w:val="262626" w:themeColor="text1" w:themeTint="D9"/>
           <w:kern w:val="36"/>
           <w:sz w:val="41"/>
           <w:szCs w:val="41"/>
@@ -22,7 +22,7 @@
           <w:rFonts w:ascii="Segoe UI Emoji" w:eastAsia="Times New Roman" w:hAnsi="Segoe UI Emoji" w:cs="Segoe UI Emoji"/>
           <w:b/>
           <w:bCs/>
-          <w:color w:val="404040" w:themeColor="text1" w:themeTint="BF"/>
+          <w:color w:val="262626" w:themeColor="text1" w:themeTint="D9"/>
           <w:kern w:val="36"/>
           <w:sz w:val="41"/>
           <w:szCs w:val="41"/>
@@ -36,7 +36,7 @@
           <w:rFonts w:ascii="Segoe UI" w:eastAsia="Times New Roman" w:hAnsi="Segoe UI" w:cs="Segoe UI"/>
           <w:b/>
           <w:bCs/>
-          <w:color w:val="404040" w:themeColor="text1" w:themeTint="BF"/>
+          <w:color w:val="262626" w:themeColor="text1" w:themeTint="D9"/>
           <w:kern w:val="36"/>
           <w:sz w:val="41"/>
           <w:szCs w:val="41"/>
@@ -51,7 +51,7 @@
         <w:spacing w:before="480" w:after="480" w:line="240" w:lineRule="auto"/>
         <w:rPr>
           <w:rFonts w:ascii="Segoe UI" w:eastAsia="Times New Roman" w:hAnsi="Segoe UI" w:cs="Segoe UI"/>
-          <w:color w:val="404040" w:themeColor="text1" w:themeTint="BF"/>
+          <w:color w:val="262626" w:themeColor="text1" w:themeTint="D9"/>
           <w:kern w:val="0"/>
           <w:lang w:eastAsia="en-IN"/>
           <w14:ligatures w14:val="none"/>
@@ -60,7 +60,7 @@
       <w:r>
         <w:rPr>
           <w:rFonts w:ascii="Times New Roman" w:eastAsia="Times New Roman" w:hAnsi="Times New Roman" w:cs="Times New Roman"/>
-          <w:color w:val="404040" w:themeColor="text1" w:themeTint="BF"/>
+          <w:color w:val="262626" w:themeColor="text1" w:themeTint="D9"/>
           <w:kern w:val="0"/>
           <w:lang w:eastAsia="en-IN"/>
           <w14:ligatures w14:val="none"/>
@@ -77,7 +77,7 @@
         <w:outlineLvl w:val="1"/>
         <w:rPr>
           <w:rFonts w:ascii="Segoe UI" w:eastAsia="Times New Roman" w:hAnsi="Segoe UI" w:cs="Segoe UI"/>
-          <w:color w:val="404040" w:themeColor="text1" w:themeTint="BF"/>
+          <w:color w:val="262626" w:themeColor="text1" w:themeTint="D9"/>
           <w:kern w:val="0"/>
           <w:sz w:val="34"/>
           <w:szCs w:val="34"/>
@@ -90,7 +90,7 @@
           <w:rFonts w:ascii="Segoe UI Emoji" w:eastAsia="Times New Roman" w:hAnsi="Segoe UI Emoji" w:cs="Segoe UI Emoji"/>
           <w:b/>
           <w:bCs/>
-          <w:color w:val="404040" w:themeColor="text1" w:themeTint="BF"/>
+          <w:color w:val="262626" w:themeColor="text1" w:themeTint="D9"/>
           <w:kern w:val="0"/>
           <w:sz w:val="34"/>
           <w:szCs w:val="34"/>
@@ -104,7 +104,7 @@
           <w:rFonts w:ascii="Segoe UI" w:eastAsia="Times New Roman" w:hAnsi="Segoe UI" w:cs="Segoe UI"/>
           <w:b/>
           <w:bCs/>
-          <w:color w:val="404040" w:themeColor="text1" w:themeTint="BF"/>
+          <w:color w:val="262626" w:themeColor="text1" w:themeTint="D9"/>
           <w:kern w:val="0"/>
           <w:sz w:val="34"/>
           <w:szCs w:val="34"/>
@@ -120,7 +120,7 @@
         <w:spacing w:before="206" w:after="206" w:line="429" w:lineRule="atLeast"/>
         <w:rPr>
           <w:rFonts w:ascii="Segoe UI" w:eastAsia="Times New Roman" w:hAnsi="Segoe UI" w:cs="Segoe UI"/>
-          <w:color w:val="404040" w:themeColor="text1" w:themeTint="BF"/>
+          <w:color w:val="262626" w:themeColor="text1" w:themeTint="D9"/>
           <w:kern w:val="0"/>
           <w:lang w:eastAsia="en-IN"/>
           <w14:ligatures w14:val="none"/>
@@ -131,7 +131,7 @@
           <w:rFonts w:ascii="Segoe UI" w:eastAsia="Times New Roman" w:hAnsi="Segoe UI" w:cs="Segoe UI"/>
           <w:i/>
           <w:iCs/>
-          <w:color w:val="404040" w:themeColor="text1" w:themeTint="BF"/>
+          <w:color w:val="262626" w:themeColor="text1" w:themeTint="D9"/>
           <w:kern w:val="0"/>
           <w:lang w:eastAsia="en-IN"/>
           <w14:ligatures w14:val="none"/>
@@ -146,7 +146,7 @@
         <w:outlineLvl w:val="2"/>
         <w:rPr>
           <w:rFonts w:ascii="Segoe UI" w:eastAsia="Times New Roman" w:hAnsi="Segoe UI" w:cs="Segoe UI"/>
-          <w:color w:val="404040" w:themeColor="text1" w:themeTint="BF"/>
+          <w:color w:val="262626" w:themeColor="text1" w:themeTint="D9"/>
           <w:kern w:val="0"/>
           <w:sz w:val="27"/>
           <w:szCs w:val="27"/>
@@ -159,7 +159,7 @@
           <w:rFonts w:ascii="Segoe UI" w:eastAsia="Times New Roman" w:hAnsi="Segoe UI" w:cs="Segoe UI"/>
           <w:b/>
           <w:bCs/>
-          <w:color w:val="404040" w:themeColor="text1" w:themeTint="BF"/>
+          <w:color w:val="262626" w:themeColor="text1" w:themeTint="D9"/>
           <w:kern w:val="0"/>
           <w:sz w:val="27"/>
           <w:szCs w:val="27"/>
@@ -175,7 +175,7 @@
         <w:spacing w:before="206" w:after="206" w:line="429" w:lineRule="atLeast"/>
         <w:rPr>
           <w:rFonts w:ascii="Segoe UI" w:eastAsia="Times New Roman" w:hAnsi="Segoe UI" w:cs="Segoe UI"/>
-          <w:color w:val="404040" w:themeColor="text1" w:themeTint="BF"/>
+          <w:color w:val="262626" w:themeColor="text1" w:themeTint="D9"/>
           <w:kern w:val="0"/>
           <w:lang w:eastAsia="en-IN"/>
           <w14:ligatures w14:val="none"/>
@@ -186,7 +186,7 @@
           <w:rFonts w:ascii="Segoe UI" w:eastAsia="Times New Roman" w:hAnsi="Segoe UI" w:cs="Segoe UI"/>
           <w:i/>
           <w:iCs/>
-          <w:color w:val="404040" w:themeColor="text1" w:themeTint="BF"/>
+          <w:color w:val="262626" w:themeColor="text1" w:themeTint="D9"/>
           <w:kern w:val="0"/>
           <w:lang w:eastAsia="en-IN"/>
           <w14:ligatures w14:val="none"/>
@@ -204,7 +204,7 @@
         <w:spacing w:after="0" w:line="429" w:lineRule="atLeast"/>
         <w:rPr>
           <w:rFonts w:ascii="Segoe UI" w:eastAsia="Times New Roman" w:hAnsi="Segoe UI" w:cs="Segoe UI"/>
-          <w:color w:val="404040" w:themeColor="text1" w:themeTint="BF"/>
+          <w:color w:val="262626" w:themeColor="text1" w:themeTint="D9"/>
           <w:kern w:val="0"/>
           <w:lang w:eastAsia="en-IN"/>
           <w14:ligatures w14:val="none"/>
@@ -215,7 +215,7 @@
           <w:rFonts w:ascii="Segoe UI" w:eastAsia="Times New Roman" w:hAnsi="Segoe UI" w:cs="Segoe UI"/>
           <w:b/>
           <w:bCs/>
-          <w:color w:val="404040" w:themeColor="text1" w:themeTint="BF"/>
+          <w:color w:val="262626" w:themeColor="text1" w:themeTint="D9"/>
           <w:kern w:val="0"/>
           <w:lang w:eastAsia="en-IN"/>
           <w14:ligatures w14:val="none"/>
@@ -225,7 +225,7 @@
       <w:r>
         <w:rPr>
           <w:rFonts w:ascii="Segoe UI" w:eastAsia="Times New Roman" w:hAnsi="Segoe UI" w:cs="Segoe UI"/>
-          <w:color w:val="404040" w:themeColor="text1" w:themeTint="BF"/>
+          <w:color w:val="262626" w:themeColor="text1" w:themeTint="D9"/>
           <w:kern w:val="0"/>
           <w:lang w:eastAsia="en-IN"/>
           <w14:ligatures w14:val="none"/>
@@ -237,7 +237,7 @@
           <w:rFonts w:ascii="Segoe UI" w:eastAsia="Times New Roman" w:hAnsi="Segoe UI" w:cs="Segoe UI"/>
           <w:b/>
           <w:bCs/>
-          <w:color w:val="404040" w:themeColor="text1" w:themeTint="BF"/>
+          <w:color w:val="262626" w:themeColor="text1" w:themeTint="D9"/>
           <w:kern w:val="0"/>
           <w:lang w:eastAsia="en-IN"/>
           <w14:ligatures w14:val="none"/>
@@ -247,7 +247,7 @@
       <w:r>
         <w:rPr>
           <w:rFonts w:ascii="Segoe UI" w:eastAsia="Times New Roman" w:hAnsi="Segoe UI" w:cs="Segoe UI"/>
-          <w:color w:val="404040" w:themeColor="text1" w:themeTint="BF"/>
+          <w:color w:val="262626" w:themeColor="text1" w:themeTint="D9"/>
           <w:kern w:val="0"/>
           <w:lang w:eastAsia="en-IN"/>
           <w14:ligatures w14:val="none"/>
@@ -265,7 +265,7 @@
         <w:spacing w:after="0" w:line="429" w:lineRule="atLeast"/>
         <w:rPr>
           <w:rFonts w:ascii="Segoe UI" w:eastAsia="Times New Roman" w:hAnsi="Segoe UI" w:cs="Segoe UI"/>
-          <w:color w:val="404040" w:themeColor="text1" w:themeTint="BF"/>
+          <w:color w:val="262626" w:themeColor="text1" w:themeTint="D9"/>
           <w:kern w:val="0"/>
           <w:lang w:eastAsia="en-IN"/>
           <w14:ligatures w14:val="none"/>
@@ -276,7 +276,7 @@
           <w:rFonts w:ascii="Segoe UI" w:eastAsia="Times New Roman" w:hAnsi="Segoe UI" w:cs="Segoe UI"/>
           <w:b/>
           <w:bCs/>
-          <w:color w:val="404040" w:themeColor="text1" w:themeTint="BF"/>
+          <w:color w:val="262626" w:themeColor="text1" w:themeTint="D9"/>
           <w:kern w:val="0"/>
           <w:lang w:eastAsia="en-IN"/>
           <w14:ligatures w14:val="none"/>
@@ -286,7 +286,7 @@
       <w:r>
         <w:rPr>
           <w:rFonts w:ascii="Segoe UI" w:eastAsia="Times New Roman" w:hAnsi="Segoe UI" w:cs="Segoe UI"/>
-          <w:color w:val="404040" w:themeColor="text1" w:themeTint="BF"/>
+          <w:color w:val="262626" w:themeColor="text1" w:themeTint="D9"/>
           <w:kern w:val="0"/>
           <w:lang w:eastAsia="en-IN"/>
           <w14:ligatures w14:val="none"/>
@@ -298,7 +298,7 @@
           <w:rFonts w:ascii="Segoe UI" w:eastAsia="Times New Roman" w:hAnsi="Segoe UI" w:cs="Segoe UI"/>
           <w:b/>
           <w:bCs/>
-          <w:color w:val="404040" w:themeColor="text1" w:themeTint="BF"/>
+          <w:color w:val="262626" w:themeColor="text1" w:themeTint="D9"/>
           <w:kern w:val="0"/>
           <w:lang w:eastAsia="en-IN"/>
           <w14:ligatures w14:val="none"/>
@@ -308,7 +308,7 @@
       <w:r>
         <w:rPr>
           <w:rFonts w:ascii="Segoe UI" w:eastAsia="Times New Roman" w:hAnsi="Segoe UI" w:cs="Segoe UI"/>
-          <w:color w:val="404040" w:themeColor="text1" w:themeTint="BF"/>
+          <w:color w:val="262626" w:themeColor="text1" w:themeTint="D9"/>
           <w:kern w:val="0"/>
           <w:lang w:eastAsia="en-IN"/>
           <w14:ligatures w14:val="none"/>
@@ -326,7 +326,7 @@
         <w:spacing w:after="0" w:line="429" w:lineRule="atLeast"/>
         <w:rPr>
           <w:rFonts w:ascii="Segoe UI" w:eastAsia="Times New Roman" w:hAnsi="Segoe UI" w:cs="Segoe UI"/>
-          <w:color w:val="404040" w:themeColor="text1" w:themeTint="BF"/>
+          <w:color w:val="262626" w:themeColor="text1" w:themeTint="D9"/>
           <w:kern w:val="0"/>
           <w:lang w:eastAsia="en-IN"/>
           <w14:ligatures w14:val="none"/>
@@ -337,7 +337,7 @@
           <w:rFonts w:ascii="Segoe UI" w:eastAsia="Times New Roman" w:hAnsi="Segoe UI" w:cs="Segoe UI"/>
           <w:b/>
           <w:bCs/>
-          <w:color w:val="404040" w:themeColor="text1" w:themeTint="BF"/>
+          <w:color w:val="262626" w:themeColor="text1" w:themeTint="D9"/>
           <w:kern w:val="0"/>
           <w:lang w:eastAsia="en-IN"/>
           <w14:ligatures w14:val="none"/>
@@ -347,7 +347,7 @@
       <w:r>
         <w:rPr>
           <w:rFonts w:ascii="Segoe UI" w:eastAsia="Times New Roman" w:hAnsi="Segoe UI" w:cs="Segoe UI"/>
-          <w:color w:val="404040" w:themeColor="text1" w:themeTint="BF"/>
+          <w:color w:val="262626" w:themeColor="text1" w:themeTint="D9"/>
           <w:kern w:val="0"/>
           <w:lang w:eastAsia="en-IN"/>
           <w14:ligatures w14:val="none"/>
@@ -359,7 +359,7 @@
           <w:rFonts w:ascii="Segoe UI" w:eastAsia="Times New Roman" w:hAnsi="Segoe UI" w:cs="Segoe UI"/>
           <w:b/>
           <w:bCs/>
-          <w:color w:val="404040" w:themeColor="text1" w:themeTint="BF"/>
+          <w:color w:val="262626" w:themeColor="text1" w:themeTint="D9"/>
           <w:kern w:val="0"/>
           <w:lang w:eastAsia="en-IN"/>
           <w14:ligatures w14:val="none"/>
@@ -369,7 +369,7 @@
       <w:r>
         <w:rPr>
           <w:rFonts w:ascii="Segoe UI" w:eastAsia="Times New Roman" w:hAnsi="Segoe UI" w:cs="Segoe UI"/>
-          <w:color w:val="404040" w:themeColor="text1" w:themeTint="BF"/>
+          <w:color w:val="262626" w:themeColor="text1" w:themeTint="D9"/>
           <w:kern w:val="0"/>
           <w:lang w:eastAsia="en-IN"/>
           <w14:ligatures w14:val="none"/>
@@ -383,7 +383,7 @@
         <w:spacing w:before="206" w:after="206" w:line="429" w:lineRule="atLeast"/>
         <w:rPr>
           <w:rFonts w:ascii="Segoe UI" w:eastAsia="Times New Roman" w:hAnsi="Segoe UI" w:cs="Segoe UI"/>
-          <w:color w:val="404040" w:themeColor="text1" w:themeTint="BF"/>
+          <w:color w:val="262626" w:themeColor="text1" w:themeTint="D9"/>
           <w:kern w:val="0"/>
           <w:lang w:eastAsia="en-IN"/>
           <w14:ligatures w14:val="none"/>
@@ -394,7 +394,7 @@
           <w:rFonts w:ascii="Segoe UI" w:eastAsia="Times New Roman" w:hAnsi="Segoe UI" w:cs="Segoe UI"/>
           <w:b/>
           <w:bCs/>
-          <w:color w:val="404040" w:themeColor="text1" w:themeTint="BF"/>
+          <w:color w:val="262626" w:themeColor="text1" w:themeTint="D9"/>
           <w:kern w:val="0"/>
           <w:lang w:eastAsia="en-IN"/>
           <w14:ligatures w14:val="none"/>
@@ -404,7 +404,7 @@
       <w:r>
         <w:rPr>
           <w:rFonts w:ascii="Segoe UI" w:eastAsia="Times New Roman" w:hAnsi="Segoe UI" w:cs="Segoe UI"/>
-          <w:color w:val="404040" w:themeColor="text1" w:themeTint="BF"/>
+          <w:color w:val="262626" w:themeColor="text1" w:themeTint="D9"/>
           <w:kern w:val="0"/>
           <w:lang w:eastAsia="en-IN"/>
           <w14:ligatures w14:val="none"/>
@@ -416,7 +416,7 @@
           <w:rFonts w:ascii="Segoe UI" w:eastAsia="Times New Roman" w:hAnsi="Segoe UI" w:cs="Segoe UI"/>
           <w:b/>
           <w:bCs/>
-          <w:color w:val="404040" w:themeColor="text1" w:themeTint="BF"/>
+          <w:color w:val="262626" w:themeColor="text1" w:themeTint="D9"/>
           <w:kern w:val="0"/>
           <w:lang w:eastAsia="en-IN"/>
           <w14:ligatures w14:val="none"/>
@@ -426,7 +426,7 @@
       <w:r>
         <w:rPr>
           <w:rFonts w:ascii="Segoe UI" w:eastAsia="Times New Roman" w:hAnsi="Segoe UI" w:cs="Segoe UI"/>
-          <w:color w:val="404040" w:themeColor="text1" w:themeTint="BF"/>
+          <w:color w:val="262626" w:themeColor="text1" w:themeTint="D9"/>
           <w:kern w:val="0"/>
           <w:lang w:eastAsia="en-IN"/>
           <w14:ligatures w14:val="none"/>
@@ -439,7 +439,7 @@
         <w:spacing w:before="480" w:after="480" w:line="240" w:lineRule="auto"/>
         <w:rPr>
           <w:rFonts w:ascii="Segoe UI" w:eastAsia="Times New Roman" w:hAnsi="Segoe UI" w:cs="Segoe UI"/>
-          <w:color w:val="404040" w:themeColor="text1" w:themeTint="BF"/>
+          <w:color w:val="262626" w:themeColor="text1" w:themeTint="D9"/>
           <w:kern w:val="0"/>
           <w:lang w:eastAsia="en-IN"/>
           <w14:ligatures w14:val="none"/>
@@ -448,7 +448,7 @@
       <w:r>
         <w:rPr>
           <w:rFonts w:ascii="Times New Roman" w:eastAsia="Times New Roman" w:hAnsi="Times New Roman" w:cs="Times New Roman"/>
-          <w:color w:val="404040" w:themeColor="text1" w:themeTint="BF"/>
+          <w:color w:val="262626" w:themeColor="text1" w:themeTint="D9"/>
           <w:kern w:val="0"/>
           <w:lang w:eastAsia="en-IN"/>
           <w14:ligatures w14:val="none"/>
@@ -465,7 +465,7 @@
         <w:outlineLvl w:val="1"/>
         <w:rPr>
           <w:rFonts w:ascii="Segoe UI" w:eastAsia="Times New Roman" w:hAnsi="Segoe UI" w:cs="Segoe UI"/>
-          <w:color w:val="404040" w:themeColor="text1" w:themeTint="BF"/>
+          <w:color w:val="262626" w:themeColor="text1" w:themeTint="D9"/>
           <w:kern w:val="0"/>
           <w:sz w:val="34"/>
           <w:szCs w:val="34"/>
@@ -478,7 +478,7 @@
           <w:rFonts w:ascii="Segoe UI" w:eastAsia="Times New Roman" w:hAnsi="Segoe UI" w:cs="Segoe UI"/>
           <w:b/>
           <w:bCs/>
-          <w:color w:val="404040" w:themeColor="text1" w:themeTint="BF"/>
+          <w:color w:val="262626" w:themeColor="text1" w:themeTint="D9"/>
           <w:kern w:val="0"/>
           <w:sz w:val="34"/>
           <w:szCs w:val="34"/>
@@ -494,7 +494,7 @@
         <w:spacing w:before="206" w:after="206" w:line="429" w:lineRule="atLeast"/>
         <w:rPr>
           <w:rFonts w:ascii="Segoe UI" w:eastAsia="Times New Roman" w:hAnsi="Segoe UI" w:cs="Segoe UI"/>
-          <w:color w:val="404040" w:themeColor="text1" w:themeTint="BF"/>
+          <w:color w:val="262626" w:themeColor="text1" w:themeTint="D9"/>
           <w:kern w:val="0"/>
           <w:lang w:eastAsia="en-IN"/>
           <w14:ligatures w14:val="none"/>
@@ -505,7 +505,7 @@
           <w:rFonts w:ascii="Segoe UI" w:eastAsia="Times New Roman" w:hAnsi="Segoe UI" w:cs="Segoe UI"/>
           <w:i/>
           <w:iCs/>
-          <w:color w:val="404040" w:themeColor="text1" w:themeTint="BF"/>
+          <w:color w:val="262626" w:themeColor="text1" w:themeTint="D9"/>
           <w:kern w:val="0"/>
           <w:lang w:eastAsia="en-IN"/>
           <w14:ligatures w14:val="none"/>
@@ -520,7 +520,7 @@
         <w:outlineLvl w:val="2"/>
         <w:rPr>
           <w:rFonts w:ascii="Segoe UI" w:eastAsia="Times New Roman" w:hAnsi="Segoe UI" w:cs="Segoe UI"/>
-          <w:color w:val="404040" w:themeColor="text1" w:themeTint="BF"/>
+          <w:color w:val="262626" w:themeColor="text1" w:themeTint="D9"/>
           <w:kern w:val="0"/>
           <w:sz w:val="27"/>
           <w:szCs w:val="27"/>
@@ -533,7 +533,7 @@
           <w:rFonts w:ascii="Segoe UI" w:eastAsia="Times New Roman" w:hAnsi="Segoe UI" w:cs="Segoe UI"/>
           <w:b/>
           <w:bCs/>
-          <w:color w:val="404040" w:themeColor="text1" w:themeTint="BF"/>
+          <w:color w:val="262626" w:themeColor="text1" w:themeTint="D9"/>
           <w:kern w:val="0"/>
           <w:sz w:val="27"/>
           <w:szCs w:val="27"/>
@@ -553,16 +553,16 @@
         <w:spacing w:after="0" w:line="429" w:lineRule="atLeast"/>
         <w:rPr>
           <w:rFonts w:ascii="Segoe UI" w:eastAsia="Times New Roman" w:hAnsi="Segoe UI" w:cs="Segoe UI"/>
-          <w:color w:val="404040" w:themeColor="text1" w:themeTint="BF"/>
-          <w:kern w:val="0"/>
-          <w:lang w:eastAsia="en-IN"/>
-          <w14:ligatures w14:val="none"/>
-        </w:rPr>
-      </w:pPr>
-      <w:r>
-        <w:rPr>
-          <w:rFonts w:ascii="Segoe UI" w:eastAsia="Times New Roman" w:hAnsi="Segoe UI" w:cs="Segoe UI"/>
-          <w:color w:val="404040" w:themeColor="text1" w:themeTint="BF"/>
+          <w:color w:val="262626" w:themeColor="text1" w:themeTint="D9"/>
+          <w:kern w:val="0"/>
+          <w:lang w:eastAsia="en-IN"/>
+          <w14:ligatures w14:val="none"/>
+        </w:rPr>
+      </w:pPr>
+      <w:r>
+        <w:rPr>
+          <w:rFonts w:ascii="Segoe UI" w:eastAsia="Times New Roman" w:hAnsi="Segoe UI" w:cs="Segoe UI"/>
+          <w:color w:val="262626" w:themeColor="text1" w:themeTint="D9"/>
           <w:kern w:val="0"/>
           <w:lang w:eastAsia="en-IN"/>
           <w14:ligatures w14:val="none"/>
@@ -574,7 +574,7 @@
           <w:rFonts w:ascii="Segoe UI" w:eastAsia="Times New Roman" w:hAnsi="Segoe UI" w:cs="Segoe UI"/>
           <w:b/>
           <w:bCs/>
-          <w:color w:val="404040" w:themeColor="text1" w:themeTint="BF"/>
+          <w:color w:val="262626" w:themeColor="text1" w:themeTint="D9"/>
           <w:kern w:val="0"/>
           <w:lang w:eastAsia="en-IN"/>
           <w14:ligatures w14:val="none"/>
@@ -584,7 +584,7 @@
       <w:r>
         <w:rPr>
           <w:rFonts w:ascii="Segoe UI" w:eastAsia="Times New Roman" w:hAnsi="Segoe UI" w:cs="Segoe UI"/>
-          <w:color w:val="404040" w:themeColor="text1" w:themeTint="BF"/>
+          <w:color w:val="262626" w:themeColor="text1" w:themeTint="D9"/>
           <w:kern w:val="0"/>
           <w:lang w:eastAsia="en-IN"/>
           <w14:ligatures w14:val="none"/>
@@ -596,7 +596,7 @@
           <w:rFonts w:ascii="Segoe UI" w:eastAsia="Times New Roman" w:hAnsi="Segoe UI" w:cs="Segoe UI"/>
           <w:b/>
           <w:bCs/>
-          <w:color w:val="404040" w:themeColor="text1" w:themeTint="BF"/>
+          <w:color w:val="262626" w:themeColor="text1" w:themeTint="D9"/>
           <w:kern w:val="0"/>
           <w:lang w:eastAsia="en-IN"/>
           <w14:ligatures w14:val="none"/>
@@ -606,7 +606,7 @@
       <w:r>
         <w:rPr>
           <w:rFonts w:ascii="Segoe UI" w:eastAsia="Times New Roman" w:hAnsi="Segoe UI" w:cs="Segoe UI"/>
-          <w:color w:val="404040" w:themeColor="text1" w:themeTint="BF"/>
+          <w:color w:val="262626" w:themeColor="text1" w:themeTint="D9"/>
           <w:kern w:val="0"/>
           <w:lang w:eastAsia="en-IN"/>
           <w14:ligatures w14:val="none"/>
@@ -624,16 +624,16 @@
         <w:spacing w:after="0" w:line="429" w:lineRule="atLeast"/>
         <w:rPr>
           <w:rFonts w:ascii="Segoe UI" w:eastAsia="Times New Roman" w:hAnsi="Segoe UI" w:cs="Segoe UI"/>
-          <w:color w:val="404040" w:themeColor="text1" w:themeTint="BF"/>
-          <w:kern w:val="0"/>
-          <w:lang w:eastAsia="en-IN"/>
-          <w14:ligatures w14:val="none"/>
-        </w:rPr>
-      </w:pPr>
-      <w:r>
-        <w:rPr>
-          <w:rFonts w:ascii="Segoe UI" w:eastAsia="Times New Roman" w:hAnsi="Segoe UI" w:cs="Segoe UI"/>
-          <w:color w:val="404040" w:themeColor="text1" w:themeTint="BF"/>
+          <w:color w:val="262626" w:themeColor="text1" w:themeTint="D9"/>
+          <w:kern w:val="0"/>
+          <w:lang w:eastAsia="en-IN"/>
+          <w14:ligatures w14:val="none"/>
+        </w:rPr>
+      </w:pPr>
+      <w:r>
+        <w:rPr>
+          <w:rFonts w:ascii="Segoe UI" w:eastAsia="Times New Roman" w:hAnsi="Segoe UI" w:cs="Segoe UI"/>
+          <w:color w:val="262626" w:themeColor="text1" w:themeTint="D9"/>
           <w:kern w:val="0"/>
           <w:lang w:eastAsia="en-IN"/>
           <w14:ligatures w14:val="none"/>
@@ -645,7 +645,7 @@
           <w:rFonts w:ascii="Segoe UI" w:eastAsia="Times New Roman" w:hAnsi="Segoe UI" w:cs="Segoe UI"/>
           <w:b/>
           <w:bCs/>
-          <w:color w:val="404040" w:themeColor="text1" w:themeTint="BF"/>
+          <w:color w:val="262626" w:themeColor="text1" w:themeTint="D9"/>
           <w:kern w:val="0"/>
           <w:lang w:eastAsia="en-IN"/>
           <w14:ligatures w14:val="none"/>
@@ -655,7 +655,7 @@
       <w:r>
         <w:rPr>
           <w:rFonts w:ascii="Segoe UI" w:eastAsia="Times New Roman" w:hAnsi="Segoe UI" w:cs="Segoe UI"/>
-          <w:color w:val="404040" w:themeColor="text1" w:themeTint="BF"/>
+          <w:color w:val="262626" w:themeColor="text1" w:themeTint="D9"/>
           <w:kern w:val="0"/>
           <w:lang w:eastAsia="en-IN"/>
           <w14:ligatures w14:val="none"/>
@@ -670,7 +670,7 @@
         <w:outlineLvl w:val="2"/>
         <w:rPr>
           <w:rFonts w:ascii="Segoe UI" w:eastAsia="Times New Roman" w:hAnsi="Segoe UI" w:cs="Segoe UI"/>
-          <w:color w:val="404040" w:themeColor="text1" w:themeTint="BF"/>
+          <w:color w:val="262626" w:themeColor="text1" w:themeTint="D9"/>
           <w:kern w:val="0"/>
           <w:sz w:val="27"/>
           <w:szCs w:val="27"/>
@@ -683,7 +683,7 @@
           <w:rFonts w:ascii="Segoe UI" w:eastAsia="Times New Roman" w:hAnsi="Segoe UI" w:cs="Segoe UI"/>
           <w:b/>
           <w:bCs/>
-          <w:color w:val="404040" w:themeColor="text1" w:themeTint="BF"/>
+          <w:color w:val="262626" w:themeColor="text1" w:themeTint="D9"/>
           <w:kern w:val="0"/>
           <w:sz w:val="27"/>
           <w:szCs w:val="27"/>
@@ -703,7 +703,7 @@
         <w:spacing w:after="0" w:line="429" w:lineRule="atLeast"/>
         <w:rPr>
           <w:rFonts w:ascii="Segoe UI" w:eastAsia="Times New Roman" w:hAnsi="Segoe UI" w:cs="Segoe UI"/>
-          <w:color w:val="404040" w:themeColor="text1" w:themeTint="BF"/>
+          <w:color w:val="262626" w:themeColor="text1" w:themeTint="D9"/>
           <w:kern w:val="0"/>
           <w:lang w:eastAsia="en-IN"/>
           <w14:ligatures w14:val="none"/>
@@ -714,7 +714,7 @@
           <w:rFonts w:ascii="Segoe UI" w:eastAsia="Times New Roman" w:hAnsi="Segoe UI" w:cs="Segoe UI"/>
           <w:b/>
           <w:bCs/>
-          <w:color w:val="404040" w:themeColor="text1" w:themeTint="BF"/>
+          <w:color w:val="262626" w:themeColor="text1" w:themeTint="D9"/>
           <w:kern w:val="0"/>
           <w:lang w:eastAsia="en-IN"/>
           <w14:ligatures w14:val="none"/>
@@ -724,7 +724,7 @@
       <w:r>
         <w:rPr>
           <w:rFonts w:ascii="Segoe UI" w:eastAsia="Times New Roman" w:hAnsi="Segoe UI" w:cs="Segoe UI"/>
-          <w:color w:val="404040" w:themeColor="text1" w:themeTint="BF"/>
+          <w:color w:val="262626" w:themeColor="text1" w:themeTint="D9"/>
           <w:kern w:val="0"/>
           <w:lang w:eastAsia="en-IN"/>
           <w14:ligatures w14:val="none"/>
@@ -735,7 +735,7 @@
       <w:r>
         <w:rPr>
           <w:rFonts w:ascii="Roboto Mono" w:eastAsia="Times New Roman" w:hAnsi="Roboto Mono" w:cs="Courier New"/>
-          <w:color w:val="404040" w:themeColor="text1" w:themeTint="BF"/>
+          <w:color w:val="262626" w:themeColor="text1" w:themeTint="D9"/>
           <w:kern w:val="0"/>
           <w:sz w:val="21"/>
           <w:szCs w:val="21"/>
@@ -749,7 +749,7 @@
       <w:r>
         <w:rPr>
           <w:rFonts w:ascii="Segoe UI" w:eastAsia="Times New Roman" w:hAnsi="Segoe UI" w:cs="Segoe UI"/>
-          <w:color w:val="404040" w:themeColor="text1" w:themeTint="BF"/>
+          <w:color w:val="262626" w:themeColor="text1" w:themeTint="D9"/>
           <w:kern w:val="0"/>
           <w:lang w:eastAsia="en-IN"/>
           <w14:ligatures w14:val="none"/>
@@ -760,7 +760,7 @@
       <w:r>
         <w:rPr>
           <w:rFonts w:ascii="Roboto Mono" w:eastAsia="Times New Roman" w:hAnsi="Roboto Mono" w:cs="Courier New"/>
-          <w:color w:val="404040" w:themeColor="text1" w:themeTint="BF"/>
+          <w:color w:val="262626" w:themeColor="text1" w:themeTint="D9"/>
           <w:kern w:val="0"/>
           <w:sz w:val="21"/>
           <w:szCs w:val="21"/>
@@ -774,7 +774,7 @@
       <w:r>
         <w:rPr>
           <w:rFonts w:ascii="Segoe UI" w:eastAsia="Times New Roman" w:hAnsi="Segoe UI" w:cs="Segoe UI"/>
-          <w:color w:val="404040" w:themeColor="text1" w:themeTint="BF"/>
+          <w:color w:val="262626" w:themeColor="text1" w:themeTint="D9"/>
           <w:kern w:val="0"/>
           <w:lang w:eastAsia="en-IN"/>
           <w14:ligatures w14:val="none"/>
@@ -792,16 +792,16 @@
         <w:spacing w:after="0" w:line="429" w:lineRule="atLeast"/>
         <w:rPr>
           <w:rFonts w:ascii="Segoe UI" w:eastAsia="Times New Roman" w:hAnsi="Segoe UI" w:cs="Segoe UI"/>
-          <w:color w:val="404040" w:themeColor="text1" w:themeTint="BF"/>
-          <w:kern w:val="0"/>
-          <w:lang w:eastAsia="en-IN"/>
-          <w14:ligatures w14:val="none"/>
-        </w:rPr>
-      </w:pPr>
-      <w:r>
-        <w:rPr>
-          <w:rFonts w:ascii="Segoe UI" w:eastAsia="Times New Roman" w:hAnsi="Segoe UI" w:cs="Segoe UI"/>
-          <w:color w:val="404040" w:themeColor="text1" w:themeTint="BF"/>
+          <w:color w:val="262626" w:themeColor="text1" w:themeTint="D9"/>
+          <w:kern w:val="0"/>
+          <w:lang w:eastAsia="en-IN"/>
+          <w14:ligatures w14:val="none"/>
+        </w:rPr>
+      </w:pPr>
+      <w:r>
+        <w:rPr>
+          <w:rFonts w:ascii="Segoe UI" w:eastAsia="Times New Roman" w:hAnsi="Segoe UI" w:cs="Segoe UI"/>
+          <w:color w:val="262626" w:themeColor="text1" w:themeTint="D9"/>
           <w:kern w:val="0"/>
           <w:lang w:eastAsia="en-IN"/>
           <w14:ligatures w14:val="none"/>
@@ -813,7 +813,7 @@
           <w:rFonts w:ascii="Segoe UI" w:eastAsia="Times New Roman" w:hAnsi="Segoe UI" w:cs="Segoe UI"/>
           <w:b/>
           <w:bCs/>
-          <w:color w:val="404040" w:themeColor="text1" w:themeTint="BF"/>
+          <w:color w:val="262626" w:themeColor="text1" w:themeTint="D9"/>
           <w:kern w:val="0"/>
           <w:lang w:eastAsia="en-IN"/>
           <w14:ligatures w14:val="none"/>
@@ -823,7 +823,7 @@
       <w:r>
         <w:rPr>
           <w:rFonts w:ascii="Segoe UI" w:eastAsia="Times New Roman" w:hAnsi="Segoe UI" w:cs="Segoe UI"/>
-          <w:color w:val="404040" w:themeColor="text1" w:themeTint="BF"/>
+          <w:color w:val="262626" w:themeColor="text1" w:themeTint="D9"/>
           <w:kern w:val="0"/>
           <w:lang w:eastAsia="en-IN"/>
           <w14:ligatures w14:val="none"/>
@@ -841,16 +841,16 @@
         <w:spacing w:after="0" w:line="429" w:lineRule="atLeast"/>
         <w:rPr>
           <w:rFonts w:ascii="Segoe UI" w:eastAsia="Times New Roman" w:hAnsi="Segoe UI" w:cs="Segoe UI"/>
-          <w:color w:val="404040" w:themeColor="text1" w:themeTint="BF"/>
-          <w:kern w:val="0"/>
-          <w:lang w:eastAsia="en-IN"/>
-          <w14:ligatures w14:val="none"/>
-        </w:rPr>
-      </w:pPr>
-      <w:r>
-        <w:rPr>
-          <w:rFonts w:ascii="Segoe UI" w:eastAsia="Times New Roman" w:hAnsi="Segoe UI" w:cs="Segoe UI"/>
-          <w:color w:val="404040" w:themeColor="text1" w:themeTint="BF"/>
+          <w:color w:val="262626" w:themeColor="text1" w:themeTint="D9"/>
+          <w:kern w:val="0"/>
+          <w:lang w:eastAsia="en-IN"/>
+          <w14:ligatures w14:val="none"/>
+        </w:rPr>
+      </w:pPr>
+      <w:r>
+        <w:rPr>
+          <w:rFonts w:ascii="Segoe UI" w:eastAsia="Times New Roman" w:hAnsi="Segoe UI" w:cs="Segoe UI"/>
+          <w:color w:val="262626" w:themeColor="text1" w:themeTint="D9"/>
           <w:kern w:val="0"/>
           <w:lang w:eastAsia="en-IN"/>
           <w14:ligatures w14:val="none"/>
@@ -862,7 +862,7 @@
           <w:rFonts w:ascii="Segoe UI" w:eastAsia="Times New Roman" w:hAnsi="Segoe UI" w:cs="Segoe UI"/>
           <w:b/>
           <w:bCs/>
-          <w:color w:val="404040" w:themeColor="text1" w:themeTint="BF"/>
+          <w:color w:val="262626" w:themeColor="text1" w:themeTint="D9"/>
           <w:kern w:val="0"/>
           <w:lang w:eastAsia="en-IN"/>
           <w14:ligatures w14:val="none"/>
@@ -872,7 +872,7 @@
       <w:r>
         <w:rPr>
           <w:rFonts w:ascii="Segoe UI" w:eastAsia="Times New Roman" w:hAnsi="Segoe UI" w:cs="Segoe UI"/>
-          <w:color w:val="404040" w:themeColor="text1" w:themeTint="BF"/>
+          <w:color w:val="262626" w:themeColor="text1" w:themeTint="D9"/>
           <w:kern w:val="0"/>
           <w:lang w:eastAsia="en-IN"/>
           <w14:ligatures w14:val="none"/>
@@ -887,7 +887,7 @@
         <w:outlineLvl w:val="2"/>
         <w:rPr>
           <w:rFonts w:ascii="Segoe UI" w:eastAsia="Times New Roman" w:hAnsi="Segoe UI" w:cs="Segoe UI"/>
-          <w:color w:val="404040" w:themeColor="text1" w:themeTint="BF"/>
+          <w:color w:val="262626" w:themeColor="text1" w:themeTint="D9"/>
           <w:kern w:val="0"/>
           <w:sz w:val="27"/>
           <w:szCs w:val="27"/>
@@ -900,7 +900,7 @@
           <w:rFonts w:ascii="Segoe UI" w:eastAsia="Times New Roman" w:hAnsi="Segoe UI" w:cs="Segoe UI"/>
           <w:b/>
           <w:bCs/>
-          <w:color w:val="404040" w:themeColor="text1" w:themeTint="BF"/>
+          <w:color w:val="262626" w:themeColor="text1" w:themeTint="D9"/>
           <w:kern w:val="0"/>
           <w:sz w:val="27"/>
           <w:szCs w:val="27"/>
@@ -920,16 +920,16 @@
         <w:spacing w:after="0" w:line="429" w:lineRule="atLeast"/>
         <w:rPr>
           <w:rFonts w:ascii="Segoe UI" w:eastAsia="Times New Roman" w:hAnsi="Segoe UI" w:cs="Segoe UI"/>
-          <w:color w:val="404040" w:themeColor="text1" w:themeTint="BF"/>
-          <w:kern w:val="0"/>
-          <w:lang w:eastAsia="en-IN"/>
-          <w14:ligatures w14:val="none"/>
-        </w:rPr>
-      </w:pPr>
-      <w:r>
-        <w:rPr>
-          <w:rFonts w:ascii="Segoe UI" w:eastAsia="Times New Roman" w:hAnsi="Segoe UI" w:cs="Segoe UI"/>
-          <w:color w:val="404040" w:themeColor="text1" w:themeTint="BF"/>
+          <w:color w:val="262626" w:themeColor="text1" w:themeTint="D9"/>
+          <w:kern w:val="0"/>
+          <w:lang w:eastAsia="en-IN"/>
+          <w14:ligatures w14:val="none"/>
+        </w:rPr>
+      </w:pPr>
+      <w:r>
+        <w:rPr>
+          <w:rFonts w:ascii="Segoe UI" w:eastAsia="Times New Roman" w:hAnsi="Segoe UI" w:cs="Segoe UI"/>
+          <w:color w:val="262626" w:themeColor="text1" w:themeTint="D9"/>
           <w:kern w:val="0"/>
           <w:lang w:eastAsia="en-IN"/>
           <w14:ligatures w14:val="none"/>
@@ -942,7 +942,7 @@
           <w:rFonts w:ascii="Segoe UI" w:eastAsia="Times New Roman" w:hAnsi="Segoe UI" w:cs="Segoe UI"/>
           <w:b/>
           <w:bCs/>
-          <w:color w:val="404040" w:themeColor="text1" w:themeTint="BF"/>
+          <w:color w:val="262626" w:themeColor="text1" w:themeTint="D9"/>
           <w:kern w:val="0"/>
           <w:lang w:eastAsia="en-IN"/>
           <w14:ligatures w14:val="none"/>
@@ -952,7 +952,7 @@
       <w:r>
         <w:rPr>
           <w:rFonts w:ascii="Segoe UI" w:eastAsia="Times New Roman" w:hAnsi="Segoe UI" w:cs="Segoe UI"/>
-          <w:color w:val="404040" w:themeColor="text1" w:themeTint="BF"/>
+          <w:color w:val="262626" w:themeColor="text1" w:themeTint="D9"/>
           <w:kern w:val="0"/>
           <w:lang w:eastAsia="en-IN"/>
           <w14:ligatures w14:val="none"/>
@@ -963,7 +963,7 @@
       <w:r>
         <w:rPr>
           <w:rFonts w:ascii="Segoe UI" w:eastAsia="Times New Roman" w:hAnsi="Segoe UI" w:cs="Segoe UI"/>
-          <w:color w:val="404040" w:themeColor="text1" w:themeTint="BF"/>
+          <w:color w:val="262626" w:themeColor="text1" w:themeTint="D9"/>
           <w:kern w:val="0"/>
           <w:lang w:eastAsia="en-IN"/>
           <w14:ligatures w14:val="none"/>
@@ -974,7 +974,7 @@
       <w:r>
         <w:rPr>
           <w:rFonts w:ascii="Segoe UI" w:eastAsia="Times New Roman" w:hAnsi="Segoe UI" w:cs="Segoe UI"/>
-          <w:color w:val="404040" w:themeColor="text1" w:themeTint="BF"/>
+          <w:color w:val="262626" w:themeColor="text1" w:themeTint="D9"/>
           <w:kern w:val="0"/>
           <w:lang w:eastAsia="en-IN"/>
           <w14:ligatures w14:val="none"/>
@@ -985,7 +985,7 @@
       <w:r>
         <w:rPr>
           <w:rFonts w:ascii="Segoe UI" w:eastAsia="Times New Roman" w:hAnsi="Segoe UI" w:cs="Segoe UI"/>
-          <w:color w:val="404040" w:themeColor="text1" w:themeTint="BF"/>
+          <w:color w:val="262626" w:themeColor="text1" w:themeTint="D9"/>
           <w:kern w:val="0"/>
           <w:lang w:eastAsia="en-IN"/>
           <w14:ligatures w14:val="none"/>
@@ -996,7 +996,7 @@
       <w:r>
         <w:rPr>
           <w:rFonts w:ascii="Segoe UI" w:eastAsia="Times New Roman" w:hAnsi="Segoe UI" w:cs="Segoe UI"/>
-          <w:color w:val="404040" w:themeColor="text1" w:themeTint="BF"/>
+          <w:color w:val="262626" w:themeColor="text1" w:themeTint="D9"/>
           <w:kern w:val="0"/>
           <w:lang w:eastAsia="en-IN"/>
           <w14:ligatures w14:val="none"/>
@@ -1014,16 +1014,16 @@
         <w:spacing w:after="0" w:line="429" w:lineRule="atLeast"/>
         <w:rPr>
           <w:rFonts w:ascii="Segoe UI" w:eastAsia="Times New Roman" w:hAnsi="Segoe UI" w:cs="Segoe UI"/>
-          <w:color w:val="404040" w:themeColor="text1" w:themeTint="BF"/>
-          <w:kern w:val="0"/>
-          <w:lang w:eastAsia="en-IN"/>
-          <w14:ligatures w14:val="none"/>
-        </w:rPr>
-      </w:pPr>
-      <w:r>
-        <w:rPr>
-          <w:rFonts w:ascii="Segoe UI" w:eastAsia="Times New Roman" w:hAnsi="Segoe UI" w:cs="Segoe UI"/>
-          <w:color w:val="404040" w:themeColor="text1" w:themeTint="BF"/>
+          <w:color w:val="262626" w:themeColor="text1" w:themeTint="D9"/>
+          <w:kern w:val="0"/>
+          <w:lang w:eastAsia="en-IN"/>
+          <w14:ligatures w14:val="none"/>
+        </w:rPr>
+      </w:pPr>
+      <w:r>
+        <w:rPr>
+          <w:rFonts w:ascii="Segoe UI" w:eastAsia="Times New Roman" w:hAnsi="Segoe UI" w:cs="Segoe UI"/>
+          <w:color w:val="262626" w:themeColor="text1" w:themeTint="D9"/>
           <w:kern w:val="0"/>
           <w:lang w:eastAsia="en-IN"/>
           <w14:ligatures w14:val="none"/>
@@ -1035,7 +1035,7 @@
           <w:rFonts w:ascii="Segoe UI" w:eastAsia="Times New Roman" w:hAnsi="Segoe UI" w:cs="Segoe UI"/>
           <w:b/>
           <w:bCs/>
-          <w:color w:val="404040" w:themeColor="text1" w:themeTint="BF"/>
+          <w:color w:val="262626" w:themeColor="text1" w:themeTint="D9"/>
           <w:kern w:val="0"/>
           <w:lang w:eastAsia="en-IN"/>
           <w14:ligatures w14:val="none"/>
@@ -1045,7 +1045,7 @@
       <w:r>
         <w:rPr>
           <w:rFonts w:ascii="Segoe UI" w:eastAsia="Times New Roman" w:hAnsi="Segoe UI" w:cs="Segoe UI"/>
-          <w:color w:val="404040" w:themeColor="text1" w:themeTint="BF"/>
+          <w:color w:val="262626" w:themeColor="text1" w:themeTint="D9"/>
           <w:kern w:val="0"/>
           <w:lang w:eastAsia="en-IN"/>
           <w14:ligatures w14:val="none"/>
@@ -1060,7 +1060,7 @@
         <w:outlineLvl w:val="2"/>
         <w:rPr>
           <w:rFonts w:ascii="Segoe UI" w:eastAsia="Times New Roman" w:hAnsi="Segoe UI" w:cs="Segoe UI"/>
-          <w:color w:val="404040" w:themeColor="text1" w:themeTint="BF"/>
+          <w:color w:val="262626" w:themeColor="text1" w:themeTint="D9"/>
           <w:kern w:val="0"/>
           <w:sz w:val="27"/>
           <w:szCs w:val="27"/>
@@ -1073,7 +1073,7 @@
           <w:rFonts w:ascii="Segoe UI" w:eastAsia="Times New Roman" w:hAnsi="Segoe UI" w:cs="Segoe UI"/>
           <w:b/>
           <w:bCs/>
-          <w:color w:val="404040" w:themeColor="text1" w:themeTint="BF"/>
+          <w:color w:val="262626" w:themeColor="text1" w:themeTint="D9"/>
           <w:kern w:val="0"/>
           <w:sz w:val="27"/>
           <w:szCs w:val="27"/>
@@ -1093,16 +1093,16 @@
         <w:spacing w:after="0" w:line="429" w:lineRule="atLeast"/>
         <w:rPr>
           <w:rFonts w:ascii="Segoe UI" w:eastAsia="Times New Roman" w:hAnsi="Segoe UI" w:cs="Segoe UI"/>
-          <w:color w:val="404040" w:themeColor="text1" w:themeTint="BF"/>
-          <w:kern w:val="0"/>
-          <w:lang w:eastAsia="en-IN"/>
-          <w14:ligatures w14:val="none"/>
-        </w:rPr>
-      </w:pPr>
-      <w:r>
-        <w:rPr>
-          <w:rFonts w:ascii="Segoe UI" w:eastAsia="Times New Roman" w:hAnsi="Segoe UI" w:cs="Segoe UI"/>
-          <w:color w:val="404040" w:themeColor="text1" w:themeTint="BF"/>
+          <w:color w:val="262626" w:themeColor="text1" w:themeTint="D9"/>
+          <w:kern w:val="0"/>
+          <w:lang w:eastAsia="en-IN"/>
+          <w14:ligatures w14:val="none"/>
+        </w:rPr>
+      </w:pPr>
+      <w:r>
+        <w:rPr>
+          <w:rFonts w:ascii="Segoe UI" w:eastAsia="Times New Roman" w:hAnsi="Segoe UI" w:cs="Segoe UI"/>
+          <w:color w:val="262626" w:themeColor="text1" w:themeTint="D9"/>
           <w:kern w:val="0"/>
           <w:lang w:eastAsia="en-IN"/>
           <w14:ligatures w14:val="none"/>
@@ -1114,7 +1114,7 @@
           <w:rFonts w:ascii="Segoe UI" w:eastAsia="Times New Roman" w:hAnsi="Segoe UI" w:cs="Segoe UI"/>
           <w:b/>
           <w:bCs/>
-          <w:color w:val="404040" w:themeColor="text1" w:themeTint="BF"/>
+          <w:color w:val="262626" w:themeColor="text1" w:themeTint="D9"/>
           <w:kern w:val="0"/>
           <w:lang w:eastAsia="en-IN"/>
           <w14:ligatures w14:val="none"/>
@@ -1124,7 +1124,7 @@
       <w:r>
         <w:rPr>
           <w:rFonts w:ascii="Segoe UI" w:eastAsia="Times New Roman" w:hAnsi="Segoe UI" w:cs="Segoe UI"/>
-          <w:color w:val="404040" w:themeColor="text1" w:themeTint="BF"/>
+          <w:color w:val="262626" w:themeColor="text1" w:themeTint="D9"/>
           <w:kern w:val="0"/>
           <w:lang w:eastAsia="en-IN"/>
           <w14:ligatures w14:val="none"/>
@@ -1135,7 +1135,7 @@
       <w:r>
         <w:rPr>
           <w:rFonts w:ascii="Roboto Mono" w:eastAsia="Times New Roman" w:hAnsi="Roboto Mono" w:cs="Courier New"/>
-          <w:color w:val="404040" w:themeColor="text1" w:themeTint="BF"/>
+          <w:color w:val="262626" w:themeColor="text1" w:themeTint="D9"/>
           <w:kern w:val="0"/>
           <w:sz w:val="21"/>
           <w:szCs w:val="21"/>
@@ -1149,7 +1149,7 @@
       <w:r>
         <w:rPr>
           <w:rFonts w:ascii="Segoe UI" w:eastAsia="Times New Roman" w:hAnsi="Segoe UI" w:cs="Segoe UI"/>
-          <w:color w:val="404040" w:themeColor="text1" w:themeTint="BF"/>
+          <w:color w:val="262626" w:themeColor="text1" w:themeTint="D9"/>
           <w:kern w:val="0"/>
           <w:lang w:eastAsia="en-IN"/>
           <w14:ligatures w14:val="none"/>
@@ -1167,16 +1167,16 @@
         <w:spacing w:after="0" w:line="429" w:lineRule="atLeast"/>
         <w:rPr>
           <w:rFonts w:ascii="Segoe UI" w:eastAsia="Times New Roman" w:hAnsi="Segoe UI" w:cs="Segoe UI"/>
-          <w:color w:val="404040" w:themeColor="text1" w:themeTint="BF"/>
-          <w:kern w:val="0"/>
-          <w:lang w:eastAsia="en-IN"/>
-          <w14:ligatures w14:val="none"/>
-        </w:rPr>
-      </w:pPr>
-      <w:r>
-        <w:rPr>
-          <w:rFonts w:ascii="Segoe UI" w:eastAsia="Times New Roman" w:hAnsi="Segoe UI" w:cs="Segoe UI"/>
-          <w:color w:val="404040" w:themeColor="text1" w:themeTint="BF"/>
+          <w:color w:val="262626" w:themeColor="text1" w:themeTint="D9"/>
+          <w:kern w:val="0"/>
+          <w:lang w:eastAsia="en-IN"/>
+          <w14:ligatures w14:val="none"/>
+        </w:rPr>
+      </w:pPr>
+      <w:r>
+        <w:rPr>
+          <w:rFonts w:ascii="Segoe UI" w:eastAsia="Times New Roman" w:hAnsi="Segoe UI" w:cs="Segoe UI"/>
+          <w:color w:val="262626" w:themeColor="text1" w:themeTint="D9"/>
           <w:kern w:val="0"/>
           <w:lang w:eastAsia="en-IN"/>
           <w14:ligatures w14:val="none"/>
@@ -1188,7 +1188,7 @@
           <w:rFonts w:ascii="Segoe UI" w:eastAsia="Times New Roman" w:hAnsi="Segoe UI" w:cs="Segoe UI"/>
           <w:b/>
           <w:bCs/>
-          <w:color w:val="404040" w:themeColor="text1" w:themeTint="BF"/>
+          <w:color w:val="262626" w:themeColor="text1" w:themeTint="D9"/>
           <w:kern w:val="0"/>
           <w:lang w:eastAsia="en-IN"/>
           <w14:ligatures w14:val="none"/>
@@ -1198,7 +1198,7 @@
       <w:r>
         <w:rPr>
           <w:rFonts w:ascii="Segoe UI" w:eastAsia="Times New Roman" w:hAnsi="Segoe UI" w:cs="Segoe UI"/>
-          <w:color w:val="404040" w:themeColor="text1" w:themeTint="BF"/>
+          <w:color w:val="262626" w:themeColor="text1" w:themeTint="D9"/>
           <w:kern w:val="0"/>
           <w:lang w:eastAsia="en-IN"/>
           <w14:ligatures w14:val="none"/>
@@ -1209,7 +1209,7 @@
       <w:r>
         <w:rPr>
           <w:rFonts w:ascii="Segoe UI" w:eastAsia="Times New Roman" w:hAnsi="Segoe UI" w:cs="Segoe UI"/>
-          <w:color w:val="404040" w:themeColor="text1" w:themeTint="BF"/>
+          <w:color w:val="262626" w:themeColor="text1" w:themeTint="D9"/>
           <w:kern w:val="0"/>
           <w:lang w:eastAsia="en-IN"/>
           <w14:ligatures w14:val="none"/>
@@ -1220,7 +1220,7 @@
       <w:r>
         <w:rPr>
           <w:rFonts w:ascii="Segoe UI" w:eastAsia="Times New Roman" w:hAnsi="Segoe UI" w:cs="Segoe UI"/>
-          <w:color w:val="404040" w:themeColor="text1" w:themeTint="BF"/>
+          <w:color w:val="262626" w:themeColor="text1" w:themeTint="D9"/>
           <w:kern w:val="0"/>
           <w:lang w:eastAsia="en-IN"/>
           <w14:ligatures w14:val="none"/>
@@ -1235,7 +1235,7 @@
         <w:outlineLvl w:val="2"/>
         <w:rPr>
           <w:rFonts w:ascii="Segoe UI" w:eastAsia="Times New Roman" w:hAnsi="Segoe UI" w:cs="Segoe UI"/>
-          <w:color w:val="404040" w:themeColor="text1" w:themeTint="BF"/>
+          <w:color w:val="262626" w:themeColor="text1" w:themeTint="D9"/>
           <w:kern w:val="0"/>
           <w:sz w:val="27"/>
           <w:szCs w:val="27"/>
@@ -1248,7 +1248,7 @@
           <w:rFonts w:ascii="Segoe UI" w:eastAsia="Times New Roman" w:hAnsi="Segoe UI" w:cs="Segoe UI"/>
           <w:b/>
           <w:bCs/>
-          <w:color w:val="404040" w:themeColor="text1" w:themeTint="BF"/>
+          <w:color w:val="262626" w:themeColor="text1" w:themeTint="D9"/>
           <w:kern w:val="0"/>
           <w:sz w:val="27"/>
           <w:szCs w:val="27"/>
@@ -1268,16 +1268,16 @@
         <w:spacing w:after="0" w:line="429" w:lineRule="atLeast"/>
         <w:rPr>
           <w:rFonts w:ascii="Segoe UI" w:eastAsia="Times New Roman" w:hAnsi="Segoe UI" w:cs="Segoe UI"/>
-          <w:color w:val="404040" w:themeColor="text1" w:themeTint="BF"/>
-          <w:kern w:val="0"/>
-          <w:lang w:eastAsia="en-IN"/>
-          <w14:ligatures w14:val="none"/>
-        </w:rPr>
-      </w:pPr>
-      <w:r>
-        <w:rPr>
-          <w:rFonts w:ascii="Segoe UI" w:eastAsia="Times New Roman" w:hAnsi="Segoe UI" w:cs="Segoe UI"/>
-          <w:color w:val="404040" w:themeColor="text1" w:themeTint="BF"/>
+          <w:color w:val="262626" w:themeColor="text1" w:themeTint="D9"/>
+          <w:kern w:val="0"/>
+          <w:lang w:eastAsia="en-IN"/>
+          <w14:ligatures w14:val="none"/>
+        </w:rPr>
+      </w:pPr>
+      <w:r>
+        <w:rPr>
+          <w:rFonts w:ascii="Segoe UI" w:eastAsia="Times New Roman" w:hAnsi="Segoe UI" w:cs="Segoe UI"/>
+          <w:color w:val="262626" w:themeColor="text1" w:themeTint="D9"/>
           <w:kern w:val="0"/>
           <w:lang w:eastAsia="en-IN"/>
           <w14:ligatures w14:val="none"/>
@@ -1289,7 +1289,7 @@
           <w:rFonts w:ascii="Segoe UI" w:eastAsia="Times New Roman" w:hAnsi="Segoe UI" w:cs="Segoe UI"/>
           <w:b/>
           <w:bCs/>
-          <w:color w:val="404040" w:themeColor="text1" w:themeTint="BF"/>
+          <w:color w:val="262626" w:themeColor="text1" w:themeTint="D9"/>
           <w:kern w:val="0"/>
           <w:lang w:eastAsia="en-IN"/>
           <w14:ligatures w14:val="none"/>
@@ -1299,7 +1299,7 @@
       <w:r>
         <w:rPr>
           <w:rFonts w:ascii="Segoe UI" w:eastAsia="Times New Roman" w:hAnsi="Segoe UI" w:cs="Segoe UI"/>
-          <w:color w:val="404040" w:themeColor="text1" w:themeTint="BF"/>
+          <w:color w:val="262626" w:themeColor="text1" w:themeTint="D9"/>
           <w:kern w:val="0"/>
           <w:lang w:eastAsia="en-IN"/>
           <w14:ligatures w14:val="none"/>
@@ -1313,7 +1313,7 @@
         <w:spacing w:before="206" w:after="206" w:line="429" w:lineRule="atLeast"/>
         <w:rPr>
           <w:rFonts w:ascii="Segoe UI" w:eastAsia="Times New Roman" w:hAnsi="Segoe UI" w:cs="Segoe UI"/>
-          <w:color w:val="404040" w:themeColor="text1" w:themeTint="BF"/>
+          <w:color w:val="262626" w:themeColor="text1" w:themeTint="D9"/>
           <w:kern w:val="0"/>
           <w:lang w:eastAsia="en-IN"/>
           <w14:ligatures w14:val="none"/>
@@ -1324,7 +1324,7 @@
           <w:rFonts w:ascii="Segoe UI" w:eastAsia="Times New Roman" w:hAnsi="Segoe UI" w:cs="Segoe UI"/>
           <w:b/>
           <w:bCs/>
-          <w:color w:val="404040" w:themeColor="text1" w:themeTint="BF"/>
+          <w:color w:val="262626" w:themeColor="text1" w:themeTint="D9"/>
           <w:kern w:val="0"/>
           <w:lang w:eastAsia="en-IN"/>
           <w14:ligatures w14:val="none"/>
@@ -1334,7 +1334,7 @@
       <w:r>
         <w:rPr>
           <w:rFonts w:ascii="Segoe UI" w:eastAsia="Times New Roman" w:hAnsi="Segoe UI" w:cs="Segoe UI"/>
-          <w:color w:val="404040" w:themeColor="text1" w:themeTint="BF"/>
+          <w:color w:val="262626" w:themeColor="text1" w:themeTint="D9"/>
           <w:kern w:val="0"/>
           <w:lang w:eastAsia="en-IN"/>
           <w14:ligatures w14:val="none"/>
@@ -1348,7 +1348,7 @@
         <w:spacing w:before="206" w:after="0" w:line="429" w:lineRule="atLeast"/>
         <w:rPr>
           <w:rFonts w:ascii="Segoe UI" w:eastAsia="Times New Roman" w:hAnsi="Segoe UI" w:cs="Segoe UI"/>
-          <w:color w:val="404040" w:themeColor="text1" w:themeTint="BF"/>
+          <w:color w:val="262626" w:themeColor="text1" w:themeTint="D9"/>
           <w:kern w:val="0"/>
           <w:lang w:eastAsia="en-IN"/>
           <w14:ligatures w14:val="none"/>
@@ -1359,7 +1359,7 @@
           <w:rFonts w:ascii="Segoe UI" w:eastAsia="Times New Roman" w:hAnsi="Segoe UI" w:cs="Segoe UI"/>
           <w:i/>
           <w:iCs/>
-          <w:color w:val="404040" w:themeColor="text1" w:themeTint="BF"/>
+          <w:color w:val="262626" w:themeColor="text1" w:themeTint="D9"/>
           <w:kern w:val="0"/>
           <w:lang w:eastAsia="en-IN"/>
           <w14:ligatures w14:val="none"/>
@@ -1373,7 +1373,7 @@
           <w:bCs/>
           <w:i/>
           <w:iCs/>
-          <w:color w:val="404040" w:themeColor="text1" w:themeTint="BF"/>
+          <w:color w:val="262626" w:themeColor="text1" w:themeTint="D9"/>
           <w:kern w:val="0"/>
           <w:lang w:eastAsia="en-IN"/>
           <w14:ligatures w14:val="none"/>
@@ -1385,7 +1385,7 @@
           <w:rFonts w:ascii="Segoe UI" w:eastAsia="Times New Roman" w:hAnsi="Segoe UI" w:cs="Segoe UI"/>
           <w:i/>
           <w:iCs/>
-          <w:color w:val="404040" w:themeColor="text1" w:themeTint="BF"/>
+          <w:color w:val="262626" w:themeColor="text1" w:themeTint="D9"/>
           <w:kern w:val="0"/>
           <w:lang w:eastAsia="en-IN"/>
           <w14:ligatures w14:val="none"/>
@@ -1398,7 +1398,7 @@
         <w:spacing w:before="480" w:after="480" w:line="240" w:lineRule="auto"/>
         <w:rPr>
           <w:rFonts w:ascii="Segoe UI" w:eastAsia="Times New Roman" w:hAnsi="Segoe UI" w:cs="Segoe UI"/>
-          <w:color w:val="404040" w:themeColor="text1" w:themeTint="BF"/>
+          <w:color w:val="262626" w:themeColor="text1" w:themeTint="D9"/>
           <w:kern w:val="0"/>
           <w:lang w:eastAsia="en-IN"/>
           <w14:ligatures w14:val="none"/>
@@ -1407,7 +1407,7 @@
       <w:r>
         <w:rPr>
           <w:rFonts w:ascii="Times New Roman" w:eastAsia="Times New Roman" w:hAnsi="Times New Roman" w:cs="Times New Roman"/>
-          <w:color w:val="404040" w:themeColor="text1" w:themeTint="BF"/>
+          <w:color w:val="262626" w:themeColor="text1" w:themeTint="D9"/>
           <w:kern w:val="0"/>
           <w:lang w:eastAsia="en-IN"/>
           <w14:ligatures w14:val="none"/>
@@ -1424,7 +1424,7 @@
         <w:outlineLvl w:val="1"/>
         <w:rPr>
           <w:rFonts w:ascii="Segoe UI" w:eastAsia="Times New Roman" w:hAnsi="Segoe UI" w:cs="Segoe UI"/>
-          <w:color w:val="404040" w:themeColor="text1" w:themeTint="BF"/>
+          <w:color w:val="262626" w:themeColor="text1" w:themeTint="D9"/>
           <w:kern w:val="0"/>
           <w:sz w:val="34"/>
           <w:szCs w:val="34"/>
@@ -1437,7 +1437,7 @@
           <w:rFonts w:ascii="Segoe UI" w:eastAsia="Times New Roman" w:hAnsi="Segoe UI" w:cs="Segoe UI"/>
           <w:b/>
           <w:bCs/>
-          <w:color w:val="404040" w:themeColor="text1" w:themeTint="BF"/>
+          <w:color w:val="262626" w:themeColor="text1" w:themeTint="D9"/>
           <w:kern w:val="0"/>
           <w:sz w:val="34"/>
           <w:szCs w:val="34"/>
@@ -1453,7 +1453,7 @@
         <w:spacing w:before="206" w:after="206" w:line="429" w:lineRule="atLeast"/>
         <w:rPr>
           <w:rFonts w:ascii="Segoe UI" w:eastAsia="Times New Roman" w:hAnsi="Segoe UI" w:cs="Segoe UI"/>
-          <w:color w:val="404040" w:themeColor="text1" w:themeTint="BF"/>
+          <w:color w:val="262626" w:themeColor="text1" w:themeTint="D9"/>
           <w:kern w:val="0"/>
           <w:lang w:eastAsia="en-IN"/>
           <w14:ligatures w14:val="none"/>
@@ -1464,7 +1464,7 @@
           <w:rFonts w:ascii="Segoe UI" w:eastAsia="Times New Roman" w:hAnsi="Segoe UI" w:cs="Segoe UI"/>
           <w:i/>
           <w:iCs/>
-          <w:color w:val="404040" w:themeColor="text1" w:themeTint="BF"/>
+          <w:color w:val="262626" w:themeColor="text1" w:themeTint="D9"/>
           <w:kern w:val="0"/>
           <w:lang w:eastAsia="en-IN"/>
           <w14:ligatures w14:val="none"/>
@@ -1479,7 +1479,7 @@
         <w:outlineLvl w:val="2"/>
         <w:rPr>
           <w:rFonts w:ascii="Segoe UI" w:eastAsia="Times New Roman" w:hAnsi="Segoe UI" w:cs="Segoe UI"/>
-          <w:color w:val="404040" w:themeColor="text1" w:themeTint="BF"/>
+          <w:color w:val="262626" w:themeColor="text1" w:themeTint="D9"/>
           <w:kern w:val="0"/>
           <w:sz w:val="27"/>
           <w:szCs w:val="27"/>
@@ -1492,7 +1492,7 @@
           <w:rFonts w:ascii="Segoe UI" w:eastAsia="Times New Roman" w:hAnsi="Segoe UI" w:cs="Segoe UI"/>
           <w:b/>
           <w:bCs/>
-          <w:color w:val="404040" w:themeColor="text1" w:themeTint="BF"/>
+          <w:color w:val="262626" w:themeColor="text1" w:themeTint="D9"/>
           <w:kern w:val="0"/>
           <w:sz w:val="27"/>
           <w:szCs w:val="27"/>
@@ -1507,7 +1507,7 @@
           <w:rFonts w:ascii="Segoe UI" w:eastAsia="Times New Roman" w:hAnsi="Segoe UI" w:cs="Segoe UI"/>
           <w:b/>
           <w:bCs/>
-          <w:color w:val="404040" w:themeColor="text1" w:themeTint="BF"/>
+          <w:color w:val="262626" w:themeColor="text1" w:themeTint="D9"/>
           <w:kern w:val="0"/>
           <w:sz w:val="27"/>
           <w:szCs w:val="27"/>
@@ -1522,7 +1522,7 @@
           <w:rFonts w:ascii="Segoe UI" w:eastAsia="Times New Roman" w:hAnsi="Segoe UI" w:cs="Segoe UI"/>
           <w:b/>
           <w:bCs/>
-          <w:color w:val="404040" w:themeColor="text1" w:themeTint="BF"/>
+          <w:color w:val="262626" w:themeColor="text1" w:themeTint="D9"/>
           <w:kern w:val="0"/>
           <w:sz w:val="27"/>
           <w:szCs w:val="27"/>
@@ -1542,7 +1542,7 @@
         <w:spacing w:after="0" w:line="429" w:lineRule="atLeast"/>
         <w:rPr>
           <w:rFonts w:ascii="Segoe UI" w:eastAsia="Times New Roman" w:hAnsi="Segoe UI" w:cs="Segoe UI"/>
-          <w:color w:val="404040" w:themeColor="text1" w:themeTint="BF"/>
+          <w:color w:val="262626" w:themeColor="text1" w:themeTint="D9"/>
           <w:kern w:val="0"/>
           <w:lang w:eastAsia="en-IN"/>
           <w14:ligatures w14:val="none"/>
@@ -1553,7 +1553,7 @@
           <w:rFonts w:ascii="Segoe UI" w:eastAsia="Times New Roman" w:hAnsi="Segoe UI" w:cs="Segoe UI"/>
           <w:b/>
           <w:bCs/>
-          <w:color w:val="404040" w:themeColor="text1" w:themeTint="BF"/>
+          <w:color w:val="262626" w:themeColor="text1" w:themeTint="D9"/>
           <w:kern w:val="0"/>
           <w:lang w:eastAsia="en-IN"/>
           <w14:ligatures w14:val="none"/>
@@ -1563,7 +1563,7 @@
       <w:r>
         <w:rPr>
           <w:rFonts w:ascii="Segoe UI" w:eastAsia="Times New Roman" w:hAnsi="Segoe UI" w:cs="Segoe UI"/>
-          <w:color w:val="404040" w:themeColor="text1" w:themeTint="BF"/>
+          <w:color w:val="262626" w:themeColor="text1" w:themeTint="D9"/>
           <w:kern w:val="0"/>
           <w:lang w:eastAsia="en-IN"/>
           <w14:ligatures w14:val="none"/>
@@ -1574,7 +1574,7 @@
       <w:r>
         <w:rPr>
           <w:rFonts w:ascii="Segoe UI" w:eastAsia="Times New Roman" w:hAnsi="Segoe UI" w:cs="Segoe UI"/>
-          <w:color w:val="404040" w:themeColor="text1" w:themeTint="BF"/>
+          <w:color w:val="262626" w:themeColor="text1" w:themeTint="D9"/>
           <w:kern w:val="0"/>
           <w:lang w:eastAsia="en-IN"/>
           <w14:ligatures w14:val="none"/>
@@ -1585,7 +1585,7 @@
       <w:r>
         <w:rPr>
           <w:rFonts w:ascii="Segoe UI" w:eastAsia="Times New Roman" w:hAnsi="Segoe UI" w:cs="Segoe UI"/>
-          <w:color w:val="404040" w:themeColor="text1" w:themeTint="BF"/>
+          <w:color w:val="262626" w:themeColor="text1" w:themeTint="D9"/>
           <w:kern w:val="0"/>
           <w:lang w:eastAsia="en-IN"/>
           <w14:ligatures w14:val="none"/>
@@ -1596,7 +1596,7 @@
       <w:r>
         <w:rPr>
           <w:rFonts w:ascii="Segoe UI" w:eastAsia="Times New Roman" w:hAnsi="Segoe UI" w:cs="Segoe UI"/>
-          <w:color w:val="404040" w:themeColor="text1" w:themeTint="BF"/>
+          <w:color w:val="262626" w:themeColor="text1" w:themeTint="D9"/>
           <w:kern w:val="0"/>
           <w:lang w:eastAsia="en-IN"/>
           <w14:ligatures w14:val="none"/>
@@ -1607,7 +1607,7 @@
       <w:r>
         <w:rPr>
           <w:rFonts w:ascii="Segoe UI" w:eastAsia="Times New Roman" w:hAnsi="Segoe UI" w:cs="Segoe UI"/>
-          <w:color w:val="404040" w:themeColor="text1" w:themeTint="BF"/>
+          <w:color w:val="262626" w:themeColor="text1" w:themeTint="D9"/>
           <w:kern w:val="0"/>
           <w:lang w:eastAsia="en-IN"/>
           <w14:ligatures w14:val="none"/>
@@ -1625,7 +1625,7 @@
         <w:spacing w:after="60" w:line="429" w:lineRule="atLeast"/>
         <w:rPr>
           <w:rFonts w:ascii="Segoe UI" w:eastAsia="Times New Roman" w:hAnsi="Segoe UI" w:cs="Segoe UI"/>
-          <w:color w:val="404040" w:themeColor="text1" w:themeTint="BF"/>
+          <w:color w:val="262626" w:themeColor="text1" w:themeTint="D9"/>
           <w:kern w:val="0"/>
           <w:lang w:eastAsia="en-IN"/>
           <w14:ligatures w14:val="none"/>
@@ -1636,7 +1636,7 @@
           <w:rFonts w:ascii="Segoe UI" w:eastAsia="Times New Roman" w:hAnsi="Segoe UI" w:cs="Segoe UI"/>
           <w:b/>
           <w:bCs/>
-          <w:color w:val="404040" w:themeColor="text1" w:themeTint="BF"/>
+          <w:color w:val="262626" w:themeColor="text1" w:themeTint="D9"/>
           <w:kern w:val="0"/>
           <w:lang w:eastAsia="en-IN"/>
           <w14:ligatures w14:val="none"/>
@@ -1646,7 +1646,7 @@
       <w:r>
         <w:rPr>
           <w:rFonts w:ascii="Segoe UI" w:eastAsia="Times New Roman" w:hAnsi="Segoe UI" w:cs="Segoe UI"/>
-          <w:color w:val="404040" w:themeColor="text1" w:themeTint="BF"/>
+          <w:color w:val="262626" w:themeColor="text1" w:themeTint="D9"/>
           <w:kern w:val="0"/>
           <w:lang w:eastAsia="en-IN"/>
           <w14:ligatures w14:val="none"/>
@@ -1664,16 +1664,16 @@
         <w:spacing w:after="0" w:line="429" w:lineRule="atLeast"/>
         <w:rPr>
           <w:rFonts w:ascii="Segoe UI" w:eastAsia="Times New Roman" w:hAnsi="Segoe UI" w:cs="Segoe UI"/>
-          <w:color w:val="404040" w:themeColor="text1" w:themeTint="BF"/>
-          <w:kern w:val="0"/>
-          <w:lang w:eastAsia="en-IN"/>
-          <w14:ligatures w14:val="none"/>
-        </w:rPr>
-      </w:pPr>
-      <w:r>
-        <w:rPr>
-          <w:rFonts w:ascii="Segoe UI" w:eastAsia="Times New Roman" w:hAnsi="Segoe UI" w:cs="Segoe UI"/>
-          <w:color w:val="404040" w:themeColor="text1" w:themeTint="BF"/>
+          <w:color w:val="262626" w:themeColor="text1" w:themeTint="D9"/>
+          <w:kern w:val="0"/>
+          <w:lang w:eastAsia="en-IN"/>
+          <w14:ligatures w14:val="none"/>
+        </w:rPr>
+      </w:pPr>
+      <w:r>
+        <w:rPr>
+          <w:rFonts w:ascii="Segoe UI" w:eastAsia="Times New Roman" w:hAnsi="Segoe UI" w:cs="Segoe UI"/>
+          <w:color w:val="262626" w:themeColor="text1" w:themeTint="D9"/>
           <w:kern w:val="0"/>
           <w:lang w:eastAsia="en-IN"/>
           <w14:ligatures w14:val="none"/>
@@ -1685,7 +1685,7 @@
           <w:rFonts w:ascii="Segoe UI" w:eastAsia="Times New Roman" w:hAnsi="Segoe UI" w:cs="Segoe UI"/>
           <w:b/>
           <w:bCs/>
-          <w:color w:val="404040" w:themeColor="text1" w:themeTint="BF"/>
+          <w:color w:val="262626" w:themeColor="text1" w:themeTint="D9"/>
           <w:kern w:val="0"/>
           <w:lang w:eastAsia="en-IN"/>
           <w14:ligatures w14:val="none"/>
@@ -1695,7 +1695,7 @@
       <w:r>
         <w:rPr>
           <w:rFonts w:ascii="Segoe UI" w:eastAsia="Times New Roman" w:hAnsi="Segoe UI" w:cs="Segoe UI"/>
-          <w:color w:val="404040" w:themeColor="text1" w:themeTint="BF"/>
+          <w:color w:val="262626" w:themeColor="text1" w:themeTint="D9"/>
           <w:kern w:val="0"/>
           <w:lang w:eastAsia="en-IN"/>
           <w14:ligatures w14:val="none"/>
@@ -1708,7 +1708,7 @@
           <w:rFonts w:ascii="Segoe UI" w:eastAsia="Times New Roman" w:hAnsi="Segoe UI" w:cs="Segoe UI"/>
           <w:b/>
           <w:bCs/>
-          <w:color w:val="404040" w:themeColor="text1" w:themeTint="BF"/>
+          <w:color w:val="262626" w:themeColor="text1" w:themeTint="D9"/>
           <w:kern w:val="0"/>
           <w:lang w:eastAsia="en-IN"/>
           <w14:ligatures w14:val="none"/>
@@ -1721,7 +1721,7 @@
           <w:rFonts w:ascii="Segoe UI" w:eastAsia="Times New Roman" w:hAnsi="Segoe UI" w:cs="Segoe UI"/>
           <w:b/>
           <w:bCs/>
-          <w:color w:val="404040" w:themeColor="text1" w:themeTint="BF"/>
+          <w:color w:val="262626" w:themeColor="text1" w:themeTint="D9"/>
           <w:kern w:val="0"/>
           <w:lang w:eastAsia="en-IN"/>
           <w14:ligatures w14:val="none"/>
@@ -1731,7 +1731,7 @@
       <w:r>
         <w:rPr>
           <w:rFonts w:ascii="Segoe UI" w:eastAsia="Times New Roman" w:hAnsi="Segoe UI" w:cs="Segoe UI"/>
-          <w:color w:val="404040" w:themeColor="text1" w:themeTint="BF"/>
+          <w:color w:val="262626" w:themeColor="text1" w:themeTint="D9"/>
           <w:kern w:val="0"/>
           <w:lang w:eastAsia="en-IN"/>
           <w14:ligatures w14:val="none"/>
@@ -1749,7 +1749,7 @@
         <w:spacing w:after="0" w:line="429" w:lineRule="atLeast"/>
         <w:rPr>
           <w:rFonts w:ascii="Segoe UI" w:eastAsia="Times New Roman" w:hAnsi="Segoe UI" w:cs="Segoe UI"/>
-          <w:color w:val="404040" w:themeColor="text1" w:themeTint="BF"/>
+          <w:color w:val="262626" w:themeColor="text1" w:themeTint="D9"/>
           <w:kern w:val="0"/>
           <w:lang w:eastAsia="en-IN"/>
           <w14:ligatures w14:val="none"/>
@@ -1759,7 +1759,7 @@
       <w:r>
         <w:rPr>
           <w:rFonts w:ascii="Segoe UI" w:eastAsia="Times New Roman" w:hAnsi="Segoe UI" w:cs="Segoe UI"/>
-          <w:color w:val="404040" w:themeColor="text1" w:themeTint="BF"/>
+          <w:color w:val="262626" w:themeColor="text1" w:themeTint="D9"/>
           <w:kern w:val="0"/>
           <w:lang w:eastAsia="en-IN"/>
           <w14:ligatures w14:val="none"/>
@@ -1770,7 +1770,7 @@
       <w:r>
         <w:rPr>
           <w:rFonts w:ascii="Segoe UI" w:eastAsia="Times New Roman" w:hAnsi="Segoe UI" w:cs="Segoe UI"/>
-          <w:color w:val="404040" w:themeColor="text1" w:themeTint="BF"/>
+          <w:color w:val="262626" w:themeColor="text1" w:themeTint="D9"/>
           <w:kern w:val="0"/>
           <w:lang w:eastAsia="en-IN"/>
           <w14:ligatures w14:val="none"/>
@@ -1782,7 +1782,7 @@
           <w:rFonts w:ascii="Segoe UI" w:eastAsia="Times New Roman" w:hAnsi="Segoe UI" w:cs="Segoe UI"/>
           <w:b/>
           <w:bCs/>
-          <w:color w:val="404040" w:themeColor="text1" w:themeTint="BF"/>
+          <w:color w:val="262626" w:themeColor="text1" w:themeTint="D9"/>
           <w:kern w:val="0"/>
           <w:lang w:eastAsia="en-IN"/>
           <w14:ligatures w14:val="none"/>
@@ -1792,7 +1792,7 @@
       <w:r>
         <w:rPr>
           <w:rFonts w:ascii="Segoe UI" w:eastAsia="Times New Roman" w:hAnsi="Segoe UI" w:cs="Segoe UI"/>
-          <w:color w:val="404040" w:themeColor="text1" w:themeTint="BF"/>
+          <w:color w:val="262626" w:themeColor="text1" w:themeTint="D9"/>
           <w:kern w:val="0"/>
           <w:lang w:eastAsia="en-IN"/>
           <w14:ligatures w14:val="none"/>
@@ -1810,16 +1810,16 @@
         <w:spacing w:after="0" w:line="429" w:lineRule="atLeast"/>
         <w:rPr>
           <w:rFonts w:ascii="Segoe UI" w:eastAsia="Times New Roman" w:hAnsi="Segoe UI" w:cs="Segoe UI"/>
-          <w:color w:val="404040" w:themeColor="text1" w:themeTint="BF"/>
-          <w:kern w:val="0"/>
-          <w:lang w:eastAsia="en-IN"/>
-          <w14:ligatures w14:val="none"/>
-        </w:rPr>
-      </w:pPr>
-      <w:r>
-        <w:rPr>
-          <w:rFonts w:ascii="Segoe UI" w:eastAsia="Times New Roman" w:hAnsi="Segoe UI" w:cs="Segoe UI"/>
-          <w:color w:val="404040" w:themeColor="text1" w:themeTint="BF"/>
+          <w:color w:val="262626" w:themeColor="text1" w:themeTint="D9"/>
+          <w:kern w:val="0"/>
+          <w:lang w:eastAsia="en-IN"/>
+          <w14:ligatures w14:val="none"/>
+        </w:rPr>
+      </w:pPr>
+      <w:r>
+        <w:rPr>
+          <w:rFonts w:ascii="Segoe UI" w:eastAsia="Times New Roman" w:hAnsi="Segoe UI" w:cs="Segoe UI"/>
+          <w:color w:val="262626" w:themeColor="text1" w:themeTint="D9"/>
           <w:kern w:val="0"/>
           <w:lang w:eastAsia="en-IN"/>
           <w14:ligatures w14:val="none"/>
@@ -1831,7 +1831,7 @@
           <w:rFonts w:ascii="Segoe UI" w:eastAsia="Times New Roman" w:hAnsi="Segoe UI" w:cs="Segoe UI"/>
           <w:b/>
           <w:bCs/>
-          <w:color w:val="404040" w:themeColor="text1" w:themeTint="BF"/>
+          <w:color w:val="262626" w:themeColor="text1" w:themeTint="D9"/>
           <w:kern w:val="0"/>
           <w:lang w:eastAsia="en-IN"/>
           <w14:ligatures w14:val="none"/>
@@ -1841,7 +1841,7 @@
       <w:r>
         <w:rPr>
           <w:rFonts w:ascii="Segoe UI" w:eastAsia="Times New Roman" w:hAnsi="Segoe UI" w:cs="Segoe UI"/>
-          <w:color w:val="404040" w:themeColor="text1" w:themeTint="BF"/>
+          <w:color w:val="262626" w:themeColor="text1" w:themeTint="D9"/>
           <w:kern w:val="0"/>
           <w:lang w:eastAsia="en-IN"/>
           <w14:ligatures w14:val="none"/>
@@ -1856,7 +1856,7 @@
         <w:outlineLvl w:val="2"/>
         <w:rPr>
           <w:rFonts w:ascii="Segoe UI" w:eastAsia="Times New Roman" w:hAnsi="Segoe UI" w:cs="Segoe UI"/>
-          <w:color w:val="404040" w:themeColor="text1" w:themeTint="BF"/>
+          <w:color w:val="262626" w:themeColor="text1" w:themeTint="D9"/>
           <w:kern w:val="0"/>
           <w:sz w:val="27"/>
           <w:szCs w:val="27"/>
@@ -1869,7 +1869,7 @@
           <w:rFonts w:ascii="Segoe UI" w:eastAsia="Times New Roman" w:hAnsi="Segoe UI" w:cs="Segoe UI"/>
           <w:b/>
           <w:bCs/>
-          <w:color w:val="404040" w:themeColor="text1" w:themeTint="BF"/>
+          <w:color w:val="262626" w:themeColor="text1" w:themeTint="D9"/>
           <w:kern w:val="0"/>
           <w:sz w:val="27"/>
           <w:szCs w:val="27"/>
@@ -1884,7 +1884,7 @@
           <w:rFonts w:ascii="Segoe UI" w:eastAsia="Times New Roman" w:hAnsi="Segoe UI" w:cs="Segoe UI"/>
           <w:b/>
           <w:bCs/>
-          <w:color w:val="404040" w:themeColor="text1" w:themeTint="BF"/>
+          <w:color w:val="262626" w:themeColor="text1" w:themeTint="D9"/>
           <w:kern w:val="0"/>
           <w:sz w:val="27"/>
           <w:szCs w:val="27"/>
@@ -1899,7 +1899,7 @@
           <w:rFonts w:ascii="Segoe UI" w:eastAsia="Times New Roman" w:hAnsi="Segoe UI" w:cs="Segoe UI"/>
           <w:b/>
           <w:bCs/>
-          <w:color w:val="404040" w:themeColor="text1" w:themeTint="BF"/>
+          <w:color w:val="262626" w:themeColor="text1" w:themeTint="D9"/>
           <w:kern w:val="0"/>
           <w:sz w:val="27"/>
           <w:szCs w:val="27"/>
@@ -1919,16 +1919,16 @@
         <w:spacing w:after="60" w:line="429" w:lineRule="atLeast"/>
         <w:rPr>
           <w:rFonts w:ascii="Segoe UI" w:eastAsia="Times New Roman" w:hAnsi="Segoe UI" w:cs="Segoe UI"/>
-          <w:color w:val="404040" w:themeColor="text1" w:themeTint="BF"/>
-          <w:kern w:val="0"/>
-          <w:lang w:eastAsia="en-IN"/>
-          <w14:ligatures w14:val="none"/>
-        </w:rPr>
-      </w:pPr>
-      <w:r>
-        <w:rPr>
-          <w:rFonts w:ascii="Segoe UI" w:eastAsia="Times New Roman" w:hAnsi="Segoe UI" w:cs="Segoe UI"/>
-          <w:color w:val="404040" w:themeColor="text1" w:themeTint="BF"/>
+          <w:color w:val="262626" w:themeColor="text1" w:themeTint="D9"/>
+          <w:kern w:val="0"/>
+          <w:lang w:eastAsia="en-IN"/>
+          <w14:ligatures w14:val="none"/>
+        </w:rPr>
+      </w:pPr>
+      <w:r>
+        <w:rPr>
+          <w:rFonts w:ascii="Segoe UI" w:eastAsia="Times New Roman" w:hAnsi="Segoe UI" w:cs="Segoe UI"/>
+          <w:color w:val="262626" w:themeColor="text1" w:themeTint="D9"/>
           <w:kern w:val="0"/>
           <w:lang w:eastAsia="en-IN"/>
           <w14:ligatures w14:val="none"/>
@@ -1941,7 +1941,7 @@
           <w:rFonts w:ascii="Segoe UI" w:eastAsia="Times New Roman" w:hAnsi="Segoe UI" w:cs="Segoe UI"/>
           <w:b/>
           <w:bCs/>
-          <w:color w:val="404040" w:themeColor="text1" w:themeTint="BF"/>
+          <w:color w:val="262626" w:themeColor="text1" w:themeTint="D9"/>
           <w:kern w:val="0"/>
           <w:lang w:eastAsia="en-IN"/>
           <w14:ligatures w14:val="none"/>
@@ -1954,7 +1954,7 @@
           <w:rFonts w:ascii="Segoe UI" w:eastAsia="Times New Roman" w:hAnsi="Segoe UI" w:cs="Segoe UI"/>
           <w:b/>
           <w:bCs/>
-          <w:color w:val="404040" w:themeColor="text1" w:themeTint="BF"/>
+          <w:color w:val="262626" w:themeColor="text1" w:themeTint="D9"/>
           <w:kern w:val="0"/>
           <w:lang w:eastAsia="en-IN"/>
           <w14:ligatures w14:val="none"/>
@@ -1964,7 +1964,7 @@
       <w:r>
         <w:rPr>
           <w:rFonts w:ascii="Segoe UI" w:eastAsia="Times New Roman" w:hAnsi="Segoe UI" w:cs="Segoe UI"/>
-          <w:color w:val="404040" w:themeColor="text1" w:themeTint="BF"/>
+          <w:color w:val="262626" w:themeColor="text1" w:themeTint="D9"/>
           <w:kern w:val="0"/>
           <w:lang w:eastAsia="en-IN"/>
           <w14:ligatures w14:val="none"/>
@@ -1979,7 +1979,7 @@
         <w:ind w:left="720"/>
         <w:rPr>
           <w:rFonts w:ascii="Segoe UI" w:eastAsia="Times New Roman" w:hAnsi="Segoe UI" w:cs="Segoe UI"/>
-          <w:color w:val="404040" w:themeColor="text1" w:themeTint="BF"/>
+          <w:color w:val="262626" w:themeColor="text1" w:themeTint="D9"/>
           <w:kern w:val="0"/>
           <w:sz w:val="19"/>
           <w:szCs w:val="19"/>
@@ -1990,7 +1990,7 @@
       <w:r>
         <w:rPr>
           <w:rFonts w:ascii="Segoe UI" w:eastAsia="Times New Roman" w:hAnsi="Segoe UI" w:cs="Segoe UI"/>
-          <w:color w:val="404040" w:themeColor="text1" w:themeTint="BF"/>
+          <w:color w:val="262626" w:themeColor="text1" w:themeTint="D9"/>
           <w:kern w:val="0"/>
           <w:sz w:val="18"/>
           <w:szCs w:val="18"/>
@@ -2026,7 +2026,7 @@
         <w:ind w:left="720"/>
         <w:rPr>
           <w:rFonts w:ascii="Roboto Mono" w:eastAsia="Times New Roman" w:hAnsi="Roboto Mono" w:cs="Courier New"/>
-          <w:color w:val="404040" w:themeColor="text1" w:themeTint="BF"/>
+          <w:color w:val="262626" w:themeColor="text1" w:themeTint="D9"/>
           <w:kern w:val="0"/>
           <w:sz w:val="20"/>
           <w:szCs w:val="20"/>
@@ -2038,7 +2038,7 @@
       <w:r>
         <w:rPr>
           <w:rFonts w:ascii="Roboto Mono" w:eastAsia="Times New Roman" w:hAnsi="Roboto Mono" w:cs="Courier New"/>
-          <w:color w:val="404040" w:themeColor="text1" w:themeTint="BF"/>
+          <w:color w:val="262626" w:themeColor="text1" w:themeTint="D9"/>
           <w:kern w:val="0"/>
           <w:sz w:val="20"/>
           <w:szCs w:val="20"/>
@@ -2051,7 +2051,7 @@
       <w:r>
         <w:rPr>
           <w:rFonts w:ascii="Roboto Mono" w:eastAsia="Times New Roman" w:hAnsi="Roboto Mono" w:cs="Courier New"/>
-          <w:color w:val="404040" w:themeColor="text1" w:themeTint="BF"/>
+          <w:color w:val="262626" w:themeColor="text1" w:themeTint="D9"/>
           <w:kern w:val="0"/>
           <w:sz w:val="20"/>
           <w:szCs w:val="20"/>
@@ -2061,10 +2061,11 @@
         <w:t xml:space="preserve"> apply -f </w:t>
       </w:r>
       <w:proofErr w:type="spellStart"/>
+      <w:proofErr w:type="gramStart"/>
       <w:r>
         <w:rPr>
           <w:rFonts w:ascii="Roboto Mono" w:eastAsia="Times New Roman" w:hAnsi="Roboto Mono" w:cs="Courier New"/>
-          <w:color w:val="404040" w:themeColor="text1" w:themeTint="BF"/>
+          <w:color w:val="262626" w:themeColor="text1" w:themeTint="D9"/>
           <w:kern w:val="0"/>
           <w:sz w:val="20"/>
           <w:szCs w:val="20"/>
@@ -2074,10 +2075,11 @@
         <w:t>deployment.yaml</w:t>
       </w:r>
       <w:proofErr w:type="spellEnd"/>
+      <w:proofErr w:type="gramEnd"/>
       <w:r>
         <w:rPr>
           <w:rFonts w:ascii="Roboto Mono" w:eastAsia="Times New Roman" w:hAnsi="Roboto Mono" w:cs="Courier New"/>
-          <w:color w:val="404040" w:themeColor="text1" w:themeTint="BF"/>
+          <w:color w:val="262626" w:themeColor="text1" w:themeTint="D9"/>
           <w:kern w:val="0"/>
           <w:sz w:val="20"/>
           <w:szCs w:val="20"/>
@@ -2091,7 +2093,7 @@
           <w:rFonts w:ascii="Roboto Mono" w:eastAsia="Times New Roman" w:hAnsi="Roboto Mono" w:cs="Courier New"/>
           <w:i/>
           <w:iCs/>
-          <w:color w:val="404040" w:themeColor="text1" w:themeTint="BF"/>
+          <w:color w:val="262626" w:themeColor="text1" w:themeTint="D9"/>
           <w:kern w:val="0"/>
           <w:sz w:val="20"/>
           <w:szCs w:val="20"/>
@@ -2127,7 +2129,7 @@
         <w:ind w:left="720"/>
         <w:rPr>
           <w:rFonts w:ascii="Roboto Mono" w:eastAsia="Times New Roman" w:hAnsi="Roboto Mono" w:cs="Courier New"/>
-          <w:color w:val="404040" w:themeColor="text1" w:themeTint="BF"/>
+          <w:color w:val="262626" w:themeColor="text1" w:themeTint="D9"/>
           <w:kern w:val="0"/>
           <w:sz w:val="20"/>
           <w:szCs w:val="20"/>
@@ -2140,7 +2142,7 @@
           <w:rFonts w:ascii="Roboto Mono" w:eastAsia="Times New Roman" w:hAnsi="Roboto Mono" w:cs="Courier New"/>
           <w:i/>
           <w:iCs/>
-          <w:color w:val="404040" w:themeColor="text1" w:themeTint="BF"/>
+          <w:color w:val="262626" w:themeColor="text1" w:themeTint="D9"/>
           <w:kern w:val="0"/>
           <w:sz w:val="20"/>
           <w:szCs w:val="20"/>
@@ -2176,7 +2178,7 @@
         <w:ind w:left="720"/>
         <w:rPr>
           <w:rFonts w:ascii="Roboto Mono" w:eastAsia="Times New Roman" w:hAnsi="Roboto Mono" w:cs="Courier New"/>
-          <w:color w:val="404040" w:themeColor="text1" w:themeTint="BF"/>
+          <w:color w:val="262626" w:themeColor="text1" w:themeTint="D9"/>
           <w:kern w:val="0"/>
           <w:sz w:val="20"/>
           <w:szCs w:val="20"/>
@@ -2187,29 +2189,99 @@
       <w:r>
         <w:rPr>
           <w:rFonts w:ascii="Roboto Mono" w:eastAsia="Times New Roman" w:hAnsi="Roboto Mono" w:cs="Courier New"/>
-          <w:color w:val="404040" w:themeColor="text1" w:themeTint="BF"/>
+          <w:color w:val="262626" w:themeColor="text1" w:themeTint="D9"/>
           <w:kern w:val="0"/>
           <w:sz w:val="20"/>
           <w:szCs w:val="20"/>
           <w:lang w:eastAsia="en-IN"/>
           <w14:ligatures w14:val="none"/>
         </w:rPr>
-        <w:t xml:space="preserve">helm upgrade --install my-app ./chart  </w:t>
+        <w:t>helm upgrade --install my-</w:t>
+      </w:r>
+      <w:proofErr w:type="gramStart"/>
+      <w:r>
+        <w:rPr>
+          <w:rFonts w:ascii="Roboto Mono" w:eastAsia="Times New Roman" w:hAnsi="Roboto Mono" w:cs="Courier New"/>
+          <w:color w:val="262626" w:themeColor="text1" w:themeTint="D9"/>
+          <w:kern w:val="0"/>
+          <w:sz w:val="20"/>
+          <w:szCs w:val="20"/>
+          <w:lang w:eastAsia="en-IN"/>
+          <w14:ligatures w14:val="none"/>
+        </w:rPr>
+        <w:t>app .</w:t>
+      </w:r>
+      <w:proofErr w:type="gramEnd"/>
+      <w:r>
+        <w:rPr>
+          <w:rFonts w:ascii="Roboto Mono" w:eastAsia="Times New Roman" w:hAnsi="Roboto Mono" w:cs="Courier New"/>
+          <w:color w:val="262626" w:themeColor="text1" w:themeTint="D9"/>
+          <w:kern w:val="0"/>
+          <w:sz w:val="20"/>
+          <w:szCs w:val="20"/>
+          <w:lang w:eastAsia="en-IN"/>
+          <w14:ligatures w14:val="none"/>
+        </w:rPr>
+        <w:t>/</w:t>
+      </w:r>
+      <w:proofErr w:type="gramStart"/>
+      <w:r>
+        <w:rPr>
+          <w:rFonts w:ascii="Roboto Mono" w:eastAsia="Times New Roman" w:hAnsi="Roboto Mono" w:cs="Courier New"/>
+          <w:color w:val="262626" w:themeColor="text1" w:themeTint="D9"/>
+          <w:kern w:val="0"/>
+          <w:sz w:val="20"/>
+          <w:szCs w:val="20"/>
+          <w:lang w:eastAsia="en-IN"/>
+          <w14:ligatures w14:val="none"/>
+        </w:rPr>
+        <w:t xml:space="preserve">chart  </w:t>
       </w:r>
       <w:r>
         <w:rPr>
           <w:rFonts w:ascii="Roboto Mono" w:eastAsia="Times New Roman" w:hAnsi="Roboto Mono" w:cs="Courier New"/>
           <w:i/>
           <w:iCs/>
-          <w:color w:val="404040" w:themeColor="text1" w:themeTint="BF"/>
+          <w:color w:val="262626" w:themeColor="text1" w:themeTint="D9"/>
           <w:kern w:val="0"/>
           <w:sz w:val="20"/>
           <w:szCs w:val="20"/>
           <w:lang w:eastAsia="en-IN"/>
           <w14:ligatures w14:val="none"/>
         </w:rPr>
-        <w:t># Helm deploy</w:t>
-      </w:r>
+        <w:t>#</w:t>
+      </w:r>
+      <w:proofErr w:type="gramEnd"/>
+      <w:r>
+        <w:rPr>
+          <w:rFonts w:ascii="Roboto Mono" w:eastAsia="Times New Roman" w:hAnsi="Roboto Mono" w:cs="Courier New"/>
+          <w:i/>
+          <w:iCs/>
+          <w:color w:val="262626" w:themeColor="text1" w:themeTint="D9"/>
+          <w:kern w:val="0"/>
+          <w:sz w:val="20"/>
+          <w:szCs w:val="20"/>
+          <w:lang w:eastAsia="en-IN"/>
+          <w14:ligatures w14:val="none"/>
+        </w:rPr>
+        <w:t xml:space="preserve"> Helm </w:t>
+      </w:r>
+      <w:proofErr w:type="gramStart"/>
+      <w:r>
+        <w:rPr>
+          <w:rFonts w:ascii="Roboto Mono" w:eastAsia="Times New Roman" w:hAnsi="Roboto Mono" w:cs="Courier New"/>
+          <w:i/>
+          <w:iCs/>
+          <w:color w:val="262626" w:themeColor="text1" w:themeTint="D9"/>
+          <w:kern w:val="0"/>
+          <w:sz w:val="20"/>
+          <w:szCs w:val="20"/>
+          <w:lang w:eastAsia="en-IN"/>
+          <w14:ligatures w14:val="none"/>
+        </w:rPr>
+        <w:t>deploy</w:t>
+      </w:r>
+      <w:proofErr w:type="gramEnd"/>
     </w:p>
     <w:p>
       <w:pPr>
@@ -2221,16 +2293,16 @@
         <w:spacing w:after="0" w:line="429" w:lineRule="atLeast"/>
         <w:rPr>
           <w:rFonts w:ascii="Segoe UI" w:eastAsia="Times New Roman" w:hAnsi="Segoe UI" w:cs="Segoe UI"/>
-          <w:color w:val="404040" w:themeColor="text1" w:themeTint="BF"/>
-          <w:kern w:val="0"/>
-          <w:lang w:eastAsia="en-IN"/>
-          <w14:ligatures w14:val="none"/>
-        </w:rPr>
-      </w:pPr>
-      <w:r>
-        <w:rPr>
-          <w:rFonts w:ascii="Segoe UI" w:eastAsia="Times New Roman" w:hAnsi="Segoe UI" w:cs="Segoe UI"/>
-          <w:color w:val="404040" w:themeColor="text1" w:themeTint="BF"/>
+          <w:color w:val="262626" w:themeColor="text1" w:themeTint="D9"/>
+          <w:kern w:val="0"/>
+          <w:lang w:eastAsia="en-IN"/>
+          <w14:ligatures w14:val="none"/>
+        </w:rPr>
+      </w:pPr>
+      <w:r>
+        <w:rPr>
+          <w:rFonts w:ascii="Segoe UI" w:eastAsia="Times New Roman" w:hAnsi="Segoe UI" w:cs="Segoe UI"/>
+          <w:color w:val="262626" w:themeColor="text1" w:themeTint="D9"/>
           <w:kern w:val="0"/>
           <w:lang w:eastAsia="en-IN"/>
           <w14:ligatures w14:val="none"/>
@@ -2243,7 +2315,7 @@
           <w:rFonts w:ascii="Segoe UI" w:eastAsia="Times New Roman" w:hAnsi="Segoe UI" w:cs="Segoe UI"/>
           <w:i/>
           <w:iCs/>
-          <w:color w:val="404040" w:themeColor="text1" w:themeTint="BF"/>
+          <w:color w:val="262626" w:themeColor="text1" w:themeTint="D9"/>
           <w:kern w:val="0"/>
           <w:lang w:eastAsia="en-IN"/>
           <w14:ligatures w14:val="none"/>
@@ -2256,7 +2328,7 @@
         <w:spacing w:before="480" w:after="480" w:line="240" w:lineRule="auto"/>
         <w:rPr>
           <w:rFonts w:ascii="Segoe UI" w:eastAsia="Times New Roman" w:hAnsi="Segoe UI" w:cs="Segoe UI"/>
-          <w:color w:val="404040" w:themeColor="text1" w:themeTint="BF"/>
+          <w:color w:val="262626" w:themeColor="text1" w:themeTint="D9"/>
           <w:kern w:val="0"/>
           <w:lang w:eastAsia="en-IN"/>
           <w14:ligatures w14:val="none"/>
@@ -2265,7 +2337,7 @@
       <w:r>
         <w:rPr>
           <w:rFonts w:ascii="Times New Roman" w:eastAsia="Times New Roman" w:hAnsi="Times New Roman" w:cs="Times New Roman"/>
-          <w:color w:val="404040" w:themeColor="text1" w:themeTint="BF"/>
+          <w:color w:val="262626" w:themeColor="text1" w:themeTint="D9"/>
           <w:kern w:val="0"/>
           <w:lang w:eastAsia="en-IN"/>
           <w14:ligatures w14:val="none"/>
@@ -2282,7 +2354,7 @@
         <w:outlineLvl w:val="1"/>
         <w:rPr>
           <w:rFonts w:ascii="Segoe UI" w:eastAsia="Times New Roman" w:hAnsi="Segoe UI" w:cs="Segoe UI"/>
-          <w:color w:val="404040" w:themeColor="text1" w:themeTint="BF"/>
+          <w:color w:val="262626" w:themeColor="text1" w:themeTint="D9"/>
           <w:kern w:val="0"/>
           <w:sz w:val="34"/>
           <w:szCs w:val="34"/>
@@ -2295,7 +2367,7 @@
           <w:rFonts w:ascii="Segoe UI" w:eastAsia="Times New Roman" w:hAnsi="Segoe UI" w:cs="Segoe UI"/>
           <w:b/>
           <w:bCs/>
-          <w:color w:val="404040" w:themeColor="text1" w:themeTint="BF"/>
+          <w:color w:val="262626" w:themeColor="text1" w:themeTint="D9"/>
           <w:kern w:val="0"/>
           <w:sz w:val="34"/>
           <w:szCs w:val="34"/>
@@ -2311,7 +2383,7 @@
         <w:spacing w:before="206" w:after="206" w:line="429" w:lineRule="atLeast"/>
         <w:rPr>
           <w:rFonts w:ascii="Segoe UI" w:eastAsia="Times New Roman" w:hAnsi="Segoe UI" w:cs="Segoe UI"/>
-          <w:color w:val="404040" w:themeColor="text1" w:themeTint="BF"/>
+          <w:color w:val="262626" w:themeColor="text1" w:themeTint="D9"/>
           <w:kern w:val="0"/>
           <w:lang w:eastAsia="en-IN"/>
           <w14:ligatures w14:val="none"/>
@@ -2322,7 +2394,7 @@
           <w:rFonts w:ascii="Segoe UI" w:eastAsia="Times New Roman" w:hAnsi="Segoe UI" w:cs="Segoe UI"/>
           <w:i/>
           <w:iCs/>
-          <w:color w:val="404040" w:themeColor="text1" w:themeTint="BF"/>
+          <w:color w:val="262626" w:themeColor="text1" w:themeTint="D9"/>
           <w:kern w:val="0"/>
           <w:lang w:eastAsia="en-IN"/>
           <w14:ligatures w14:val="none"/>
@@ -2340,7 +2412,7 @@
         <w:spacing w:after="0" w:line="429" w:lineRule="atLeast"/>
         <w:rPr>
           <w:rFonts w:ascii="Segoe UI" w:eastAsia="Times New Roman" w:hAnsi="Segoe UI" w:cs="Segoe UI"/>
-          <w:color w:val="404040" w:themeColor="text1" w:themeTint="BF"/>
+          <w:color w:val="262626" w:themeColor="text1" w:themeTint="D9"/>
           <w:kern w:val="0"/>
           <w:lang w:eastAsia="en-IN"/>
           <w14:ligatures w14:val="none"/>
@@ -2351,7 +2423,7 @@
           <w:rFonts w:ascii="Segoe UI" w:eastAsia="Times New Roman" w:hAnsi="Segoe UI" w:cs="Segoe UI"/>
           <w:b/>
           <w:bCs/>
-          <w:color w:val="404040" w:themeColor="text1" w:themeTint="BF"/>
+          <w:color w:val="262626" w:themeColor="text1" w:themeTint="D9"/>
           <w:kern w:val="0"/>
           <w:lang w:eastAsia="en-IN"/>
           <w14:ligatures w14:val="none"/>
@@ -2361,7 +2433,7 @@
       <w:r>
         <w:rPr>
           <w:rFonts w:ascii="Segoe UI" w:eastAsia="Times New Roman" w:hAnsi="Segoe UI" w:cs="Segoe UI"/>
-          <w:color w:val="404040" w:themeColor="text1" w:themeTint="BF"/>
+          <w:color w:val="262626" w:themeColor="text1" w:themeTint="D9"/>
           <w:kern w:val="0"/>
           <w:lang w:eastAsia="en-IN"/>
           <w14:ligatures w14:val="none"/>
@@ -2373,7 +2445,7 @@
           <w:rFonts w:ascii="Segoe UI" w:eastAsia="Times New Roman" w:hAnsi="Segoe UI" w:cs="Segoe UI"/>
           <w:b/>
           <w:bCs/>
-          <w:color w:val="404040" w:themeColor="text1" w:themeTint="BF"/>
+          <w:color w:val="262626" w:themeColor="text1" w:themeTint="D9"/>
           <w:kern w:val="0"/>
           <w:lang w:eastAsia="en-IN"/>
           <w14:ligatures w14:val="none"/>
@@ -2383,7 +2455,7 @@
       <w:r>
         <w:rPr>
           <w:rFonts w:ascii="Segoe UI" w:eastAsia="Times New Roman" w:hAnsi="Segoe UI" w:cs="Segoe UI"/>
-          <w:color w:val="404040" w:themeColor="text1" w:themeTint="BF"/>
+          <w:color w:val="262626" w:themeColor="text1" w:themeTint="D9"/>
           <w:kern w:val="0"/>
           <w:lang w:eastAsia="en-IN"/>
           <w14:ligatures w14:val="none"/>
@@ -2401,7 +2473,7 @@
         <w:spacing w:after="0" w:line="429" w:lineRule="atLeast"/>
         <w:rPr>
           <w:rFonts w:ascii="Segoe UI" w:eastAsia="Times New Roman" w:hAnsi="Segoe UI" w:cs="Segoe UI"/>
-          <w:color w:val="404040" w:themeColor="text1" w:themeTint="BF"/>
+          <w:color w:val="262626" w:themeColor="text1" w:themeTint="D9"/>
           <w:kern w:val="0"/>
           <w:lang w:eastAsia="en-IN"/>
           <w14:ligatures w14:val="none"/>
@@ -2412,7 +2484,7 @@
           <w:rFonts w:ascii="Segoe UI" w:eastAsia="Times New Roman" w:hAnsi="Segoe UI" w:cs="Segoe UI"/>
           <w:b/>
           <w:bCs/>
-          <w:color w:val="404040" w:themeColor="text1" w:themeTint="BF"/>
+          <w:color w:val="262626" w:themeColor="text1" w:themeTint="D9"/>
           <w:kern w:val="0"/>
           <w:lang w:eastAsia="en-IN"/>
           <w14:ligatures w14:val="none"/>
@@ -2422,7 +2494,7 @@
       <w:r>
         <w:rPr>
           <w:rFonts w:ascii="Segoe UI" w:eastAsia="Times New Roman" w:hAnsi="Segoe UI" w:cs="Segoe UI"/>
-          <w:color w:val="404040" w:themeColor="text1" w:themeTint="BF"/>
+          <w:color w:val="262626" w:themeColor="text1" w:themeTint="D9"/>
           <w:kern w:val="0"/>
           <w:lang w:eastAsia="en-IN"/>
           <w14:ligatures w14:val="none"/>
@@ -2434,7 +2506,7 @@
           <w:rFonts w:ascii="Segoe UI" w:eastAsia="Times New Roman" w:hAnsi="Segoe UI" w:cs="Segoe UI"/>
           <w:b/>
           <w:bCs/>
-          <w:color w:val="404040" w:themeColor="text1" w:themeTint="BF"/>
+          <w:color w:val="262626" w:themeColor="text1" w:themeTint="D9"/>
           <w:kern w:val="0"/>
           <w:lang w:eastAsia="en-IN"/>
           <w14:ligatures w14:val="none"/>
@@ -2447,7 +2519,7 @@
           <w:rFonts w:ascii="Segoe UI" w:eastAsia="Times New Roman" w:hAnsi="Segoe UI" w:cs="Segoe UI"/>
           <w:b/>
           <w:bCs/>
-          <w:color w:val="404040" w:themeColor="text1" w:themeTint="BF"/>
+          <w:color w:val="262626" w:themeColor="text1" w:themeTint="D9"/>
           <w:kern w:val="0"/>
           <w:lang w:eastAsia="en-IN"/>
           <w14:ligatures w14:val="none"/>
@@ -2458,7 +2530,7 @@
       <w:r>
         <w:rPr>
           <w:rFonts w:ascii="Segoe UI" w:eastAsia="Times New Roman" w:hAnsi="Segoe UI" w:cs="Segoe UI"/>
-          <w:color w:val="404040" w:themeColor="text1" w:themeTint="BF"/>
+          <w:color w:val="262626" w:themeColor="text1" w:themeTint="D9"/>
           <w:kern w:val="0"/>
           <w:lang w:eastAsia="en-IN"/>
           <w14:ligatures w14:val="none"/>
@@ -2476,7 +2548,7 @@
         <w:spacing w:after="0" w:line="429" w:lineRule="atLeast"/>
         <w:rPr>
           <w:rFonts w:ascii="Segoe UI" w:eastAsia="Times New Roman" w:hAnsi="Segoe UI" w:cs="Segoe UI"/>
-          <w:color w:val="404040" w:themeColor="text1" w:themeTint="BF"/>
+          <w:color w:val="262626" w:themeColor="text1" w:themeTint="D9"/>
           <w:kern w:val="0"/>
           <w:lang w:eastAsia="en-IN"/>
           <w14:ligatures w14:val="none"/>
@@ -2487,7 +2559,7 @@
           <w:rFonts w:ascii="Segoe UI" w:eastAsia="Times New Roman" w:hAnsi="Segoe UI" w:cs="Segoe UI"/>
           <w:b/>
           <w:bCs/>
-          <w:color w:val="404040" w:themeColor="text1" w:themeTint="BF"/>
+          <w:color w:val="262626" w:themeColor="text1" w:themeTint="D9"/>
           <w:kern w:val="0"/>
           <w:lang w:eastAsia="en-IN"/>
           <w14:ligatures w14:val="none"/>
@@ -2497,7 +2569,7 @@
       <w:r>
         <w:rPr>
           <w:rFonts w:ascii="Segoe UI" w:eastAsia="Times New Roman" w:hAnsi="Segoe UI" w:cs="Segoe UI"/>
-          <w:color w:val="404040" w:themeColor="text1" w:themeTint="BF"/>
+          <w:color w:val="262626" w:themeColor="text1" w:themeTint="D9"/>
           <w:kern w:val="0"/>
           <w:lang w:eastAsia="en-IN"/>
           <w14:ligatures w14:val="none"/>
@@ -2509,7 +2581,7 @@
           <w:rFonts w:ascii="Segoe UI" w:eastAsia="Times New Roman" w:hAnsi="Segoe UI" w:cs="Segoe UI"/>
           <w:b/>
           <w:bCs/>
-          <w:color w:val="404040" w:themeColor="text1" w:themeTint="BF"/>
+          <w:color w:val="262626" w:themeColor="text1" w:themeTint="D9"/>
           <w:kern w:val="0"/>
           <w:lang w:eastAsia="en-IN"/>
           <w14:ligatures w14:val="none"/>
@@ -2519,7 +2591,7 @@
       <w:r>
         <w:rPr>
           <w:rFonts w:ascii="Segoe UI" w:eastAsia="Times New Roman" w:hAnsi="Segoe UI" w:cs="Segoe UI"/>
-          <w:color w:val="404040" w:themeColor="text1" w:themeTint="BF"/>
+          <w:color w:val="262626" w:themeColor="text1" w:themeTint="D9"/>
           <w:kern w:val="0"/>
           <w:lang w:eastAsia="en-IN"/>
           <w14:ligatures w14:val="none"/>
@@ -2532,7 +2604,7 @@
         <w:spacing w:before="480" w:after="480" w:line="240" w:lineRule="auto"/>
         <w:rPr>
           <w:rFonts w:ascii="Segoe UI" w:eastAsia="Times New Roman" w:hAnsi="Segoe UI" w:cs="Segoe UI"/>
-          <w:color w:val="404040" w:themeColor="text1" w:themeTint="BF"/>
+          <w:color w:val="262626" w:themeColor="text1" w:themeTint="D9"/>
           <w:kern w:val="0"/>
           <w:lang w:eastAsia="en-IN"/>
           <w14:ligatures w14:val="none"/>
@@ -2541,7 +2613,7 @@
       <w:r>
         <w:rPr>
           <w:rFonts w:ascii="Times New Roman" w:eastAsia="Times New Roman" w:hAnsi="Times New Roman" w:cs="Times New Roman"/>
-          <w:color w:val="404040" w:themeColor="text1" w:themeTint="BF"/>
+          <w:color w:val="262626" w:themeColor="text1" w:themeTint="D9"/>
           <w:kern w:val="0"/>
           <w:lang w:eastAsia="en-IN"/>
           <w14:ligatures w14:val="none"/>
@@ -2558,7 +2630,7 @@
         <w:outlineLvl w:val="1"/>
         <w:rPr>
           <w:rFonts w:ascii="Segoe UI" w:eastAsia="Times New Roman" w:hAnsi="Segoe UI" w:cs="Segoe UI"/>
-          <w:color w:val="404040" w:themeColor="text1" w:themeTint="BF"/>
+          <w:color w:val="262626" w:themeColor="text1" w:themeTint="D9"/>
           <w:kern w:val="0"/>
           <w:sz w:val="34"/>
           <w:szCs w:val="34"/>
@@ -2571,7 +2643,7 @@
           <w:rFonts w:ascii="Segoe UI Emoji" w:eastAsia="Times New Roman" w:hAnsi="Segoe UI Emoji" w:cs="Segoe UI Emoji"/>
           <w:b/>
           <w:bCs/>
-          <w:color w:val="404040" w:themeColor="text1" w:themeTint="BF"/>
+          <w:color w:val="262626" w:themeColor="text1" w:themeTint="D9"/>
           <w:kern w:val="0"/>
           <w:sz w:val="34"/>
           <w:szCs w:val="34"/>
@@ -2585,7 +2657,7 @@
           <w:rFonts w:ascii="Segoe UI" w:eastAsia="Times New Roman" w:hAnsi="Segoe UI" w:cs="Segoe UI"/>
           <w:b/>
           <w:bCs/>
-          <w:color w:val="404040" w:themeColor="text1" w:themeTint="BF"/>
+          <w:color w:val="262626" w:themeColor="text1" w:themeTint="D9"/>
           <w:kern w:val="0"/>
           <w:sz w:val="34"/>
           <w:szCs w:val="34"/>
@@ -2601,7 +2673,7 @@
         <w:spacing w:before="206" w:after="206" w:line="429" w:lineRule="atLeast"/>
         <w:rPr>
           <w:rFonts w:ascii="Segoe UI" w:eastAsia="Times New Roman" w:hAnsi="Segoe UI" w:cs="Segoe UI"/>
-          <w:color w:val="404040" w:themeColor="text1" w:themeTint="BF"/>
+          <w:color w:val="262626" w:themeColor="text1" w:themeTint="D9"/>
           <w:kern w:val="0"/>
           <w:lang w:eastAsia="en-IN"/>
           <w14:ligatures w14:val="none"/>
@@ -2612,7 +2684,7 @@
           <w:rFonts w:ascii="Segoe UI" w:eastAsia="Times New Roman" w:hAnsi="Segoe UI" w:cs="Segoe UI"/>
           <w:i/>
           <w:iCs/>
-          <w:color w:val="404040" w:themeColor="text1" w:themeTint="BF"/>
+          <w:color w:val="262626" w:themeColor="text1" w:themeTint="D9"/>
           <w:kern w:val="0"/>
           <w:lang w:eastAsia="en-IN"/>
           <w14:ligatures w14:val="none"/>
@@ -2630,7 +2702,7 @@
         <w:spacing w:after="0" w:line="429" w:lineRule="atLeast"/>
         <w:rPr>
           <w:rFonts w:ascii="Segoe UI" w:eastAsia="Times New Roman" w:hAnsi="Segoe UI" w:cs="Segoe UI"/>
-          <w:color w:val="404040" w:themeColor="text1" w:themeTint="BF"/>
+          <w:color w:val="262626" w:themeColor="text1" w:themeTint="D9"/>
           <w:kern w:val="0"/>
           <w:lang w:eastAsia="en-IN"/>
           <w14:ligatures w14:val="none"/>
@@ -2641,7 +2713,7 @@
           <w:rFonts w:ascii="Segoe UI" w:eastAsia="Times New Roman" w:hAnsi="Segoe UI" w:cs="Segoe UI"/>
           <w:i/>
           <w:iCs/>
-          <w:color w:val="404040" w:themeColor="text1" w:themeTint="BF"/>
+          <w:color w:val="262626" w:themeColor="text1" w:themeTint="D9"/>
           <w:kern w:val="0"/>
           <w:lang w:eastAsia="en-IN"/>
           <w14:ligatures w14:val="none"/>
@@ -2659,7 +2731,7 @@
         <w:spacing w:after="0" w:line="429" w:lineRule="atLeast"/>
         <w:rPr>
           <w:rFonts w:ascii="Segoe UI" w:eastAsia="Times New Roman" w:hAnsi="Segoe UI" w:cs="Segoe UI"/>
-          <w:color w:val="404040" w:themeColor="text1" w:themeTint="BF"/>
+          <w:color w:val="262626" w:themeColor="text1" w:themeTint="D9"/>
           <w:kern w:val="0"/>
           <w:lang w:eastAsia="en-IN"/>
           <w14:ligatures w14:val="none"/>
@@ -2670,7 +2742,7 @@
           <w:rFonts w:ascii="Segoe UI" w:eastAsia="Times New Roman" w:hAnsi="Segoe UI" w:cs="Segoe UI"/>
           <w:i/>
           <w:iCs/>
-          <w:color w:val="404040" w:themeColor="text1" w:themeTint="BF"/>
+          <w:color w:val="262626" w:themeColor="text1" w:themeTint="D9"/>
           <w:kern w:val="0"/>
           <w:lang w:eastAsia="en-IN"/>
           <w14:ligatures w14:val="none"/>
@@ -2688,7 +2760,7 @@
         <w:spacing w:after="0" w:line="429" w:lineRule="atLeast"/>
         <w:rPr>
           <w:rFonts w:ascii="Segoe UI" w:eastAsia="Times New Roman" w:hAnsi="Segoe UI" w:cs="Segoe UI"/>
-          <w:color w:val="404040" w:themeColor="text1" w:themeTint="BF"/>
+          <w:color w:val="262626" w:themeColor="text1" w:themeTint="D9"/>
           <w:kern w:val="0"/>
           <w:lang w:eastAsia="en-IN"/>
           <w14:ligatures w14:val="none"/>
@@ -2699,7 +2771,7 @@
           <w:rFonts w:ascii="Segoe UI" w:eastAsia="Times New Roman" w:hAnsi="Segoe UI" w:cs="Segoe UI"/>
           <w:i/>
           <w:iCs/>
-          <w:color w:val="404040" w:themeColor="text1" w:themeTint="BF"/>
+          <w:color w:val="262626" w:themeColor="text1" w:themeTint="D9"/>
           <w:kern w:val="0"/>
           <w:lang w:eastAsia="en-IN"/>
           <w14:ligatures w14:val="none"/>
@@ -2712,7 +2784,7 @@
           <w:rFonts w:ascii="Segoe UI" w:eastAsia="Times New Roman" w:hAnsi="Segoe UI" w:cs="Segoe UI"/>
           <w:i/>
           <w:iCs/>
-          <w:color w:val="404040" w:themeColor="text1" w:themeTint="BF"/>
+          <w:color w:val="262626" w:themeColor="text1" w:themeTint="D9"/>
           <w:kern w:val="0"/>
           <w:lang w:eastAsia="en-IN"/>
           <w14:ligatures w14:val="none"/>
@@ -2725,7 +2797,7 @@
           <w:rFonts w:ascii="Segoe UI" w:eastAsia="Times New Roman" w:hAnsi="Segoe UI" w:cs="Segoe UI"/>
           <w:i/>
           <w:iCs/>
-          <w:color w:val="404040" w:themeColor="text1" w:themeTint="BF"/>
+          <w:color w:val="262626" w:themeColor="text1" w:themeTint="D9"/>
           <w:kern w:val="0"/>
           <w:lang w:eastAsia="en-IN"/>
           <w14:ligatures w14:val="none"/>
@@ -2743,7 +2815,7 @@
         <w:spacing w:after="0" w:line="429" w:lineRule="atLeast"/>
         <w:rPr>
           <w:rFonts w:ascii="Segoe UI" w:eastAsia="Times New Roman" w:hAnsi="Segoe UI" w:cs="Segoe UI"/>
-          <w:color w:val="404040" w:themeColor="text1" w:themeTint="BF"/>
+          <w:color w:val="262626" w:themeColor="text1" w:themeTint="D9"/>
           <w:kern w:val="0"/>
           <w:lang w:eastAsia="en-IN"/>
           <w14:ligatures w14:val="none"/>
@@ -2755,7 +2827,7 @@
           <w:rFonts w:ascii="Segoe UI" w:eastAsia="Times New Roman" w:hAnsi="Segoe UI" w:cs="Segoe UI"/>
           <w:i/>
           <w:iCs/>
-          <w:color w:val="404040" w:themeColor="text1" w:themeTint="BF"/>
+          <w:color w:val="262626" w:themeColor="text1" w:themeTint="D9"/>
           <w:kern w:val="0"/>
           <w:lang w:eastAsia="en-IN"/>
           <w14:ligatures w14:val="none"/>
@@ -2768,7 +2840,7 @@
           <w:rFonts w:ascii="Segoe UI" w:eastAsia="Times New Roman" w:hAnsi="Segoe UI" w:cs="Segoe UI"/>
           <w:i/>
           <w:iCs/>
-          <w:color w:val="404040" w:themeColor="text1" w:themeTint="BF"/>
+          <w:color w:val="262626" w:themeColor="text1" w:themeTint="D9"/>
           <w:kern w:val="0"/>
           <w:lang w:eastAsia="en-IN"/>
           <w14:ligatures w14:val="none"/>
@@ -2782,7 +2854,7 @@
         <w:spacing w:before="206" w:after="0" w:line="429" w:lineRule="atLeast"/>
         <w:rPr>
           <w:rFonts w:ascii="Segoe UI" w:eastAsia="Times New Roman" w:hAnsi="Segoe UI" w:cs="Segoe UI"/>
-          <w:color w:val="404040" w:themeColor="text1" w:themeTint="BF"/>
+          <w:color w:val="262626" w:themeColor="text1" w:themeTint="D9"/>
           <w:kern w:val="0"/>
           <w:lang w:eastAsia="en-IN"/>
           <w14:ligatures w14:val="none"/>
@@ -2793,7 +2865,7 @@
           <w:rFonts w:ascii="Segoe UI" w:eastAsia="Times New Roman" w:hAnsi="Segoe UI" w:cs="Segoe UI"/>
           <w:i/>
           <w:iCs/>
-          <w:color w:val="404040" w:themeColor="text1" w:themeTint="BF"/>
+          <w:color w:val="262626" w:themeColor="text1" w:themeTint="D9"/>
           <w:kern w:val="0"/>
           <w:lang w:eastAsia="en-IN"/>
           <w14:ligatures w14:val="none"/>
@@ -2806,7 +2878,7 @@
           <w:rFonts w:ascii="Segoe UI" w:eastAsia="Times New Roman" w:hAnsi="Segoe UI" w:cs="Segoe UI"/>
           <w:i/>
           <w:iCs/>
-          <w:color w:val="404040" w:themeColor="text1" w:themeTint="BF"/>
+          <w:color w:val="262626" w:themeColor="text1" w:themeTint="D9"/>
           <w:kern w:val="0"/>
           <w:lang w:eastAsia="en-IN"/>
           <w14:ligatures w14:val="none"/>
@@ -2819,7 +2891,7 @@
           <w:rFonts w:ascii="Segoe UI" w:eastAsia="Times New Roman" w:hAnsi="Segoe UI" w:cs="Segoe UI"/>
           <w:i/>
           <w:iCs/>
-          <w:color w:val="404040" w:themeColor="text1" w:themeTint="BF"/>
+          <w:color w:val="262626" w:themeColor="text1" w:themeTint="D9"/>
           <w:kern w:val="0"/>
           <w:lang w:eastAsia="en-IN"/>
           <w14:ligatures w14:val="none"/>
@@ -2832,7 +2904,7 @@
           <w:rFonts w:ascii="Segoe UI" w:eastAsia="Times New Roman" w:hAnsi="Segoe UI" w:cs="Segoe UI"/>
           <w:i/>
           <w:iCs/>
-          <w:color w:val="404040" w:themeColor="text1" w:themeTint="BF"/>
+          <w:color w:val="262626" w:themeColor="text1" w:themeTint="D9"/>
           <w:kern w:val="0"/>
           <w:lang w:eastAsia="en-IN"/>
           <w14:ligatures w14:val="none"/>
@@ -2845,7 +2917,7 @@
           <w:rFonts w:ascii="Segoe UI" w:eastAsia="Times New Roman" w:hAnsi="Segoe UI" w:cs="Segoe UI"/>
           <w:i/>
           <w:iCs/>
-          <w:color w:val="404040" w:themeColor="text1" w:themeTint="BF"/>
+          <w:color w:val="262626" w:themeColor="text1" w:themeTint="D9"/>
           <w:kern w:val="0"/>
           <w:lang w:eastAsia="en-IN"/>
           <w14:ligatures w14:val="none"/>
@@ -2858,7 +2930,7 @@
         <w:spacing w:before="480" w:after="480" w:line="240" w:lineRule="auto"/>
         <w:rPr>
           <w:rFonts w:ascii="Times New Roman" w:eastAsia="Times New Roman" w:hAnsi="Times New Roman" w:cs="Times New Roman"/>
-          <w:color w:val="404040" w:themeColor="text1" w:themeTint="BF"/>
+          <w:color w:val="262626" w:themeColor="text1" w:themeTint="D9"/>
           <w:kern w:val="0"/>
           <w:lang w:eastAsia="en-IN"/>
           <w14:ligatures w14:val="none"/>
@@ -2867,7 +2939,7 @@
       <w:r>
         <w:rPr>
           <w:rFonts w:ascii="Times New Roman" w:eastAsia="Times New Roman" w:hAnsi="Times New Roman" w:cs="Times New Roman"/>
-          <w:color w:val="404040" w:themeColor="text1" w:themeTint="BF"/>
+          <w:color w:val="262626" w:themeColor="text1" w:themeTint="D9"/>
           <w:kern w:val="0"/>
           <w:lang w:eastAsia="en-IN"/>
           <w14:ligatures w14:val="none"/>
@@ -2882,7 +2954,7 @@
         <w:spacing w:before="480" w:after="480" w:line="240" w:lineRule="auto"/>
         <w:rPr>
           <w:rFonts w:ascii="Times New Roman" w:eastAsia="Times New Roman" w:hAnsi="Times New Roman" w:cs="Times New Roman"/>
-          <w:color w:val="404040" w:themeColor="text1" w:themeTint="BF"/>
+          <w:color w:val="262626" w:themeColor="text1" w:themeTint="D9"/>
           <w:kern w:val="0"/>
           <w:lang w:eastAsia="en-IN"/>
           <w14:ligatures w14:val="none"/>
@@ -2893,8 +2965,20 @@
       <w:pPr>
         <w:spacing w:before="480" w:after="480" w:line="240" w:lineRule="auto"/>
         <w:rPr>
-          <w:rFonts w:ascii="Segoe UI" w:eastAsia="Times New Roman" w:hAnsi="Segoe UI" w:cs="Segoe UI"/>
-          <w:color w:val="404040" w:themeColor="text1" w:themeTint="BF"/>
+          <w:rFonts w:ascii="Times New Roman" w:eastAsia="Times New Roman" w:hAnsi="Times New Roman" w:cs="Times New Roman"/>
+          <w:color w:val="262626" w:themeColor="text1" w:themeTint="D9"/>
+          <w:kern w:val="0"/>
+          <w:lang w:eastAsia="en-IN"/>
+          <w14:ligatures w14:val="none"/>
+        </w:rPr>
+      </w:pPr>
+    </w:p>
+    <w:p>
+      <w:pPr>
+        <w:spacing w:before="480" w:after="480" w:line="240" w:lineRule="auto"/>
+        <w:rPr>
+          <w:rFonts w:ascii="Segoe UI" w:eastAsia="Times New Roman" w:hAnsi="Segoe UI" w:cs="Segoe UI"/>
+          <w:color w:val="262626" w:themeColor="text1" w:themeTint="D9"/>
           <w:kern w:val="0"/>
           <w:lang w:eastAsia="en-IN"/>
           <w14:ligatures w14:val="none"/>
@@ -2908,7 +2992,7 @@
         <w:outlineLvl w:val="1"/>
         <w:rPr>
           <w:rFonts w:ascii="Segoe UI" w:eastAsia="Times New Roman" w:hAnsi="Segoe UI" w:cs="Segoe UI"/>
-          <w:color w:val="404040" w:themeColor="text1" w:themeTint="BF"/>
+          <w:color w:val="262626" w:themeColor="text1" w:themeTint="D9"/>
           <w:kern w:val="0"/>
           <w:sz w:val="34"/>
           <w:szCs w:val="34"/>
@@ -2921,13 +3005,14 @@
           <w:rFonts w:ascii="Segoe UI Emoji" w:eastAsia="Times New Roman" w:hAnsi="Segoe UI Emoji" w:cs="Segoe UI Emoji"/>
           <w:b/>
           <w:bCs/>
-          <w:color w:val="404040" w:themeColor="text1" w:themeTint="BF"/>
+          <w:color w:val="262626" w:themeColor="text1" w:themeTint="D9"/>
           <w:kern w:val="0"/>
           <w:sz w:val="34"/>
           <w:szCs w:val="34"/>
           <w:lang w:eastAsia="en-IN"/>
           <w14:ligatures w14:val="none"/>
         </w:rPr>
+        <w:lastRenderedPageBreak/>
         <w:t>📊</w:t>
       </w:r>
       <w:r>
@@ -2935,7 +3020,7 @@
           <w:rFonts w:ascii="Segoe UI" w:eastAsia="Times New Roman" w:hAnsi="Segoe UI" w:cs="Segoe UI"/>
           <w:b/>
           <w:bCs/>
-          <w:color w:val="404040" w:themeColor="text1" w:themeTint="BF"/>
+          <w:color w:val="262626" w:themeColor="text1" w:themeTint="D9"/>
           <w:kern w:val="0"/>
           <w:sz w:val="34"/>
           <w:szCs w:val="34"/>
@@ -2950,7 +3035,7 @@
         <w:spacing w:before="480" w:after="480" w:line="240" w:lineRule="auto"/>
         <w:rPr>
           <w:rFonts w:ascii="Segoe UI" w:eastAsia="Times New Roman" w:hAnsi="Segoe UI" w:cs="Segoe UI"/>
-          <w:color w:val="404040" w:themeColor="text1" w:themeTint="BF"/>
+          <w:color w:val="262626" w:themeColor="text1" w:themeTint="D9"/>
           <w:kern w:val="0"/>
           <w:lang w:eastAsia="en-IN"/>
           <w14:ligatures w14:val="none"/>
@@ -2960,11 +3045,10 @@
         <w:rPr>
           <w:rFonts w:ascii="Times New Roman" w:eastAsia="Times New Roman" w:hAnsi="Times New Roman" w:cs="Times New Roman"/>
           <w:noProof/>
-          <w:color w:val="000000" w:themeColor="text1"/>
-          <w:kern w:val="0"/>
-          <w:lang w:eastAsia="en-IN"/>
-        </w:rPr>
-        <w:lastRenderedPageBreak/>
+          <w:color w:val="262626" w:themeColor="text1" w:themeTint="D9"/>
+          <w:kern w:val="0"/>
+          <w:lang w:eastAsia="en-IN"/>
+        </w:rPr>
         <w:drawing>
           <wp:inline distT="0" distB="0" distL="0" distR="0" wp14:anchorId="38140140" wp14:editId="1FBD4109">
             <wp:extent cx="5731510" cy="2262505"/>
@@ -3010,7 +3094,7 @@
       <w:r>
         <w:rPr>
           <w:rFonts w:ascii="Times New Roman" w:eastAsia="Times New Roman" w:hAnsi="Times New Roman" w:cs="Times New Roman"/>
-          <w:color w:val="404040" w:themeColor="text1" w:themeTint="BF"/>
+          <w:color w:val="262626" w:themeColor="text1" w:themeTint="D9"/>
           <w:kern w:val="0"/>
           <w:lang w:eastAsia="en-IN"/>
           <w14:ligatures w14:val="none"/>
@@ -3027,7 +3111,7 @@
         <w:outlineLvl w:val="1"/>
         <w:rPr>
           <w:rFonts w:ascii="Segoe UI" w:eastAsia="Times New Roman" w:hAnsi="Segoe UI" w:cs="Segoe UI"/>
-          <w:color w:val="404040" w:themeColor="text1" w:themeTint="BF"/>
+          <w:color w:val="262626" w:themeColor="text1" w:themeTint="D9"/>
           <w:kern w:val="0"/>
           <w:sz w:val="34"/>
           <w:szCs w:val="34"/>
@@ -3040,7 +3124,7 @@
           <w:rFonts w:ascii="Segoe UI Emoji" w:eastAsia="Times New Roman" w:hAnsi="Segoe UI Emoji" w:cs="Segoe UI Emoji"/>
           <w:b/>
           <w:bCs/>
-          <w:color w:val="404040" w:themeColor="text1" w:themeTint="BF"/>
+          <w:color w:val="262626" w:themeColor="text1" w:themeTint="D9"/>
           <w:kern w:val="0"/>
           <w:sz w:val="34"/>
           <w:szCs w:val="34"/>
@@ -3054,7 +3138,7 @@
           <w:rFonts w:ascii="Segoe UI" w:eastAsia="Times New Roman" w:hAnsi="Segoe UI" w:cs="Segoe UI"/>
           <w:b/>
           <w:bCs/>
-          <w:color w:val="404040" w:themeColor="text1" w:themeTint="BF"/>
+          <w:color w:val="262626" w:themeColor="text1" w:themeTint="D9"/>
           <w:kern w:val="0"/>
           <w:sz w:val="34"/>
           <w:szCs w:val="34"/>
@@ -3074,7 +3158,7 @@
         <w:spacing w:after="0" w:line="429" w:lineRule="atLeast"/>
         <w:rPr>
           <w:rFonts w:ascii="Segoe UI" w:eastAsia="Times New Roman" w:hAnsi="Segoe UI" w:cs="Segoe UI"/>
-          <w:color w:val="404040" w:themeColor="text1" w:themeTint="BF"/>
+          <w:color w:val="262626" w:themeColor="text1" w:themeTint="D9"/>
           <w:kern w:val="0"/>
           <w:lang w:eastAsia="en-IN"/>
           <w14:ligatures w14:val="none"/>
@@ -3085,7 +3169,7 @@
           <w:rFonts w:ascii="Segoe UI" w:eastAsia="Times New Roman" w:hAnsi="Segoe UI" w:cs="Segoe UI"/>
           <w:b/>
           <w:bCs/>
-          <w:color w:val="404040" w:themeColor="text1" w:themeTint="BF"/>
+          <w:color w:val="262626" w:themeColor="text1" w:themeTint="D9"/>
           <w:kern w:val="0"/>
           <w:lang w:eastAsia="en-IN"/>
           <w14:ligatures w14:val="none"/>
@@ -3095,7 +3179,7 @@
       <w:r>
         <w:rPr>
           <w:rFonts w:ascii="Segoe UI" w:eastAsia="Times New Roman" w:hAnsi="Segoe UI" w:cs="Segoe UI"/>
-          <w:color w:val="404040" w:themeColor="text1" w:themeTint="BF"/>
+          <w:color w:val="262626" w:themeColor="text1" w:themeTint="D9"/>
           <w:kern w:val="0"/>
           <w:lang w:eastAsia="en-IN"/>
           <w14:ligatures w14:val="none"/>
@@ -3107,7 +3191,7 @@
           <w:rFonts w:ascii="Segoe UI" w:eastAsia="Times New Roman" w:hAnsi="Segoe UI" w:cs="Segoe UI"/>
           <w:b/>
           <w:bCs/>
-          <w:color w:val="404040" w:themeColor="text1" w:themeTint="BF"/>
+          <w:color w:val="262626" w:themeColor="text1" w:themeTint="D9"/>
           <w:kern w:val="0"/>
           <w:lang w:eastAsia="en-IN"/>
           <w14:ligatures w14:val="none"/>
@@ -3117,7 +3201,7 @@
       <w:r>
         <w:rPr>
           <w:rFonts w:ascii="Segoe UI" w:eastAsia="Times New Roman" w:hAnsi="Segoe UI" w:cs="Segoe UI"/>
-          <w:color w:val="404040" w:themeColor="text1" w:themeTint="BF"/>
+          <w:color w:val="262626" w:themeColor="text1" w:themeTint="D9"/>
           <w:kern w:val="0"/>
           <w:lang w:eastAsia="en-IN"/>
           <w14:ligatures w14:val="none"/>
@@ -3135,7 +3219,7 @@
         <w:spacing w:after="0" w:line="429" w:lineRule="atLeast"/>
         <w:rPr>
           <w:rFonts w:ascii="Segoe UI" w:eastAsia="Times New Roman" w:hAnsi="Segoe UI" w:cs="Segoe UI"/>
-          <w:color w:val="404040" w:themeColor="text1" w:themeTint="BF"/>
+          <w:color w:val="262626" w:themeColor="text1" w:themeTint="D9"/>
           <w:kern w:val="0"/>
           <w:lang w:eastAsia="en-IN"/>
           <w14:ligatures w14:val="none"/>
@@ -3146,7 +3230,7 @@
           <w:rFonts w:ascii="Segoe UI" w:eastAsia="Times New Roman" w:hAnsi="Segoe UI" w:cs="Segoe UI"/>
           <w:b/>
           <w:bCs/>
-          <w:color w:val="404040" w:themeColor="text1" w:themeTint="BF"/>
+          <w:color w:val="262626" w:themeColor="text1" w:themeTint="D9"/>
           <w:kern w:val="0"/>
           <w:lang w:eastAsia="en-IN"/>
           <w14:ligatures w14:val="none"/>
@@ -3159,7 +3243,7 @@
           <w:rFonts w:ascii="Segoe UI" w:eastAsia="Times New Roman" w:hAnsi="Segoe UI" w:cs="Segoe UI"/>
           <w:b/>
           <w:bCs/>
-          <w:color w:val="404040" w:themeColor="text1" w:themeTint="BF"/>
+          <w:color w:val="262626" w:themeColor="text1" w:themeTint="D9"/>
           <w:kern w:val="0"/>
           <w:lang w:eastAsia="en-IN"/>
           <w14:ligatures w14:val="none"/>
@@ -3170,7 +3254,7 @@
       <w:r>
         <w:rPr>
           <w:rFonts w:ascii="Segoe UI" w:eastAsia="Times New Roman" w:hAnsi="Segoe UI" w:cs="Segoe UI"/>
-          <w:color w:val="404040" w:themeColor="text1" w:themeTint="BF"/>
+          <w:color w:val="262626" w:themeColor="text1" w:themeTint="D9"/>
           <w:kern w:val="0"/>
           <w:lang w:eastAsia="en-IN"/>
           <w14:ligatures w14:val="none"/>
@@ -3183,7 +3267,7 @@
           <w:rFonts w:ascii="Segoe UI" w:eastAsia="Times New Roman" w:hAnsi="Segoe UI" w:cs="Segoe UI"/>
           <w:b/>
           <w:bCs/>
-          <w:color w:val="404040" w:themeColor="text1" w:themeTint="BF"/>
+          <w:color w:val="262626" w:themeColor="text1" w:themeTint="D9"/>
           <w:kern w:val="0"/>
           <w:lang w:eastAsia="en-IN"/>
           <w14:ligatures w14:val="none"/>
@@ -3196,7 +3280,7 @@
           <w:rFonts w:ascii="Segoe UI" w:eastAsia="Times New Roman" w:hAnsi="Segoe UI" w:cs="Segoe UI"/>
           <w:b/>
           <w:bCs/>
-          <w:color w:val="404040" w:themeColor="text1" w:themeTint="BF"/>
+          <w:color w:val="262626" w:themeColor="text1" w:themeTint="D9"/>
           <w:kern w:val="0"/>
           <w:lang w:eastAsia="en-IN"/>
           <w14:ligatures w14:val="none"/>
@@ -3209,7 +3293,7 @@
           <w:rFonts w:ascii="Segoe UI" w:eastAsia="Times New Roman" w:hAnsi="Segoe UI" w:cs="Segoe UI"/>
           <w:b/>
           <w:bCs/>
-          <w:color w:val="404040" w:themeColor="text1" w:themeTint="BF"/>
+          <w:color w:val="262626" w:themeColor="text1" w:themeTint="D9"/>
           <w:kern w:val="0"/>
           <w:lang w:eastAsia="en-IN"/>
           <w14:ligatures w14:val="none"/>
@@ -3220,7 +3304,7 @@
       <w:r>
         <w:rPr>
           <w:rFonts w:ascii="Segoe UI" w:eastAsia="Times New Roman" w:hAnsi="Segoe UI" w:cs="Segoe UI"/>
-          <w:color w:val="404040" w:themeColor="text1" w:themeTint="BF"/>
+          <w:color w:val="262626" w:themeColor="text1" w:themeTint="D9"/>
           <w:kern w:val="0"/>
           <w:lang w:eastAsia="en-IN"/>
           <w14:ligatures w14:val="none"/>
@@ -3238,7 +3322,7 @@
         <w:spacing w:after="0" w:line="429" w:lineRule="atLeast"/>
         <w:rPr>
           <w:rFonts w:ascii="Segoe UI" w:eastAsia="Times New Roman" w:hAnsi="Segoe UI" w:cs="Segoe UI"/>
-          <w:color w:val="404040" w:themeColor="text1" w:themeTint="BF"/>
+          <w:color w:val="262626" w:themeColor="text1" w:themeTint="D9"/>
           <w:kern w:val="0"/>
           <w:lang w:eastAsia="en-IN"/>
           <w14:ligatures w14:val="none"/>
@@ -3249,7 +3333,7 @@
           <w:rFonts w:ascii="Segoe UI" w:eastAsia="Times New Roman" w:hAnsi="Segoe UI" w:cs="Segoe UI"/>
           <w:b/>
           <w:bCs/>
-          <w:color w:val="404040" w:themeColor="text1" w:themeTint="BF"/>
+          <w:color w:val="262626" w:themeColor="text1" w:themeTint="D9"/>
           <w:kern w:val="0"/>
           <w:lang w:eastAsia="en-IN"/>
           <w14:ligatures w14:val="none"/>
@@ -3259,7 +3343,7 @@
       <w:r>
         <w:rPr>
           <w:rFonts w:ascii="Segoe UI" w:eastAsia="Times New Roman" w:hAnsi="Segoe UI" w:cs="Segoe UI"/>
-          <w:color w:val="404040" w:themeColor="text1" w:themeTint="BF"/>
+          <w:color w:val="262626" w:themeColor="text1" w:themeTint="D9"/>
           <w:kern w:val="0"/>
           <w:lang w:eastAsia="en-IN"/>
           <w14:ligatures w14:val="none"/>
@@ -3270,7 +3354,7 @@
       <w:r>
         <w:rPr>
           <w:rFonts w:ascii="Segoe UI" w:eastAsia="Times New Roman" w:hAnsi="Segoe UI" w:cs="Segoe UI"/>
-          <w:color w:val="404040" w:themeColor="text1" w:themeTint="BF"/>
+          <w:color w:val="262626" w:themeColor="text1" w:themeTint="D9"/>
           <w:kern w:val="0"/>
           <w:lang w:eastAsia="en-IN"/>
           <w14:ligatures w14:val="none"/>
@@ -3281,7 +3365,7 @@
       <w:r>
         <w:rPr>
           <w:rFonts w:ascii="Segoe UI" w:eastAsia="Times New Roman" w:hAnsi="Segoe UI" w:cs="Segoe UI"/>
-          <w:color w:val="404040" w:themeColor="text1" w:themeTint="BF"/>
+          <w:color w:val="262626" w:themeColor="text1" w:themeTint="D9"/>
           <w:kern w:val="0"/>
           <w:lang w:eastAsia="en-IN"/>
           <w14:ligatures w14:val="none"/>
@@ -3291,8 +3375,6174 @@
     </w:p>
     <w:p>
       <w:pPr>
-        <w:rPr>
-          <w:color w:val="404040" w:themeColor="text1" w:themeTint="BF"/>
+        <w:shd w:val="clear" w:color="auto" w:fill="FFFFFF"/>
+        <w:spacing w:after="0" w:line="429" w:lineRule="atLeast"/>
+        <w:rPr>
+          <w:rFonts w:ascii="Segoe UI" w:eastAsia="Times New Roman" w:hAnsi="Segoe UI" w:cs="Segoe UI"/>
+          <w:color w:val="262626" w:themeColor="text1" w:themeTint="D9"/>
+          <w:kern w:val="0"/>
+          <w:lang w:eastAsia="en-IN"/>
+          <w14:ligatures w14:val="none"/>
+        </w:rPr>
+      </w:pPr>
+    </w:p>
+    <w:p>
+      <w:pPr>
+        <w:shd w:val="clear" w:color="auto" w:fill="FFFFFF"/>
+        <w:spacing w:after="0" w:line="429" w:lineRule="atLeast"/>
+        <w:rPr>
+          <w:rFonts w:ascii="Segoe UI" w:eastAsia="Times New Roman" w:hAnsi="Segoe UI" w:cs="Segoe UI"/>
+          <w:color w:val="262626" w:themeColor="text1" w:themeTint="D9"/>
+          <w:kern w:val="0"/>
+          <w:lang w:eastAsia="en-IN"/>
+          <w14:ligatures w14:val="none"/>
+        </w:rPr>
+      </w:pPr>
+    </w:p>
+    <w:p>
+      <w:pPr>
+        <w:shd w:val="clear" w:color="auto" w:fill="FFFFFF"/>
+        <w:spacing w:after="0" w:line="429" w:lineRule="atLeast"/>
+        <w:rPr>
+          <w:rFonts w:ascii="Segoe UI" w:eastAsia="Times New Roman" w:hAnsi="Segoe UI" w:cs="Segoe UI"/>
+          <w:color w:val="262626" w:themeColor="text1" w:themeTint="D9"/>
+          <w:kern w:val="0"/>
+          <w:lang w:eastAsia="en-IN"/>
+          <w14:ligatures w14:val="none"/>
+        </w:rPr>
+      </w:pPr>
+    </w:p>
+    <w:p>
+      <w:pPr>
+        <w:shd w:val="clear" w:color="auto" w:fill="FFFFFF"/>
+        <w:spacing w:after="0" w:line="429" w:lineRule="atLeast"/>
+        <w:rPr>
+          <w:rFonts w:ascii="Segoe UI" w:eastAsia="Times New Roman" w:hAnsi="Segoe UI" w:cs="Segoe UI"/>
+          <w:color w:val="262626" w:themeColor="text1" w:themeTint="D9"/>
+          <w:kern w:val="0"/>
+          <w:lang w:eastAsia="en-IN"/>
+          <w14:ligatures w14:val="none"/>
+        </w:rPr>
+      </w:pPr>
+    </w:p>
+    <w:p>
+      <w:pPr>
+        <w:shd w:val="clear" w:color="auto" w:fill="FFFFFF"/>
+        <w:spacing w:after="0" w:line="429" w:lineRule="atLeast"/>
+        <w:rPr>
+          <w:rFonts w:ascii="Segoe UI" w:eastAsia="Times New Roman" w:hAnsi="Segoe UI" w:cs="Segoe UI"/>
+          <w:color w:val="262626" w:themeColor="text1" w:themeTint="D9"/>
+          <w:kern w:val="0"/>
+          <w:lang w:eastAsia="en-IN"/>
+          <w14:ligatures w14:val="none"/>
+        </w:rPr>
+      </w:pPr>
+    </w:p>
+    <w:p>
+      <w:pPr>
+        <w:shd w:val="clear" w:color="auto" w:fill="FFFFFF"/>
+        <w:spacing w:after="0" w:line="429" w:lineRule="atLeast"/>
+        <w:rPr>
+          <w:rFonts w:ascii="Segoe UI" w:eastAsia="Times New Roman" w:hAnsi="Segoe UI" w:cs="Segoe UI"/>
+          <w:color w:val="262626" w:themeColor="text1" w:themeTint="D9"/>
+          <w:kern w:val="0"/>
+          <w:lang w:eastAsia="en-IN"/>
+          <w14:ligatures w14:val="none"/>
+        </w:rPr>
+      </w:pPr>
+    </w:p>
+    <w:p>
+      <w:pPr>
+        <w:shd w:val="clear" w:color="auto" w:fill="FFFFFF"/>
+        <w:spacing w:after="0" w:line="429" w:lineRule="atLeast"/>
+        <w:rPr>
+          <w:rFonts w:ascii="Segoe UI" w:eastAsia="Times New Roman" w:hAnsi="Segoe UI" w:cs="Segoe UI"/>
+          <w:color w:val="262626" w:themeColor="text1" w:themeTint="D9"/>
+          <w:kern w:val="0"/>
+          <w:lang w:eastAsia="en-IN"/>
+          <w14:ligatures w14:val="none"/>
+        </w:rPr>
+      </w:pPr>
+    </w:p>
+    <w:p>
+      <w:pPr>
+        <w:shd w:val="clear" w:color="auto" w:fill="FFFFFF"/>
+        <w:spacing w:after="0" w:line="429" w:lineRule="atLeast"/>
+        <w:rPr>
+          <w:rFonts w:ascii="Segoe UI" w:eastAsia="Times New Roman" w:hAnsi="Segoe UI" w:cs="Segoe UI"/>
+          <w:color w:val="262626" w:themeColor="text1" w:themeTint="D9"/>
+          <w:kern w:val="0"/>
+          <w:lang w:eastAsia="en-IN"/>
+          <w14:ligatures w14:val="none"/>
+        </w:rPr>
+      </w:pPr>
+    </w:p>
+    <w:p>
+      <w:pPr>
+        <w:shd w:val="clear" w:color="auto" w:fill="FFFFFF"/>
+        <w:spacing w:after="0" w:line="429" w:lineRule="atLeast"/>
+        <w:rPr>
+          <w:rFonts w:ascii="Segoe UI" w:eastAsia="Times New Roman" w:hAnsi="Segoe UI" w:cs="Segoe UI"/>
+          <w:color w:val="262626" w:themeColor="text1" w:themeTint="D9"/>
+          <w:kern w:val="0"/>
+          <w:lang w:eastAsia="en-IN"/>
+          <w14:ligatures w14:val="none"/>
+        </w:rPr>
+      </w:pPr>
+    </w:p>
+    <w:p>
+      <w:pPr>
+        <w:shd w:val="clear" w:color="auto" w:fill="FFFFFF"/>
+        <w:spacing w:after="0" w:line="429" w:lineRule="atLeast"/>
+        <w:rPr>
+          <w:rFonts w:ascii="Segoe UI" w:eastAsia="Times New Roman" w:hAnsi="Segoe UI" w:cs="Segoe UI"/>
+          <w:color w:val="262626" w:themeColor="text1" w:themeTint="D9"/>
+          <w:kern w:val="0"/>
+          <w:lang w:eastAsia="en-IN"/>
+          <w14:ligatures w14:val="none"/>
+        </w:rPr>
+      </w:pPr>
+    </w:p>
+    <w:p>
+      <w:pPr>
+        <w:shd w:val="clear" w:color="auto" w:fill="FFFFFF"/>
+        <w:spacing w:after="0" w:line="429" w:lineRule="atLeast"/>
+        <w:rPr>
+          <w:rFonts w:ascii="Segoe UI" w:eastAsia="Times New Roman" w:hAnsi="Segoe UI" w:cs="Segoe UI"/>
+          <w:color w:val="262626" w:themeColor="text1" w:themeTint="D9"/>
+          <w:kern w:val="0"/>
+          <w:lang w:eastAsia="en-IN"/>
+          <w14:ligatures w14:val="none"/>
+        </w:rPr>
+      </w:pPr>
+    </w:p>
+    <w:p>
+      <w:pPr>
+        <w:shd w:val="clear" w:color="auto" w:fill="FFFFFF"/>
+        <w:spacing w:after="0" w:line="429" w:lineRule="atLeast"/>
+        <w:rPr>
+          <w:rFonts w:ascii="Segoe UI" w:eastAsia="Times New Roman" w:hAnsi="Segoe UI" w:cs="Segoe UI"/>
+          <w:color w:val="262626" w:themeColor="text1" w:themeTint="D9"/>
+          <w:kern w:val="0"/>
+          <w:lang w:eastAsia="en-IN"/>
+          <w14:ligatures w14:val="none"/>
+        </w:rPr>
+      </w:pPr>
+    </w:p>
+    <w:p>
+      <w:pPr>
+        <w:shd w:val="clear" w:color="auto" w:fill="FFFFFF"/>
+        <w:spacing w:after="0" w:line="429" w:lineRule="atLeast"/>
+        <w:rPr>
+          <w:rFonts w:ascii="Segoe UI" w:eastAsia="Times New Roman" w:hAnsi="Segoe UI" w:cs="Segoe UI"/>
+          <w:color w:val="262626" w:themeColor="text1" w:themeTint="D9"/>
+          <w:kern w:val="0"/>
+          <w:lang w:eastAsia="en-IN"/>
+          <w14:ligatures w14:val="none"/>
+        </w:rPr>
+      </w:pPr>
+    </w:p>
+    <w:p>
+      <w:pPr>
+        <w:rPr>
+          <w:color w:val="262626" w:themeColor="text1" w:themeTint="D9"/>
+        </w:rPr>
+      </w:pPr>
+    </w:p>
+    <w:p>
+      <w:pPr>
+        <w:shd w:val="clear" w:color="auto" w:fill="FFFFFF"/>
+        <w:spacing w:after="206" w:line="240" w:lineRule="auto"/>
+        <w:outlineLvl w:val="0"/>
+        <w:rPr>
+          <w:rFonts w:ascii="Segoe UI" w:eastAsia="Times New Roman" w:hAnsi="Segoe UI" w:cs="Segoe UI"/>
+          <w:color w:val="262626" w:themeColor="text1" w:themeTint="D9"/>
+          <w:kern w:val="36"/>
+          <w:sz w:val="41"/>
+          <w:szCs w:val="41"/>
+          <w:lang w:eastAsia="en-IN"/>
+          <w14:ligatures w14:val="none"/>
+        </w:rPr>
+      </w:pPr>
+      <w:r>
+        <w:rPr>
+          <w:rFonts w:ascii="Segoe UI Emoji" w:eastAsia="Times New Roman" w:hAnsi="Segoe UI Emoji" w:cs="Segoe UI Emoji"/>
+          <w:b/>
+          <w:bCs/>
+          <w:color w:val="262626" w:themeColor="text1" w:themeTint="D9"/>
+          <w:kern w:val="36"/>
+          <w:sz w:val="41"/>
+          <w:szCs w:val="41"/>
+          <w:lang w:eastAsia="en-IN"/>
+          <w14:ligatures w14:val="none"/>
+        </w:rPr>
+        <w:lastRenderedPageBreak/>
+        <w:t>🚀</w:t>
+      </w:r>
+      <w:r>
+        <w:rPr>
+          <w:rFonts w:ascii="Segoe UI" w:eastAsia="Times New Roman" w:hAnsi="Segoe UI" w:cs="Segoe UI"/>
+          <w:b/>
+          <w:bCs/>
+          <w:color w:val="262626" w:themeColor="text1" w:themeTint="D9"/>
+          <w:kern w:val="36"/>
+          <w:sz w:val="41"/>
+          <w:szCs w:val="41"/>
+          <w:lang w:eastAsia="en-IN"/>
+          <w14:ligatures w14:val="none"/>
+        </w:rPr>
+        <w:t xml:space="preserve"> Ultimate CI/CD Pipeline Breakdown (Easy-to-Remember Steps)</w:t>
+      </w:r>
+    </w:p>
+    <w:p>
+      <w:pPr>
+        <w:shd w:val="clear" w:color="auto" w:fill="FFFFFF"/>
+        <w:spacing w:before="206" w:after="206" w:line="429" w:lineRule="atLeast"/>
+        <w:rPr>
+          <w:rFonts w:ascii="Segoe UI" w:eastAsia="Times New Roman" w:hAnsi="Segoe UI" w:cs="Segoe UI"/>
+          <w:color w:val="262626" w:themeColor="text1" w:themeTint="D9"/>
+          <w:kern w:val="0"/>
+          <w:lang w:eastAsia="en-IN"/>
+          <w14:ligatures w14:val="none"/>
+        </w:rPr>
+      </w:pPr>
+      <w:r>
+        <w:rPr>
+          <w:rFonts w:ascii="Segoe UI" w:eastAsia="Times New Roman" w:hAnsi="Segoe UI" w:cs="Segoe UI"/>
+          <w:i/>
+          <w:iCs/>
+          <w:color w:val="262626" w:themeColor="text1" w:themeTint="D9"/>
+          <w:kern w:val="0"/>
+          <w:lang w:eastAsia="en-IN"/>
+          <w14:ligatures w14:val="none"/>
+        </w:rPr>
+        <w:t>With Tools &amp; Real-World Applications</w:t>
+      </w:r>
+    </w:p>
+    <w:p>
+      <w:pPr>
+        <w:spacing w:before="480" w:after="480" w:line="240" w:lineRule="auto"/>
+        <w:rPr>
+          <w:rFonts w:ascii="Segoe UI" w:eastAsia="Times New Roman" w:hAnsi="Segoe UI" w:cs="Segoe UI"/>
+          <w:color w:val="262626" w:themeColor="text1" w:themeTint="D9"/>
+          <w:kern w:val="0"/>
+          <w:lang w:eastAsia="en-IN"/>
+          <w14:ligatures w14:val="none"/>
+        </w:rPr>
+      </w:pPr>
+      <w:r>
+        <w:rPr>
+          <w:rFonts w:ascii="Times New Roman" w:eastAsia="Times New Roman" w:hAnsi="Times New Roman" w:cs="Times New Roman"/>
+          <w:color w:val="262626" w:themeColor="text1" w:themeTint="D9"/>
+          <w:kern w:val="0"/>
+          <w:lang w:eastAsia="en-IN"/>
+          <w14:ligatures w14:val="none"/>
+        </w:rPr>
+        <w:pict w14:anchorId="78A971DD">
+          <v:rect id="_x0000_i1032" style="width:0;height:.75pt" o:hralign="center" o:hrstd="t" o:hrnoshade="t" o:hr="t" fillcolor="#404040" stroked="f"/>
+        </w:pict>
+      </w:r>
+    </w:p>
+    <w:p>
+      <w:pPr>
+        <w:shd w:val="clear" w:color="auto" w:fill="FFFFFF"/>
+        <w:spacing w:before="274" w:after="206" w:line="240" w:lineRule="auto"/>
+        <w:outlineLvl w:val="1"/>
+        <w:rPr>
+          <w:rFonts w:ascii="Segoe UI" w:eastAsia="Times New Roman" w:hAnsi="Segoe UI" w:cs="Segoe UI"/>
+          <w:color w:val="262626" w:themeColor="text1" w:themeTint="D9"/>
+          <w:kern w:val="0"/>
+          <w:sz w:val="34"/>
+          <w:szCs w:val="34"/>
+          <w:lang w:eastAsia="en-IN"/>
+          <w14:ligatures w14:val="none"/>
+        </w:rPr>
+      </w:pPr>
+      <w:r>
+        <w:rPr>
+          <w:rFonts w:ascii="Segoe UI Emoji" w:eastAsia="Times New Roman" w:hAnsi="Segoe UI Emoji" w:cs="Segoe UI Emoji"/>
+          <w:b/>
+          <w:bCs/>
+          <w:color w:val="262626" w:themeColor="text1" w:themeTint="D9"/>
+          <w:kern w:val="0"/>
+          <w:sz w:val="34"/>
+          <w:szCs w:val="34"/>
+          <w:lang w:eastAsia="en-IN"/>
+          <w14:ligatures w14:val="none"/>
+        </w:rPr>
+        <w:t>🔍</w:t>
+      </w:r>
+      <w:r>
+        <w:rPr>
+          <w:rFonts w:ascii="Segoe UI" w:eastAsia="Times New Roman" w:hAnsi="Segoe UI" w:cs="Segoe UI"/>
+          <w:b/>
+          <w:bCs/>
+          <w:color w:val="262626" w:themeColor="text1" w:themeTint="D9"/>
+          <w:kern w:val="0"/>
+          <w:sz w:val="34"/>
+          <w:szCs w:val="34"/>
+          <w:lang w:eastAsia="en-IN"/>
+          <w14:ligatures w14:val="none"/>
+        </w:rPr>
+        <w:t xml:space="preserve"> Pipeline Overview (4 Key Stages)</w:t>
+      </w:r>
+    </w:p>
+    <w:p>
+      <w:pPr>
+        <w:shd w:val="clear" w:color="auto" w:fill="FFFFFF"/>
+        <w:spacing w:before="206" w:after="206" w:line="429" w:lineRule="atLeast"/>
+        <w:rPr>
+          <w:rFonts w:ascii="Segoe UI" w:eastAsia="Times New Roman" w:hAnsi="Segoe UI" w:cs="Segoe UI"/>
+          <w:color w:val="262626" w:themeColor="text1" w:themeTint="D9"/>
+          <w:kern w:val="0"/>
+          <w:lang w:eastAsia="en-IN"/>
+          <w14:ligatures w14:val="none"/>
+        </w:rPr>
+      </w:pPr>
+      <w:r>
+        <w:rPr>
+          <w:rFonts w:ascii="Segoe UI" w:eastAsia="Times New Roman" w:hAnsi="Segoe UI" w:cs="Segoe UI"/>
+          <w:b/>
+          <w:bCs/>
+          <w:color w:val="262626" w:themeColor="text1" w:themeTint="D9"/>
+          <w:kern w:val="0"/>
+          <w:lang w:eastAsia="en-IN"/>
+          <w14:ligatures w14:val="none"/>
+        </w:rPr>
+        <w:t>1. Commit → 2. Build &amp; Test → 3. Package → 4. Deploy</w:t>
+      </w:r>
+      <w:r>
+        <w:rPr>
+          <w:rFonts w:ascii="Segoe UI" w:eastAsia="Times New Roman" w:hAnsi="Segoe UI" w:cs="Segoe UI"/>
+          <w:color w:val="262626" w:themeColor="text1" w:themeTint="D9"/>
+          <w:kern w:val="0"/>
+          <w:lang w:eastAsia="en-IN"/>
+          <w14:ligatures w14:val="none"/>
+        </w:rPr>
+        <w:br/>
+      </w:r>
+      <w:r>
+        <w:rPr>
+          <w:rFonts w:ascii="Segoe UI" w:eastAsia="Times New Roman" w:hAnsi="Segoe UI" w:cs="Segoe UI"/>
+          <w:i/>
+          <w:iCs/>
+          <w:color w:val="262626" w:themeColor="text1" w:themeTint="D9"/>
+          <w:kern w:val="0"/>
+          <w:lang w:eastAsia="en-IN"/>
+          <w14:ligatures w14:val="none"/>
+        </w:rPr>
+        <w:t>(Remember: "</w:t>
+      </w:r>
+      <w:r>
+        <w:rPr>
+          <w:rFonts w:ascii="Segoe UI" w:eastAsia="Times New Roman" w:hAnsi="Segoe UI" w:cs="Segoe UI"/>
+          <w:b/>
+          <w:bCs/>
+          <w:i/>
+          <w:iCs/>
+          <w:color w:val="262626" w:themeColor="text1" w:themeTint="D9"/>
+          <w:kern w:val="0"/>
+          <w:lang w:eastAsia="en-IN"/>
+          <w14:ligatures w14:val="none"/>
+        </w:rPr>
+        <w:t>C</w:t>
+      </w:r>
+      <w:r>
+        <w:rPr>
+          <w:rFonts w:ascii="Segoe UI" w:eastAsia="Times New Roman" w:hAnsi="Segoe UI" w:cs="Segoe UI"/>
+          <w:i/>
+          <w:iCs/>
+          <w:color w:val="262626" w:themeColor="text1" w:themeTint="D9"/>
+          <w:kern w:val="0"/>
+          <w:lang w:eastAsia="en-IN"/>
+          <w14:ligatures w14:val="none"/>
+        </w:rPr>
+        <w:t>ode </w:t>
+      </w:r>
+      <w:r>
+        <w:rPr>
+          <w:rFonts w:ascii="Segoe UI" w:eastAsia="Times New Roman" w:hAnsi="Segoe UI" w:cs="Segoe UI"/>
+          <w:b/>
+          <w:bCs/>
+          <w:i/>
+          <w:iCs/>
+          <w:color w:val="262626" w:themeColor="text1" w:themeTint="D9"/>
+          <w:kern w:val="0"/>
+          <w:lang w:eastAsia="en-IN"/>
+          <w14:ligatures w14:val="none"/>
+        </w:rPr>
+        <w:t>B</w:t>
+      </w:r>
+      <w:r>
+        <w:rPr>
+          <w:rFonts w:ascii="Segoe UI" w:eastAsia="Times New Roman" w:hAnsi="Segoe UI" w:cs="Segoe UI"/>
+          <w:i/>
+          <w:iCs/>
+          <w:color w:val="262626" w:themeColor="text1" w:themeTint="D9"/>
+          <w:kern w:val="0"/>
+          <w:lang w:eastAsia="en-IN"/>
+          <w14:ligatures w14:val="none"/>
+        </w:rPr>
+        <w:t>uilds </w:t>
+      </w:r>
+      <w:r>
+        <w:rPr>
+          <w:rFonts w:ascii="Segoe UI" w:eastAsia="Times New Roman" w:hAnsi="Segoe UI" w:cs="Segoe UI"/>
+          <w:b/>
+          <w:bCs/>
+          <w:i/>
+          <w:iCs/>
+          <w:color w:val="262626" w:themeColor="text1" w:themeTint="D9"/>
+          <w:kern w:val="0"/>
+          <w:lang w:eastAsia="en-IN"/>
+          <w14:ligatures w14:val="none"/>
+        </w:rPr>
+        <w:t>P</w:t>
+      </w:r>
+      <w:r>
+        <w:rPr>
+          <w:rFonts w:ascii="Segoe UI" w:eastAsia="Times New Roman" w:hAnsi="Segoe UI" w:cs="Segoe UI"/>
+          <w:i/>
+          <w:iCs/>
+          <w:color w:val="262626" w:themeColor="text1" w:themeTint="D9"/>
+          <w:kern w:val="0"/>
+          <w:lang w:eastAsia="en-IN"/>
+          <w14:ligatures w14:val="none"/>
+        </w:rPr>
+        <w:t>erfect </w:t>
+      </w:r>
+      <w:r>
+        <w:rPr>
+          <w:rFonts w:ascii="Segoe UI" w:eastAsia="Times New Roman" w:hAnsi="Segoe UI" w:cs="Segoe UI"/>
+          <w:b/>
+          <w:bCs/>
+          <w:i/>
+          <w:iCs/>
+          <w:color w:val="262626" w:themeColor="text1" w:themeTint="D9"/>
+          <w:kern w:val="0"/>
+          <w:lang w:eastAsia="en-IN"/>
+          <w14:ligatures w14:val="none"/>
+        </w:rPr>
+        <w:t>D</w:t>
+      </w:r>
+      <w:r>
+        <w:rPr>
+          <w:rFonts w:ascii="Segoe UI" w:eastAsia="Times New Roman" w:hAnsi="Segoe UI" w:cs="Segoe UI"/>
+          <w:i/>
+          <w:iCs/>
+          <w:color w:val="262626" w:themeColor="text1" w:themeTint="D9"/>
+          <w:kern w:val="0"/>
+          <w:lang w:eastAsia="en-IN"/>
+          <w14:ligatures w14:val="none"/>
+        </w:rPr>
+        <w:t>eployments")</w:t>
+      </w:r>
+    </w:p>
+    <w:p>
+      <w:pPr>
+        <w:spacing w:before="480" w:after="480" w:line="240" w:lineRule="auto"/>
+        <w:rPr>
+          <w:rFonts w:ascii="Segoe UI" w:eastAsia="Times New Roman" w:hAnsi="Segoe UI" w:cs="Segoe UI"/>
+          <w:color w:val="262626" w:themeColor="text1" w:themeTint="D9"/>
+          <w:kern w:val="0"/>
+          <w:lang w:eastAsia="en-IN"/>
+          <w14:ligatures w14:val="none"/>
+        </w:rPr>
+      </w:pPr>
+      <w:r>
+        <w:rPr>
+          <w:rFonts w:ascii="Times New Roman" w:eastAsia="Times New Roman" w:hAnsi="Times New Roman" w:cs="Times New Roman"/>
+          <w:color w:val="262626" w:themeColor="text1" w:themeTint="D9"/>
+          <w:kern w:val="0"/>
+          <w:lang w:eastAsia="en-IN"/>
+          <w14:ligatures w14:val="none"/>
+        </w:rPr>
+        <w:pict w14:anchorId="178212FD">
+          <v:rect id="_x0000_i1033" style="width:0;height:.75pt" o:hralign="center" o:hrstd="t" o:hrnoshade="t" o:hr="t" fillcolor="#404040" stroked="f"/>
+        </w:pict>
+      </w:r>
+    </w:p>
+    <w:p>
+      <w:pPr>
+        <w:shd w:val="clear" w:color="auto" w:fill="FFFFFF"/>
+        <w:spacing w:before="274" w:after="206" w:line="240" w:lineRule="auto"/>
+        <w:outlineLvl w:val="1"/>
+        <w:rPr>
+          <w:rFonts w:ascii="Segoe UI" w:eastAsia="Times New Roman" w:hAnsi="Segoe UI" w:cs="Segoe UI"/>
+          <w:color w:val="262626" w:themeColor="text1" w:themeTint="D9"/>
+          <w:kern w:val="0"/>
+          <w:sz w:val="34"/>
+          <w:szCs w:val="34"/>
+          <w:lang w:eastAsia="en-IN"/>
+          <w14:ligatures w14:val="none"/>
+        </w:rPr>
+      </w:pPr>
+      <w:r>
+        <w:rPr>
+          <w:rFonts w:ascii="Segoe UI" w:eastAsia="Times New Roman" w:hAnsi="Segoe UI" w:cs="Segoe UI"/>
+          <w:b/>
+          <w:bCs/>
+          <w:color w:val="262626" w:themeColor="text1" w:themeTint="D9"/>
+          <w:kern w:val="0"/>
+          <w:sz w:val="34"/>
+          <w:szCs w:val="34"/>
+          <w:lang w:eastAsia="en-IN"/>
+          <w14:ligatures w14:val="none"/>
+        </w:rPr>
+        <w:t>1️⃣ STAGE 1: COMMIT (Version Control)</w:t>
+      </w:r>
+    </w:p>
+    <w:p>
+      <w:pPr>
+        <w:shd w:val="clear" w:color="auto" w:fill="FFFFFF"/>
+        <w:spacing w:before="206" w:after="206" w:line="429" w:lineRule="atLeast"/>
+        <w:rPr>
+          <w:rFonts w:ascii="Segoe UI" w:eastAsia="Times New Roman" w:hAnsi="Segoe UI" w:cs="Segoe UI"/>
+          <w:color w:val="262626" w:themeColor="text1" w:themeTint="D9"/>
+          <w:kern w:val="0"/>
+          <w:lang w:eastAsia="en-IN"/>
+          <w14:ligatures w14:val="none"/>
+        </w:rPr>
+      </w:pPr>
+      <w:r>
+        <w:rPr>
+          <w:rFonts w:ascii="Segoe UI" w:eastAsia="Times New Roman" w:hAnsi="Segoe UI" w:cs="Segoe UI"/>
+          <w:b/>
+          <w:bCs/>
+          <w:color w:val="262626" w:themeColor="text1" w:themeTint="D9"/>
+          <w:kern w:val="0"/>
+          <w:lang w:eastAsia="en-IN"/>
+          <w14:ligatures w14:val="none"/>
+        </w:rPr>
+        <w:t>What Happens</w:t>
+      </w:r>
+      <w:r>
+        <w:rPr>
+          <w:rFonts w:ascii="Segoe UI" w:eastAsia="Times New Roman" w:hAnsi="Segoe UI" w:cs="Segoe UI"/>
+          <w:color w:val="262626" w:themeColor="text1" w:themeTint="D9"/>
+          <w:kern w:val="0"/>
+          <w:lang w:eastAsia="en-IN"/>
+          <w14:ligatures w14:val="none"/>
+        </w:rPr>
+        <w:t>: Developer pushes code to Git.</w:t>
+      </w:r>
+    </w:p>
+    <w:p>
+      <w:pPr>
+        <w:shd w:val="clear" w:color="auto" w:fill="FFFFFF"/>
+        <w:spacing w:before="274" w:after="206" w:line="240" w:lineRule="auto"/>
+        <w:outlineLvl w:val="2"/>
+        <w:rPr>
+          <w:rFonts w:ascii="Segoe UI" w:eastAsia="Times New Roman" w:hAnsi="Segoe UI" w:cs="Segoe UI"/>
+          <w:color w:val="262626" w:themeColor="text1" w:themeTint="D9"/>
+          <w:kern w:val="0"/>
+          <w:sz w:val="27"/>
+          <w:szCs w:val="27"/>
+          <w:lang w:eastAsia="en-IN"/>
+          <w14:ligatures w14:val="none"/>
+        </w:rPr>
+      </w:pPr>
+      <w:r>
+        <w:rPr>
+          <w:rFonts w:ascii="Segoe UI" w:eastAsia="Times New Roman" w:hAnsi="Segoe UI" w:cs="Segoe UI"/>
+          <w:b/>
+          <w:bCs/>
+          <w:color w:val="262626" w:themeColor="text1" w:themeTint="D9"/>
+          <w:kern w:val="0"/>
+          <w:sz w:val="27"/>
+          <w:szCs w:val="27"/>
+          <w:lang w:eastAsia="en-IN"/>
+          <w14:ligatures w14:val="none"/>
+        </w:rPr>
+        <w:t>Tools &amp; Applications</w:t>
+      </w:r>
+      <w:r>
+        <w:rPr>
+          <w:rFonts w:ascii="Segoe UI" w:eastAsia="Times New Roman" w:hAnsi="Segoe UI" w:cs="Segoe UI"/>
+          <w:color w:val="262626" w:themeColor="text1" w:themeTint="D9"/>
+          <w:kern w:val="0"/>
+          <w:sz w:val="27"/>
+          <w:szCs w:val="27"/>
+          <w:lang w:eastAsia="en-IN"/>
+          <w14:ligatures w14:val="none"/>
+        </w:rPr>
+        <w:t>:</w:t>
+      </w:r>
+    </w:p>
+    <w:tbl>
+      <w:tblPr>
+        <w:tblW w:w="0" w:type="auto"/>
+        <w:tblCellMar>
+          <w:top w:w="15" w:type="dxa"/>
+          <w:left w:w="15" w:type="dxa"/>
+          <w:bottom w:w="15" w:type="dxa"/>
+          <w:right w:w="15" w:type="dxa"/>
+        </w:tblCellMar>
+        <w:tblLook w:val="04A0" w:firstRow="1" w:lastRow="0" w:firstColumn="1" w:lastColumn="0" w:noHBand="0" w:noVBand="1"/>
+      </w:tblPr>
+      <w:tblGrid>
+        <w:gridCol w:w="1109"/>
+        <w:gridCol w:w="3624"/>
+        <w:gridCol w:w="2651"/>
+      </w:tblGrid>
+      <w:tr>
+        <w:trPr>
+          <w:tblHeader/>
+        </w:trPr>
+        <w:tc>
+          <w:tcPr>
+            <w:tcW w:w="0" w:type="auto"/>
+            <w:tcBorders>
+              <w:top w:val="nil"/>
+              <w:left w:val="nil"/>
+              <w:bottom w:val="single" w:sz="6" w:space="0" w:color="BBBBBB"/>
+              <w:right w:val="nil"/>
+            </w:tcBorders>
+            <w:tcMar>
+              <w:top w:w="150" w:type="dxa"/>
+              <w:left w:w="0" w:type="dxa"/>
+              <w:bottom w:w="150" w:type="dxa"/>
+              <w:right w:w="150" w:type="dxa"/>
+            </w:tcMar>
+            <w:vAlign w:val="center"/>
+            <w:hideMark/>
+          </w:tcPr>
+          <w:p>
+            <w:pPr>
+              <w:spacing w:after="0" w:line="240" w:lineRule="auto"/>
+              <w:rPr>
+                <w:rFonts w:ascii="Times New Roman" w:eastAsia="Times New Roman" w:hAnsi="Times New Roman" w:cs="Times New Roman"/>
+                <w:b/>
+                <w:bCs/>
+                <w:color w:val="262626" w:themeColor="text1" w:themeTint="D9"/>
+                <w:kern w:val="0"/>
+                <w:sz w:val="23"/>
+                <w:szCs w:val="23"/>
+                <w:lang w:eastAsia="en-IN"/>
+                <w14:ligatures w14:val="none"/>
+              </w:rPr>
+            </w:pPr>
+            <w:r>
+              <w:rPr>
+                <w:rFonts w:ascii="Times New Roman" w:eastAsia="Times New Roman" w:hAnsi="Times New Roman" w:cs="Times New Roman"/>
+                <w:b/>
+                <w:bCs/>
+                <w:color w:val="262626" w:themeColor="text1" w:themeTint="D9"/>
+                <w:kern w:val="0"/>
+                <w:sz w:val="23"/>
+                <w:szCs w:val="23"/>
+                <w:lang w:eastAsia="en-IN"/>
+                <w14:ligatures w14:val="none"/>
+              </w:rPr>
+              <w:t>Tool</w:t>
+            </w:r>
+          </w:p>
+        </w:tc>
+        <w:tc>
+          <w:tcPr>
+            <w:tcW w:w="0" w:type="auto"/>
+            <w:tcBorders>
+              <w:top w:val="nil"/>
+              <w:left w:val="nil"/>
+              <w:bottom w:val="single" w:sz="6" w:space="0" w:color="BBBBBB"/>
+              <w:right w:val="nil"/>
+            </w:tcBorders>
+            <w:tcMar>
+              <w:top w:w="150" w:type="dxa"/>
+              <w:left w:w="150" w:type="dxa"/>
+              <w:bottom w:w="150" w:type="dxa"/>
+              <w:right w:w="150" w:type="dxa"/>
+            </w:tcMar>
+            <w:vAlign w:val="center"/>
+            <w:hideMark/>
+          </w:tcPr>
+          <w:p>
+            <w:pPr>
+              <w:spacing w:after="0" w:line="240" w:lineRule="auto"/>
+              <w:rPr>
+                <w:rFonts w:ascii="Times New Roman" w:eastAsia="Times New Roman" w:hAnsi="Times New Roman" w:cs="Times New Roman"/>
+                <w:b/>
+                <w:bCs/>
+                <w:color w:val="262626" w:themeColor="text1" w:themeTint="D9"/>
+                <w:kern w:val="0"/>
+                <w:sz w:val="23"/>
+                <w:szCs w:val="23"/>
+                <w:lang w:eastAsia="en-IN"/>
+                <w14:ligatures w14:val="none"/>
+              </w:rPr>
+            </w:pPr>
+            <w:r>
+              <w:rPr>
+                <w:rFonts w:ascii="Times New Roman" w:eastAsia="Times New Roman" w:hAnsi="Times New Roman" w:cs="Times New Roman"/>
+                <w:b/>
+                <w:bCs/>
+                <w:color w:val="262626" w:themeColor="text1" w:themeTint="D9"/>
+                <w:kern w:val="0"/>
+                <w:sz w:val="23"/>
+                <w:szCs w:val="23"/>
+                <w:lang w:eastAsia="en-IN"/>
+                <w14:ligatures w14:val="none"/>
+              </w:rPr>
+              <w:t>Purpose</w:t>
+            </w:r>
+          </w:p>
+        </w:tc>
+        <w:tc>
+          <w:tcPr>
+            <w:tcW w:w="0" w:type="auto"/>
+            <w:tcBorders>
+              <w:top w:val="nil"/>
+              <w:left w:val="nil"/>
+              <w:bottom w:val="single" w:sz="6" w:space="0" w:color="BBBBBB"/>
+              <w:right w:val="nil"/>
+            </w:tcBorders>
+            <w:tcMar>
+              <w:top w:w="150" w:type="dxa"/>
+              <w:left w:w="150" w:type="dxa"/>
+              <w:bottom w:w="150" w:type="dxa"/>
+              <w:right w:w="150" w:type="dxa"/>
+            </w:tcMar>
+            <w:vAlign w:val="center"/>
+            <w:hideMark/>
+          </w:tcPr>
+          <w:p>
+            <w:pPr>
+              <w:spacing w:after="0" w:line="240" w:lineRule="auto"/>
+              <w:rPr>
+                <w:rFonts w:ascii="Times New Roman" w:eastAsia="Times New Roman" w:hAnsi="Times New Roman" w:cs="Times New Roman"/>
+                <w:b/>
+                <w:bCs/>
+                <w:color w:val="262626" w:themeColor="text1" w:themeTint="D9"/>
+                <w:kern w:val="0"/>
+                <w:sz w:val="23"/>
+                <w:szCs w:val="23"/>
+                <w:lang w:eastAsia="en-IN"/>
+                <w14:ligatures w14:val="none"/>
+              </w:rPr>
+            </w:pPr>
+            <w:r>
+              <w:rPr>
+                <w:rFonts w:ascii="Times New Roman" w:eastAsia="Times New Roman" w:hAnsi="Times New Roman" w:cs="Times New Roman"/>
+                <w:b/>
+                <w:bCs/>
+                <w:color w:val="262626" w:themeColor="text1" w:themeTint="D9"/>
+                <w:kern w:val="0"/>
+                <w:sz w:val="23"/>
+                <w:szCs w:val="23"/>
+                <w:lang w:eastAsia="en-IN"/>
+                <w14:ligatures w14:val="none"/>
+              </w:rPr>
+              <w:t>Used By</w:t>
+            </w:r>
+          </w:p>
+        </w:tc>
+      </w:tr>
+      <w:tr>
+        <w:tc>
+          <w:tcPr>
+            <w:tcW w:w="0" w:type="auto"/>
+            <w:tcBorders>
+              <w:top w:val="nil"/>
+              <w:left w:val="nil"/>
+              <w:bottom w:val="single" w:sz="6" w:space="0" w:color="E5E5E5"/>
+              <w:right w:val="nil"/>
+            </w:tcBorders>
+            <w:tcMar>
+              <w:top w:w="150" w:type="dxa"/>
+              <w:left w:w="0" w:type="dxa"/>
+              <w:bottom w:w="150" w:type="dxa"/>
+              <w:right w:w="150" w:type="dxa"/>
+            </w:tcMar>
+            <w:vAlign w:val="center"/>
+            <w:hideMark/>
+          </w:tcPr>
+          <w:p>
+            <w:pPr>
+              <w:spacing w:after="0" w:line="240" w:lineRule="auto"/>
+              <w:rPr>
+                <w:rFonts w:ascii="Times New Roman" w:eastAsia="Times New Roman" w:hAnsi="Times New Roman" w:cs="Times New Roman"/>
+                <w:color w:val="262626" w:themeColor="text1" w:themeTint="D9"/>
+                <w:kern w:val="0"/>
+                <w:sz w:val="23"/>
+                <w:szCs w:val="23"/>
+                <w:lang w:eastAsia="en-IN"/>
+                <w14:ligatures w14:val="none"/>
+              </w:rPr>
+            </w:pPr>
+            <w:r>
+              <w:rPr>
+                <w:rFonts w:ascii="Times New Roman" w:eastAsia="Times New Roman" w:hAnsi="Times New Roman" w:cs="Times New Roman"/>
+                <w:b/>
+                <w:bCs/>
+                <w:color w:val="262626" w:themeColor="text1" w:themeTint="D9"/>
+                <w:kern w:val="0"/>
+                <w:sz w:val="23"/>
+                <w:szCs w:val="23"/>
+                <w:lang w:eastAsia="en-IN"/>
+                <w14:ligatures w14:val="none"/>
+              </w:rPr>
+              <w:t>GitHub</w:t>
+            </w:r>
+          </w:p>
+        </w:tc>
+        <w:tc>
+          <w:tcPr>
+            <w:tcW w:w="0" w:type="auto"/>
+            <w:tcBorders>
+              <w:top w:val="nil"/>
+              <w:left w:val="nil"/>
+              <w:bottom w:val="single" w:sz="6" w:space="0" w:color="E5E5E5"/>
+              <w:right w:val="nil"/>
+            </w:tcBorders>
+            <w:tcMar>
+              <w:top w:w="150" w:type="dxa"/>
+              <w:left w:w="150" w:type="dxa"/>
+              <w:bottom w:w="150" w:type="dxa"/>
+              <w:right w:w="150" w:type="dxa"/>
+            </w:tcMar>
+            <w:vAlign w:val="center"/>
+            <w:hideMark/>
+          </w:tcPr>
+          <w:p>
+            <w:pPr>
+              <w:spacing w:after="0" w:line="240" w:lineRule="auto"/>
+              <w:rPr>
+                <w:rFonts w:ascii="Times New Roman" w:eastAsia="Times New Roman" w:hAnsi="Times New Roman" w:cs="Times New Roman"/>
+                <w:color w:val="262626" w:themeColor="text1" w:themeTint="D9"/>
+                <w:kern w:val="0"/>
+                <w:sz w:val="23"/>
+                <w:szCs w:val="23"/>
+                <w:lang w:eastAsia="en-IN"/>
+                <w14:ligatures w14:val="none"/>
+              </w:rPr>
+            </w:pPr>
+            <w:r>
+              <w:rPr>
+                <w:rFonts w:ascii="Times New Roman" w:eastAsia="Times New Roman" w:hAnsi="Times New Roman" w:cs="Times New Roman"/>
+                <w:color w:val="262626" w:themeColor="text1" w:themeTint="D9"/>
+                <w:kern w:val="0"/>
+                <w:sz w:val="23"/>
+                <w:szCs w:val="23"/>
+                <w:lang w:eastAsia="en-IN"/>
+                <w14:ligatures w14:val="none"/>
+              </w:rPr>
+              <w:t>Hosts source code</w:t>
+            </w:r>
+          </w:p>
+        </w:tc>
+        <w:tc>
+          <w:tcPr>
+            <w:tcW w:w="0" w:type="auto"/>
+            <w:tcBorders>
+              <w:top w:val="nil"/>
+              <w:left w:val="nil"/>
+              <w:bottom w:val="single" w:sz="6" w:space="0" w:color="E5E5E5"/>
+              <w:right w:val="nil"/>
+            </w:tcBorders>
+            <w:tcMar>
+              <w:top w:w="150" w:type="dxa"/>
+              <w:left w:w="150" w:type="dxa"/>
+              <w:bottom w:w="150" w:type="dxa"/>
+              <w:right w:w="150" w:type="dxa"/>
+            </w:tcMar>
+            <w:vAlign w:val="center"/>
+            <w:hideMark/>
+          </w:tcPr>
+          <w:p>
+            <w:pPr>
+              <w:spacing w:after="0" w:line="240" w:lineRule="auto"/>
+              <w:rPr>
+                <w:rFonts w:ascii="Times New Roman" w:eastAsia="Times New Roman" w:hAnsi="Times New Roman" w:cs="Times New Roman"/>
+                <w:color w:val="262626" w:themeColor="text1" w:themeTint="D9"/>
+                <w:kern w:val="0"/>
+                <w:sz w:val="23"/>
+                <w:szCs w:val="23"/>
+                <w:lang w:eastAsia="en-IN"/>
+                <w14:ligatures w14:val="none"/>
+              </w:rPr>
+            </w:pPr>
+            <w:r>
+              <w:rPr>
+                <w:rFonts w:ascii="Times New Roman" w:eastAsia="Times New Roman" w:hAnsi="Times New Roman" w:cs="Times New Roman"/>
+                <w:color w:val="262626" w:themeColor="text1" w:themeTint="D9"/>
+                <w:kern w:val="0"/>
+                <w:sz w:val="23"/>
+                <w:szCs w:val="23"/>
+                <w:lang w:eastAsia="en-IN"/>
+                <w14:ligatures w14:val="none"/>
+              </w:rPr>
+              <w:t>90% of tech companies</w:t>
+            </w:r>
+          </w:p>
+        </w:tc>
+      </w:tr>
+      <w:tr>
+        <w:tc>
+          <w:tcPr>
+            <w:tcW w:w="0" w:type="auto"/>
+            <w:tcBorders>
+              <w:top w:val="nil"/>
+              <w:left w:val="nil"/>
+              <w:bottom w:val="single" w:sz="6" w:space="0" w:color="E5E5E5"/>
+              <w:right w:val="nil"/>
+            </w:tcBorders>
+            <w:tcMar>
+              <w:top w:w="150" w:type="dxa"/>
+              <w:left w:w="0" w:type="dxa"/>
+              <w:bottom w:w="150" w:type="dxa"/>
+              <w:right w:w="150" w:type="dxa"/>
+            </w:tcMar>
+            <w:vAlign w:val="center"/>
+            <w:hideMark/>
+          </w:tcPr>
+          <w:p>
+            <w:pPr>
+              <w:spacing w:after="0" w:line="240" w:lineRule="auto"/>
+              <w:rPr>
+                <w:rFonts w:ascii="Times New Roman" w:eastAsia="Times New Roman" w:hAnsi="Times New Roman" w:cs="Times New Roman"/>
+                <w:color w:val="262626" w:themeColor="text1" w:themeTint="D9"/>
+                <w:kern w:val="0"/>
+                <w:sz w:val="23"/>
+                <w:szCs w:val="23"/>
+                <w:lang w:eastAsia="en-IN"/>
+                <w14:ligatures w14:val="none"/>
+              </w:rPr>
+            </w:pPr>
+            <w:r>
+              <w:rPr>
+                <w:rFonts w:ascii="Times New Roman" w:eastAsia="Times New Roman" w:hAnsi="Times New Roman" w:cs="Times New Roman"/>
+                <w:b/>
+                <w:bCs/>
+                <w:color w:val="262626" w:themeColor="text1" w:themeTint="D9"/>
+                <w:kern w:val="0"/>
+                <w:sz w:val="23"/>
+                <w:szCs w:val="23"/>
+                <w:lang w:eastAsia="en-IN"/>
+                <w14:ligatures w14:val="none"/>
+              </w:rPr>
+              <w:t>GitLab</w:t>
+            </w:r>
+          </w:p>
+        </w:tc>
+        <w:tc>
+          <w:tcPr>
+            <w:tcW w:w="0" w:type="auto"/>
+            <w:tcBorders>
+              <w:top w:val="nil"/>
+              <w:left w:val="nil"/>
+              <w:bottom w:val="single" w:sz="6" w:space="0" w:color="E5E5E5"/>
+              <w:right w:val="nil"/>
+            </w:tcBorders>
+            <w:tcMar>
+              <w:top w:w="150" w:type="dxa"/>
+              <w:left w:w="150" w:type="dxa"/>
+              <w:bottom w:w="150" w:type="dxa"/>
+              <w:right w:w="150" w:type="dxa"/>
+            </w:tcMar>
+            <w:vAlign w:val="center"/>
+            <w:hideMark/>
+          </w:tcPr>
+          <w:p>
+            <w:pPr>
+              <w:spacing w:after="0" w:line="240" w:lineRule="auto"/>
+              <w:rPr>
+                <w:rFonts w:ascii="Times New Roman" w:eastAsia="Times New Roman" w:hAnsi="Times New Roman" w:cs="Times New Roman"/>
+                <w:color w:val="262626" w:themeColor="text1" w:themeTint="D9"/>
+                <w:kern w:val="0"/>
+                <w:sz w:val="23"/>
+                <w:szCs w:val="23"/>
+                <w:lang w:eastAsia="en-IN"/>
+                <w14:ligatures w14:val="none"/>
+              </w:rPr>
+            </w:pPr>
+            <w:r>
+              <w:rPr>
+                <w:rFonts w:ascii="Times New Roman" w:eastAsia="Times New Roman" w:hAnsi="Times New Roman" w:cs="Times New Roman"/>
+                <w:color w:val="262626" w:themeColor="text1" w:themeTint="D9"/>
+                <w:kern w:val="0"/>
+                <w:sz w:val="23"/>
+                <w:szCs w:val="23"/>
+                <w:lang w:eastAsia="en-IN"/>
+                <w14:ligatures w14:val="none"/>
+              </w:rPr>
+              <w:t>Alternative to GitHub (+built-in CI)</w:t>
+            </w:r>
+          </w:p>
+        </w:tc>
+        <w:tc>
+          <w:tcPr>
+            <w:tcW w:w="0" w:type="auto"/>
+            <w:tcBorders>
+              <w:top w:val="nil"/>
+              <w:left w:val="nil"/>
+              <w:bottom w:val="single" w:sz="6" w:space="0" w:color="E5E5E5"/>
+              <w:right w:val="nil"/>
+            </w:tcBorders>
+            <w:tcMar>
+              <w:top w:w="150" w:type="dxa"/>
+              <w:left w:w="150" w:type="dxa"/>
+              <w:bottom w:w="150" w:type="dxa"/>
+              <w:right w:w="150" w:type="dxa"/>
+            </w:tcMar>
+            <w:vAlign w:val="center"/>
+            <w:hideMark/>
+          </w:tcPr>
+          <w:p>
+            <w:pPr>
+              <w:spacing w:after="0" w:line="240" w:lineRule="auto"/>
+              <w:rPr>
+                <w:rFonts w:ascii="Times New Roman" w:eastAsia="Times New Roman" w:hAnsi="Times New Roman" w:cs="Times New Roman"/>
+                <w:color w:val="262626" w:themeColor="text1" w:themeTint="D9"/>
+                <w:kern w:val="0"/>
+                <w:sz w:val="23"/>
+                <w:szCs w:val="23"/>
+                <w:lang w:eastAsia="en-IN"/>
+                <w14:ligatures w14:val="none"/>
+              </w:rPr>
+            </w:pPr>
+            <w:r>
+              <w:rPr>
+                <w:rFonts w:ascii="Times New Roman" w:eastAsia="Times New Roman" w:hAnsi="Times New Roman" w:cs="Times New Roman"/>
+                <w:color w:val="262626" w:themeColor="text1" w:themeTint="D9"/>
+                <w:kern w:val="0"/>
+                <w:sz w:val="23"/>
+                <w:szCs w:val="23"/>
+                <w:lang w:eastAsia="en-IN"/>
+                <w14:ligatures w14:val="none"/>
+              </w:rPr>
+              <w:t>Enterprises (e.g., IBM)</w:t>
+            </w:r>
+          </w:p>
+        </w:tc>
+      </w:tr>
+      <w:tr>
+        <w:tc>
+          <w:tcPr>
+            <w:tcW w:w="0" w:type="auto"/>
+            <w:tcBorders>
+              <w:top w:val="nil"/>
+              <w:left w:val="nil"/>
+              <w:bottom w:val="single" w:sz="6" w:space="0" w:color="E5E5E5"/>
+              <w:right w:val="nil"/>
+            </w:tcBorders>
+            <w:tcMar>
+              <w:top w:w="150" w:type="dxa"/>
+              <w:left w:w="0" w:type="dxa"/>
+              <w:bottom w:w="150" w:type="dxa"/>
+              <w:right w:w="150" w:type="dxa"/>
+            </w:tcMar>
+            <w:vAlign w:val="center"/>
+            <w:hideMark/>
+          </w:tcPr>
+          <w:p>
+            <w:pPr>
+              <w:spacing w:after="0" w:line="240" w:lineRule="auto"/>
+              <w:rPr>
+                <w:rFonts w:ascii="Times New Roman" w:eastAsia="Times New Roman" w:hAnsi="Times New Roman" w:cs="Times New Roman"/>
+                <w:color w:val="262626" w:themeColor="text1" w:themeTint="D9"/>
+                <w:kern w:val="0"/>
+                <w:sz w:val="23"/>
+                <w:szCs w:val="23"/>
+                <w:lang w:eastAsia="en-IN"/>
+                <w14:ligatures w14:val="none"/>
+              </w:rPr>
+            </w:pPr>
+            <w:r>
+              <w:rPr>
+                <w:rFonts w:ascii="Times New Roman" w:eastAsia="Times New Roman" w:hAnsi="Times New Roman" w:cs="Times New Roman"/>
+                <w:b/>
+                <w:bCs/>
+                <w:color w:val="262626" w:themeColor="text1" w:themeTint="D9"/>
+                <w:kern w:val="0"/>
+                <w:sz w:val="23"/>
+                <w:szCs w:val="23"/>
+                <w:lang w:eastAsia="en-IN"/>
+                <w14:ligatures w14:val="none"/>
+              </w:rPr>
+              <w:t>Bitbucket</w:t>
+            </w:r>
+          </w:p>
+        </w:tc>
+        <w:tc>
+          <w:tcPr>
+            <w:tcW w:w="0" w:type="auto"/>
+            <w:tcBorders>
+              <w:top w:val="nil"/>
+              <w:left w:val="nil"/>
+              <w:bottom w:val="single" w:sz="6" w:space="0" w:color="E5E5E5"/>
+              <w:right w:val="nil"/>
+            </w:tcBorders>
+            <w:tcMar>
+              <w:top w:w="150" w:type="dxa"/>
+              <w:left w:w="150" w:type="dxa"/>
+              <w:bottom w:w="150" w:type="dxa"/>
+              <w:right w:w="150" w:type="dxa"/>
+            </w:tcMar>
+            <w:vAlign w:val="center"/>
+            <w:hideMark/>
+          </w:tcPr>
+          <w:p>
+            <w:pPr>
+              <w:spacing w:after="0" w:line="240" w:lineRule="auto"/>
+              <w:rPr>
+                <w:rFonts w:ascii="Times New Roman" w:eastAsia="Times New Roman" w:hAnsi="Times New Roman" w:cs="Times New Roman"/>
+                <w:color w:val="262626" w:themeColor="text1" w:themeTint="D9"/>
+                <w:kern w:val="0"/>
+                <w:sz w:val="23"/>
+                <w:szCs w:val="23"/>
+                <w:lang w:eastAsia="en-IN"/>
+                <w14:ligatures w14:val="none"/>
+              </w:rPr>
+            </w:pPr>
+            <w:r>
+              <w:rPr>
+                <w:rFonts w:ascii="Times New Roman" w:eastAsia="Times New Roman" w:hAnsi="Times New Roman" w:cs="Times New Roman"/>
+                <w:color w:val="262626" w:themeColor="text1" w:themeTint="D9"/>
+                <w:kern w:val="0"/>
+                <w:sz w:val="23"/>
+                <w:szCs w:val="23"/>
+                <w:lang w:eastAsia="en-IN"/>
+                <w14:ligatures w14:val="none"/>
+              </w:rPr>
+              <w:t>Git + Jira integration</w:t>
+            </w:r>
+          </w:p>
+        </w:tc>
+        <w:tc>
+          <w:tcPr>
+            <w:tcW w:w="0" w:type="auto"/>
+            <w:tcBorders>
+              <w:top w:val="nil"/>
+              <w:left w:val="nil"/>
+              <w:bottom w:val="single" w:sz="6" w:space="0" w:color="E5E5E5"/>
+              <w:right w:val="nil"/>
+            </w:tcBorders>
+            <w:tcMar>
+              <w:top w:w="150" w:type="dxa"/>
+              <w:left w:w="150" w:type="dxa"/>
+              <w:bottom w:w="150" w:type="dxa"/>
+              <w:right w:w="150" w:type="dxa"/>
+            </w:tcMar>
+            <w:vAlign w:val="center"/>
+            <w:hideMark/>
+          </w:tcPr>
+          <w:p>
+            <w:pPr>
+              <w:spacing w:after="0" w:line="240" w:lineRule="auto"/>
+              <w:rPr>
+                <w:rFonts w:ascii="Times New Roman" w:eastAsia="Times New Roman" w:hAnsi="Times New Roman" w:cs="Times New Roman"/>
+                <w:color w:val="262626" w:themeColor="text1" w:themeTint="D9"/>
+                <w:kern w:val="0"/>
+                <w:sz w:val="23"/>
+                <w:szCs w:val="23"/>
+                <w:lang w:eastAsia="en-IN"/>
+                <w14:ligatures w14:val="none"/>
+              </w:rPr>
+            </w:pPr>
+            <w:r>
+              <w:rPr>
+                <w:rFonts w:ascii="Times New Roman" w:eastAsia="Times New Roman" w:hAnsi="Times New Roman" w:cs="Times New Roman"/>
+                <w:color w:val="262626" w:themeColor="text1" w:themeTint="D9"/>
+                <w:kern w:val="0"/>
+                <w:sz w:val="23"/>
+                <w:szCs w:val="23"/>
+                <w:lang w:eastAsia="en-IN"/>
+                <w14:ligatures w14:val="none"/>
+              </w:rPr>
+              <w:t>Startups (Atlassian stack)</w:t>
+            </w:r>
+          </w:p>
+        </w:tc>
+      </w:tr>
+    </w:tbl>
+    <w:p>
+      <w:pPr>
+        <w:shd w:val="clear" w:color="auto" w:fill="FFFFFF"/>
+        <w:spacing w:before="206" w:after="206" w:line="429" w:lineRule="atLeast"/>
+        <w:rPr>
+          <w:rFonts w:ascii="Segoe UI" w:eastAsia="Times New Roman" w:hAnsi="Segoe UI" w:cs="Segoe UI"/>
+          <w:color w:val="262626" w:themeColor="text1" w:themeTint="D9"/>
+          <w:kern w:val="0"/>
+          <w:lang w:eastAsia="en-IN"/>
+          <w14:ligatures w14:val="none"/>
+        </w:rPr>
+      </w:pPr>
+      <w:r>
+        <w:rPr>
+          <w:rFonts w:ascii="Segoe UI" w:eastAsia="Times New Roman" w:hAnsi="Segoe UI" w:cs="Segoe UI"/>
+          <w:b/>
+          <w:bCs/>
+          <w:color w:val="262626" w:themeColor="text1" w:themeTint="D9"/>
+          <w:kern w:val="0"/>
+          <w:lang w:eastAsia="en-IN"/>
+          <w14:ligatures w14:val="none"/>
+        </w:rPr>
+        <w:t>Interview Tip</w:t>
+      </w:r>
+      <w:r>
+        <w:rPr>
+          <w:rFonts w:ascii="Segoe UI" w:eastAsia="Times New Roman" w:hAnsi="Segoe UI" w:cs="Segoe UI"/>
+          <w:color w:val="262626" w:themeColor="text1" w:themeTint="D9"/>
+          <w:kern w:val="0"/>
+          <w:lang w:eastAsia="en-IN"/>
+          <w14:ligatures w14:val="none"/>
+        </w:rPr>
+        <w:t>:</w:t>
+      </w:r>
+    </w:p>
+    <w:p>
+      <w:pPr>
+        <w:shd w:val="clear" w:color="auto" w:fill="FFFFFF"/>
+        <w:spacing w:before="206" w:after="0" w:line="429" w:lineRule="atLeast"/>
+        <w:rPr>
+          <w:rFonts w:ascii="Segoe UI" w:eastAsia="Times New Roman" w:hAnsi="Segoe UI" w:cs="Segoe UI"/>
+          <w:color w:val="262626" w:themeColor="text1" w:themeTint="D9"/>
+          <w:kern w:val="0"/>
+          <w:lang w:eastAsia="en-IN"/>
+          <w14:ligatures w14:val="none"/>
+        </w:rPr>
+      </w:pPr>
+      <w:r>
+        <w:rPr>
+          <w:rFonts w:ascii="Segoe UI" w:eastAsia="Times New Roman" w:hAnsi="Segoe UI" w:cs="Segoe UI"/>
+          <w:i/>
+          <w:iCs/>
+          <w:color w:val="262626" w:themeColor="text1" w:themeTint="D9"/>
+          <w:kern w:val="0"/>
+          <w:lang w:eastAsia="en-IN"/>
+          <w14:ligatures w14:val="none"/>
+        </w:rPr>
+        <w:t>"We used </w:t>
+      </w:r>
+      <w:r>
+        <w:rPr>
+          <w:rFonts w:ascii="Segoe UI" w:eastAsia="Times New Roman" w:hAnsi="Segoe UI" w:cs="Segoe UI"/>
+          <w:b/>
+          <w:bCs/>
+          <w:i/>
+          <w:iCs/>
+          <w:color w:val="262626" w:themeColor="text1" w:themeTint="D9"/>
+          <w:kern w:val="0"/>
+          <w:lang w:eastAsia="en-IN"/>
+          <w14:ligatures w14:val="none"/>
+        </w:rPr>
+        <w:t>branch protection rules</w:t>
+      </w:r>
+      <w:r>
+        <w:rPr>
+          <w:rFonts w:ascii="Segoe UI" w:eastAsia="Times New Roman" w:hAnsi="Segoe UI" w:cs="Segoe UI"/>
+          <w:i/>
+          <w:iCs/>
+          <w:color w:val="262626" w:themeColor="text1" w:themeTint="D9"/>
+          <w:kern w:val="0"/>
+          <w:lang w:eastAsia="en-IN"/>
+          <w14:ligatures w14:val="none"/>
+        </w:rPr>
+        <w:t> (e.g., </w:t>
+      </w:r>
+      <w:r>
+        <w:rPr>
+          <w:rFonts w:ascii="Roboto Mono" w:eastAsia="Times New Roman" w:hAnsi="Roboto Mono" w:cs="Courier New"/>
+          <w:i/>
+          <w:iCs/>
+          <w:color w:val="262626" w:themeColor="text1" w:themeTint="D9"/>
+          <w:kern w:val="0"/>
+          <w:sz w:val="21"/>
+          <w:szCs w:val="21"/>
+          <w:shd w:val="clear" w:color="auto" w:fill="ECECEC"/>
+          <w:lang w:eastAsia="en-IN"/>
+          <w14:ligatures w14:val="none"/>
+        </w:rPr>
+        <w:t>main</w:t>
+      </w:r>
+      <w:r>
+        <w:rPr>
+          <w:rFonts w:ascii="Segoe UI" w:eastAsia="Times New Roman" w:hAnsi="Segoe UI" w:cs="Segoe UI"/>
+          <w:i/>
+          <w:iCs/>
+          <w:color w:val="262626" w:themeColor="text1" w:themeTint="D9"/>
+          <w:kern w:val="0"/>
+          <w:lang w:eastAsia="en-IN"/>
+          <w14:ligatures w14:val="none"/>
+        </w:rPr>
+        <w:t> branch requires PR reviews)."</w:t>
+      </w:r>
+    </w:p>
+    <w:p>
+      <w:pPr>
+        <w:spacing w:before="480" w:after="480" w:line="240" w:lineRule="auto"/>
+        <w:rPr>
+          <w:rFonts w:ascii="Segoe UI" w:eastAsia="Times New Roman" w:hAnsi="Segoe UI" w:cs="Segoe UI"/>
+          <w:color w:val="262626" w:themeColor="text1" w:themeTint="D9"/>
+          <w:kern w:val="0"/>
+          <w:lang w:eastAsia="en-IN"/>
+          <w14:ligatures w14:val="none"/>
+        </w:rPr>
+      </w:pPr>
+      <w:r>
+        <w:rPr>
+          <w:rFonts w:ascii="Times New Roman" w:eastAsia="Times New Roman" w:hAnsi="Times New Roman" w:cs="Times New Roman"/>
+          <w:color w:val="262626" w:themeColor="text1" w:themeTint="D9"/>
+          <w:kern w:val="0"/>
+          <w:lang w:eastAsia="en-IN"/>
+          <w14:ligatures w14:val="none"/>
+        </w:rPr>
+        <w:pict w14:anchorId="741F365E">
+          <v:rect id="_x0000_i1034" style="width:0;height:.75pt" o:hralign="center" o:hrstd="t" o:hrnoshade="t" o:hr="t" fillcolor="#404040" stroked="f"/>
+        </w:pict>
+      </w:r>
+    </w:p>
+    <w:p>
+      <w:pPr>
+        <w:shd w:val="clear" w:color="auto" w:fill="FFFFFF"/>
+        <w:spacing w:before="274" w:after="206" w:line="240" w:lineRule="auto"/>
+        <w:outlineLvl w:val="1"/>
+        <w:rPr>
+          <w:rFonts w:ascii="Segoe UI" w:eastAsia="Times New Roman" w:hAnsi="Segoe UI" w:cs="Segoe UI"/>
+          <w:color w:val="262626" w:themeColor="text1" w:themeTint="D9"/>
+          <w:kern w:val="0"/>
+          <w:sz w:val="34"/>
+          <w:szCs w:val="34"/>
+          <w:lang w:eastAsia="en-IN"/>
+          <w14:ligatures w14:val="none"/>
+        </w:rPr>
+      </w:pPr>
+      <w:r>
+        <w:rPr>
+          <w:rFonts w:ascii="Segoe UI" w:eastAsia="Times New Roman" w:hAnsi="Segoe UI" w:cs="Segoe UI"/>
+          <w:b/>
+          <w:bCs/>
+          <w:color w:val="262626" w:themeColor="text1" w:themeTint="D9"/>
+          <w:kern w:val="0"/>
+          <w:sz w:val="34"/>
+          <w:szCs w:val="34"/>
+          <w:lang w:eastAsia="en-IN"/>
+          <w14:ligatures w14:val="none"/>
+        </w:rPr>
+        <w:t>2️⃣ STAGE 2: BUILD &amp; TEST (Continuous Integration)</w:t>
+      </w:r>
+    </w:p>
+    <w:p>
+      <w:pPr>
+        <w:shd w:val="clear" w:color="auto" w:fill="FFFFFF"/>
+        <w:spacing w:before="206" w:after="206" w:line="429" w:lineRule="atLeast"/>
+        <w:rPr>
+          <w:rFonts w:ascii="Segoe UI" w:eastAsia="Times New Roman" w:hAnsi="Segoe UI" w:cs="Segoe UI"/>
+          <w:color w:val="262626" w:themeColor="text1" w:themeTint="D9"/>
+          <w:kern w:val="0"/>
+          <w:lang w:eastAsia="en-IN"/>
+          <w14:ligatures w14:val="none"/>
+        </w:rPr>
+      </w:pPr>
+      <w:r>
+        <w:rPr>
+          <w:rFonts w:ascii="Segoe UI" w:eastAsia="Times New Roman" w:hAnsi="Segoe UI" w:cs="Segoe UI"/>
+          <w:b/>
+          <w:bCs/>
+          <w:color w:val="262626" w:themeColor="text1" w:themeTint="D9"/>
+          <w:kern w:val="0"/>
+          <w:lang w:eastAsia="en-IN"/>
+          <w14:ligatures w14:val="none"/>
+        </w:rPr>
+        <w:t>What Happens</w:t>
+      </w:r>
+      <w:r>
+        <w:rPr>
+          <w:rFonts w:ascii="Segoe UI" w:eastAsia="Times New Roman" w:hAnsi="Segoe UI" w:cs="Segoe UI"/>
+          <w:color w:val="262626" w:themeColor="text1" w:themeTint="D9"/>
+          <w:kern w:val="0"/>
+          <w:lang w:eastAsia="en-IN"/>
+          <w14:ligatures w14:val="none"/>
+        </w:rPr>
+        <w:t>: Code is validated and tested.</w:t>
+      </w:r>
+    </w:p>
+    <w:p>
+      <w:pPr>
+        <w:shd w:val="clear" w:color="auto" w:fill="FFFFFF"/>
+        <w:spacing w:before="274" w:after="206" w:line="240" w:lineRule="auto"/>
+        <w:outlineLvl w:val="2"/>
+        <w:rPr>
+          <w:rFonts w:ascii="Segoe UI" w:eastAsia="Times New Roman" w:hAnsi="Segoe UI" w:cs="Segoe UI"/>
+          <w:color w:val="262626" w:themeColor="text1" w:themeTint="D9"/>
+          <w:kern w:val="0"/>
+          <w:sz w:val="27"/>
+          <w:szCs w:val="27"/>
+          <w:lang w:eastAsia="en-IN"/>
+          <w14:ligatures w14:val="none"/>
+        </w:rPr>
+      </w:pPr>
+      <w:r>
+        <w:rPr>
+          <w:rFonts w:ascii="Segoe UI" w:eastAsia="Times New Roman" w:hAnsi="Segoe UI" w:cs="Segoe UI"/>
+          <w:b/>
+          <w:bCs/>
+          <w:color w:val="262626" w:themeColor="text1" w:themeTint="D9"/>
+          <w:kern w:val="0"/>
+          <w:sz w:val="27"/>
+          <w:szCs w:val="27"/>
+          <w:lang w:eastAsia="en-IN"/>
+          <w14:ligatures w14:val="none"/>
+        </w:rPr>
+        <w:lastRenderedPageBreak/>
+        <w:t>Step-by-Step</w:t>
+      </w:r>
+      <w:r>
+        <w:rPr>
+          <w:rFonts w:ascii="Segoe UI" w:eastAsia="Times New Roman" w:hAnsi="Segoe UI" w:cs="Segoe UI"/>
+          <w:color w:val="262626" w:themeColor="text1" w:themeTint="D9"/>
+          <w:kern w:val="0"/>
+          <w:sz w:val="27"/>
+          <w:szCs w:val="27"/>
+          <w:lang w:eastAsia="en-IN"/>
+          <w14:ligatures w14:val="none"/>
+        </w:rPr>
+        <w:t>:</w:t>
+      </w:r>
+    </w:p>
+    <w:p>
+      <w:pPr>
+        <w:numPr>
+          <w:ilvl w:val="0"/>
+          <w:numId w:val="12"/>
+        </w:numPr>
+        <w:shd w:val="clear" w:color="auto" w:fill="FFFFFF"/>
+        <w:spacing w:after="60" w:line="429" w:lineRule="atLeast"/>
+        <w:rPr>
+          <w:rFonts w:ascii="Segoe UI" w:eastAsia="Times New Roman" w:hAnsi="Segoe UI" w:cs="Segoe UI"/>
+          <w:color w:val="262626" w:themeColor="text1" w:themeTint="D9"/>
+          <w:kern w:val="0"/>
+          <w:lang w:eastAsia="en-IN"/>
+          <w14:ligatures w14:val="none"/>
+        </w:rPr>
+      </w:pPr>
+      <w:r>
+        <w:rPr>
+          <w:rFonts w:ascii="Segoe UI" w:eastAsia="Times New Roman" w:hAnsi="Segoe UI" w:cs="Segoe UI"/>
+          <w:b/>
+          <w:bCs/>
+          <w:color w:val="262626" w:themeColor="text1" w:themeTint="D9"/>
+          <w:kern w:val="0"/>
+          <w:lang w:eastAsia="en-IN"/>
+          <w14:ligatures w14:val="none"/>
+        </w:rPr>
+        <w:t>Checkout Code</w:t>
+      </w:r>
+    </w:p>
+    <w:p>
+      <w:pPr>
+        <w:numPr>
+          <w:ilvl w:val="1"/>
+          <w:numId w:val="12"/>
+        </w:numPr>
+        <w:shd w:val="clear" w:color="auto" w:fill="FFFFFF"/>
+        <w:spacing w:after="0" w:line="429" w:lineRule="atLeast"/>
+        <w:rPr>
+          <w:rFonts w:ascii="Segoe UI" w:eastAsia="Times New Roman" w:hAnsi="Segoe UI" w:cs="Segoe UI"/>
+          <w:color w:val="262626" w:themeColor="text1" w:themeTint="D9"/>
+          <w:kern w:val="0"/>
+          <w:lang w:eastAsia="en-IN"/>
+          <w14:ligatures w14:val="none"/>
+        </w:rPr>
+      </w:pPr>
+      <w:r>
+        <w:rPr>
+          <w:rFonts w:ascii="Segoe UI" w:eastAsia="Times New Roman" w:hAnsi="Segoe UI" w:cs="Segoe UI"/>
+          <w:i/>
+          <w:iCs/>
+          <w:color w:val="262626" w:themeColor="text1" w:themeTint="D9"/>
+          <w:kern w:val="0"/>
+          <w:lang w:eastAsia="en-IN"/>
+          <w14:ligatures w14:val="none"/>
+        </w:rPr>
+        <w:t>Tool</w:t>
+      </w:r>
+      <w:r>
+        <w:rPr>
+          <w:rFonts w:ascii="Segoe UI" w:eastAsia="Times New Roman" w:hAnsi="Segoe UI" w:cs="Segoe UI"/>
+          <w:color w:val="262626" w:themeColor="text1" w:themeTint="D9"/>
+          <w:kern w:val="0"/>
+          <w:lang w:eastAsia="en-IN"/>
+          <w14:ligatures w14:val="none"/>
+        </w:rPr>
+        <w:t>: Jenkins/GitHub Actions.</w:t>
+      </w:r>
+    </w:p>
+    <w:p>
+      <w:pPr>
+        <w:numPr>
+          <w:ilvl w:val="1"/>
+          <w:numId w:val="12"/>
+        </w:numPr>
+        <w:shd w:val="clear" w:color="auto" w:fill="FFFFFF"/>
+        <w:spacing w:after="60" w:line="429" w:lineRule="atLeast"/>
+        <w:rPr>
+          <w:rFonts w:ascii="Segoe UI" w:eastAsia="Times New Roman" w:hAnsi="Segoe UI" w:cs="Segoe UI"/>
+          <w:color w:val="262626" w:themeColor="text1" w:themeTint="D9"/>
+          <w:kern w:val="0"/>
+          <w:lang w:eastAsia="en-IN"/>
+          <w14:ligatures w14:val="none"/>
+        </w:rPr>
+      </w:pPr>
+      <w:r>
+        <w:rPr>
+          <w:rFonts w:ascii="Segoe UI" w:eastAsia="Times New Roman" w:hAnsi="Segoe UI" w:cs="Segoe UI"/>
+          <w:i/>
+          <w:iCs/>
+          <w:color w:val="262626" w:themeColor="text1" w:themeTint="D9"/>
+          <w:kern w:val="0"/>
+          <w:lang w:eastAsia="en-IN"/>
+          <w14:ligatures w14:val="none"/>
+        </w:rPr>
+        <w:t>Example</w:t>
+      </w:r>
+      <w:r>
+        <w:rPr>
+          <w:rFonts w:ascii="Segoe UI" w:eastAsia="Times New Roman" w:hAnsi="Segoe UI" w:cs="Segoe UI"/>
+          <w:color w:val="262626" w:themeColor="text1" w:themeTint="D9"/>
+          <w:kern w:val="0"/>
+          <w:lang w:eastAsia="en-IN"/>
+          <w14:ligatures w14:val="none"/>
+        </w:rPr>
+        <w:t>:</w:t>
+      </w:r>
+    </w:p>
+    <w:p>
+      <w:pPr>
+        <w:shd w:val="clear" w:color="auto" w:fill="FFFFFF"/>
+        <w:spacing w:after="0" w:afterAutospacing="1" w:line="189" w:lineRule="atLeast"/>
+        <w:ind w:left="1440"/>
+        <w:rPr>
+          <w:rFonts w:ascii="Segoe UI" w:eastAsia="Times New Roman" w:hAnsi="Segoe UI" w:cs="Segoe UI"/>
+          <w:color w:val="262626" w:themeColor="text1" w:themeTint="D9"/>
+          <w:kern w:val="0"/>
+          <w:sz w:val="19"/>
+          <w:szCs w:val="19"/>
+          <w:lang w:eastAsia="en-IN"/>
+          <w14:ligatures w14:val="none"/>
+        </w:rPr>
+      </w:pPr>
+      <w:proofErr w:type="spellStart"/>
+      <w:r>
+        <w:rPr>
+          <w:rFonts w:ascii="Segoe UI" w:eastAsia="Times New Roman" w:hAnsi="Segoe UI" w:cs="Segoe UI"/>
+          <w:color w:val="262626" w:themeColor="text1" w:themeTint="D9"/>
+          <w:kern w:val="0"/>
+          <w:sz w:val="18"/>
+          <w:szCs w:val="18"/>
+          <w:lang w:eastAsia="en-IN"/>
+          <w14:ligatures w14:val="none"/>
+        </w:rPr>
+        <w:t>yaml</w:t>
+      </w:r>
+      <w:proofErr w:type="spellEnd"/>
+    </w:p>
+    <w:p>
+      <w:pPr>
+        <w:shd w:val="clear" w:color="auto" w:fill="FFFFFF"/>
+        <w:spacing w:after="0" w:afterAutospacing="1" w:line="375" w:lineRule="atLeast"/>
+        <w:ind w:left="1440"/>
+        <w:rPr>
+          <w:rFonts w:ascii="Segoe UI" w:eastAsia="Times New Roman" w:hAnsi="Segoe UI" w:cs="Segoe UI"/>
+          <w:color w:val="262626" w:themeColor="text1" w:themeTint="D9"/>
+          <w:kern w:val="0"/>
+          <w:sz w:val="20"/>
+          <w:szCs w:val="20"/>
+          <w:lang w:eastAsia="en-IN"/>
+          <w14:ligatures w14:val="none"/>
+        </w:rPr>
+      </w:pPr>
+      <w:r>
+        <w:rPr>
+          <w:rFonts w:ascii="Segoe UI" w:eastAsia="Times New Roman" w:hAnsi="Segoe UI" w:cs="Segoe UI"/>
+          <w:color w:val="262626" w:themeColor="text1" w:themeTint="D9"/>
+          <w:kern w:val="0"/>
+          <w:sz w:val="20"/>
+          <w:szCs w:val="20"/>
+          <w:lang w:eastAsia="en-IN"/>
+          <w14:ligatures w14:val="none"/>
+        </w:rPr>
+        <w:t>Copy</w:t>
+      </w:r>
+    </w:p>
+    <w:p>
+      <w:pPr>
+        <w:shd w:val="clear" w:color="auto" w:fill="FFFFFF"/>
+        <w:spacing w:after="0" w:afterAutospacing="1" w:line="315" w:lineRule="atLeast"/>
+        <w:ind w:left="1440"/>
+        <w:rPr>
+          <w:rFonts w:ascii="Segoe UI" w:eastAsia="Times New Roman" w:hAnsi="Segoe UI" w:cs="Segoe UI"/>
+          <w:color w:val="262626" w:themeColor="text1" w:themeTint="D9"/>
+          <w:kern w:val="0"/>
+          <w:sz w:val="20"/>
+          <w:szCs w:val="20"/>
+          <w:lang w:eastAsia="en-IN"/>
+          <w14:ligatures w14:val="none"/>
+        </w:rPr>
+      </w:pPr>
+      <w:r>
+        <w:rPr>
+          <w:rFonts w:ascii="Segoe UI" w:eastAsia="Times New Roman" w:hAnsi="Segoe UI" w:cs="Segoe UI"/>
+          <w:color w:val="262626" w:themeColor="text1" w:themeTint="D9"/>
+          <w:kern w:val="0"/>
+          <w:sz w:val="20"/>
+          <w:szCs w:val="20"/>
+          <w:lang w:eastAsia="en-IN"/>
+          <w14:ligatures w14:val="none"/>
+        </w:rPr>
+        <w:t>Download</w:t>
+      </w:r>
+    </w:p>
+    <w:p>
+      <w:pPr>
+        <w:shd w:val="clear" w:color="auto" w:fill="FAFAFA"/>
+        <w:tabs>
+          <w:tab w:val="left" w:pos="916"/>
+          <w:tab w:val="left" w:pos="1832"/>
+          <w:tab w:val="left" w:pos="2748"/>
+          <w:tab w:val="left" w:pos="3664"/>
+          <w:tab w:val="left" w:pos="4580"/>
+          <w:tab w:val="left" w:pos="5496"/>
+          <w:tab w:val="left" w:pos="6412"/>
+          <w:tab w:val="left" w:pos="7328"/>
+          <w:tab w:val="left" w:pos="8244"/>
+          <w:tab w:val="left" w:pos="9160"/>
+          <w:tab w:val="left" w:pos="10076"/>
+          <w:tab w:val="left" w:pos="10992"/>
+          <w:tab w:val="left" w:pos="11908"/>
+          <w:tab w:val="left" w:pos="12824"/>
+          <w:tab w:val="left" w:pos="13740"/>
+          <w:tab w:val="left" w:pos="14656"/>
+        </w:tabs>
+        <w:wordWrap w:val="0"/>
+        <w:spacing w:after="0" w:line="302" w:lineRule="atLeast"/>
+        <w:ind w:left="1440"/>
+        <w:rPr>
+          <w:rFonts w:ascii="Roboto Mono" w:eastAsia="Times New Roman" w:hAnsi="Roboto Mono" w:cs="Courier New"/>
+          <w:color w:val="262626" w:themeColor="text1" w:themeTint="D9"/>
+          <w:kern w:val="0"/>
+          <w:sz w:val="20"/>
+          <w:szCs w:val="20"/>
+          <w:lang w:eastAsia="en-IN"/>
+          <w14:ligatures w14:val="none"/>
+        </w:rPr>
+      </w:pPr>
+      <w:r>
+        <w:rPr>
+          <w:rFonts w:ascii="Roboto Mono" w:eastAsia="Times New Roman" w:hAnsi="Roboto Mono" w:cs="Courier New"/>
+          <w:color w:val="262626" w:themeColor="text1" w:themeTint="D9"/>
+          <w:kern w:val="0"/>
+          <w:sz w:val="20"/>
+          <w:szCs w:val="20"/>
+          <w:lang w:eastAsia="en-IN"/>
+          <w14:ligatures w14:val="none"/>
+        </w:rPr>
+        <w:t>- uses: actions/checkout@v</w:t>
+      </w:r>
+      <w:proofErr w:type="gramStart"/>
+      <w:r>
+        <w:rPr>
+          <w:rFonts w:ascii="Roboto Mono" w:eastAsia="Times New Roman" w:hAnsi="Roboto Mono" w:cs="Courier New"/>
+          <w:color w:val="262626" w:themeColor="text1" w:themeTint="D9"/>
+          <w:kern w:val="0"/>
+          <w:sz w:val="20"/>
+          <w:szCs w:val="20"/>
+          <w:lang w:eastAsia="en-IN"/>
+          <w14:ligatures w14:val="none"/>
+        </w:rPr>
+        <w:t xml:space="preserve">4  </w:t>
+      </w:r>
+      <w:r>
+        <w:rPr>
+          <w:rFonts w:ascii="Roboto Mono" w:eastAsia="Times New Roman" w:hAnsi="Roboto Mono" w:cs="Courier New"/>
+          <w:i/>
+          <w:iCs/>
+          <w:color w:val="262626" w:themeColor="text1" w:themeTint="D9"/>
+          <w:kern w:val="0"/>
+          <w:sz w:val="20"/>
+          <w:szCs w:val="20"/>
+          <w:lang w:eastAsia="en-IN"/>
+          <w14:ligatures w14:val="none"/>
+        </w:rPr>
+        <w:t>#</w:t>
+      </w:r>
+      <w:proofErr w:type="gramEnd"/>
+      <w:r>
+        <w:rPr>
+          <w:rFonts w:ascii="Roboto Mono" w:eastAsia="Times New Roman" w:hAnsi="Roboto Mono" w:cs="Courier New"/>
+          <w:i/>
+          <w:iCs/>
+          <w:color w:val="262626" w:themeColor="text1" w:themeTint="D9"/>
+          <w:kern w:val="0"/>
+          <w:sz w:val="20"/>
+          <w:szCs w:val="20"/>
+          <w:lang w:eastAsia="en-IN"/>
+          <w14:ligatures w14:val="none"/>
+        </w:rPr>
+        <w:t xml:space="preserve"> GitHub Actions</w:t>
+      </w:r>
+    </w:p>
+    <w:p>
+      <w:pPr>
+        <w:numPr>
+          <w:ilvl w:val="0"/>
+          <w:numId w:val="12"/>
+        </w:numPr>
+        <w:shd w:val="clear" w:color="auto" w:fill="FFFFFF"/>
+        <w:spacing w:after="60" w:line="429" w:lineRule="atLeast"/>
+        <w:rPr>
+          <w:rFonts w:ascii="Segoe UI" w:eastAsia="Times New Roman" w:hAnsi="Segoe UI" w:cs="Segoe UI"/>
+          <w:color w:val="262626" w:themeColor="text1" w:themeTint="D9"/>
+          <w:kern w:val="0"/>
+          <w:lang w:eastAsia="en-IN"/>
+          <w14:ligatures w14:val="none"/>
+        </w:rPr>
+      </w:pPr>
+      <w:r>
+        <w:rPr>
+          <w:rFonts w:ascii="Segoe UI" w:eastAsia="Times New Roman" w:hAnsi="Segoe UI" w:cs="Segoe UI"/>
+          <w:b/>
+          <w:bCs/>
+          <w:color w:val="262626" w:themeColor="text1" w:themeTint="D9"/>
+          <w:kern w:val="0"/>
+          <w:lang w:eastAsia="en-IN"/>
+          <w14:ligatures w14:val="none"/>
+        </w:rPr>
+        <w:t>Unit Testing</w:t>
+      </w:r>
+    </w:p>
+    <w:p>
+      <w:pPr>
+        <w:numPr>
+          <w:ilvl w:val="1"/>
+          <w:numId w:val="12"/>
+        </w:numPr>
+        <w:shd w:val="clear" w:color="auto" w:fill="FFFFFF"/>
+        <w:spacing w:after="60" w:line="429" w:lineRule="atLeast"/>
+        <w:rPr>
+          <w:rFonts w:ascii="Segoe UI" w:eastAsia="Times New Roman" w:hAnsi="Segoe UI" w:cs="Segoe UI"/>
+          <w:color w:val="262626" w:themeColor="text1" w:themeTint="D9"/>
+          <w:kern w:val="0"/>
+          <w:lang w:eastAsia="en-IN"/>
+          <w14:ligatures w14:val="none"/>
+        </w:rPr>
+      </w:pPr>
+      <w:r>
+        <w:rPr>
+          <w:rFonts w:ascii="Segoe UI" w:eastAsia="Times New Roman" w:hAnsi="Segoe UI" w:cs="Segoe UI"/>
+          <w:i/>
+          <w:iCs/>
+          <w:color w:val="262626" w:themeColor="text1" w:themeTint="D9"/>
+          <w:kern w:val="0"/>
+          <w:lang w:eastAsia="en-IN"/>
+          <w14:ligatures w14:val="none"/>
+        </w:rPr>
+        <w:t>Tools</w:t>
+      </w:r>
+      <w:r>
+        <w:rPr>
+          <w:rFonts w:ascii="Segoe UI" w:eastAsia="Times New Roman" w:hAnsi="Segoe UI" w:cs="Segoe UI"/>
+          <w:color w:val="262626" w:themeColor="text1" w:themeTint="D9"/>
+          <w:kern w:val="0"/>
+          <w:lang w:eastAsia="en-IN"/>
+          <w14:ligatures w14:val="none"/>
+        </w:rPr>
+        <w:t>:</w:t>
+      </w:r>
+    </w:p>
+    <w:p>
+      <w:pPr>
+        <w:numPr>
+          <w:ilvl w:val="2"/>
+          <w:numId w:val="12"/>
+        </w:numPr>
+        <w:shd w:val="clear" w:color="auto" w:fill="FFFFFF"/>
+        <w:spacing w:after="0" w:line="429" w:lineRule="atLeast"/>
+        <w:rPr>
+          <w:rFonts w:ascii="Segoe UI" w:eastAsia="Times New Roman" w:hAnsi="Segoe UI" w:cs="Segoe UI"/>
+          <w:color w:val="262626" w:themeColor="text1" w:themeTint="D9"/>
+          <w:kern w:val="0"/>
+          <w:lang w:eastAsia="en-IN"/>
+          <w14:ligatures w14:val="none"/>
+        </w:rPr>
+      </w:pPr>
+      <w:r>
+        <w:rPr>
+          <w:rFonts w:ascii="Segoe UI" w:eastAsia="Times New Roman" w:hAnsi="Segoe UI" w:cs="Segoe UI"/>
+          <w:color w:val="262626" w:themeColor="text1" w:themeTint="D9"/>
+          <w:kern w:val="0"/>
+          <w:lang w:eastAsia="en-IN"/>
+          <w14:ligatures w14:val="none"/>
+        </w:rPr>
+        <w:t>Java: </w:t>
+      </w:r>
+      <w:r>
+        <w:rPr>
+          <w:rFonts w:ascii="Segoe UI" w:eastAsia="Times New Roman" w:hAnsi="Segoe UI" w:cs="Segoe UI"/>
+          <w:b/>
+          <w:bCs/>
+          <w:color w:val="262626" w:themeColor="text1" w:themeTint="D9"/>
+          <w:kern w:val="0"/>
+          <w:lang w:eastAsia="en-IN"/>
+          <w14:ligatures w14:val="none"/>
+        </w:rPr>
+        <w:t>JUnit</w:t>
+      </w:r>
+    </w:p>
+    <w:p>
+      <w:pPr>
+        <w:numPr>
+          <w:ilvl w:val="2"/>
+          <w:numId w:val="12"/>
+        </w:numPr>
+        <w:shd w:val="clear" w:color="auto" w:fill="FFFFFF"/>
+        <w:spacing w:after="0" w:line="429" w:lineRule="atLeast"/>
+        <w:rPr>
+          <w:rFonts w:ascii="Segoe UI" w:eastAsia="Times New Roman" w:hAnsi="Segoe UI" w:cs="Segoe UI"/>
+          <w:color w:val="262626" w:themeColor="text1" w:themeTint="D9"/>
+          <w:kern w:val="0"/>
+          <w:lang w:eastAsia="en-IN"/>
+          <w14:ligatures w14:val="none"/>
+        </w:rPr>
+      </w:pPr>
+      <w:r>
+        <w:rPr>
+          <w:rFonts w:ascii="Segoe UI" w:eastAsia="Times New Roman" w:hAnsi="Segoe UI" w:cs="Segoe UI"/>
+          <w:color w:val="262626" w:themeColor="text1" w:themeTint="D9"/>
+          <w:kern w:val="0"/>
+          <w:lang w:eastAsia="en-IN"/>
+          <w14:ligatures w14:val="none"/>
+        </w:rPr>
+        <w:t>Python: </w:t>
+      </w:r>
+      <w:proofErr w:type="spellStart"/>
+      <w:r>
+        <w:rPr>
+          <w:rFonts w:ascii="Segoe UI" w:eastAsia="Times New Roman" w:hAnsi="Segoe UI" w:cs="Segoe UI"/>
+          <w:b/>
+          <w:bCs/>
+          <w:color w:val="262626" w:themeColor="text1" w:themeTint="D9"/>
+          <w:kern w:val="0"/>
+          <w:lang w:eastAsia="en-IN"/>
+          <w14:ligatures w14:val="none"/>
+        </w:rPr>
+        <w:t>pytest</w:t>
+      </w:r>
+      <w:proofErr w:type="spellEnd"/>
+    </w:p>
+    <w:p>
+      <w:pPr>
+        <w:numPr>
+          <w:ilvl w:val="2"/>
+          <w:numId w:val="12"/>
+        </w:numPr>
+        <w:shd w:val="clear" w:color="auto" w:fill="FFFFFF"/>
+        <w:spacing w:after="0" w:line="429" w:lineRule="atLeast"/>
+        <w:rPr>
+          <w:rFonts w:ascii="Segoe UI" w:eastAsia="Times New Roman" w:hAnsi="Segoe UI" w:cs="Segoe UI"/>
+          <w:color w:val="262626" w:themeColor="text1" w:themeTint="D9"/>
+          <w:kern w:val="0"/>
+          <w:lang w:eastAsia="en-IN"/>
+          <w14:ligatures w14:val="none"/>
+        </w:rPr>
+      </w:pPr>
+      <w:r>
+        <w:rPr>
+          <w:rFonts w:ascii="Segoe UI" w:eastAsia="Times New Roman" w:hAnsi="Segoe UI" w:cs="Segoe UI"/>
+          <w:color w:val="262626" w:themeColor="text1" w:themeTint="D9"/>
+          <w:kern w:val="0"/>
+          <w:lang w:eastAsia="en-IN"/>
+          <w14:ligatures w14:val="none"/>
+        </w:rPr>
+        <w:t>JavaScript: </w:t>
+      </w:r>
+      <w:r>
+        <w:rPr>
+          <w:rFonts w:ascii="Segoe UI" w:eastAsia="Times New Roman" w:hAnsi="Segoe UI" w:cs="Segoe UI"/>
+          <w:b/>
+          <w:bCs/>
+          <w:color w:val="262626" w:themeColor="text1" w:themeTint="D9"/>
+          <w:kern w:val="0"/>
+          <w:lang w:eastAsia="en-IN"/>
+          <w14:ligatures w14:val="none"/>
+        </w:rPr>
+        <w:t>Jest</w:t>
+      </w:r>
+    </w:p>
+    <w:p>
+      <w:pPr>
+        <w:numPr>
+          <w:ilvl w:val="1"/>
+          <w:numId w:val="12"/>
+        </w:numPr>
+        <w:shd w:val="clear" w:color="auto" w:fill="FFFFFF"/>
+        <w:spacing w:after="60" w:line="429" w:lineRule="atLeast"/>
+        <w:rPr>
+          <w:rFonts w:ascii="Segoe UI" w:eastAsia="Times New Roman" w:hAnsi="Segoe UI" w:cs="Segoe UI"/>
+          <w:color w:val="262626" w:themeColor="text1" w:themeTint="D9"/>
+          <w:kern w:val="0"/>
+          <w:lang w:eastAsia="en-IN"/>
+          <w14:ligatures w14:val="none"/>
+        </w:rPr>
+      </w:pPr>
+      <w:r>
+        <w:rPr>
+          <w:rFonts w:ascii="Segoe UI" w:eastAsia="Times New Roman" w:hAnsi="Segoe UI" w:cs="Segoe UI"/>
+          <w:i/>
+          <w:iCs/>
+          <w:color w:val="262626" w:themeColor="text1" w:themeTint="D9"/>
+          <w:kern w:val="0"/>
+          <w:lang w:eastAsia="en-IN"/>
+          <w14:ligatures w14:val="none"/>
+        </w:rPr>
+        <w:t>Example</w:t>
+      </w:r>
+      <w:r>
+        <w:rPr>
+          <w:rFonts w:ascii="Segoe UI" w:eastAsia="Times New Roman" w:hAnsi="Segoe UI" w:cs="Segoe UI"/>
+          <w:color w:val="262626" w:themeColor="text1" w:themeTint="D9"/>
+          <w:kern w:val="0"/>
+          <w:lang w:eastAsia="en-IN"/>
+          <w14:ligatures w14:val="none"/>
+        </w:rPr>
+        <w:t>:</w:t>
+      </w:r>
+    </w:p>
+    <w:p>
+      <w:pPr>
+        <w:shd w:val="clear" w:color="auto" w:fill="FFFFFF"/>
+        <w:spacing w:after="0" w:afterAutospacing="1" w:line="189" w:lineRule="atLeast"/>
+        <w:ind w:left="1440"/>
+        <w:rPr>
+          <w:rFonts w:ascii="Segoe UI" w:eastAsia="Times New Roman" w:hAnsi="Segoe UI" w:cs="Segoe UI"/>
+          <w:color w:val="262626" w:themeColor="text1" w:themeTint="D9"/>
+          <w:kern w:val="0"/>
+          <w:sz w:val="19"/>
+          <w:szCs w:val="19"/>
+          <w:lang w:eastAsia="en-IN"/>
+          <w14:ligatures w14:val="none"/>
+        </w:rPr>
+      </w:pPr>
+      <w:r>
+        <w:rPr>
+          <w:rFonts w:ascii="Segoe UI" w:eastAsia="Times New Roman" w:hAnsi="Segoe UI" w:cs="Segoe UI"/>
+          <w:color w:val="262626" w:themeColor="text1" w:themeTint="D9"/>
+          <w:kern w:val="0"/>
+          <w:sz w:val="18"/>
+          <w:szCs w:val="18"/>
+          <w:lang w:eastAsia="en-IN"/>
+          <w14:ligatures w14:val="none"/>
+        </w:rPr>
+        <w:t>bash</w:t>
+      </w:r>
+    </w:p>
+    <w:p>
+      <w:pPr>
+        <w:shd w:val="clear" w:color="auto" w:fill="FFFFFF"/>
+        <w:spacing w:after="0" w:afterAutospacing="1" w:line="375" w:lineRule="atLeast"/>
+        <w:ind w:left="1440"/>
+        <w:rPr>
+          <w:rFonts w:ascii="Segoe UI" w:eastAsia="Times New Roman" w:hAnsi="Segoe UI" w:cs="Segoe UI"/>
+          <w:color w:val="262626" w:themeColor="text1" w:themeTint="D9"/>
+          <w:kern w:val="0"/>
+          <w:sz w:val="20"/>
+          <w:szCs w:val="20"/>
+          <w:lang w:eastAsia="en-IN"/>
+          <w14:ligatures w14:val="none"/>
+        </w:rPr>
+      </w:pPr>
+      <w:r>
+        <w:rPr>
+          <w:rFonts w:ascii="Segoe UI" w:eastAsia="Times New Roman" w:hAnsi="Segoe UI" w:cs="Segoe UI"/>
+          <w:color w:val="262626" w:themeColor="text1" w:themeTint="D9"/>
+          <w:kern w:val="0"/>
+          <w:sz w:val="20"/>
+          <w:szCs w:val="20"/>
+          <w:lang w:eastAsia="en-IN"/>
+          <w14:ligatures w14:val="none"/>
+        </w:rPr>
+        <w:t>Copy</w:t>
+      </w:r>
+    </w:p>
+    <w:p>
+      <w:pPr>
+        <w:shd w:val="clear" w:color="auto" w:fill="FFFFFF"/>
+        <w:spacing w:after="0" w:afterAutospacing="1" w:line="315" w:lineRule="atLeast"/>
+        <w:ind w:left="1440"/>
+        <w:rPr>
+          <w:rFonts w:ascii="Segoe UI" w:eastAsia="Times New Roman" w:hAnsi="Segoe UI" w:cs="Segoe UI"/>
+          <w:color w:val="262626" w:themeColor="text1" w:themeTint="D9"/>
+          <w:kern w:val="0"/>
+          <w:sz w:val="20"/>
+          <w:szCs w:val="20"/>
+          <w:lang w:eastAsia="en-IN"/>
+          <w14:ligatures w14:val="none"/>
+        </w:rPr>
+      </w:pPr>
+      <w:r>
+        <w:rPr>
+          <w:rFonts w:ascii="Segoe UI" w:eastAsia="Times New Roman" w:hAnsi="Segoe UI" w:cs="Segoe UI"/>
+          <w:color w:val="262626" w:themeColor="text1" w:themeTint="D9"/>
+          <w:kern w:val="0"/>
+          <w:sz w:val="20"/>
+          <w:szCs w:val="20"/>
+          <w:lang w:eastAsia="en-IN"/>
+          <w14:ligatures w14:val="none"/>
+        </w:rPr>
+        <w:t>Download</w:t>
+      </w:r>
+    </w:p>
+    <w:p>
+      <w:pPr>
+        <w:shd w:val="clear" w:color="auto" w:fill="FAFAFA"/>
+        <w:tabs>
+          <w:tab w:val="left" w:pos="916"/>
+          <w:tab w:val="left" w:pos="1832"/>
+          <w:tab w:val="left" w:pos="2748"/>
+          <w:tab w:val="left" w:pos="3664"/>
+          <w:tab w:val="left" w:pos="4580"/>
+          <w:tab w:val="left" w:pos="5496"/>
+          <w:tab w:val="left" w:pos="6412"/>
+          <w:tab w:val="left" w:pos="7328"/>
+          <w:tab w:val="left" w:pos="8244"/>
+          <w:tab w:val="left" w:pos="9160"/>
+          <w:tab w:val="left" w:pos="10076"/>
+          <w:tab w:val="left" w:pos="10992"/>
+          <w:tab w:val="left" w:pos="11908"/>
+          <w:tab w:val="left" w:pos="12824"/>
+          <w:tab w:val="left" w:pos="13740"/>
+          <w:tab w:val="left" w:pos="14656"/>
+        </w:tabs>
+        <w:wordWrap w:val="0"/>
+        <w:spacing w:after="0" w:line="302" w:lineRule="atLeast"/>
+        <w:ind w:left="1440"/>
+        <w:rPr>
+          <w:rFonts w:ascii="Roboto Mono" w:eastAsia="Times New Roman" w:hAnsi="Roboto Mono" w:cs="Courier New"/>
+          <w:color w:val="262626" w:themeColor="text1" w:themeTint="D9"/>
+          <w:kern w:val="0"/>
+          <w:sz w:val="20"/>
+          <w:szCs w:val="20"/>
+          <w:lang w:eastAsia="en-IN"/>
+          <w14:ligatures w14:val="none"/>
+        </w:rPr>
+      </w:pPr>
+      <w:proofErr w:type="spellStart"/>
+      <w:r>
+        <w:rPr>
+          <w:rFonts w:ascii="Roboto Mono" w:eastAsia="Times New Roman" w:hAnsi="Roboto Mono" w:cs="Courier New"/>
+          <w:color w:val="262626" w:themeColor="text1" w:themeTint="D9"/>
+          <w:kern w:val="0"/>
+          <w:sz w:val="20"/>
+          <w:szCs w:val="20"/>
+          <w:lang w:eastAsia="en-IN"/>
+          <w14:ligatures w14:val="none"/>
+        </w:rPr>
+        <w:t>pytest</w:t>
+      </w:r>
+      <w:proofErr w:type="spellEnd"/>
+      <w:r>
+        <w:rPr>
+          <w:rFonts w:ascii="Roboto Mono" w:eastAsia="Times New Roman" w:hAnsi="Roboto Mono" w:cs="Courier New"/>
+          <w:color w:val="262626" w:themeColor="text1" w:themeTint="D9"/>
+          <w:kern w:val="0"/>
+          <w:sz w:val="20"/>
+          <w:szCs w:val="20"/>
+          <w:lang w:eastAsia="en-IN"/>
+          <w14:ligatures w14:val="none"/>
+        </w:rPr>
+        <w:t xml:space="preserve"> tests</w:t>
+      </w:r>
+      <w:proofErr w:type="gramStart"/>
+      <w:r>
+        <w:rPr>
+          <w:rFonts w:ascii="Roboto Mono" w:eastAsia="Times New Roman" w:hAnsi="Roboto Mono" w:cs="Courier New"/>
+          <w:color w:val="262626" w:themeColor="text1" w:themeTint="D9"/>
+          <w:kern w:val="0"/>
+          <w:sz w:val="20"/>
+          <w:szCs w:val="20"/>
+          <w:lang w:eastAsia="en-IN"/>
+          <w14:ligatures w14:val="none"/>
+        </w:rPr>
+        <w:t xml:space="preserve">/  </w:t>
+      </w:r>
+      <w:r>
+        <w:rPr>
+          <w:rFonts w:ascii="Roboto Mono" w:eastAsia="Times New Roman" w:hAnsi="Roboto Mono" w:cs="Courier New"/>
+          <w:i/>
+          <w:iCs/>
+          <w:color w:val="262626" w:themeColor="text1" w:themeTint="D9"/>
+          <w:kern w:val="0"/>
+          <w:sz w:val="20"/>
+          <w:szCs w:val="20"/>
+          <w:lang w:eastAsia="en-IN"/>
+          <w14:ligatures w14:val="none"/>
+        </w:rPr>
+        <w:t>#</w:t>
+      </w:r>
+      <w:proofErr w:type="gramEnd"/>
+      <w:r>
+        <w:rPr>
+          <w:rFonts w:ascii="Roboto Mono" w:eastAsia="Times New Roman" w:hAnsi="Roboto Mono" w:cs="Courier New"/>
+          <w:i/>
+          <w:iCs/>
+          <w:color w:val="262626" w:themeColor="text1" w:themeTint="D9"/>
+          <w:kern w:val="0"/>
+          <w:sz w:val="20"/>
+          <w:szCs w:val="20"/>
+          <w:lang w:eastAsia="en-IN"/>
+          <w14:ligatures w14:val="none"/>
+        </w:rPr>
+        <w:t xml:space="preserve"> Runs Python tests</w:t>
+      </w:r>
+    </w:p>
+    <w:p>
+      <w:pPr>
+        <w:numPr>
+          <w:ilvl w:val="0"/>
+          <w:numId w:val="12"/>
+        </w:numPr>
+        <w:shd w:val="clear" w:color="auto" w:fill="FFFFFF"/>
+        <w:spacing w:after="60" w:line="429" w:lineRule="atLeast"/>
+        <w:rPr>
+          <w:rFonts w:ascii="Segoe UI" w:eastAsia="Times New Roman" w:hAnsi="Segoe UI" w:cs="Segoe UI"/>
+          <w:color w:val="262626" w:themeColor="text1" w:themeTint="D9"/>
+          <w:kern w:val="0"/>
+          <w:lang w:eastAsia="en-IN"/>
+          <w14:ligatures w14:val="none"/>
+        </w:rPr>
+      </w:pPr>
+      <w:r>
+        <w:rPr>
+          <w:rFonts w:ascii="Segoe UI" w:eastAsia="Times New Roman" w:hAnsi="Segoe UI" w:cs="Segoe UI"/>
+          <w:b/>
+          <w:bCs/>
+          <w:color w:val="262626" w:themeColor="text1" w:themeTint="D9"/>
+          <w:kern w:val="0"/>
+          <w:lang w:eastAsia="en-IN"/>
+          <w14:ligatures w14:val="none"/>
+        </w:rPr>
+        <w:t>Static Code Analysis</w:t>
+      </w:r>
+    </w:p>
+    <w:p>
+      <w:pPr>
+        <w:numPr>
+          <w:ilvl w:val="1"/>
+          <w:numId w:val="12"/>
+        </w:numPr>
+        <w:shd w:val="clear" w:color="auto" w:fill="FFFFFF"/>
+        <w:spacing w:after="60" w:line="429" w:lineRule="atLeast"/>
+        <w:rPr>
+          <w:rFonts w:ascii="Segoe UI" w:eastAsia="Times New Roman" w:hAnsi="Segoe UI" w:cs="Segoe UI"/>
+          <w:color w:val="262626" w:themeColor="text1" w:themeTint="D9"/>
+          <w:kern w:val="0"/>
+          <w:lang w:eastAsia="en-IN"/>
+          <w14:ligatures w14:val="none"/>
+        </w:rPr>
+      </w:pPr>
+      <w:r>
+        <w:rPr>
+          <w:rFonts w:ascii="Segoe UI" w:eastAsia="Times New Roman" w:hAnsi="Segoe UI" w:cs="Segoe UI"/>
+          <w:i/>
+          <w:iCs/>
+          <w:color w:val="262626" w:themeColor="text1" w:themeTint="D9"/>
+          <w:kern w:val="0"/>
+          <w:lang w:eastAsia="en-IN"/>
+          <w14:ligatures w14:val="none"/>
+        </w:rPr>
+        <w:t>Tools</w:t>
+      </w:r>
+      <w:r>
+        <w:rPr>
+          <w:rFonts w:ascii="Segoe UI" w:eastAsia="Times New Roman" w:hAnsi="Segoe UI" w:cs="Segoe UI"/>
+          <w:color w:val="262626" w:themeColor="text1" w:themeTint="D9"/>
+          <w:kern w:val="0"/>
+          <w:lang w:eastAsia="en-IN"/>
+          <w14:ligatures w14:val="none"/>
+        </w:rPr>
+        <w:t>:</w:t>
+      </w:r>
+    </w:p>
+    <w:p>
+      <w:pPr>
+        <w:numPr>
+          <w:ilvl w:val="2"/>
+          <w:numId w:val="12"/>
+        </w:numPr>
+        <w:shd w:val="clear" w:color="auto" w:fill="FFFFFF"/>
+        <w:spacing w:after="0" w:line="429" w:lineRule="atLeast"/>
+        <w:rPr>
+          <w:rFonts w:ascii="Segoe UI" w:eastAsia="Times New Roman" w:hAnsi="Segoe UI" w:cs="Segoe UI"/>
+          <w:color w:val="262626" w:themeColor="text1" w:themeTint="D9"/>
+          <w:kern w:val="0"/>
+          <w:lang w:eastAsia="en-IN"/>
+          <w14:ligatures w14:val="none"/>
+        </w:rPr>
+      </w:pPr>
+      <w:r>
+        <w:rPr>
+          <w:rFonts w:ascii="Segoe UI" w:eastAsia="Times New Roman" w:hAnsi="Segoe UI" w:cs="Segoe UI"/>
+          <w:b/>
+          <w:bCs/>
+          <w:color w:val="262626" w:themeColor="text1" w:themeTint="D9"/>
+          <w:kern w:val="0"/>
+          <w:lang w:eastAsia="en-IN"/>
+          <w14:ligatures w14:val="none"/>
+        </w:rPr>
+        <w:t>SonarQube</w:t>
+      </w:r>
+      <w:r>
+        <w:rPr>
+          <w:rFonts w:ascii="Segoe UI" w:eastAsia="Times New Roman" w:hAnsi="Segoe UI" w:cs="Segoe UI"/>
+          <w:color w:val="262626" w:themeColor="text1" w:themeTint="D9"/>
+          <w:kern w:val="0"/>
+          <w:lang w:eastAsia="en-IN"/>
+          <w14:ligatures w14:val="none"/>
+        </w:rPr>
+        <w:t> (code quality)</w:t>
+      </w:r>
+    </w:p>
+    <w:p>
+      <w:pPr>
+        <w:numPr>
+          <w:ilvl w:val="2"/>
+          <w:numId w:val="12"/>
+        </w:numPr>
+        <w:shd w:val="clear" w:color="auto" w:fill="FFFFFF"/>
+        <w:spacing w:after="0" w:line="429" w:lineRule="atLeast"/>
+        <w:rPr>
+          <w:rFonts w:ascii="Segoe UI" w:eastAsia="Times New Roman" w:hAnsi="Segoe UI" w:cs="Segoe UI"/>
+          <w:color w:val="262626" w:themeColor="text1" w:themeTint="D9"/>
+          <w:kern w:val="0"/>
+          <w:lang w:eastAsia="en-IN"/>
+          <w14:ligatures w14:val="none"/>
+        </w:rPr>
+      </w:pPr>
+      <w:proofErr w:type="spellStart"/>
+      <w:r>
+        <w:rPr>
+          <w:rFonts w:ascii="Segoe UI" w:eastAsia="Times New Roman" w:hAnsi="Segoe UI" w:cs="Segoe UI"/>
+          <w:b/>
+          <w:bCs/>
+          <w:color w:val="262626" w:themeColor="text1" w:themeTint="D9"/>
+          <w:kern w:val="0"/>
+          <w:lang w:eastAsia="en-IN"/>
+          <w14:ligatures w14:val="none"/>
+        </w:rPr>
+        <w:t>ESLint</w:t>
+      </w:r>
+      <w:proofErr w:type="spellEnd"/>
+      <w:r>
+        <w:rPr>
+          <w:rFonts w:ascii="Segoe UI" w:eastAsia="Times New Roman" w:hAnsi="Segoe UI" w:cs="Segoe UI"/>
+          <w:color w:val="262626" w:themeColor="text1" w:themeTint="D9"/>
+          <w:kern w:val="0"/>
+          <w:lang w:eastAsia="en-IN"/>
+          <w14:ligatures w14:val="none"/>
+        </w:rPr>
+        <w:t> (JavaScript linting)</w:t>
+      </w:r>
+    </w:p>
+    <w:p>
+      <w:pPr>
+        <w:numPr>
+          <w:ilvl w:val="1"/>
+          <w:numId w:val="12"/>
+        </w:numPr>
+        <w:shd w:val="clear" w:color="auto" w:fill="FFFFFF"/>
+        <w:spacing w:after="60" w:line="429" w:lineRule="atLeast"/>
+        <w:rPr>
+          <w:rFonts w:ascii="Segoe UI" w:eastAsia="Times New Roman" w:hAnsi="Segoe UI" w:cs="Segoe UI"/>
+          <w:color w:val="262626" w:themeColor="text1" w:themeTint="D9"/>
+          <w:kern w:val="0"/>
+          <w:lang w:eastAsia="en-IN"/>
+          <w14:ligatures w14:val="none"/>
+        </w:rPr>
+      </w:pPr>
+      <w:r>
+        <w:rPr>
+          <w:rFonts w:ascii="Segoe UI" w:eastAsia="Times New Roman" w:hAnsi="Segoe UI" w:cs="Segoe UI"/>
+          <w:i/>
+          <w:iCs/>
+          <w:color w:val="262626" w:themeColor="text1" w:themeTint="D9"/>
+          <w:kern w:val="0"/>
+          <w:lang w:eastAsia="en-IN"/>
+          <w14:ligatures w14:val="none"/>
+        </w:rPr>
+        <w:t>Example</w:t>
+      </w:r>
+      <w:r>
+        <w:rPr>
+          <w:rFonts w:ascii="Segoe UI" w:eastAsia="Times New Roman" w:hAnsi="Segoe UI" w:cs="Segoe UI"/>
+          <w:color w:val="262626" w:themeColor="text1" w:themeTint="D9"/>
+          <w:kern w:val="0"/>
+          <w:lang w:eastAsia="en-IN"/>
+          <w14:ligatures w14:val="none"/>
+        </w:rPr>
+        <w:t>:</w:t>
+      </w:r>
+    </w:p>
+    <w:p>
+      <w:pPr>
+        <w:shd w:val="clear" w:color="auto" w:fill="FFFFFF"/>
+        <w:spacing w:after="0" w:afterAutospacing="1" w:line="189" w:lineRule="atLeast"/>
+        <w:ind w:left="1440"/>
+        <w:rPr>
+          <w:rFonts w:ascii="Segoe UI" w:eastAsia="Times New Roman" w:hAnsi="Segoe UI" w:cs="Segoe UI"/>
+          <w:color w:val="262626" w:themeColor="text1" w:themeTint="D9"/>
+          <w:kern w:val="0"/>
+          <w:sz w:val="19"/>
+          <w:szCs w:val="19"/>
+          <w:lang w:eastAsia="en-IN"/>
+          <w14:ligatures w14:val="none"/>
+        </w:rPr>
+      </w:pPr>
+      <w:r>
+        <w:rPr>
+          <w:rFonts w:ascii="Segoe UI" w:eastAsia="Times New Roman" w:hAnsi="Segoe UI" w:cs="Segoe UI"/>
+          <w:color w:val="262626" w:themeColor="text1" w:themeTint="D9"/>
+          <w:kern w:val="0"/>
+          <w:sz w:val="18"/>
+          <w:szCs w:val="18"/>
+          <w:lang w:eastAsia="en-IN"/>
+          <w14:ligatures w14:val="none"/>
+        </w:rPr>
+        <w:t>bash</w:t>
+      </w:r>
+    </w:p>
+    <w:p>
+      <w:pPr>
+        <w:shd w:val="clear" w:color="auto" w:fill="FFFFFF"/>
+        <w:spacing w:after="0" w:afterAutospacing="1" w:line="375" w:lineRule="atLeast"/>
+        <w:ind w:left="1440"/>
+        <w:rPr>
+          <w:rFonts w:ascii="Segoe UI" w:eastAsia="Times New Roman" w:hAnsi="Segoe UI" w:cs="Segoe UI"/>
+          <w:color w:val="262626" w:themeColor="text1" w:themeTint="D9"/>
+          <w:kern w:val="0"/>
+          <w:sz w:val="20"/>
+          <w:szCs w:val="20"/>
+          <w:lang w:eastAsia="en-IN"/>
+          <w14:ligatures w14:val="none"/>
+        </w:rPr>
+      </w:pPr>
+      <w:r>
+        <w:rPr>
+          <w:rFonts w:ascii="Segoe UI" w:eastAsia="Times New Roman" w:hAnsi="Segoe UI" w:cs="Segoe UI"/>
+          <w:color w:val="262626" w:themeColor="text1" w:themeTint="D9"/>
+          <w:kern w:val="0"/>
+          <w:sz w:val="20"/>
+          <w:szCs w:val="20"/>
+          <w:lang w:eastAsia="en-IN"/>
+          <w14:ligatures w14:val="none"/>
+        </w:rPr>
+        <w:t>Copy</w:t>
+      </w:r>
+    </w:p>
+    <w:p>
+      <w:pPr>
+        <w:shd w:val="clear" w:color="auto" w:fill="FFFFFF"/>
+        <w:spacing w:after="0" w:afterAutospacing="1" w:line="315" w:lineRule="atLeast"/>
+        <w:ind w:left="1440"/>
+        <w:rPr>
+          <w:rFonts w:ascii="Segoe UI" w:eastAsia="Times New Roman" w:hAnsi="Segoe UI" w:cs="Segoe UI"/>
+          <w:color w:val="262626" w:themeColor="text1" w:themeTint="D9"/>
+          <w:kern w:val="0"/>
+          <w:sz w:val="20"/>
+          <w:szCs w:val="20"/>
+          <w:lang w:eastAsia="en-IN"/>
+          <w14:ligatures w14:val="none"/>
+        </w:rPr>
+      </w:pPr>
+      <w:r>
+        <w:rPr>
+          <w:rFonts w:ascii="Segoe UI" w:eastAsia="Times New Roman" w:hAnsi="Segoe UI" w:cs="Segoe UI"/>
+          <w:color w:val="262626" w:themeColor="text1" w:themeTint="D9"/>
+          <w:kern w:val="0"/>
+          <w:sz w:val="20"/>
+          <w:szCs w:val="20"/>
+          <w:lang w:eastAsia="en-IN"/>
+          <w14:ligatures w14:val="none"/>
+        </w:rPr>
+        <w:t>Download</w:t>
+      </w:r>
+    </w:p>
+    <w:p>
+      <w:pPr>
+        <w:shd w:val="clear" w:color="auto" w:fill="FAFAFA"/>
+        <w:tabs>
+          <w:tab w:val="left" w:pos="916"/>
+          <w:tab w:val="left" w:pos="1832"/>
+          <w:tab w:val="left" w:pos="2748"/>
+          <w:tab w:val="left" w:pos="3664"/>
+          <w:tab w:val="left" w:pos="4580"/>
+          <w:tab w:val="left" w:pos="5496"/>
+          <w:tab w:val="left" w:pos="6412"/>
+          <w:tab w:val="left" w:pos="7328"/>
+          <w:tab w:val="left" w:pos="8244"/>
+          <w:tab w:val="left" w:pos="9160"/>
+          <w:tab w:val="left" w:pos="10076"/>
+          <w:tab w:val="left" w:pos="10992"/>
+          <w:tab w:val="left" w:pos="11908"/>
+          <w:tab w:val="left" w:pos="12824"/>
+          <w:tab w:val="left" w:pos="13740"/>
+          <w:tab w:val="left" w:pos="14656"/>
+        </w:tabs>
+        <w:wordWrap w:val="0"/>
+        <w:spacing w:after="0" w:line="302" w:lineRule="atLeast"/>
+        <w:ind w:left="1440"/>
+        <w:rPr>
+          <w:rFonts w:ascii="Roboto Mono" w:eastAsia="Times New Roman" w:hAnsi="Roboto Mono" w:cs="Courier New"/>
+          <w:color w:val="262626" w:themeColor="text1" w:themeTint="D9"/>
+          <w:kern w:val="0"/>
+          <w:sz w:val="20"/>
+          <w:szCs w:val="20"/>
+          <w:lang w:eastAsia="en-IN"/>
+          <w14:ligatures w14:val="none"/>
+        </w:rPr>
+      </w:pPr>
+      <w:r>
+        <w:rPr>
+          <w:rFonts w:ascii="Roboto Mono" w:eastAsia="Times New Roman" w:hAnsi="Roboto Mono" w:cs="Courier New"/>
+          <w:color w:val="262626" w:themeColor="text1" w:themeTint="D9"/>
+          <w:kern w:val="0"/>
+          <w:sz w:val="20"/>
+          <w:szCs w:val="20"/>
+          <w:lang w:eastAsia="en-IN"/>
+          <w14:ligatures w14:val="none"/>
+        </w:rPr>
+        <w:t>sonar-</w:t>
+      </w:r>
+      <w:proofErr w:type="gramStart"/>
+      <w:r>
+        <w:rPr>
+          <w:rFonts w:ascii="Roboto Mono" w:eastAsia="Times New Roman" w:hAnsi="Roboto Mono" w:cs="Courier New"/>
+          <w:color w:val="262626" w:themeColor="text1" w:themeTint="D9"/>
+          <w:kern w:val="0"/>
+          <w:sz w:val="20"/>
+          <w:szCs w:val="20"/>
+          <w:lang w:eastAsia="en-IN"/>
+          <w14:ligatures w14:val="none"/>
+        </w:rPr>
+        <w:t xml:space="preserve">scanner  </w:t>
+      </w:r>
+      <w:r>
+        <w:rPr>
+          <w:rFonts w:ascii="Roboto Mono" w:eastAsia="Times New Roman" w:hAnsi="Roboto Mono" w:cs="Courier New"/>
+          <w:i/>
+          <w:iCs/>
+          <w:color w:val="262626" w:themeColor="text1" w:themeTint="D9"/>
+          <w:kern w:val="0"/>
+          <w:sz w:val="20"/>
+          <w:szCs w:val="20"/>
+          <w:lang w:eastAsia="en-IN"/>
+          <w14:ligatures w14:val="none"/>
+        </w:rPr>
+        <w:t>#</w:t>
+      </w:r>
+      <w:proofErr w:type="gramEnd"/>
+      <w:r>
+        <w:rPr>
+          <w:rFonts w:ascii="Roboto Mono" w:eastAsia="Times New Roman" w:hAnsi="Roboto Mono" w:cs="Courier New"/>
+          <w:i/>
+          <w:iCs/>
+          <w:color w:val="262626" w:themeColor="text1" w:themeTint="D9"/>
+          <w:kern w:val="0"/>
+          <w:sz w:val="20"/>
+          <w:szCs w:val="20"/>
+          <w:lang w:eastAsia="en-IN"/>
+          <w14:ligatures w14:val="none"/>
+        </w:rPr>
+        <w:t xml:space="preserve"> Scans for bugs</w:t>
+      </w:r>
+    </w:p>
+    <w:p>
+      <w:pPr>
+        <w:numPr>
+          <w:ilvl w:val="0"/>
+          <w:numId w:val="12"/>
+        </w:numPr>
+        <w:shd w:val="clear" w:color="auto" w:fill="FFFFFF"/>
+        <w:spacing w:after="60" w:line="429" w:lineRule="atLeast"/>
+        <w:rPr>
+          <w:rFonts w:ascii="Segoe UI" w:eastAsia="Times New Roman" w:hAnsi="Segoe UI" w:cs="Segoe UI"/>
+          <w:color w:val="262626" w:themeColor="text1" w:themeTint="D9"/>
+          <w:kern w:val="0"/>
+          <w:lang w:eastAsia="en-IN"/>
+          <w14:ligatures w14:val="none"/>
+        </w:rPr>
+      </w:pPr>
+      <w:r>
+        <w:rPr>
+          <w:rFonts w:ascii="Segoe UI" w:eastAsia="Times New Roman" w:hAnsi="Segoe UI" w:cs="Segoe UI"/>
+          <w:b/>
+          <w:bCs/>
+          <w:color w:val="262626" w:themeColor="text1" w:themeTint="D9"/>
+          <w:kern w:val="0"/>
+          <w:lang w:eastAsia="en-IN"/>
+          <w14:ligatures w14:val="none"/>
+        </w:rPr>
+        <w:t>Security Scan</w:t>
+      </w:r>
+    </w:p>
+    <w:p>
+      <w:pPr>
+        <w:numPr>
+          <w:ilvl w:val="1"/>
+          <w:numId w:val="12"/>
+        </w:numPr>
+        <w:shd w:val="clear" w:color="auto" w:fill="FFFFFF"/>
+        <w:spacing w:after="60" w:line="429" w:lineRule="atLeast"/>
+        <w:rPr>
+          <w:rFonts w:ascii="Segoe UI" w:eastAsia="Times New Roman" w:hAnsi="Segoe UI" w:cs="Segoe UI"/>
+          <w:color w:val="262626" w:themeColor="text1" w:themeTint="D9"/>
+          <w:kern w:val="0"/>
+          <w:lang w:eastAsia="en-IN"/>
+          <w14:ligatures w14:val="none"/>
+        </w:rPr>
+      </w:pPr>
+      <w:r>
+        <w:rPr>
+          <w:rFonts w:ascii="Segoe UI" w:eastAsia="Times New Roman" w:hAnsi="Segoe UI" w:cs="Segoe UI"/>
+          <w:i/>
+          <w:iCs/>
+          <w:color w:val="262626" w:themeColor="text1" w:themeTint="D9"/>
+          <w:kern w:val="0"/>
+          <w:lang w:eastAsia="en-IN"/>
+          <w14:ligatures w14:val="none"/>
+        </w:rPr>
+        <w:lastRenderedPageBreak/>
+        <w:t>Tools</w:t>
+      </w:r>
+      <w:r>
+        <w:rPr>
+          <w:rFonts w:ascii="Segoe UI" w:eastAsia="Times New Roman" w:hAnsi="Segoe UI" w:cs="Segoe UI"/>
+          <w:color w:val="262626" w:themeColor="text1" w:themeTint="D9"/>
+          <w:kern w:val="0"/>
+          <w:lang w:eastAsia="en-IN"/>
+          <w14:ligatures w14:val="none"/>
+        </w:rPr>
+        <w:t>:</w:t>
+      </w:r>
+    </w:p>
+    <w:p>
+      <w:pPr>
+        <w:numPr>
+          <w:ilvl w:val="2"/>
+          <w:numId w:val="12"/>
+        </w:numPr>
+        <w:shd w:val="clear" w:color="auto" w:fill="FFFFFF"/>
+        <w:spacing w:after="0" w:line="429" w:lineRule="atLeast"/>
+        <w:rPr>
+          <w:rFonts w:ascii="Segoe UI" w:eastAsia="Times New Roman" w:hAnsi="Segoe UI" w:cs="Segoe UI"/>
+          <w:color w:val="262626" w:themeColor="text1" w:themeTint="D9"/>
+          <w:kern w:val="0"/>
+          <w:lang w:eastAsia="en-IN"/>
+          <w14:ligatures w14:val="none"/>
+        </w:rPr>
+      </w:pPr>
+      <w:proofErr w:type="spellStart"/>
+      <w:r>
+        <w:rPr>
+          <w:rFonts w:ascii="Segoe UI" w:eastAsia="Times New Roman" w:hAnsi="Segoe UI" w:cs="Segoe UI"/>
+          <w:b/>
+          <w:bCs/>
+          <w:color w:val="262626" w:themeColor="text1" w:themeTint="D9"/>
+          <w:kern w:val="0"/>
+          <w:lang w:eastAsia="en-IN"/>
+          <w14:ligatures w14:val="none"/>
+        </w:rPr>
+        <w:t>Snyk</w:t>
+      </w:r>
+      <w:proofErr w:type="spellEnd"/>
+      <w:r>
+        <w:rPr>
+          <w:rFonts w:ascii="Segoe UI" w:eastAsia="Times New Roman" w:hAnsi="Segoe UI" w:cs="Segoe UI"/>
+          <w:color w:val="262626" w:themeColor="text1" w:themeTint="D9"/>
+          <w:kern w:val="0"/>
+          <w:lang w:eastAsia="en-IN"/>
+          <w14:ligatures w14:val="none"/>
+        </w:rPr>
+        <w:t> (dependency vulnerabilities)</w:t>
+      </w:r>
+    </w:p>
+    <w:p>
+      <w:pPr>
+        <w:numPr>
+          <w:ilvl w:val="2"/>
+          <w:numId w:val="12"/>
+        </w:numPr>
+        <w:shd w:val="clear" w:color="auto" w:fill="FFFFFF"/>
+        <w:spacing w:after="0" w:line="429" w:lineRule="atLeast"/>
+        <w:rPr>
+          <w:rFonts w:ascii="Segoe UI" w:eastAsia="Times New Roman" w:hAnsi="Segoe UI" w:cs="Segoe UI"/>
+          <w:color w:val="262626" w:themeColor="text1" w:themeTint="D9"/>
+          <w:kern w:val="0"/>
+          <w:lang w:eastAsia="en-IN"/>
+          <w14:ligatures w14:val="none"/>
+        </w:rPr>
+      </w:pPr>
+      <w:proofErr w:type="spellStart"/>
+      <w:r>
+        <w:rPr>
+          <w:rFonts w:ascii="Segoe UI" w:eastAsia="Times New Roman" w:hAnsi="Segoe UI" w:cs="Segoe UI"/>
+          <w:b/>
+          <w:bCs/>
+          <w:color w:val="262626" w:themeColor="text1" w:themeTint="D9"/>
+          <w:kern w:val="0"/>
+          <w:lang w:eastAsia="en-IN"/>
+          <w14:ligatures w14:val="none"/>
+        </w:rPr>
+        <w:t>Trivy</w:t>
+      </w:r>
+      <w:proofErr w:type="spellEnd"/>
+      <w:r>
+        <w:rPr>
+          <w:rFonts w:ascii="Segoe UI" w:eastAsia="Times New Roman" w:hAnsi="Segoe UI" w:cs="Segoe UI"/>
+          <w:color w:val="262626" w:themeColor="text1" w:themeTint="D9"/>
+          <w:kern w:val="0"/>
+          <w:lang w:eastAsia="en-IN"/>
+          <w14:ligatures w14:val="none"/>
+        </w:rPr>
+        <w:t> (container scanning)</w:t>
+      </w:r>
+    </w:p>
+    <w:p>
+      <w:pPr>
+        <w:numPr>
+          <w:ilvl w:val="1"/>
+          <w:numId w:val="12"/>
+        </w:numPr>
+        <w:shd w:val="clear" w:color="auto" w:fill="FFFFFF"/>
+        <w:spacing w:after="60" w:line="429" w:lineRule="atLeast"/>
+        <w:rPr>
+          <w:rFonts w:ascii="Segoe UI" w:eastAsia="Times New Roman" w:hAnsi="Segoe UI" w:cs="Segoe UI"/>
+          <w:color w:val="262626" w:themeColor="text1" w:themeTint="D9"/>
+          <w:kern w:val="0"/>
+          <w:lang w:eastAsia="en-IN"/>
+          <w14:ligatures w14:val="none"/>
+        </w:rPr>
+      </w:pPr>
+      <w:r>
+        <w:rPr>
+          <w:rFonts w:ascii="Segoe UI" w:eastAsia="Times New Roman" w:hAnsi="Segoe UI" w:cs="Segoe UI"/>
+          <w:i/>
+          <w:iCs/>
+          <w:color w:val="262626" w:themeColor="text1" w:themeTint="D9"/>
+          <w:kern w:val="0"/>
+          <w:lang w:eastAsia="en-IN"/>
+          <w14:ligatures w14:val="none"/>
+        </w:rPr>
+        <w:t>Example</w:t>
+      </w:r>
+      <w:r>
+        <w:rPr>
+          <w:rFonts w:ascii="Segoe UI" w:eastAsia="Times New Roman" w:hAnsi="Segoe UI" w:cs="Segoe UI"/>
+          <w:color w:val="262626" w:themeColor="text1" w:themeTint="D9"/>
+          <w:kern w:val="0"/>
+          <w:lang w:eastAsia="en-IN"/>
+          <w14:ligatures w14:val="none"/>
+        </w:rPr>
+        <w:t>:</w:t>
+      </w:r>
+    </w:p>
+    <w:p>
+      <w:pPr>
+        <w:shd w:val="clear" w:color="auto" w:fill="FFFFFF"/>
+        <w:spacing w:after="0" w:afterAutospacing="1" w:line="189" w:lineRule="atLeast"/>
+        <w:ind w:left="1440"/>
+        <w:rPr>
+          <w:rFonts w:ascii="Segoe UI" w:eastAsia="Times New Roman" w:hAnsi="Segoe UI" w:cs="Segoe UI"/>
+          <w:color w:val="262626" w:themeColor="text1" w:themeTint="D9"/>
+          <w:kern w:val="0"/>
+          <w:sz w:val="19"/>
+          <w:szCs w:val="19"/>
+          <w:lang w:eastAsia="en-IN"/>
+          <w14:ligatures w14:val="none"/>
+        </w:rPr>
+      </w:pPr>
+      <w:r>
+        <w:rPr>
+          <w:rFonts w:ascii="Segoe UI" w:eastAsia="Times New Roman" w:hAnsi="Segoe UI" w:cs="Segoe UI"/>
+          <w:color w:val="262626" w:themeColor="text1" w:themeTint="D9"/>
+          <w:kern w:val="0"/>
+          <w:sz w:val="18"/>
+          <w:szCs w:val="18"/>
+          <w:lang w:eastAsia="en-IN"/>
+          <w14:ligatures w14:val="none"/>
+        </w:rPr>
+        <w:t>bash</w:t>
+      </w:r>
+    </w:p>
+    <w:p>
+      <w:pPr>
+        <w:shd w:val="clear" w:color="auto" w:fill="FFFFFF"/>
+        <w:spacing w:after="0" w:afterAutospacing="1" w:line="375" w:lineRule="atLeast"/>
+        <w:ind w:left="1440"/>
+        <w:rPr>
+          <w:rFonts w:ascii="Segoe UI" w:eastAsia="Times New Roman" w:hAnsi="Segoe UI" w:cs="Segoe UI"/>
+          <w:color w:val="262626" w:themeColor="text1" w:themeTint="D9"/>
+          <w:kern w:val="0"/>
+          <w:sz w:val="20"/>
+          <w:szCs w:val="20"/>
+          <w:lang w:eastAsia="en-IN"/>
+          <w14:ligatures w14:val="none"/>
+        </w:rPr>
+      </w:pPr>
+      <w:r>
+        <w:rPr>
+          <w:rFonts w:ascii="Segoe UI" w:eastAsia="Times New Roman" w:hAnsi="Segoe UI" w:cs="Segoe UI"/>
+          <w:color w:val="262626" w:themeColor="text1" w:themeTint="D9"/>
+          <w:kern w:val="0"/>
+          <w:sz w:val="20"/>
+          <w:szCs w:val="20"/>
+          <w:lang w:eastAsia="en-IN"/>
+          <w14:ligatures w14:val="none"/>
+        </w:rPr>
+        <w:t>Copy</w:t>
+      </w:r>
+    </w:p>
+    <w:p>
+      <w:pPr>
+        <w:shd w:val="clear" w:color="auto" w:fill="FFFFFF"/>
+        <w:spacing w:after="0" w:afterAutospacing="1" w:line="315" w:lineRule="atLeast"/>
+        <w:ind w:left="1440"/>
+        <w:rPr>
+          <w:rFonts w:ascii="Segoe UI" w:eastAsia="Times New Roman" w:hAnsi="Segoe UI" w:cs="Segoe UI"/>
+          <w:color w:val="262626" w:themeColor="text1" w:themeTint="D9"/>
+          <w:kern w:val="0"/>
+          <w:sz w:val="20"/>
+          <w:szCs w:val="20"/>
+          <w:lang w:eastAsia="en-IN"/>
+          <w14:ligatures w14:val="none"/>
+        </w:rPr>
+      </w:pPr>
+      <w:r>
+        <w:rPr>
+          <w:rFonts w:ascii="Segoe UI" w:eastAsia="Times New Roman" w:hAnsi="Segoe UI" w:cs="Segoe UI"/>
+          <w:color w:val="262626" w:themeColor="text1" w:themeTint="D9"/>
+          <w:kern w:val="0"/>
+          <w:sz w:val="20"/>
+          <w:szCs w:val="20"/>
+          <w:lang w:eastAsia="en-IN"/>
+          <w14:ligatures w14:val="none"/>
+        </w:rPr>
+        <w:t>Download</w:t>
+      </w:r>
+    </w:p>
+    <w:p>
+      <w:pPr>
+        <w:shd w:val="clear" w:color="auto" w:fill="FAFAFA"/>
+        <w:tabs>
+          <w:tab w:val="left" w:pos="916"/>
+          <w:tab w:val="left" w:pos="1832"/>
+          <w:tab w:val="left" w:pos="2748"/>
+          <w:tab w:val="left" w:pos="3664"/>
+          <w:tab w:val="left" w:pos="4580"/>
+          <w:tab w:val="left" w:pos="5496"/>
+          <w:tab w:val="left" w:pos="6412"/>
+          <w:tab w:val="left" w:pos="7328"/>
+          <w:tab w:val="left" w:pos="8244"/>
+          <w:tab w:val="left" w:pos="9160"/>
+          <w:tab w:val="left" w:pos="10076"/>
+          <w:tab w:val="left" w:pos="10992"/>
+          <w:tab w:val="left" w:pos="11908"/>
+          <w:tab w:val="left" w:pos="12824"/>
+          <w:tab w:val="left" w:pos="13740"/>
+          <w:tab w:val="left" w:pos="14656"/>
+        </w:tabs>
+        <w:wordWrap w:val="0"/>
+        <w:spacing w:after="0" w:line="302" w:lineRule="atLeast"/>
+        <w:ind w:left="1440"/>
+        <w:rPr>
+          <w:rFonts w:ascii="Roboto Mono" w:eastAsia="Times New Roman" w:hAnsi="Roboto Mono" w:cs="Courier New"/>
+          <w:color w:val="262626" w:themeColor="text1" w:themeTint="D9"/>
+          <w:kern w:val="0"/>
+          <w:sz w:val="20"/>
+          <w:szCs w:val="20"/>
+          <w:lang w:eastAsia="en-IN"/>
+          <w14:ligatures w14:val="none"/>
+        </w:rPr>
+      </w:pPr>
+      <w:proofErr w:type="spellStart"/>
+      <w:r>
+        <w:rPr>
+          <w:rFonts w:ascii="Roboto Mono" w:eastAsia="Times New Roman" w:hAnsi="Roboto Mono" w:cs="Courier New"/>
+          <w:color w:val="262626" w:themeColor="text1" w:themeTint="D9"/>
+          <w:kern w:val="0"/>
+          <w:sz w:val="20"/>
+          <w:szCs w:val="20"/>
+          <w:lang w:eastAsia="en-IN"/>
+          <w14:ligatures w14:val="none"/>
+        </w:rPr>
+        <w:t>snyk</w:t>
+      </w:r>
+      <w:proofErr w:type="spellEnd"/>
+      <w:r>
+        <w:rPr>
+          <w:rFonts w:ascii="Roboto Mono" w:eastAsia="Times New Roman" w:hAnsi="Roboto Mono" w:cs="Courier New"/>
+          <w:color w:val="262626" w:themeColor="text1" w:themeTint="D9"/>
+          <w:kern w:val="0"/>
+          <w:sz w:val="20"/>
+          <w:szCs w:val="20"/>
+          <w:lang w:eastAsia="en-IN"/>
+          <w14:ligatures w14:val="none"/>
+        </w:rPr>
+        <w:t xml:space="preserve"> test --all-projects</w:t>
+      </w:r>
+    </w:p>
+    <w:p>
+      <w:pPr>
+        <w:shd w:val="clear" w:color="auto" w:fill="FFFFFF"/>
+        <w:spacing w:before="206" w:after="206" w:line="429" w:lineRule="atLeast"/>
+        <w:rPr>
+          <w:rFonts w:ascii="Segoe UI" w:eastAsia="Times New Roman" w:hAnsi="Segoe UI" w:cs="Segoe UI"/>
+          <w:color w:val="262626" w:themeColor="text1" w:themeTint="D9"/>
+          <w:kern w:val="0"/>
+          <w:lang w:eastAsia="en-IN"/>
+          <w14:ligatures w14:val="none"/>
+        </w:rPr>
+      </w:pPr>
+      <w:r>
+        <w:rPr>
+          <w:rFonts w:ascii="Segoe UI" w:eastAsia="Times New Roman" w:hAnsi="Segoe UI" w:cs="Segoe UI"/>
+          <w:b/>
+          <w:bCs/>
+          <w:color w:val="262626" w:themeColor="text1" w:themeTint="D9"/>
+          <w:kern w:val="0"/>
+          <w:lang w:eastAsia="en-IN"/>
+          <w14:ligatures w14:val="none"/>
+        </w:rPr>
+        <w:t>Interview Tip</w:t>
+      </w:r>
+      <w:r>
+        <w:rPr>
+          <w:rFonts w:ascii="Segoe UI" w:eastAsia="Times New Roman" w:hAnsi="Segoe UI" w:cs="Segoe UI"/>
+          <w:color w:val="262626" w:themeColor="text1" w:themeTint="D9"/>
+          <w:kern w:val="0"/>
+          <w:lang w:eastAsia="en-IN"/>
+          <w14:ligatures w14:val="none"/>
+        </w:rPr>
+        <w:t>:</w:t>
+      </w:r>
+    </w:p>
+    <w:p>
+      <w:pPr>
+        <w:shd w:val="clear" w:color="auto" w:fill="FFFFFF"/>
+        <w:spacing w:before="206" w:after="0" w:line="429" w:lineRule="atLeast"/>
+        <w:rPr>
+          <w:rFonts w:ascii="Segoe UI" w:eastAsia="Times New Roman" w:hAnsi="Segoe UI" w:cs="Segoe UI"/>
+          <w:color w:val="262626" w:themeColor="text1" w:themeTint="D9"/>
+          <w:kern w:val="0"/>
+          <w:lang w:eastAsia="en-IN"/>
+          <w14:ligatures w14:val="none"/>
+        </w:rPr>
+      </w:pPr>
+      <w:r>
+        <w:rPr>
+          <w:rFonts w:ascii="Segoe UI" w:eastAsia="Times New Roman" w:hAnsi="Segoe UI" w:cs="Segoe UI"/>
+          <w:i/>
+          <w:iCs/>
+          <w:color w:val="262626" w:themeColor="text1" w:themeTint="D9"/>
+          <w:kern w:val="0"/>
+          <w:lang w:eastAsia="en-IN"/>
+          <w14:ligatures w14:val="none"/>
+        </w:rPr>
+        <w:t>"We </w:t>
+      </w:r>
+      <w:r>
+        <w:rPr>
+          <w:rFonts w:ascii="Segoe UI" w:eastAsia="Times New Roman" w:hAnsi="Segoe UI" w:cs="Segoe UI"/>
+          <w:b/>
+          <w:bCs/>
+          <w:i/>
+          <w:iCs/>
+          <w:color w:val="262626" w:themeColor="text1" w:themeTint="D9"/>
+          <w:kern w:val="0"/>
+          <w:lang w:eastAsia="en-IN"/>
+          <w14:ligatures w14:val="none"/>
+        </w:rPr>
+        <w:t>failed the pipeline</w:t>
+      </w:r>
+      <w:r>
+        <w:rPr>
+          <w:rFonts w:ascii="Segoe UI" w:eastAsia="Times New Roman" w:hAnsi="Segoe UI" w:cs="Segoe UI"/>
+          <w:i/>
+          <w:iCs/>
+          <w:color w:val="262626" w:themeColor="text1" w:themeTint="D9"/>
+          <w:kern w:val="0"/>
+          <w:lang w:eastAsia="en-IN"/>
+          <w14:ligatures w14:val="none"/>
+        </w:rPr>
+        <w:t> if unit tests/security scans didn’t pass."</w:t>
+      </w:r>
+    </w:p>
+    <w:p>
+      <w:pPr>
+        <w:spacing w:before="480" w:after="480" w:line="240" w:lineRule="auto"/>
+        <w:rPr>
+          <w:rFonts w:ascii="Segoe UI" w:eastAsia="Times New Roman" w:hAnsi="Segoe UI" w:cs="Segoe UI"/>
+          <w:color w:val="262626" w:themeColor="text1" w:themeTint="D9"/>
+          <w:kern w:val="0"/>
+          <w:lang w:eastAsia="en-IN"/>
+          <w14:ligatures w14:val="none"/>
+        </w:rPr>
+      </w:pPr>
+      <w:r>
+        <w:rPr>
+          <w:rFonts w:ascii="Times New Roman" w:eastAsia="Times New Roman" w:hAnsi="Times New Roman" w:cs="Times New Roman"/>
+          <w:color w:val="262626" w:themeColor="text1" w:themeTint="D9"/>
+          <w:kern w:val="0"/>
+          <w:lang w:eastAsia="en-IN"/>
+          <w14:ligatures w14:val="none"/>
+        </w:rPr>
+        <w:pict w14:anchorId="6C75B8C5">
+          <v:rect id="_x0000_i1035" style="width:0;height:.75pt" o:hralign="center" o:hrstd="t" o:hrnoshade="t" o:hr="t" fillcolor="#404040" stroked="f"/>
+        </w:pict>
+      </w:r>
+    </w:p>
+    <w:p>
+      <w:pPr>
+        <w:shd w:val="clear" w:color="auto" w:fill="FFFFFF"/>
+        <w:spacing w:before="274" w:after="206" w:line="240" w:lineRule="auto"/>
+        <w:outlineLvl w:val="1"/>
+        <w:rPr>
+          <w:rFonts w:ascii="Segoe UI" w:eastAsia="Times New Roman" w:hAnsi="Segoe UI" w:cs="Segoe UI"/>
+          <w:color w:val="262626" w:themeColor="text1" w:themeTint="D9"/>
+          <w:kern w:val="0"/>
+          <w:sz w:val="34"/>
+          <w:szCs w:val="34"/>
+          <w:lang w:eastAsia="en-IN"/>
+          <w14:ligatures w14:val="none"/>
+        </w:rPr>
+      </w:pPr>
+      <w:r>
+        <w:rPr>
+          <w:rFonts w:ascii="Segoe UI" w:eastAsia="Times New Roman" w:hAnsi="Segoe UI" w:cs="Segoe UI"/>
+          <w:b/>
+          <w:bCs/>
+          <w:color w:val="262626" w:themeColor="text1" w:themeTint="D9"/>
+          <w:kern w:val="0"/>
+          <w:sz w:val="34"/>
+          <w:szCs w:val="34"/>
+          <w:lang w:eastAsia="en-IN"/>
+          <w14:ligatures w14:val="none"/>
+        </w:rPr>
+        <w:t>3️⃣ STAGE 3: PACKAGE (Create Deployable Artifact)</w:t>
+      </w:r>
+    </w:p>
+    <w:p>
+      <w:pPr>
+        <w:shd w:val="clear" w:color="auto" w:fill="FFFFFF"/>
+        <w:spacing w:before="206" w:after="206" w:line="429" w:lineRule="atLeast"/>
+        <w:rPr>
+          <w:rFonts w:ascii="Segoe UI" w:eastAsia="Times New Roman" w:hAnsi="Segoe UI" w:cs="Segoe UI"/>
+          <w:color w:val="262626" w:themeColor="text1" w:themeTint="D9"/>
+          <w:kern w:val="0"/>
+          <w:lang w:eastAsia="en-IN"/>
+          <w14:ligatures w14:val="none"/>
+        </w:rPr>
+      </w:pPr>
+      <w:r>
+        <w:rPr>
+          <w:rFonts w:ascii="Segoe UI" w:eastAsia="Times New Roman" w:hAnsi="Segoe UI" w:cs="Segoe UI"/>
+          <w:b/>
+          <w:bCs/>
+          <w:color w:val="262626" w:themeColor="text1" w:themeTint="D9"/>
+          <w:kern w:val="0"/>
+          <w:lang w:eastAsia="en-IN"/>
+          <w14:ligatures w14:val="none"/>
+        </w:rPr>
+        <w:t>What Happens</w:t>
+      </w:r>
+      <w:r>
+        <w:rPr>
+          <w:rFonts w:ascii="Segoe UI" w:eastAsia="Times New Roman" w:hAnsi="Segoe UI" w:cs="Segoe UI"/>
+          <w:color w:val="262626" w:themeColor="text1" w:themeTint="D9"/>
+          <w:kern w:val="0"/>
+          <w:lang w:eastAsia="en-IN"/>
+          <w14:ligatures w14:val="none"/>
+        </w:rPr>
+        <w:t>: Code is packaged into a runnable format.</w:t>
+      </w:r>
+    </w:p>
+    <w:p>
+      <w:pPr>
+        <w:shd w:val="clear" w:color="auto" w:fill="FFFFFF"/>
+        <w:spacing w:before="274" w:after="206" w:line="240" w:lineRule="auto"/>
+        <w:outlineLvl w:val="2"/>
+        <w:rPr>
+          <w:rFonts w:ascii="Segoe UI" w:eastAsia="Times New Roman" w:hAnsi="Segoe UI" w:cs="Segoe UI"/>
+          <w:color w:val="262626" w:themeColor="text1" w:themeTint="D9"/>
+          <w:kern w:val="0"/>
+          <w:sz w:val="27"/>
+          <w:szCs w:val="27"/>
+          <w:lang w:eastAsia="en-IN"/>
+          <w14:ligatures w14:val="none"/>
+        </w:rPr>
+      </w:pPr>
+      <w:r>
+        <w:rPr>
+          <w:rFonts w:ascii="Segoe UI" w:eastAsia="Times New Roman" w:hAnsi="Segoe UI" w:cs="Segoe UI"/>
+          <w:b/>
+          <w:bCs/>
+          <w:color w:val="262626" w:themeColor="text1" w:themeTint="D9"/>
+          <w:kern w:val="0"/>
+          <w:sz w:val="27"/>
+          <w:szCs w:val="27"/>
+          <w:lang w:eastAsia="en-IN"/>
+          <w14:ligatures w14:val="none"/>
+        </w:rPr>
+        <w:t>Tools &amp; Applications</w:t>
+      </w:r>
+      <w:r>
+        <w:rPr>
+          <w:rFonts w:ascii="Segoe UI" w:eastAsia="Times New Roman" w:hAnsi="Segoe UI" w:cs="Segoe UI"/>
+          <w:color w:val="262626" w:themeColor="text1" w:themeTint="D9"/>
+          <w:kern w:val="0"/>
+          <w:sz w:val="27"/>
+          <w:szCs w:val="27"/>
+          <w:lang w:eastAsia="en-IN"/>
+          <w14:ligatures w14:val="none"/>
+        </w:rPr>
+        <w:t>:</w:t>
+      </w:r>
+    </w:p>
+    <w:tbl>
+      <w:tblPr>
+        <w:tblW w:w="0" w:type="auto"/>
+        <w:tblCellMar>
+          <w:top w:w="15" w:type="dxa"/>
+          <w:left w:w="15" w:type="dxa"/>
+          <w:bottom w:w="15" w:type="dxa"/>
+          <w:right w:w="15" w:type="dxa"/>
+        </w:tblCellMar>
+        <w:tblLook w:val="04A0" w:firstRow="1" w:lastRow="0" w:firstColumn="1" w:lastColumn="0" w:noHBand="0" w:noVBand="1"/>
+      </w:tblPr>
+      <w:tblGrid>
+        <w:gridCol w:w="1415"/>
+        <w:gridCol w:w="2038"/>
+        <w:gridCol w:w="2581"/>
+      </w:tblGrid>
+      <w:tr>
+        <w:trPr>
+          <w:tblHeader/>
+        </w:trPr>
+        <w:tc>
+          <w:tcPr>
+            <w:tcW w:w="0" w:type="auto"/>
+            <w:tcBorders>
+              <w:top w:val="nil"/>
+              <w:left w:val="nil"/>
+              <w:bottom w:val="single" w:sz="6" w:space="0" w:color="BBBBBB"/>
+              <w:right w:val="nil"/>
+            </w:tcBorders>
+            <w:tcMar>
+              <w:top w:w="150" w:type="dxa"/>
+              <w:left w:w="0" w:type="dxa"/>
+              <w:bottom w:w="150" w:type="dxa"/>
+              <w:right w:w="150" w:type="dxa"/>
+            </w:tcMar>
+            <w:vAlign w:val="center"/>
+            <w:hideMark/>
+          </w:tcPr>
+          <w:p>
+            <w:pPr>
+              <w:spacing w:after="0" w:line="240" w:lineRule="auto"/>
+              <w:rPr>
+                <w:rFonts w:ascii="Times New Roman" w:eastAsia="Times New Roman" w:hAnsi="Times New Roman" w:cs="Times New Roman"/>
+                <w:b/>
+                <w:bCs/>
+                <w:color w:val="262626" w:themeColor="text1" w:themeTint="D9"/>
+                <w:kern w:val="0"/>
+                <w:sz w:val="23"/>
+                <w:szCs w:val="23"/>
+                <w:lang w:eastAsia="en-IN"/>
+                <w14:ligatures w14:val="none"/>
+              </w:rPr>
+            </w:pPr>
+            <w:r>
+              <w:rPr>
+                <w:rFonts w:ascii="Times New Roman" w:eastAsia="Times New Roman" w:hAnsi="Times New Roman" w:cs="Times New Roman"/>
+                <w:b/>
+                <w:bCs/>
+                <w:color w:val="262626" w:themeColor="text1" w:themeTint="D9"/>
+                <w:kern w:val="0"/>
+                <w:sz w:val="23"/>
+                <w:szCs w:val="23"/>
+                <w:lang w:eastAsia="en-IN"/>
+                <w14:ligatures w14:val="none"/>
+              </w:rPr>
+              <w:t>Tool</w:t>
+            </w:r>
+          </w:p>
+        </w:tc>
+        <w:tc>
+          <w:tcPr>
+            <w:tcW w:w="0" w:type="auto"/>
+            <w:tcBorders>
+              <w:top w:val="nil"/>
+              <w:left w:val="nil"/>
+              <w:bottom w:val="single" w:sz="6" w:space="0" w:color="BBBBBB"/>
+              <w:right w:val="nil"/>
+            </w:tcBorders>
+            <w:tcMar>
+              <w:top w:w="150" w:type="dxa"/>
+              <w:left w:w="150" w:type="dxa"/>
+              <w:bottom w:w="150" w:type="dxa"/>
+              <w:right w:w="150" w:type="dxa"/>
+            </w:tcMar>
+            <w:vAlign w:val="center"/>
+            <w:hideMark/>
+          </w:tcPr>
+          <w:p>
+            <w:pPr>
+              <w:spacing w:after="0" w:line="240" w:lineRule="auto"/>
+              <w:rPr>
+                <w:rFonts w:ascii="Times New Roman" w:eastAsia="Times New Roman" w:hAnsi="Times New Roman" w:cs="Times New Roman"/>
+                <w:b/>
+                <w:bCs/>
+                <w:color w:val="262626" w:themeColor="text1" w:themeTint="D9"/>
+                <w:kern w:val="0"/>
+                <w:sz w:val="23"/>
+                <w:szCs w:val="23"/>
+                <w:lang w:eastAsia="en-IN"/>
+                <w14:ligatures w14:val="none"/>
+              </w:rPr>
+            </w:pPr>
+            <w:r>
+              <w:rPr>
+                <w:rFonts w:ascii="Times New Roman" w:eastAsia="Times New Roman" w:hAnsi="Times New Roman" w:cs="Times New Roman"/>
+                <w:b/>
+                <w:bCs/>
+                <w:color w:val="262626" w:themeColor="text1" w:themeTint="D9"/>
+                <w:kern w:val="0"/>
+                <w:sz w:val="23"/>
+                <w:szCs w:val="23"/>
+                <w:lang w:eastAsia="en-IN"/>
+                <w14:ligatures w14:val="none"/>
+              </w:rPr>
+              <w:t>Purpose</w:t>
+            </w:r>
+          </w:p>
+        </w:tc>
+        <w:tc>
+          <w:tcPr>
+            <w:tcW w:w="0" w:type="auto"/>
+            <w:tcBorders>
+              <w:top w:val="nil"/>
+              <w:left w:val="nil"/>
+              <w:bottom w:val="single" w:sz="6" w:space="0" w:color="BBBBBB"/>
+              <w:right w:val="nil"/>
+            </w:tcBorders>
+            <w:tcMar>
+              <w:top w:w="150" w:type="dxa"/>
+              <w:left w:w="150" w:type="dxa"/>
+              <w:bottom w:w="150" w:type="dxa"/>
+              <w:right w:w="150" w:type="dxa"/>
+            </w:tcMar>
+            <w:vAlign w:val="center"/>
+            <w:hideMark/>
+          </w:tcPr>
+          <w:p>
+            <w:pPr>
+              <w:spacing w:after="0" w:line="240" w:lineRule="auto"/>
+              <w:rPr>
+                <w:rFonts w:ascii="Times New Roman" w:eastAsia="Times New Roman" w:hAnsi="Times New Roman" w:cs="Times New Roman"/>
+                <w:b/>
+                <w:bCs/>
+                <w:color w:val="262626" w:themeColor="text1" w:themeTint="D9"/>
+                <w:kern w:val="0"/>
+                <w:sz w:val="23"/>
+                <w:szCs w:val="23"/>
+                <w:lang w:eastAsia="en-IN"/>
+                <w14:ligatures w14:val="none"/>
+              </w:rPr>
+            </w:pPr>
+            <w:r>
+              <w:rPr>
+                <w:rFonts w:ascii="Times New Roman" w:eastAsia="Times New Roman" w:hAnsi="Times New Roman" w:cs="Times New Roman"/>
+                <w:b/>
+                <w:bCs/>
+                <w:color w:val="262626" w:themeColor="text1" w:themeTint="D9"/>
+                <w:kern w:val="0"/>
+                <w:sz w:val="23"/>
+                <w:szCs w:val="23"/>
+                <w:lang w:eastAsia="en-IN"/>
+                <w14:ligatures w14:val="none"/>
+              </w:rPr>
+              <w:t>Used For</w:t>
+            </w:r>
+          </w:p>
+        </w:tc>
+      </w:tr>
+      <w:tr>
+        <w:tc>
+          <w:tcPr>
+            <w:tcW w:w="0" w:type="auto"/>
+            <w:tcBorders>
+              <w:top w:val="nil"/>
+              <w:left w:val="nil"/>
+              <w:bottom w:val="single" w:sz="6" w:space="0" w:color="E5E5E5"/>
+              <w:right w:val="nil"/>
+            </w:tcBorders>
+            <w:tcMar>
+              <w:top w:w="150" w:type="dxa"/>
+              <w:left w:w="0" w:type="dxa"/>
+              <w:bottom w:w="150" w:type="dxa"/>
+              <w:right w:w="150" w:type="dxa"/>
+            </w:tcMar>
+            <w:vAlign w:val="center"/>
+            <w:hideMark/>
+          </w:tcPr>
+          <w:p>
+            <w:pPr>
+              <w:spacing w:after="0" w:line="240" w:lineRule="auto"/>
+              <w:rPr>
+                <w:rFonts w:ascii="Times New Roman" w:eastAsia="Times New Roman" w:hAnsi="Times New Roman" w:cs="Times New Roman"/>
+                <w:color w:val="262626" w:themeColor="text1" w:themeTint="D9"/>
+                <w:kern w:val="0"/>
+                <w:sz w:val="23"/>
+                <w:szCs w:val="23"/>
+                <w:lang w:eastAsia="en-IN"/>
+                <w14:ligatures w14:val="none"/>
+              </w:rPr>
+            </w:pPr>
+            <w:r>
+              <w:rPr>
+                <w:rFonts w:ascii="Times New Roman" w:eastAsia="Times New Roman" w:hAnsi="Times New Roman" w:cs="Times New Roman"/>
+                <w:b/>
+                <w:bCs/>
+                <w:color w:val="262626" w:themeColor="text1" w:themeTint="D9"/>
+                <w:kern w:val="0"/>
+                <w:sz w:val="23"/>
+                <w:szCs w:val="23"/>
+                <w:lang w:eastAsia="en-IN"/>
+                <w14:ligatures w14:val="none"/>
+              </w:rPr>
+              <w:t>Docker</w:t>
+            </w:r>
+          </w:p>
+        </w:tc>
+        <w:tc>
+          <w:tcPr>
+            <w:tcW w:w="0" w:type="auto"/>
+            <w:tcBorders>
+              <w:top w:val="nil"/>
+              <w:left w:val="nil"/>
+              <w:bottom w:val="single" w:sz="6" w:space="0" w:color="E5E5E5"/>
+              <w:right w:val="nil"/>
+            </w:tcBorders>
+            <w:tcMar>
+              <w:top w:w="150" w:type="dxa"/>
+              <w:left w:w="150" w:type="dxa"/>
+              <w:bottom w:w="150" w:type="dxa"/>
+              <w:right w:w="150" w:type="dxa"/>
+            </w:tcMar>
+            <w:vAlign w:val="center"/>
+            <w:hideMark/>
+          </w:tcPr>
+          <w:p>
+            <w:pPr>
+              <w:spacing w:after="0" w:line="240" w:lineRule="auto"/>
+              <w:rPr>
+                <w:rFonts w:ascii="Times New Roman" w:eastAsia="Times New Roman" w:hAnsi="Times New Roman" w:cs="Times New Roman"/>
+                <w:color w:val="262626" w:themeColor="text1" w:themeTint="D9"/>
+                <w:kern w:val="0"/>
+                <w:sz w:val="23"/>
+                <w:szCs w:val="23"/>
+                <w:lang w:eastAsia="en-IN"/>
+                <w14:ligatures w14:val="none"/>
+              </w:rPr>
+            </w:pPr>
+            <w:r>
+              <w:rPr>
+                <w:rFonts w:ascii="Times New Roman" w:eastAsia="Times New Roman" w:hAnsi="Times New Roman" w:cs="Times New Roman"/>
+                <w:color w:val="262626" w:themeColor="text1" w:themeTint="D9"/>
+                <w:kern w:val="0"/>
+                <w:sz w:val="23"/>
+                <w:szCs w:val="23"/>
+                <w:lang w:eastAsia="en-IN"/>
+                <w14:ligatures w14:val="none"/>
+              </w:rPr>
+              <w:t>Containerize apps</w:t>
+            </w:r>
+          </w:p>
+        </w:tc>
+        <w:tc>
+          <w:tcPr>
+            <w:tcW w:w="0" w:type="auto"/>
+            <w:tcBorders>
+              <w:top w:val="nil"/>
+              <w:left w:val="nil"/>
+              <w:bottom w:val="single" w:sz="6" w:space="0" w:color="E5E5E5"/>
+              <w:right w:val="nil"/>
+            </w:tcBorders>
+            <w:tcMar>
+              <w:top w:w="150" w:type="dxa"/>
+              <w:left w:w="150" w:type="dxa"/>
+              <w:bottom w:w="150" w:type="dxa"/>
+              <w:right w:w="150" w:type="dxa"/>
+            </w:tcMar>
+            <w:vAlign w:val="center"/>
+            <w:hideMark/>
+          </w:tcPr>
+          <w:p>
+            <w:pPr>
+              <w:spacing w:after="0" w:line="240" w:lineRule="auto"/>
+              <w:rPr>
+                <w:rFonts w:ascii="Times New Roman" w:eastAsia="Times New Roman" w:hAnsi="Times New Roman" w:cs="Times New Roman"/>
+                <w:color w:val="262626" w:themeColor="text1" w:themeTint="D9"/>
+                <w:kern w:val="0"/>
+                <w:sz w:val="23"/>
+                <w:szCs w:val="23"/>
+                <w:lang w:eastAsia="en-IN"/>
+                <w14:ligatures w14:val="none"/>
+              </w:rPr>
+            </w:pPr>
+            <w:r>
+              <w:rPr>
+                <w:rFonts w:ascii="Times New Roman" w:eastAsia="Times New Roman" w:hAnsi="Times New Roman" w:cs="Times New Roman"/>
+                <w:color w:val="262626" w:themeColor="text1" w:themeTint="D9"/>
+                <w:kern w:val="0"/>
+                <w:sz w:val="23"/>
+                <w:szCs w:val="23"/>
+                <w:lang w:eastAsia="en-IN"/>
+                <w14:ligatures w14:val="none"/>
+              </w:rPr>
+              <w:t>Microservices</w:t>
+            </w:r>
+          </w:p>
+        </w:tc>
+      </w:tr>
+      <w:tr>
+        <w:tc>
+          <w:tcPr>
+            <w:tcW w:w="0" w:type="auto"/>
+            <w:tcBorders>
+              <w:top w:val="nil"/>
+              <w:left w:val="nil"/>
+              <w:bottom w:val="single" w:sz="6" w:space="0" w:color="E5E5E5"/>
+              <w:right w:val="nil"/>
+            </w:tcBorders>
+            <w:tcMar>
+              <w:top w:w="150" w:type="dxa"/>
+              <w:left w:w="0" w:type="dxa"/>
+              <w:bottom w:w="150" w:type="dxa"/>
+              <w:right w:w="150" w:type="dxa"/>
+            </w:tcMar>
+            <w:vAlign w:val="center"/>
+            <w:hideMark/>
+          </w:tcPr>
+          <w:p>
+            <w:pPr>
+              <w:spacing w:after="0" w:line="240" w:lineRule="auto"/>
+              <w:rPr>
+                <w:rFonts w:ascii="Times New Roman" w:eastAsia="Times New Roman" w:hAnsi="Times New Roman" w:cs="Times New Roman"/>
+                <w:color w:val="262626" w:themeColor="text1" w:themeTint="D9"/>
+                <w:kern w:val="0"/>
+                <w:sz w:val="23"/>
+                <w:szCs w:val="23"/>
+                <w:lang w:eastAsia="en-IN"/>
+                <w14:ligatures w14:val="none"/>
+              </w:rPr>
+            </w:pPr>
+            <w:r>
+              <w:rPr>
+                <w:rFonts w:ascii="Times New Roman" w:eastAsia="Times New Roman" w:hAnsi="Times New Roman" w:cs="Times New Roman"/>
+                <w:b/>
+                <w:bCs/>
+                <w:color w:val="262626" w:themeColor="text1" w:themeTint="D9"/>
+                <w:kern w:val="0"/>
+                <w:sz w:val="23"/>
+                <w:szCs w:val="23"/>
+                <w:lang w:eastAsia="en-IN"/>
+                <w14:ligatures w14:val="none"/>
+              </w:rPr>
+              <w:t>Helm</w:t>
+            </w:r>
+          </w:p>
+        </w:tc>
+        <w:tc>
+          <w:tcPr>
+            <w:tcW w:w="0" w:type="auto"/>
+            <w:tcBorders>
+              <w:top w:val="nil"/>
+              <w:left w:val="nil"/>
+              <w:bottom w:val="single" w:sz="6" w:space="0" w:color="E5E5E5"/>
+              <w:right w:val="nil"/>
+            </w:tcBorders>
+            <w:tcMar>
+              <w:top w:w="150" w:type="dxa"/>
+              <w:left w:w="150" w:type="dxa"/>
+              <w:bottom w:w="150" w:type="dxa"/>
+              <w:right w:w="150" w:type="dxa"/>
+            </w:tcMar>
+            <w:vAlign w:val="center"/>
+            <w:hideMark/>
+          </w:tcPr>
+          <w:p>
+            <w:pPr>
+              <w:spacing w:after="0" w:line="240" w:lineRule="auto"/>
+              <w:rPr>
+                <w:rFonts w:ascii="Times New Roman" w:eastAsia="Times New Roman" w:hAnsi="Times New Roman" w:cs="Times New Roman"/>
+                <w:color w:val="262626" w:themeColor="text1" w:themeTint="D9"/>
+                <w:kern w:val="0"/>
+                <w:sz w:val="23"/>
+                <w:szCs w:val="23"/>
+                <w:lang w:eastAsia="en-IN"/>
+                <w14:ligatures w14:val="none"/>
+              </w:rPr>
+            </w:pPr>
+            <w:r>
+              <w:rPr>
+                <w:rFonts w:ascii="Times New Roman" w:eastAsia="Times New Roman" w:hAnsi="Times New Roman" w:cs="Times New Roman"/>
+                <w:color w:val="262626" w:themeColor="text1" w:themeTint="D9"/>
+                <w:kern w:val="0"/>
+                <w:sz w:val="23"/>
+                <w:szCs w:val="23"/>
+                <w:lang w:eastAsia="en-IN"/>
+                <w14:ligatures w14:val="none"/>
+              </w:rPr>
+              <w:t>Package K8s apps</w:t>
+            </w:r>
+          </w:p>
+        </w:tc>
+        <w:tc>
+          <w:tcPr>
+            <w:tcW w:w="0" w:type="auto"/>
+            <w:tcBorders>
+              <w:top w:val="nil"/>
+              <w:left w:val="nil"/>
+              <w:bottom w:val="single" w:sz="6" w:space="0" w:color="E5E5E5"/>
+              <w:right w:val="nil"/>
+            </w:tcBorders>
+            <w:tcMar>
+              <w:top w:w="150" w:type="dxa"/>
+              <w:left w:w="150" w:type="dxa"/>
+              <w:bottom w:w="150" w:type="dxa"/>
+              <w:right w:w="150" w:type="dxa"/>
+            </w:tcMar>
+            <w:vAlign w:val="center"/>
+            <w:hideMark/>
+          </w:tcPr>
+          <w:p>
+            <w:pPr>
+              <w:spacing w:after="0" w:line="240" w:lineRule="auto"/>
+              <w:rPr>
+                <w:rFonts w:ascii="Times New Roman" w:eastAsia="Times New Roman" w:hAnsi="Times New Roman" w:cs="Times New Roman"/>
+                <w:color w:val="262626" w:themeColor="text1" w:themeTint="D9"/>
+                <w:kern w:val="0"/>
+                <w:sz w:val="23"/>
+                <w:szCs w:val="23"/>
+                <w:lang w:eastAsia="en-IN"/>
+                <w14:ligatures w14:val="none"/>
+              </w:rPr>
+            </w:pPr>
+            <w:r>
+              <w:rPr>
+                <w:rFonts w:ascii="Times New Roman" w:eastAsia="Times New Roman" w:hAnsi="Times New Roman" w:cs="Times New Roman"/>
+                <w:color w:val="262626" w:themeColor="text1" w:themeTint="D9"/>
+                <w:kern w:val="0"/>
+                <w:sz w:val="23"/>
+                <w:szCs w:val="23"/>
+                <w:lang w:eastAsia="en-IN"/>
+                <w14:ligatures w14:val="none"/>
+              </w:rPr>
+              <w:t>Kubernetes deployments</w:t>
+            </w:r>
+          </w:p>
+        </w:tc>
+      </w:tr>
+      <w:tr>
+        <w:tc>
+          <w:tcPr>
+            <w:tcW w:w="0" w:type="auto"/>
+            <w:tcBorders>
+              <w:top w:val="nil"/>
+              <w:left w:val="nil"/>
+              <w:bottom w:val="single" w:sz="6" w:space="0" w:color="E5E5E5"/>
+              <w:right w:val="nil"/>
+            </w:tcBorders>
+            <w:tcMar>
+              <w:top w:w="150" w:type="dxa"/>
+              <w:left w:w="0" w:type="dxa"/>
+              <w:bottom w:w="150" w:type="dxa"/>
+              <w:right w:w="150" w:type="dxa"/>
+            </w:tcMar>
+            <w:vAlign w:val="center"/>
+            <w:hideMark/>
+          </w:tcPr>
+          <w:p>
+            <w:pPr>
+              <w:spacing w:after="0" w:line="240" w:lineRule="auto"/>
+              <w:rPr>
+                <w:rFonts w:ascii="Times New Roman" w:eastAsia="Times New Roman" w:hAnsi="Times New Roman" w:cs="Times New Roman"/>
+                <w:color w:val="262626" w:themeColor="text1" w:themeTint="D9"/>
+                <w:kern w:val="0"/>
+                <w:sz w:val="23"/>
+                <w:szCs w:val="23"/>
+                <w:lang w:eastAsia="en-IN"/>
+                <w14:ligatures w14:val="none"/>
+              </w:rPr>
+            </w:pPr>
+            <w:r>
+              <w:rPr>
+                <w:rFonts w:ascii="Times New Roman" w:eastAsia="Times New Roman" w:hAnsi="Times New Roman" w:cs="Times New Roman"/>
+                <w:b/>
+                <w:bCs/>
+                <w:color w:val="262626" w:themeColor="text1" w:themeTint="D9"/>
+                <w:kern w:val="0"/>
+                <w:sz w:val="23"/>
+                <w:szCs w:val="23"/>
+                <w:lang w:eastAsia="en-IN"/>
+                <w14:ligatures w14:val="none"/>
+              </w:rPr>
+              <w:t>Maven/NPM</w:t>
+            </w:r>
+          </w:p>
+        </w:tc>
+        <w:tc>
+          <w:tcPr>
+            <w:tcW w:w="0" w:type="auto"/>
+            <w:tcBorders>
+              <w:top w:val="nil"/>
+              <w:left w:val="nil"/>
+              <w:bottom w:val="single" w:sz="6" w:space="0" w:color="E5E5E5"/>
+              <w:right w:val="nil"/>
+            </w:tcBorders>
+            <w:tcMar>
+              <w:top w:w="150" w:type="dxa"/>
+              <w:left w:w="150" w:type="dxa"/>
+              <w:bottom w:w="150" w:type="dxa"/>
+              <w:right w:w="150" w:type="dxa"/>
+            </w:tcMar>
+            <w:vAlign w:val="center"/>
+            <w:hideMark/>
+          </w:tcPr>
+          <w:p>
+            <w:pPr>
+              <w:spacing w:after="0" w:line="240" w:lineRule="auto"/>
+              <w:rPr>
+                <w:rFonts w:ascii="Times New Roman" w:eastAsia="Times New Roman" w:hAnsi="Times New Roman" w:cs="Times New Roman"/>
+                <w:color w:val="262626" w:themeColor="text1" w:themeTint="D9"/>
+                <w:kern w:val="0"/>
+                <w:sz w:val="23"/>
+                <w:szCs w:val="23"/>
+                <w:lang w:eastAsia="en-IN"/>
+                <w14:ligatures w14:val="none"/>
+              </w:rPr>
+            </w:pPr>
+            <w:r>
+              <w:rPr>
+                <w:rFonts w:ascii="Times New Roman" w:eastAsia="Times New Roman" w:hAnsi="Times New Roman" w:cs="Times New Roman"/>
+                <w:color w:val="262626" w:themeColor="text1" w:themeTint="D9"/>
+                <w:kern w:val="0"/>
+                <w:sz w:val="23"/>
+                <w:szCs w:val="23"/>
+                <w:lang w:eastAsia="en-IN"/>
+                <w14:ligatures w14:val="none"/>
+              </w:rPr>
+              <w:t>Build Java/JS apps</w:t>
+            </w:r>
+          </w:p>
+        </w:tc>
+        <w:tc>
+          <w:tcPr>
+            <w:tcW w:w="0" w:type="auto"/>
+            <w:tcBorders>
+              <w:top w:val="nil"/>
+              <w:left w:val="nil"/>
+              <w:bottom w:val="single" w:sz="6" w:space="0" w:color="E5E5E5"/>
+              <w:right w:val="nil"/>
+            </w:tcBorders>
+            <w:tcMar>
+              <w:top w:w="150" w:type="dxa"/>
+              <w:left w:w="150" w:type="dxa"/>
+              <w:bottom w:w="150" w:type="dxa"/>
+              <w:right w:w="150" w:type="dxa"/>
+            </w:tcMar>
+            <w:vAlign w:val="center"/>
+            <w:hideMark/>
+          </w:tcPr>
+          <w:p>
+            <w:pPr>
+              <w:spacing w:after="0" w:line="240" w:lineRule="auto"/>
+              <w:rPr>
+                <w:rFonts w:ascii="Times New Roman" w:eastAsia="Times New Roman" w:hAnsi="Times New Roman" w:cs="Times New Roman"/>
+                <w:color w:val="262626" w:themeColor="text1" w:themeTint="D9"/>
+                <w:kern w:val="0"/>
+                <w:sz w:val="23"/>
+                <w:szCs w:val="23"/>
+                <w:lang w:eastAsia="en-IN"/>
+                <w14:ligatures w14:val="none"/>
+              </w:rPr>
+            </w:pPr>
+            <w:r>
+              <w:rPr>
+                <w:rFonts w:ascii="Times New Roman" w:eastAsia="Times New Roman" w:hAnsi="Times New Roman" w:cs="Times New Roman"/>
+                <w:color w:val="262626" w:themeColor="text1" w:themeTint="D9"/>
+                <w:kern w:val="0"/>
+                <w:sz w:val="23"/>
+                <w:szCs w:val="23"/>
+                <w:lang w:eastAsia="en-IN"/>
+                <w14:ligatures w14:val="none"/>
+              </w:rPr>
+              <w:t>Monoliths</w:t>
+            </w:r>
+          </w:p>
+        </w:tc>
+      </w:tr>
+    </w:tbl>
+    <w:p>
+      <w:pPr>
+        <w:shd w:val="clear" w:color="auto" w:fill="FFFFFF"/>
+        <w:spacing w:before="206" w:after="206" w:line="429" w:lineRule="atLeast"/>
+        <w:rPr>
+          <w:rFonts w:ascii="Segoe UI" w:eastAsia="Times New Roman" w:hAnsi="Segoe UI" w:cs="Segoe UI"/>
+          <w:color w:val="262626" w:themeColor="text1" w:themeTint="D9"/>
+          <w:kern w:val="0"/>
+          <w:lang w:eastAsia="en-IN"/>
+          <w14:ligatures w14:val="none"/>
+        </w:rPr>
+      </w:pPr>
+      <w:r>
+        <w:rPr>
+          <w:rFonts w:ascii="Segoe UI" w:eastAsia="Times New Roman" w:hAnsi="Segoe UI" w:cs="Segoe UI"/>
+          <w:b/>
+          <w:bCs/>
+          <w:color w:val="262626" w:themeColor="text1" w:themeTint="D9"/>
+          <w:kern w:val="0"/>
+          <w:lang w:eastAsia="en-IN"/>
+          <w14:ligatures w14:val="none"/>
+        </w:rPr>
+        <w:t>Example</w:t>
+      </w:r>
+      <w:r>
+        <w:rPr>
+          <w:rFonts w:ascii="Segoe UI" w:eastAsia="Times New Roman" w:hAnsi="Segoe UI" w:cs="Segoe UI"/>
+          <w:color w:val="262626" w:themeColor="text1" w:themeTint="D9"/>
+          <w:kern w:val="0"/>
+          <w:lang w:eastAsia="en-IN"/>
+          <w14:ligatures w14:val="none"/>
+        </w:rPr>
+        <w:t>:</w:t>
+      </w:r>
+    </w:p>
+    <w:p>
+      <w:pPr>
+        <w:shd w:val="clear" w:color="auto" w:fill="FFFFFF"/>
+        <w:spacing w:after="0" w:line="189" w:lineRule="atLeast"/>
+        <w:rPr>
+          <w:rFonts w:ascii="Segoe UI" w:eastAsia="Times New Roman" w:hAnsi="Segoe UI" w:cs="Segoe UI"/>
+          <w:color w:val="262626" w:themeColor="text1" w:themeTint="D9"/>
+          <w:kern w:val="0"/>
+          <w:sz w:val="19"/>
+          <w:szCs w:val="19"/>
+          <w:lang w:eastAsia="en-IN"/>
+          <w14:ligatures w14:val="none"/>
+        </w:rPr>
+      </w:pPr>
+      <w:r>
+        <w:rPr>
+          <w:rFonts w:ascii="Segoe UI" w:eastAsia="Times New Roman" w:hAnsi="Segoe UI" w:cs="Segoe UI"/>
+          <w:color w:val="262626" w:themeColor="text1" w:themeTint="D9"/>
+          <w:kern w:val="0"/>
+          <w:sz w:val="18"/>
+          <w:szCs w:val="18"/>
+          <w:lang w:eastAsia="en-IN"/>
+          <w14:ligatures w14:val="none"/>
+        </w:rPr>
+        <w:t>bash</w:t>
+      </w:r>
+    </w:p>
+    <w:p>
+      <w:pPr>
+        <w:shd w:val="clear" w:color="auto" w:fill="FFFFFF"/>
+        <w:spacing w:after="0" w:line="375" w:lineRule="atLeast"/>
+        <w:rPr>
+          <w:rFonts w:ascii="Segoe UI" w:eastAsia="Times New Roman" w:hAnsi="Segoe UI" w:cs="Segoe UI"/>
+          <w:color w:val="262626" w:themeColor="text1" w:themeTint="D9"/>
+          <w:kern w:val="0"/>
+          <w:sz w:val="20"/>
+          <w:szCs w:val="20"/>
+          <w:lang w:eastAsia="en-IN"/>
+          <w14:ligatures w14:val="none"/>
+        </w:rPr>
+      </w:pPr>
+      <w:r>
+        <w:rPr>
+          <w:rFonts w:ascii="Segoe UI" w:eastAsia="Times New Roman" w:hAnsi="Segoe UI" w:cs="Segoe UI"/>
+          <w:color w:val="262626" w:themeColor="text1" w:themeTint="D9"/>
+          <w:kern w:val="0"/>
+          <w:sz w:val="20"/>
+          <w:szCs w:val="20"/>
+          <w:lang w:eastAsia="en-IN"/>
+          <w14:ligatures w14:val="none"/>
+        </w:rPr>
+        <w:t>Copy</w:t>
+      </w:r>
+    </w:p>
+    <w:p>
+      <w:pPr>
+        <w:shd w:val="clear" w:color="auto" w:fill="FFFFFF"/>
+        <w:spacing w:after="0" w:line="315" w:lineRule="atLeast"/>
+        <w:rPr>
+          <w:rFonts w:ascii="Segoe UI" w:eastAsia="Times New Roman" w:hAnsi="Segoe UI" w:cs="Segoe UI"/>
+          <w:color w:val="262626" w:themeColor="text1" w:themeTint="D9"/>
+          <w:kern w:val="0"/>
+          <w:sz w:val="20"/>
+          <w:szCs w:val="20"/>
+          <w:lang w:eastAsia="en-IN"/>
+          <w14:ligatures w14:val="none"/>
+        </w:rPr>
+      </w:pPr>
+      <w:r>
+        <w:rPr>
+          <w:rFonts w:ascii="Segoe UI" w:eastAsia="Times New Roman" w:hAnsi="Segoe UI" w:cs="Segoe UI"/>
+          <w:color w:val="262626" w:themeColor="text1" w:themeTint="D9"/>
+          <w:kern w:val="0"/>
+          <w:sz w:val="20"/>
+          <w:szCs w:val="20"/>
+          <w:lang w:eastAsia="en-IN"/>
+          <w14:ligatures w14:val="none"/>
+        </w:rPr>
+        <w:t>Download</w:t>
+      </w:r>
+    </w:p>
+    <w:p>
+      <w:pPr>
+        <w:shd w:val="clear" w:color="auto" w:fill="FAFAFA"/>
+        <w:tabs>
+          <w:tab w:val="left" w:pos="916"/>
+          <w:tab w:val="left" w:pos="1832"/>
+          <w:tab w:val="left" w:pos="2748"/>
+          <w:tab w:val="left" w:pos="3664"/>
+          <w:tab w:val="left" w:pos="4580"/>
+          <w:tab w:val="left" w:pos="5496"/>
+          <w:tab w:val="left" w:pos="6412"/>
+          <w:tab w:val="left" w:pos="7328"/>
+          <w:tab w:val="left" w:pos="8244"/>
+          <w:tab w:val="left" w:pos="9160"/>
+          <w:tab w:val="left" w:pos="10076"/>
+          <w:tab w:val="left" w:pos="10992"/>
+          <w:tab w:val="left" w:pos="11908"/>
+          <w:tab w:val="left" w:pos="12824"/>
+          <w:tab w:val="left" w:pos="13740"/>
+          <w:tab w:val="left" w:pos="14656"/>
+        </w:tabs>
+        <w:wordWrap w:val="0"/>
+        <w:spacing w:line="302" w:lineRule="atLeast"/>
+        <w:rPr>
+          <w:rFonts w:ascii="Roboto Mono" w:eastAsia="Times New Roman" w:hAnsi="Roboto Mono" w:cs="Courier New"/>
+          <w:color w:val="262626" w:themeColor="text1" w:themeTint="D9"/>
+          <w:kern w:val="0"/>
+          <w:sz w:val="20"/>
+          <w:szCs w:val="20"/>
+          <w:lang w:eastAsia="en-IN"/>
+          <w14:ligatures w14:val="none"/>
+        </w:rPr>
+      </w:pPr>
+      <w:r>
+        <w:rPr>
+          <w:rFonts w:ascii="Roboto Mono" w:eastAsia="Times New Roman" w:hAnsi="Roboto Mono" w:cs="Courier New"/>
+          <w:color w:val="262626" w:themeColor="text1" w:themeTint="D9"/>
+          <w:kern w:val="0"/>
+          <w:sz w:val="20"/>
+          <w:szCs w:val="20"/>
+          <w:lang w:eastAsia="en-IN"/>
+          <w14:ligatures w14:val="none"/>
+        </w:rPr>
+        <w:t>docker build -t my-app:1.</w:t>
+      </w:r>
+      <w:proofErr w:type="gramStart"/>
+      <w:r>
+        <w:rPr>
+          <w:rFonts w:ascii="Roboto Mono" w:eastAsia="Times New Roman" w:hAnsi="Roboto Mono" w:cs="Courier New"/>
+          <w:color w:val="262626" w:themeColor="text1" w:themeTint="D9"/>
+          <w:kern w:val="0"/>
+          <w:sz w:val="20"/>
+          <w:szCs w:val="20"/>
+          <w:lang w:eastAsia="en-IN"/>
+          <w14:ligatures w14:val="none"/>
+        </w:rPr>
+        <w:t>0 .</w:t>
+      </w:r>
+      <w:proofErr w:type="gramEnd"/>
+      <w:r>
+        <w:rPr>
+          <w:rFonts w:ascii="Roboto Mono" w:eastAsia="Times New Roman" w:hAnsi="Roboto Mono" w:cs="Courier New"/>
+          <w:color w:val="262626" w:themeColor="text1" w:themeTint="D9"/>
+          <w:kern w:val="0"/>
+          <w:sz w:val="20"/>
+          <w:szCs w:val="20"/>
+          <w:lang w:eastAsia="en-IN"/>
+          <w14:ligatures w14:val="none"/>
+        </w:rPr>
+        <w:t xml:space="preserve">  </w:t>
+      </w:r>
+      <w:r>
+        <w:rPr>
+          <w:rFonts w:ascii="Roboto Mono" w:eastAsia="Times New Roman" w:hAnsi="Roboto Mono" w:cs="Courier New"/>
+          <w:i/>
+          <w:iCs/>
+          <w:color w:val="262626" w:themeColor="text1" w:themeTint="D9"/>
+          <w:kern w:val="0"/>
+          <w:sz w:val="20"/>
+          <w:szCs w:val="20"/>
+          <w:lang w:eastAsia="en-IN"/>
+          <w14:ligatures w14:val="none"/>
+        </w:rPr>
+        <w:t># Builds Docker image</w:t>
+      </w:r>
+    </w:p>
+    <w:p>
+      <w:pPr>
+        <w:spacing w:before="480" w:after="480" w:line="240" w:lineRule="auto"/>
+        <w:rPr>
+          <w:rFonts w:ascii="Segoe UI" w:eastAsia="Times New Roman" w:hAnsi="Segoe UI" w:cs="Segoe UI"/>
+          <w:color w:val="262626" w:themeColor="text1" w:themeTint="D9"/>
+          <w:kern w:val="0"/>
+          <w:lang w:eastAsia="en-IN"/>
+          <w14:ligatures w14:val="none"/>
+        </w:rPr>
+      </w:pPr>
+      <w:r>
+        <w:rPr>
+          <w:rFonts w:ascii="Times New Roman" w:eastAsia="Times New Roman" w:hAnsi="Times New Roman" w:cs="Times New Roman"/>
+          <w:color w:val="262626" w:themeColor="text1" w:themeTint="D9"/>
+          <w:kern w:val="0"/>
+          <w:lang w:eastAsia="en-IN"/>
+          <w14:ligatures w14:val="none"/>
+        </w:rPr>
+        <w:pict w14:anchorId="7B3E4AE2">
+          <v:rect id="_x0000_i1036" style="width:0;height:.75pt" o:hralign="center" o:hrstd="t" o:hrnoshade="t" o:hr="t" fillcolor="#404040" stroked="f"/>
+        </w:pict>
+      </w:r>
+    </w:p>
+    <w:p>
+      <w:pPr>
+        <w:shd w:val="clear" w:color="auto" w:fill="FFFFFF"/>
+        <w:spacing w:before="274" w:after="206" w:line="240" w:lineRule="auto"/>
+        <w:outlineLvl w:val="1"/>
+        <w:rPr>
+          <w:rFonts w:ascii="Segoe UI" w:eastAsia="Times New Roman" w:hAnsi="Segoe UI" w:cs="Segoe UI"/>
+          <w:color w:val="262626" w:themeColor="text1" w:themeTint="D9"/>
+          <w:kern w:val="0"/>
+          <w:sz w:val="34"/>
+          <w:szCs w:val="34"/>
+          <w:lang w:eastAsia="en-IN"/>
+          <w14:ligatures w14:val="none"/>
+        </w:rPr>
+      </w:pPr>
+      <w:r>
+        <w:rPr>
+          <w:rFonts w:ascii="Segoe UI" w:eastAsia="Times New Roman" w:hAnsi="Segoe UI" w:cs="Segoe UI"/>
+          <w:b/>
+          <w:bCs/>
+          <w:color w:val="262626" w:themeColor="text1" w:themeTint="D9"/>
+          <w:kern w:val="0"/>
+          <w:sz w:val="34"/>
+          <w:szCs w:val="34"/>
+          <w:lang w:eastAsia="en-IN"/>
+          <w14:ligatures w14:val="none"/>
+        </w:rPr>
+        <w:lastRenderedPageBreak/>
+        <w:t>4️⃣ STAGE 4: DEPLOY (Continuous Delivery)</w:t>
+      </w:r>
+    </w:p>
+    <w:p>
+      <w:pPr>
+        <w:shd w:val="clear" w:color="auto" w:fill="FFFFFF"/>
+        <w:spacing w:before="206" w:after="206" w:line="429" w:lineRule="atLeast"/>
+        <w:rPr>
+          <w:rFonts w:ascii="Segoe UI" w:eastAsia="Times New Roman" w:hAnsi="Segoe UI" w:cs="Segoe UI"/>
+          <w:color w:val="262626" w:themeColor="text1" w:themeTint="D9"/>
+          <w:kern w:val="0"/>
+          <w:lang w:eastAsia="en-IN"/>
+          <w14:ligatures w14:val="none"/>
+        </w:rPr>
+      </w:pPr>
+      <w:r>
+        <w:rPr>
+          <w:rFonts w:ascii="Segoe UI" w:eastAsia="Times New Roman" w:hAnsi="Segoe UI" w:cs="Segoe UI"/>
+          <w:b/>
+          <w:bCs/>
+          <w:color w:val="262626" w:themeColor="text1" w:themeTint="D9"/>
+          <w:kern w:val="0"/>
+          <w:lang w:eastAsia="en-IN"/>
+          <w14:ligatures w14:val="none"/>
+        </w:rPr>
+        <w:t>What Happens</w:t>
+      </w:r>
+      <w:r>
+        <w:rPr>
+          <w:rFonts w:ascii="Segoe UI" w:eastAsia="Times New Roman" w:hAnsi="Segoe UI" w:cs="Segoe UI"/>
+          <w:color w:val="262626" w:themeColor="text1" w:themeTint="D9"/>
+          <w:kern w:val="0"/>
+          <w:lang w:eastAsia="en-IN"/>
+          <w14:ligatures w14:val="none"/>
+        </w:rPr>
+        <w:t>: Artifact is deployed to servers.</w:t>
+      </w:r>
+    </w:p>
+    <w:p>
+      <w:pPr>
+        <w:shd w:val="clear" w:color="auto" w:fill="FFFFFF"/>
+        <w:spacing w:before="274" w:after="206" w:line="240" w:lineRule="auto"/>
+        <w:outlineLvl w:val="2"/>
+        <w:rPr>
+          <w:rFonts w:ascii="Segoe UI" w:eastAsia="Times New Roman" w:hAnsi="Segoe UI" w:cs="Segoe UI"/>
+          <w:color w:val="262626" w:themeColor="text1" w:themeTint="D9"/>
+          <w:kern w:val="0"/>
+          <w:sz w:val="27"/>
+          <w:szCs w:val="27"/>
+          <w:lang w:eastAsia="en-IN"/>
+          <w14:ligatures w14:val="none"/>
+        </w:rPr>
+      </w:pPr>
+      <w:r>
+        <w:rPr>
+          <w:rFonts w:ascii="Segoe UI" w:eastAsia="Times New Roman" w:hAnsi="Segoe UI" w:cs="Segoe UI"/>
+          <w:b/>
+          <w:bCs/>
+          <w:color w:val="262626" w:themeColor="text1" w:themeTint="D9"/>
+          <w:kern w:val="0"/>
+          <w:sz w:val="27"/>
+          <w:szCs w:val="27"/>
+          <w:lang w:eastAsia="en-IN"/>
+          <w14:ligatures w14:val="none"/>
+        </w:rPr>
+        <w:t xml:space="preserve">A. </w:t>
+      </w:r>
+      <w:proofErr w:type="spellStart"/>
+      <w:r>
+        <w:rPr>
+          <w:rFonts w:ascii="Segoe UI" w:eastAsia="Times New Roman" w:hAnsi="Segoe UI" w:cs="Segoe UI"/>
+          <w:b/>
+          <w:bCs/>
+          <w:color w:val="262626" w:themeColor="text1" w:themeTint="D9"/>
+          <w:kern w:val="0"/>
+          <w:sz w:val="27"/>
+          <w:szCs w:val="27"/>
+          <w:lang w:eastAsia="en-IN"/>
+          <w14:ligatures w14:val="none"/>
+        </w:rPr>
+        <w:t>GitOps</w:t>
+      </w:r>
+      <w:proofErr w:type="spellEnd"/>
+      <w:r>
+        <w:rPr>
+          <w:rFonts w:ascii="Segoe UI" w:eastAsia="Times New Roman" w:hAnsi="Segoe UI" w:cs="Segoe UI"/>
+          <w:b/>
+          <w:bCs/>
+          <w:color w:val="262626" w:themeColor="text1" w:themeTint="D9"/>
+          <w:kern w:val="0"/>
+          <w:sz w:val="27"/>
+          <w:szCs w:val="27"/>
+          <w:lang w:eastAsia="en-IN"/>
+          <w14:ligatures w14:val="none"/>
+        </w:rPr>
+        <w:t xml:space="preserve"> (Modern Approach)</w:t>
+      </w:r>
+    </w:p>
+    <w:tbl>
+      <w:tblPr>
+        <w:tblW w:w="0" w:type="auto"/>
+        <w:tblCellMar>
+          <w:top w:w="15" w:type="dxa"/>
+          <w:left w:w="15" w:type="dxa"/>
+          <w:bottom w:w="15" w:type="dxa"/>
+          <w:right w:w="15" w:type="dxa"/>
+        </w:tblCellMar>
+        <w:tblLook w:val="04A0" w:firstRow="1" w:lastRow="0" w:firstColumn="1" w:lastColumn="0" w:noHBand="0" w:noVBand="1"/>
+      </w:tblPr>
+      <w:tblGrid>
+        <w:gridCol w:w="981"/>
+        <w:gridCol w:w="3776"/>
+        <w:gridCol w:w="1706"/>
+      </w:tblGrid>
+      <w:tr>
+        <w:trPr>
+          <w:tblHeader/>
+        </w:trPr>
+        <w:tc>
+          <w:tcPr>
+            <w:tcW w:w="0" w:type="auto"/>
+            <w:tcBorders>
+              <w:top w:val="nil"/>
+              <w:left w:val="nil"/>
+              <w:bottom w:val="single" w:sz="6" w:space="0" w:color="BBBBBB"/>
+              <w:right w:val="nil"/>
+            </w:tcBorders>
+            <w:tcMar>
+              <w:top w:w="150" w:type="dxa"/>
+              <w:left w:w="0" w:type="dxa"/>
+              <w:bottom w:w="150" w:type="dxa"/>
+              <w:right w:w="150" w:type="dxa"/>
+            </w:tcMar>
+            <w:vAlign w:val="center"/>
+            <w:hideMark/>
+          </w:tcPr>
+          <w:p>
+            <w:pPr>
+              <w:spacing w:after="0" w:line="240" w:lineRule="auto"/>
+              <w:rPr>
+                <w:rFonts w:ascii="Times New Roman" w:eastAsia="Times New Roman" w:hAnsi="Times New Roman" w:cs="Times New Roman"/>
+                <w:b/>
+                <w:bCs/>
+                <w:color w:val="262626" w:themeColor="text1" w:themeTint="D9"/>
+                <w:kern w:val="0"/>
+                <w:sz w:val="23"/>
+                <w:szCs w:val="23"/>
+                <w:lang w:eastAsia="en-IN"/>
+                <w14:ligatures w14:val="none"/>
+              </w:rPr>
+            </w:pPr>
+            <w:r>
+              <w:rPr>
+                <w:rFonts w:ascii="Times New Roman" w:eastAsia="Times New Roman" w:hAnsi="Times New Roman" w:cs="Times New Roman"/>
+                <w:b/>
+                <w:bCs/>
+                <w:color w:val="262626" w:themeColor="text1" w:themeTint="D9"/>
+                <w:kern w:val="0"/>
+                <w:sz w:val="23"/>
+                <w:szCs w:val="23"/>
+                <w:lang w:eastAsia="en-IN"/>
+                <w14:ligatures w14:val="none"/>
+              </w:rPr>
+              <w:t>Tool</w:t>
+            </w:r>
+          </w:p>
+        </w:tc>
+        <w:tc>
+          <w:tcPr>
+            <w:tcW w:w="0" w:type="auto"/>
+            <w:tcBorders>
+              <w:top w:val="nil"/>
+              <w:left w:val="nil"/>
+              <w:bottom w:val="single" w:sz="6" w:space="0" w:color="BBBBBB"/>
+              <w:right w:val="nil"/>
+            </w:tcBorders>
+            <w:tcMar>
+              <w:top w:w="150" w:type="dxa"/>
+              <w:left w:w="150" w:type="dxa"/>
+              <w:bottom w:w="150" w:type="dxa"/>
+              <w:right w:w="150" w:type="dxa"/>
+            </w:tcMar>
+            <w:vAlign w:val="center"/>
+            <w:hideMark/>
+          </w:tcPr>
+          <w:p>
+            <w:pPr>
+              <w:spacing w:after="0" w:line="240" w:lineRule="auto"/>
+              <w:rPr>
+                <w:rFonts w:ascii="Times New Roman" w:eastAsia="Times New Roman" w:hAnsi="Times New Roman" w:cs="Times New Roman"/>
+                <w:b/>
+                <w:bCs/>
+                <w:color w:val="262626" w:themeColor="text1" w:themeTint="D9"/>
+                <w:kern w:val="0"/>
+                <w:sz w:val="23"/>
+                <w:szCs w:val="23"/>
+                <w:lang w:eastAsia="en-IN"/>
+                <w14:ligatures w14:val="none"/>
+              </w:rPr>
+            </w:pPr>
+            <w:r>
+              <w:rPr>
+                <w:rFonts w:ascii="Times New Roman" w:eastAsia="Times New Roman" w:hAnsi="Times New Roman" w:cs="Times New Roman"/>
+                <w:b/>
+                <w:bCs/>
+                <w:color w:val="262626" w:themeColor="text1" w:themeTint="D9"/>
+                <w:kern w:val="0"/>
+                <w:sz w:val="23"/>
+                <w:szCs w:val="23"/>
+                <w:lang w:eastAsia="en-IN"/>
+                <w14:ligatures w14:val="none"/>
+              </w:rPr>
+              <w:t>Purpose</w:t>
+            </w:r>
+          </w:p>
+        </w:tc>
+        <w:tc>
+          <w:tcPr>
+            <w:tcW w:w="0" w:type="auto"/>
+            <w:tcBorders>
+              <w:top w:val="nil"/>
+              <w:left w:val="nil"/>
+              <w:bottom w:val="single" w:sz="6" w:space="0" w:color="BBBBBB"/>
+              <w:right w:val="nil"/>
+            </w:tcBorders>
+            <w:tcMar>
+              <w:top w:w="150" w:type="dxa"/>
+              <w:left w:w="150" w:type="dxa"/>
+              <w:bottom w:w="150" w:type="dxa"/>
+              <w:right w:w="150" w:type="dxa"/>
+            </w:tcMar>
+            <w:vAlign w:val="center"/>
+            <w:hideMark/>
+          </w:tcPr>
+          <w:p>
+            <w:pPr>
+              <w:spacing w:after="0" w:line="240" w:lineRule="auto"/>
+              <w:rPr>
+                <w:rFonts w:ascii="Times New Roman" w:eastAsia="Times New Roman" w:hAnsi="Times New Roman" w:cs="Times New Roman"/>
+                <w:b/>
+                <w:bCs/>
+                <w:color w:val="262626" w:themeColor="text1" w:themeTint="D9"/>
+                <w:kern w:val="0"/>
+                <w:sz w:val="23"/>
+                <w:szCs w:val="23"/>
+                <w:lang w:eastAsia="en-IN"/>
+                <w14:ligatures w14:val="none"/>
+              </w:rPr>
+            </w:pPr>
+            <w:r>
+              <w:rPr>
+                <w:rFonts w:ascii="Times New Roman" w:eastAsia="Times New Roman" w:hAnsi="Times New Roman" w:cs="Times New Roman"/>
+                <w:b/>
+                <w:bCs/>
+                <w:color w:val="262626" w:themeColor="text1" w:themeTint="D9"/>
+                <w:kern w:val="0"/>
+                <w:sz w:val="23"/>
+                <w:szCs w:val="23"/>
+                <w:lang w:eastAsia="en-IN"/>
+                <w14:ligatures w14:val="none"/>
+              </w:rPr>
+              <w:t>Used By</w:t>
+            </w:r>
+          </w:p>
+        </w:tc>
+      </w:tr>
+      <w:tr>
+        <w:tc>
+          <w:tcPr>
+            <w:tcW w:w="0" w:type="auto"/>
+            <w:tcBorders>
+              <w:top w:val="nil"/>
+              <w:left w:val="nil"/>
+              <w:bottom w:val="single" w:sz="6" w:space="0" w:color="E5E5E5"/>
+              <w:right w:val="nil"/>
+            </w:tcBorders>
+            <w:tcMar>
+              <w:top w:w="150" w:type="dxa"/>
+              <w:left w:w="0" w:type="dxa"/>
+              <w:bottom w:w="150" w:type="dxa"/>
+              <w:right w:w="150" w:type="dxa"/>
+            </w:tcMar>
+            <w:vAlign w:val="center"/>
+            <w:hideMark/>
+          </w:tcPr>
+          <w:p>
+            <w:pPr>
+              <w:spacing w:after="0" w:line="240" w:lineRule="auto"/>
+              <w:rPr>
+                <w:rFonts w:ascii="Times New Roman" w:eastAsia="Times New Roman" w:hAnsi="Times New Roman" w:cs="Times New Roman"/>
+                <w:color w:val="262626" w:themeColor="text1" w:themeTint="D9"/>
+                <w:kern w:val="0"/>
+                <w:sz w:val="23"/>
+                <w:szCs w:val="23"/>
+                <w:lang w:eastAsia="en-IN"/>
+                <w14:ligatures w14:val="none"/>
+              </w:rPr>
+            </w:pPr>
+            <w:proofErr w:type="spellStart"/>
+            <w:r>
+              <w:rPr>
+                <w:rFonts w:ascii="Times New Roman" w:eastAsia="Times New Roman" w:hAnsi="Times New Roman" w:cs="Times New Roman"/>
+                <w:b/>
+                <w:bCs/>
+                <w:color w:val="262626" w:themeColor="text1" w:themeTint="D9"/>
+                <w:kern w:val="0"/>
+                <w:sz w:val="23"/>
+                <w:szCs w:val="23"/>
+                <w:lang w:eastAsia="en-IN"/>
+                <w14:ligatures w14:val="none"/>
+              </w:rPr>
+              <w:t>ArgoCD</w:t>
+            </w:r>
+            <w:proofErr w:type="spellEnd"/>
+          </w:p>
+        </w:tc>
+        <w:tc>
+          <w:tcPr>
+            <w:tcW w:w="0" w:type="auto"/>
+            <w:tcBorders>
+              <w:top w:val="nil"/>
+              <w:left w:val="nil"/>
+              <w:bottom w:val="single" w:sz="6" w:space="0" w:color="E5E5E5"/>
+              <w:right w:val="nil"/>
+            </w:tcBorders>
+            <w:tcMar>
+              <w:top w:w="150" w:type="dxa"/>
+              <w:left w:w="150" w:type="dxa"/>
+              <w:bottom w:w="150" w:type="dxa"/>
+              <w:right w:w="150" w:type="dxa"/>
+            </w:tcMar>
+            <w:vAlign w:val="center"/>
+            <w:hideMark/>
+          </w:tcPr>
+          <w:p>
+            <w:pPr>
+              <w:spacing w:after="0" w:line="240" w:lineRule="auto"/>
+              <w:rPr>
+                <w:rFonts w:ascii="Times New Roman" w:eastAsia="Times New Roman" w:hAnsi="Times New Roman" w:cs="Times New Roman"/>
+                <w:color w:val="262626" w:themeColor="text1" w:themeTint="D9"/>
+                <w:kern w:val="0"/>
+                <w:sz w:val="23"/>
+                <w:szCs w:val="23"/>
+                <w:lang w:eastAsia="en-IN"/>
+                <w14:ligatures w14:val="none"/>
+              </w:rPr>
+            </w:pPr>
+            <w:r>
+              <w:rPr>
+                <w:rFonts w:ascii="Times New Roman" w:eastAsia="Times New Roman" w:hAnsi="Times New Roman" w:cs="Times New Roman"/>
+                <w:color w:val="262626" w:themeColor="text1" w:themeTint="D9"/>
+                <w:kern w:val="0"/>
+                <w:sz w:val="23"/>
+                <w:szCs w:val="23"/>
+                <w:lang w:eastAsia="en-IN"/>
+                <w14:ligatures w14:val="none"/>
+              </w:rPr>
+              <w:t>Auto-deploys K8s manifests from Git</w:t>
+            </w:r>
+          </w:p>
+        </w:tc>
+        <w:tc>
+          <w:tcPr>
+            <w:tcW w:w="0" w:type="auto"/>
+            <w:tcBorders>
+              <w:top w:val="nil"/>
+              <w:left w:val="nil"/>
+              <w:bottom w:val="single" w:sz="6" w:space="0" w:color="E5E5E5"/>
+              <w:right w:val="nil"/>
+            </w:tcBorders>
+            <w:tcMar>
+              <w:top w:w="150" w:type="dxa"/>
+              <w:left w:w="150" w:type="dxa"/>
+              <w:bottom w:w="150" w:type="dxa"/>
+              <w:right w:w="150" w:type="dxa"/>
+            </w:tcMar>
+            <w:vAlign w:val="center"/>
+            <w:hideMark/>
+          </w:tcPr>
+          <w:p>
+            <w:pPr>
+              <w:spacing w:after="0" w:line="240" w:lineRule="auto"/>
+              <w:rPr>
+                <w:rFonts w:ascii="Times New Roman" w:eastAsia="Times New Roman" w:hAnsi="Times New Roman" w:cs="Times New Roman"/>
+                <w:color w:val="262626" w:themeColor="text1" w:themeTint="D9"/>
+                <w:kern w:val="0"/>
+                <w:sz w:val="23"/>
+                <w:szCs w:val="23"/>
+                <w:lang w:eastAsia="en-IN"/>
+                <w14:ligatures w14:val="none"/>
+              </w:rPr>
+            </w:pPr>
+            <w:r>
+              <w:rPr>
+                <w:rFonts w:ascii="Times New Roman" w:eastAsia="Times New Roman" w:hAnsi="Times New Roman" w:cs="Times New Roman"/>
+                <w:color w:val="262626" w:themeColor="text1" w:themeTint="D9"/>
+                <w:kern w:val="0"/>
+                <w:sz w:val="23"/>
+                <w:szCs w:val="23"/>
+                <w:lang w:eastAsia="en-IN"/>
+                <w14:ligatures w14:val="none"/>
+              </w:rPr>
+              <w:t>Spotify, Adobe</w:t>
+            </w:r>
+          </w:p>
+        </w:tc>
+      </w:tr>
+      <w:tr>
+        <w:tc>
+          <w:tcPr>
+            <w:tcW w:w="0" w:type="auto"/>
+            <w:tcBorders>
+              <w:top w:val="nil"/>
+              <w:left w:val="nil"/>
+              <w:bottom w:val="single" w:sz="6" w:space="0" w:color="E5E5E5"/>
+              <w:right w:val="nil"/>
+            </w:tcBorders>
+            <w:tcMar>
+              <w:top w:w="150" w:type="dxa"/>
+              <w:left w:w="0" w:type="dxa"/>
+              <w:bottom w:w="150" w:type="dxa"/>
+              <w:right w:w="150" w:type="dxa"/>
+            </w:tcMar>
+            <w:vAlign w:val="center"/>
+            <w:hideMark/>
+          </w:tcPr>
+          <w:p>
+            <w:pPr>
+              <w:spacing w:after="0" w:line="240" w:lineRule="auto"/>
+              <w:rPr>
+                <w:rFonts w:ascii="Times New Roman" w:eastAsia="Times New Roman" w:hAnsi="Times New Roman" w:cs="Times New Roman"/>
+                <w:color w:val="262626" w:themeColor="text1" w:themeTint="D9"/>
+                <w:kern w:val="0"/>
+                <w:sz w:val="23"/>
+                <w:szCs w:val="23"/>
+                <w:lang w:eastAsia="en-IN"/>
+                <w14:ligatures w14:val="none"/>
+              </w:rPr>
+            </w:pPr>
+            <w:proofErr w:type="spellStart"/>
+            <w:r>
+              <w:rPr>
+                <w:rFonts w:ascii="Times New Roman" w:eastAsia="Times New Roman" w:hAnsi="Times New Roman" w:cs="Times New Roman"/>
+                <w:b/>
+                <w:bCs/>
+                <w:color w:val="262626" w:themeColor="text1" w:themeTint="D9"/>
+                <w:kern w:val="0"/>
+                <w:sz w:val="23"/>
+                <w:szCs w:val="23"/>
+                <w:lang w:eastAsia="en-IN"/>
+                <w14:ligatures w14:val="none"/>
+              </w:rPr>
+              <w:t>FluxCD</w:t>
+            </w:r>
+            <w:proofErr w:type="spellEnd"/>
+          </w:p>
+        </w:tc>
+        <w:tc>
+          <w:tcPr>
+            <w:tcW w:w="0" w:type="auto"/>
+            <w:tcBorders>
+              <w:top w:val="nil"/>
+              <w:left w:val="nil"/>
+              <w:bottom w:val="single" w:sz="6" w:space="0" w:color="E5E5E5"/>
+              <w:right w:val="nil"/>
+            </w:tcBorders>
+            <w:tcMar>
+              <w:top w:w="150" w:type="dxa"/>
+              <w:left w:w="150" w:type="dxa"/>
+              <w:bottom w:w="150" w:type="dxa"/>
+              <w:right w:w="150" w:type="dxa"/>
+            </w:tcMar>
+            <w:vAlign w:val="center"/>
+            <w:hideMark/>
+          </w:tcPr>
+          <w:p>
+            <w:pPr>
+              <w:spacing w:after="0" w:line="240" w:lineRule="auto"/>
+              <w:rPr>
+                <w:rFonts w:ascii="Times New Roman" w:eastAsia="Times New Roman" w:hAnsi="Times New Roman" w:cs="Times New Roman"/>
+                <w:color w:val="262626" w:themeColor="text1" w:themeTint="D9"/>
+                <w:kern w:val="0"/>
+                <w:sz w:val="23"/>
+                <w:szCs w:val="23"/>
+                <w:lang w:eastAsia="en-IN"/>
+                <w14:ligatures w14:val="none"/>
+              </w:rPr>
+            </w:pPr>
+            <w:r>
+              <w:rPr>
+                <w:rFonts w:ascii="Times New Roman" w:eastAsia="Times New Roman" w:hAnsi="Times New Roman" w:cs="Times New Roman"/>
+                <w:color w:val="262626" w:themeColor="text1" w:themeTint="D9"/>
+                <w:kern w:val="0"/>
+                <w:sz w:val="23"/>
+                <w:szCs w:val="23"/>
+                <w:lang w:eastAsia="en-IN"/>
+                <w14:ligatures w14:val="none"/>
+              </w:rPr>
+              <w:t xml:space="preserve">Alternative to </w:t>
+            </w:r>
+            <w:proofErr w:type="spellStart"/>
+            <w:r>
+              <w:rPr>
+                <w:rFonts w:ascii="Times New Roman" w:eastAsia="Times New Roman" w:hAnsi="Times New Roman" w:cs="Times New Roman"/>
+                <w:color w:val="262626" w:themeColor="text1" w:themeTint="D9"/>
+                <w:kern w:val="0"/>
+                <w:sz w:val="23"/>
+                <w:szCs w:val="23"/>
+                <w:lang w:eastAsia="en-IN"/>
+                <w14:ligatures w14:val="none"/>
+              </w:rPr>
+              <w:t>ArgoCD</w:t>
+            </w:r>
+            <w:proofErr w:type="spellEnd"/>
+          </w:p>
+        </w:tc>
+        <w:tc>
+          <w:tcPr>
+            <w:tcW w:w="0" w:type="auto"/>
+            <w:tcBorders>
+              <w:top w:val="nil"/>
+              <w:left w:val="nil"/>
+              <w:bottom w:val="single" w:sz="6" w:space="0" w:color="E5E5E5"/>
+              <w:right w:val="nil"/>
+            </w:tcBorders>
+            <w:tcMar>
+              <w:top w:w="150" w:type="dxa"/>
+              <w:left w:w="150" w:type="dxa"/>
+              <w:bottom w:w="150" w:type="dxa"/>
+              <w:right w:w="150" w:type="dxa"/>
+            </w:tcMar>
+            <w:vAlign w:val="center"/>
+            <w:hideMark/>
+          </w:tcPr>
+          <w:p>
+            <w:pPr>
+              <w:spacing w:after="0" w:line="240" w:lineRule="auto"/>
+              <w:rPr>
+                <w:rFonts w:ascii="Times New Roman" w:eastAsia="Times New Roman" w:hAnsi="Times New Roman" w:cs="Times New Roman"/>
+                <w:color w:val="262626" w:themeColor="text1" w:themeTint="D9"/>
+                <w:kern w:val="0"/>
+                <w:sz w:val="23"/>
+                <w:szCs w:val="23"/>
+                <w:lang w:eastAsia="en-IN"/>
+                <w14:ligatures w14:val="none"/>
+              </w:rPr>
+            </w:pPr>
+            <w:r>
+              <w:rPr>
+                <w:rFonts w:ascii="Times New Roman" w:eastAsia="Times New Roman" w:hAnsi="Times New Roman" w:cs="Times New Roman"/>
+                <w:color w:val="262626" w:themeColor="text1" w:themeTint="D9"/>
+                <w:kern w:val="0"/>
+                <w:sz w:val="23"/>
+                <w:szCs w:val="23"/>
+                <w:lang w:eastAsia="en-IN"/>
+                <w14:ligatures w14:val="none"/>
+              </w:rPr>
+              <w:t>Startups</w:t>
+            </w:r>
+          </w:p>
+        </w:tc>
+      </w:tr>
+    </w:tbl>
+    <w:p>
+      <w:pPr>
+        <w:shd w:val="clear" w:color="auto" w:fill="FFFFFF"/>
+        <w:spacing w:before="206" w:after="206" w:line="429" w:lineRule="atLeast"/>
+        <w:rPr>
+          <w:rFonts w:ascii="Segoe UI" w:eastAsia="Times New Roman" w:hAnsi="Segoe UI" w:cs="Segoe UI"/>
+          <w:color w:val="262626" w:themeColor="text1" w:themeTint="D9"/>
+          <w:kern w:val="0"/>
+          <w:lang w:eastAsia="en-IN"/>
+          <w14:ligatures w14:val="none"/>
+        </w:rPr>
+      </w:pPr>
+      <w:r>
+        <w:rPr>
+          <w:rFonts w:ascii="Segoe UI" w:eastAsia="Times New Roman" w:hAnsi="Segoe UI" w:cs="Segoe UI"/>
+          <w:b/>
+          <w:bCs/>
+          <w:color w:val="262626" w:themeColor="text1" w:themeTint="D9"/>
+          <w:kern w:val="0"/>
+          <w:lang w:eastAsia="en-IN"/>
+          <w14:ligatures w14:val="none"/>
+        </w:rPr>
+        <w:t>Example</w:t>
+      </w:r>
+      <w:r>
+        <w:rPr>
+          <w:rFonts w:ascii="Segoe UI" w:eastAsia="Times New Roman" w:hAnsi="Segoe UI" w:cs="Segoe UI"/>
+          <w:color w:val="262626" w:themeColor="text1" w:themeTint="D9"/>
+          <w:kern w:val="0"/>
+          <w:lang w:eastAsia="en-IN"/>
+          <w14:ligatures w14:val="none"/>
+        </w:rPr>
+        <w:t>:</w:t>
+      </w:r>
+    </w:p>
+    <w:p>
+      <w:pPr>
+        <w:shd w:val="clear" w:color="auto" w:fill="FFFFFF"/>
+        <w:spacing w:before="206" w:after="206" w:line="429" w:lineRule="atLeast"/>
+        <w:rPr>
+          <w:rFonts w:ascii="Segoe UI" w:eastAsia="Times New Roman" w:hAnsi="Segoe UI" w:cs="Segoe UI"/>
+          <w:color w:val="262626" w:themeColor="text1" w:themeTint="D9"/>
+          <w:kern w:val="0"/>
+          <w:lang w:eastAsia="en-IN"/>
+          <w14:ligatures w14:val="none"/>
+        </w:rPr>
+      </w:pPr>
+      <w:r>
+        <w:rPr>
+          <w:rFonts w:ascii="Segoe UI" w:eastAsia="Times New Roman" w:hAnsi="Segoe UI" w:cs="Segoe UI"/>
+          <w:noProof/>
+          <w:color w:val="262626" w:themeColor="text1" w:themeTint="D9"/>
+          <w:kern w:val="0"/>
+          <w:lang w:eastAsia="en-IN"/>
+        </w:rPr>
+        <w:drawing>
+          <wp:inline distT="0" distB="0" distL="0" distR="0" wp14:anchorId="7CEE30DE" wp14:editId="500E290F">
+            <wp:extent cx="5731510" cy="673735"/>
+            <wp:effectExtent l="0" t="0" r="2540" b="0"/>
+            <wp:docPr id="974143050" name="Picture 1"/>
+            <wp:cNvGraphicFramePr>
+              <a:graphicFrameLocks xmlns:a="http://schemas.openxmlformats.org/drawingml/2006/main" noChangeAspect="1"/>
+            </wp:cNvGraphicFramePr>
+            <a:graphic xmlns:a="http://schemas.openxmlformats.org/drawingml/2006/main">
+              <a:graphicData uri="http://schemas.openxmlformats.org/drawingml/2006/picture">
+                <pic:pic xmlns:pic="http://schemas.openxmlformats.org/drawingml/2006/picture">
+                  <pic:nvPicPr>
+                    <pic:cNvPr id="974143050" name="Picture 974143050"/>
+                    <pic:cNvPicPr/>
+                  </pic:nvPicPr>
+                  <pic:blipFill>
+                    <a:blip r:embed="rId6" cstate="print">
+                      <a:extLst>
+                        <a:ext uri="{28A0092B-C50C-407E-A947-70E740481C1C}">
+                          <a14:useLocalDpi xmlns:a14="http://schemas.microsoft.com/office/drawing/2010/main" val="0"/>
+                        </a:ext>
+                      </a:extLst>
+                    </a:blip>
+                    <a:stretch>
+                      <a:fillRect/>
+                    </a:stretch>
+                  </pic:blipFill>
+                  <pic:spPr>
+                    <a:xfrm>
+                      <a:off x="0" y="0"/>
+                      <a:ext cx="5731510" cy="673735"/>
+                    </a:xfrm>
+                    <a:prstGeom prst="rect">
+                      <a:avLst/>
+                    </a:prstGeom>
+                  </pic:spPr>
+                </pic:pic>
+              </a:graphicData>
+            </a:graphic>
+          </wp:inline>
+        </w:drawing>
+      </w:r>
+    </w:p>
+    <w:p>
+      <w:pPr>
+        <w:shd w:val="clear" w:color="auto" w:fill="FFFFFF"/>
+        <w:spacing w:before="274" w:after="206" w:line="240" w:lineRule="auto"/>
+        <w:outlineLvl w:val="2"/>
+        <w:rPr>
+          <w:rFonts w:ascii="Segoe UI" w:eastAsia="Times New Roman" w:hAnsi="Segoe UI" w:cs="Segoe UI"/>
+          <w:color w:val="262626" w:themeColor="text1" w:themeTint="D9"/>
+          <w:kern w:val="0"/>
+          <w:sz w:val="27"/>
+          <w:szCs w:val="27"/>
+          <w:lang w:eastAsia="en-IN"/>
+          <w14:ligatures w14:val="none"/>
+        </w:rPr>
+      </w:pPr>
+      <w:r>
+        <w:rPr>
+          <w:rFonts w:ascii="Segoe UI" w:eastAsia="Times New Roman" w:hAnsi="Segoe UI" w:cs="Segoe UI"/>
+          <w:b/>
+          <w:bCs/>
+          <w:color w:val="262626" w:themeColor="text1" w:themeTint="D9"/>
+          <w:kern w:val="0"/>
+          <w:sz w:val="27"/>
+          <w:szCs w:val="27"/>
+          <w:lang w:eastAsia="en-IN"/>
+          <w14:ligatures w14:val="none"/>
+        </w:rPr>
+        <w:t>B. Traditional CD (Scripted)</w:t>
+      </w:r>
+    </w:p>
+    <w:tbl>
+      <w:tblPr>
+        <w:tblW w:w="0" w:type="auto"/>
+        <w:tblCellMar>
+          <w:top w:w="15" w:type="dxa"/>
+          <w:left w:w="15" w:type="dxa"/>
+          <w:bottom w:w="15" w:type="dxa"/>
+          <w:right w:w="15" w:type="dxa"/>
+        </w:tblCellMar>
+        <w:tblLook w:val="04A0" w:firstRow="1" w:lastRow="0" w:firstColumn="1" w:lastColumn="0" w:noHBand="0" w:noVBand="1"/>
+      </w:tblPr>
+      <w:tblGrid>
+        <w:gridCol w:w="892"/>
+        <w:gridCol w:w="2683"/>
+        <w:gridCol w:w="3661"/>
+      </w:tblGrid>
+      <w:tr>
+        <w:trPr>
+          <w:tblHeader/>
+        </w:trPr>
+        <w:tc>
+          <w:tcPr>
+            <w:tcW w:w="0" w:type="auto"/>
+            <w:tcBorders>
+              <w:top w:val="nil"/>
+              <w:left w:val="nil"/>
+              <w:bottom w:val="single" w:sz="6" w:space="0" w:color="BBBBBB"/>
+              <w:right w:val="nil"/>
+            </w:tcBorders>
+            <w:tcMar>
+              <w:top w:w="150" w:type="dxa"/>
+              <w:left w:w="0" w:type="dxa"/>
+              <w:bottom w:w="150" w:type="dxa"/>
+              <w:right w:w="150" w:type="dxa"/>
+            </w:tcMar>
+            <w:vAlign w:val="center"/>
+            <w:hideMark/>
+          </w:tcPr>
+          <w:p>
+            <w:pPr>
+              <w:spacing w:after="0" w:line="240" w:lineRule="auto"/>
+              <w:rPr>
+                <w:rFonts w:ascii="Times New Roman" w:eastAsia="Times New Roman" w:hAnsi="Times New Roman" w:cs="Times New Roman"/>
+                <w:b/>
+                <w:bCs/>
+                <w:color w:val="262626" w:themeColor="text1" w:themeTint="D9"/>
+                <w:kern w:val="0"/>
+                <w:sz w:val="23"/>
+                <w:szCs w:val="23"/>
+                <w:lang w:eastAsia="en-IN"/>
+                <w14:ligatures w14:val="none"/>
+              </w:rPr>
+            </w:pPr>
+            <w:r>
+              <w:rPr>
+                <w:rFonts w:ascii="Times New Roman" w:eastAsia="Times New Roman" w:hAnsi="Times New Roman" w:cs="Times New Roman"/>
+                <w:b/>
+                <w:bCs/>
+                <w:color w:val="262626" w:themeColor="text1" w:themeTint="D9"/>
+                <w:kern w:val="0"/>
+                <w:sz w:val="23"/>
+                <w:szCs w:val="23"/>
+                <w:lang w:eastAsia="en-IN"/>
+                <w14:ligatures w14:val="none"/>
+              </w:rPr>
+              <w:t>Tool</w:t>
+            </w:r>
+          </w:p>
+        </w:tc>
+        <w:tc>
+          <w:tcPr>
+            <w:tcW w:w="0" w:type="auto"/>
+            <w:tcBorders>
+              <w:top w:val="nil"/>
+              <w:left w:val="nil"/>
+              <w:bottom w:val="single" w:sz="6" w:space="0" w:color="BBBBBB"/>
+              <w:right w:val="nil"/>
+            </w:tcBorders>
+            <w:tcMar>
+              <w:top w:w="150" w:type="dxa"/>
+              <w:left w:w="150" w:type="dxa"/>
+              <w:bottom w:w="150" w:type="dxa"/>
+              <w:right w:w="150" w:type="dxa"/>
+            </w:tcMar>
+            <w:vAlign w:val="center"/>
+            <w:hideMark/>
+          </w:tcPr>
+          <w:p>
+            <w:pPr>
+              <w:spacing w:after="0" w:line="240" w:lineRule="auto"/>
+              <w:rPr>
+                <w:rFonts w:ascii="Times New Roman" w:eastAsia="Times New Roman" w:hAnsi="Times New Roman" w:cs="Times New Roman"/>
+                <w:b/>
+                <w:bCs/>
+                <w:color w:val="262626" w:themeColor="text1" w:themeTint="D9"/>
+                <w:kern w:val="0"/>
+                <w:sz w:val="23"/>
+                <w:szCs w:val="23"/>
+                <w:lang w:eastAsia="en-IN"/>
+                <w14:ligatures w14:val="none"/>
+              </w:rPr>
+            </w:pPr>
+            <w:r>
+              <w:rPr>
+                <w:rFonts w:ascii="Times New Roman" w:eastAsia="Times New Roman" w:hAnsi="Times New Roman" w:cs="Times New Roman"/>
+                <w:b/>
+                <w:bCs/>
+                <w:color w:val="262626" w:themeColor="text1" w:themeTint="D9"/>
+                <w:kern w:val="0"/>
+                <w:sz w:val="23"/>
+                <w:szCs w:val="23"/>
+                <w:lang w:eastAsia="en-IN"/>
+                <w14:ligatures w14:val="none"/>
+              </w:rPr>
+              <w:t>Purpose</w:t>
+            </w:r>
+          </w:p>
+        </w:tc>
+        <w:tc>
+          <w:tcPr>
+            <w:tcW w:w="0" w:type="auto"/>
+            <w:tcBorders>
+              <w:top w:val="nil"/>
+              <w:left w:val="nil"/>
+              <w:bottom w:val="single" w:sz="6" w:space="0" w:color="BBBBBB"/>
+              <w:right w:val="nil"/>
+            </w:tcBorders>
+            <w:tcMar>
+              <w:top w:w="150" w:type="dxa"/>
+              <w:left w:w="150" w:type="dxa"/>
+              <w:bottom w:w="150" w:type="dxa"/>
+              <w:right w:w="150" w:type="dxa"/>
+            </w:tcMar>
+            <w:vAlign w:val="center"/>
+            <w:hideMark/>
+          </w:tcPr>
+          <w:p>
+            <w:pPr>
+              <w:spacing w:after="0" w:line="240" w:lineRule="auto"/>
+              <w:rPr>
+                <w:rFonts w:ascii="Times New Roman" w:eastAsia="Times New Roman" w:hAnsi="Times New Roman" w:cs="Times New Roman"/>
+                <w:b/>
+                <w:bCs/>
+                <w:color w:val="262626" w:themeColor="text1" w:themeTint="D9"/>
+                <w:kern w:val="0"/>
+                <w:sz w:val="23"/>
+                <w:szCs w:val="23"/>
+                <w:lang w:eastAsia="en-IN"/>
+                <w14:ligatures w14:val="none"/>
+              </w:rPr>
+            </w:pPr>
+            <w:r>
+              <w:rPr>
+                <w:rFonts w:ascii="Times New Roman" w:eastAsia="Times New Roman" w:hAnsi="Times New Roman" w:cs="Times New Roman"/>
+                <w:b/>
+                <w:bCs/>
+                <w:color w:val="262626" w:themeColor="text1" w:themeTint="D9"/>
+                <w:kern w:val="0"/>
+                <w:sz w:val="23"/>
+                <w:szCs w:val="23"/>
+                <w:lang w:eastAsia="en-IN"/>
+                <w14:ligatures w14:val="none"/>
+              </w:rPr>
+              <w:t>Example Command</w:t>
+            </w:r>
+          </w:p>
+        </w:tc>
+      </w:tr>
+      <w:tr>
+        <w:tc>
+          <w:tcPr>
+            <w:tcW w:w="0" w:type="auto"/>
+            <w:tcBorders>
+              <w:top w:val="nil"/>
+              <w:left w:val="nil"/>
+              <w:bottom w:val="single" w:sz="6" w:space="0" w:color="E5E5E5"/>
+              <w:right w:val="nil"/>
+            </w:tcBorders>
+            <w:tcMar>
+              <w:top w:w="150" w:type="dxa"/>
+              <w:left w:w="0" w:type="dxa"/>
+              <w:bottom w:w="150" w:type="dxa"/>
+              <w:right w:w="150" w:type="dxa"/>
+            </w:tcMar>
+            <w:vAlign w:val="center"/>
+            <w:hideMark/>
+          </w:tcPr>
+          <w:p>
+            <w:pPr>
+              <w:spacing w:after="0" w:line="240" w:lineRule="auto"/>
+              <w:rPr>
+                <w:rFonts w:ascii="Times New Roman" w:eastAsia="Times New Roman" w:hAnsi="Times New Roman" w:cs="Times New Roman"/>
+                <w:color w:val="262626" w:themeColor="text1" w:themeTint="D9"/>
+                <w:kern w:val="0"/>
+                <w:sz w:val="23"/>
+                <w:szCs w:val="23"/>
+                <w:lang w:eastAsia="en-IN"/>
+                <w14:ligatures w14:val="none"/>
+              </w:rPr>
+            </w:pPr>
+            <w:proofErr w:type="spellStart"/>
+            <w:r>
+              <w:rPr>
+                <w:rFonts w:ascii="Times New Roman" w:eastAsia="Times New Roman" w:hAnsi="Times New Roman" w:cs="Times New Roman"/>
+                <w:b/>
+                <w:bCs/>
+                <w:color w:val="262626" w:themeColor="text1" w:themeTint="D9"/>
+                <w:kern w:val="0"/>
+                <w:sz w:val="23"/>
+                <w:szCs w:val="23"/>
+                <w:lang w:eastAsia="en-IN"/>
+                <w14:ligatures w14:val="none"/>
+              </w:rPr>
+              <w:t>kubectl</w:t>
+            </w:r>
+            <w:proofErr w:type="spellEnd"/>
+          </w:p>
+        </w:tc>
+        <w:tc>
+          <w:tcPr>
+            <w:tcW w:w="0" w:type="auto"/>
+            <w:tcBorders>
+              <w:top w:val="nil"/>
+              <w:left w:val="nil"/>
+              <w:bottom w:val="single" w:sz="6" w:space="0" w:color="E5E5E5"/>
+              <w:right w:val="nil"/>
+            </w:tcBorders>
+            <w:tcMar>
+              <w:top w:w="150" w:type="dxa"/>
+              <w:left w:w="150" w:type="dxa"/>
+              <w:bottom w:w="150" w:type="dxa"/>
+              <w:right w:w="150" w:type="dxa"/>
+            </w:tcMar>
+            <w:vAlign w:val="center"/>
+            <w:hideMark/>
+          </w:tcPr>
+          <w:p>
+            <w:pPr>
+              <w:spacing w:after="0" w:line="240" w:lineRule="auto"/>
+              <w:rPr>
+                <w:rFonts w:ascii="Times New Roman" w:eastAsia="Times New Roman" w:hAnsi="Times New Roman" w:cs="Times New Roman"/>
+                <w:color w:val="262626" w:themeColor="text1" w:themeTint="D9"/>
+                <w:kern w:val="0"/>
+                <w:sz w:val="23"/>
+                <w:szCs w:val="23"/>
+                <w:lang w:eastAsia="en-IN"/>
+                <w14:ligatures w14:val="none"/>
+              </w:rPr>
+            </w:pPr>
+            <w:r>
+              <w:rPr>
+                <w:rFonts w:ascii="Times New Roman" w:eastAsia="Times New Roman" w:hAnsi="Times New Roman" w:cs="Times New Roman"/>
+                <w:color w:val="262626" w:themeColor="text1" w:themeTint="D9"/>
+                <w:kern w:val="0"/>
+                <w:sz w:val="23"/>
+                <w:szCs w:val="23"/>
+                <w:lang w:eastAsia="en-IN"/>
+                <w14:ligatures w14:val="none"/>
+              </w:rPr>
+              <w:t>Deploy to Kubernetes</w:t>
+            </w:r>
+          </w:p>
+        </w:tc>
+        <w:tc>
+          <w:tcPr>
+            <w:tcW w:w="0" w:type="auto"/>
+            <w:tcBorders>
+              <w:top w:val="nil"/>
+              <w:left w:val="nil"/>
+              <w:bottom w:val="single" w:sz="6" w:space="0" w:color="E5E5E5"/>
+              <w:right w:val="nil"/>
+            </w:tcBorders>
+            <w:tcMar>
+              <w:top w:w="150" w:type="dxa"/>
+              <w:left w:w="150" w:type="dxa"/>
+              <w:bottom w:w="150" w:type="dxa"/>
+              <w:right w:w="150" w:type="dxa"/>
+            </w:tcMar>
+            <w:vAlign w:val="center"/>
+            <w:hideMark/>
+          </w:tcPr>
+          <w:p>
+            <w:pPr>
+              <w:spacing w:after="0" w:line="240" w:lineRule="auto"/>
+              <w:rPr>
+                <w:rFonts w:ascii="Times New Roman" w:eastAsia="Times New Roman" w:hAnsi="Times New Roman" w:cs="Times New Roman"/>
+                <w:color w:val="262626" w:themeColor="text1" w:themeTint="D9"/>
+                <w:kern w:val="0"/>
+                <w:sz w:val="23"/>
+                <w:szCs w:val="23"/>
+                <w:lang w:eastAsia="en-IN"/>
+                <w14:ligatures w14:val="none"/>
+              </w:rPr>
+            </w:pPr>
+            <w:proofErr w:type="spellStart"/>
+            <w:r>
+              <w:rPr>
+                <w:rFonts w:ascii="Roboto Mono" w:eastAsia="Times New Roman" w:hAnsi="Roboto Mono" w:cs="Courier New"/>
+                <w:color w:val="262626" w:themeColor="text1" w:themeTint="D9"/>
+                <w:kern w:val="0"/>
+                <w:sz w:val="20"/>
+                <w:szCs w:val="20"/>
+                <w:shd w:val="clear" w:color="auto" w:fill="ECECEC"/>
+                <w:lang w:eastAsia="en-IN"/>
+                <w14:ligatures w14:val="none"/>
+              </w:rPr>
+              <w:t>kubectl</w:t>
+            </w:r>
+            <w:proofErr w:type="spellEnd"/>
+            <w:r>
+              <w:rPr>
+                <w:rFonts w:ascii="Roboto Mono" w:eastAsia="Times New Roman" w:hAnsi="Roboto Mono" w:cs="Courier New"/>
+                <w:color w:val="262626" w:themeColor="text1" w:themeTint="D9"/>
+                <w:kern w:val="0"/>
+                <w:sz w:val="20"/>
+                <w:szCs w:val="20"/>
+                <w:shd w:val="clear" w:color="auto" w:fill="ECECEC"/>
+                <w:lang w:eastAsia="en-IN"/>
+                <w14:ligatures w14:val="none"/>
+              </w:rPr>
+              <w:t xml:space="preserve"> apply -f </w:t>
+            </w:r>
+            <w:proofErr w:type="spellStart"/>
+            <w:proofErr w:type="gramStart"/>
+            <w:r>
+              <w:rPr>
+                <w:rFonts w:ascii="Roboto Mono" w:eastAsia="Times New Roman" w:hAnsi="Roboto Mono" w:cs="Courier New"/>
+                <w:color w:val="262626" w:themeColor="text1" w:themeTint="D9"/>
+                <w:kern w:val="0"/>
+                <w:sz w:val="20"/>
+                <w:szCs w:val="20"/>
+                <w:shd w:val="clear" w:color="auto" w:fill="ECECEC"/>
+                <w:lang w:eastAsia="en-IN"/>
+                <w14:ligatures w14:val="none"/>
+              </w:rPr>
+              <w:t>deploy.yaml</w:t>
+            </w:r>
+            <w:proofErr w:type="spellEnd"/>
+            <w:proofErr w:type="gramEnd"/>
+          </w:p>
+        </w:tc>
+      </w:tr>
+      <w:tr>
+        <w:tc>
+          <w:tcPr>
+            <w:tcW w:w="0" w:type="auto"/>
+            <w:tcBorders>
+              <w:top w:val="nil"/>
+              <w:left w:val="nil"/>
+              <w:bottom w:val="single" w:sz="6" w:space="0" w:color="E5E5E5"/>
+              <w:right w:val="nil"/>
+            </w:tcBorders>
+            <w:tcMar>
+              <w:top w:w="150" w:type="dxa"/>
+              <w:left w:w="0" w:type="dxa"/>
+              <w:bottom w:w="150" w:type="dxa"/>
+              <w:right w:w="150" w:type="dxa"/>
+            </w:tcMar>
+            <w:vAlign w:val="center"/>
+            <w:hideMark/>
+          </w:tcPr>
+          <w:p>
+            <w:pPr>
+              <w:spacing w:after="0" w:line="240" w:lineRule="auto"/>
+              <w:rPr>
+                <w:rFonts w:ascii="Times New Roman" w:eastAsia="Times New Roman" w:hAnsi="Times New Roman" w:cs="Times New Roman"/>
+                <w:color w:val="262626" w:themeColor="text1" w:themeTint="D9"/>
+                <w:kern w:val="0"/>
+                <w:sz w:val="23"/>
+                <w:szCs w:val="23"/>
+                <w:lang w:eastAsia="en-IN"/>
+                <w14:ligatures w14:val="none"/>
+              </w:rPr>
+            </w:pPr>
+            <w:r>
+              <w:rPr>
+                <w:rFonts w:ascii="Times New Roman" w:eastAsia="Times New Roman" w:hAnsi="Times New Roman" w:cs="Times New Roman"/>
+                <w:b/>
+                <w:bCs/>
+                <w:color w:val="262626" w:themeColor="text1" w:themeTint="D9"/>
+                <w:kern w:val="0"/>
+                <w:sz w:val="23"/>
+                <w:szCs w:val="23"/>
+                <w:lang w:eastAsia="en-IN"/>
+                <w14:ligatures w14:val="none"/>
+              </w:rPr>
+              <w:t>Ansible</w:t>
+            </w:r>
+          </w:p>
+        </w:tc>
+        <w:tc>
+          <w:tcPr>
+            <w:tcW w:w="0" w:type="auto"/>
+            <w:tcBorders>
+              <w:top w:val="nil"/>
+              <w:left w:val="nil"/>
+              <w:bottom w:val="single" w:sz="6" w:space="0" w:color="E5E5E5"/>
+              <w:right w:val="nil"/>
+            </w:tcBorders>
+            <w:tcMar>
+              <w:top w:w="150" w:type="dxa"/>
+              <w:left w:w="150" w:type="dxa"/>
+              <w:bottom w:w="150" w:type="dxa"/>
+              <w:right w:w="150" w:type="dxa"/>
+            </w:tcMar>
+            <w:vAlign w:val="center"/>
+            <w:hideMark/>
+          </w:tcPr>
+          <w:p>
+            <w:pPr>
+              <w:spacing w:after="0" w:line="240" w:lineRule="auto"/>
+              <w:rPr>
+                <w:rFonts w:ascii="Times New Roman" w:eastAsia="Times New Roman" w:hAnsi="Times New Roman" w:cs="Times New Roman"/>
+                <w:color w:val="262626" w:themeColor="text1" w:themeTint="D9"/>
+                <w:kern w:val="0"/>
+                <w:sz w:val="23"/>
+                <w:szCs w:val="23"/>
+                <w:lang w:eastAsia="en-IN"/>
+                <w14:ligatures w14:val="none"/>
+              </w:rPr>
+            </w:pPr>
+            <w:r>
+              <w:rPr>
+                <w:rFonts w:ascii="Times New Roman" w:eastAsia="Times New Roman" w:hAnsi="Times New Roman" w:cs="Times New Roman"/>
+                <w:color w:val="262626" w:themeColor="text1" w:themeTint="D9"/>
+                <w:kern w:val="0"/>
+                <w:sz w:val="23"/>
+                <w:szCs w:val="23"/>
+                <w:lang w:eastAsia="en-IN"/>
+                <w14:ligatures w14:val="none"/>
+              </w:rPr>
+              <w:t>Multi-server deployments</w:t>
+            </w:r>
+          </w:p>
+        </w:tc>
+        <w:tc>
+          <w:tcPr>
+            <w:tcW w:w="0" w:type="auto"/>
+            <w:tcBorders>
+              <w:top w:val="nil"/>
+              <w:left w:val="nil"/>
+              <w:bottom w:val="single" w:sz="6" w:space="0" w:color="E5E5E5"/>
+              <w:right w:val="nil"/>
+            </w:tcBorders>
+            <w:tcMar>
+              <w:top w:w="150" w:type="dxa"/>
+              <w:left w:w="150" w:type="dxa"/>
+              <w:bottom w:w="150" w:type="dxa"/>
+              <w:right w:w="150" w:type="dxa"/>
+            </w:tcMar>
+            <w:vAlign w:val="center"/>
+            <w:hideMark/>
+          </w:tcPr>
+          <w:p>
+            <w:pPr>
+              <w:spacing w:after="0" w:line="240" w:lineRule="auto"/>
+              <w:rPr>
+                <w:rFonts w:ascii="Times New Roman" w:eastAsia="Times New Roman" w:hAnsi="Times New Roman" w:cs="Times New Roman"/>
+                <w:color w:val="262626" w:themeColor="text1" w:themeTint="D9"/>
+                <w:kern w:val="0"/>
+                <w:sz w:val="23"/>
+                <w:szCs w:val="23"/>
+                <w:lang w:eastAsia="en-IN"/>
+                <w14:ligatures w14:val="none"/>
+              </w:rPr>
+            </w:pPr>
+            <w:proofErr w:type="gramStart"/>
+            <w:r>
+              <w:rPr>
+                <w:rFonts w:ascii="Roboto Mono" w:eastAsia="Times New Roman" w:hAnsi="Roboto Mono" w:cs="Courier New"/>
+                <w:color w:val="262626" w:themeColor="text1" w:themeTint="D9"/>
+                <w:kern w:val="0"/>
+                <w:sz w:val="20"/>
+                <w:szCs w:val="20"/>
+                <w:shd w:val="clear" w:color="auto" w:fill="ECECEC"/>
+                <w:lang w:eastAsia="en-IN"/>
+                <w14:ligatures w14:val="none"/>
+              </w:rPr>
+              <w:t>ansible-playbook</w:t>
+            </w:r>
+            <w:proofErr w:type="gramEnd"/>
+            <w:r>
+              <w:rPr>
+                <w:rFonts w:ascii="Roboto Mono" w:eastAsia="Times New Roman" w:hAnsi="Roboto Mono" w:cs="Courier New"/>
+                <w:color w:val="262626" w:themeColor="text1" w:themeTint="D9"/>
+                <w:kern w:val="0"/>
+                <w:sz w:val="20"/>
+                <w:szCs w:val="20"/>
+                <w:shd w:val="clear" w:color="auto" w:fill="ECECEC"/>
+                <w:lang w:eastAsia="en-IN"/>
+                <w14:ligatures w14:val="none"/>
+              </w:rPr>
+              <w:t xml:space="preserve"> </w:t>
+            </w:r>
+            <w:proofErr w:type="spellStart"/>
+            <w:r>
+              <w:rPr>
+                <w:rFonts w:ascii="Roboto Mono" w:eastAsia="Times New Roman" w:hAnsi="Roboto Mono" w:cs="Courier New"/>
+                <w:color w:val="262626" w:themeColor="text1" w:themeTint="D9"/>
+                <w:kern w:val="0"/>
+                <w:sz w:val="20"/>
+                <w:szCs w:val="20"/>
+                <w:shd w:val="clear" w:color="auto" w:fill="ECECEC"/>
+                <w:lang w:eastAsia="en-IN"/>
+                <w14:ligatures w14:val="none"/>
+              </w:rPr>
+              <w:t>deploy.yml</w:t>
+            </w:r>
+            <w:proofErr w:type="spellEnd"/>
+          </w:p>
+        </w:tc>
+      </w:tr>
+    </w:tbl>
+    <w:p>
+      <w:pPr>
+        <w:shd w:val="clear" w:color="auto" w:fill="FFFFFF"/>
+        <w:spacing w:before="206" w:after="206" w:line="429" w:lineRule="atLeast"/>
+        <w:rPr>
+          <w:rFonts w:ascii="Segoe UI" w:eastAsia="Times New Roman" w:hAnsi="Segoe UI" w:cs="Segoe UI"/>
+          <w:color w:val="262626" w:themeColor="text1" w:themeTint="D9"/>
+          <w:kern w:val="0"/>
+          <w:lang w:eastAsia="en-IN"/>
+          <w14:ligatures w14:val="none"/>
+        </w:rPr>
+      </w:pPr>
+      <w:r>
+        <w:rPr>
+          <w:rFonts w:ascii="Segoe UI" w:eastAsia="Times New Roman" w:hAnsi="Segoe UI" w:cs="Segoe UI"/>
+          <w:b/>
+          <w:bCs/>
+          <w:color w:val="262626" w:themeColor="text1" w:themeTint="D9"/>
+          <w:kern w:val="0"/>
+          <w:lang w:eastAsia="en-IN"/>
+          <w14:ligatures w14:val="none"/>
+        </w:rPr>
+        <w:t>Interview Tip</w:t>
+      </w:r>
+      <w:r>
+        <w:rPr>
+          <w:rFonts w:ascii="Segoe UI" w:eastAsia="Times New Roman" w:hAnsi="Segoe UI" w:cs="Segoe UI"/>
+          <w:color w:val="262626" w:themeColor="text1" w:themeTint="D9"/>
+          <w:kern w:val="0"/>
+          <w:lang w:eastAsia="en-IN"/>
+          <w14:ligatures w14:val="none"/>
+        </w:rPr>
+        <w:t>:</w:t>
+      </w:r>
+    </w:p>
+    <w:p>
+      <w:pPr>
+        <w:shd w:val="clear" w:color="auto" w:fill="FFFFFF"/>
+        <w:spacing w:before="206" w:after="0" w:line="429" w:lineRule="atLeast"/>
+        <w:rPr>
+          <w:rFonts w:ascii="Segoe UI" w:eastAsia="Times New Roman" w:hAnsi="Segoe UI" w:cs="Segoe UI"/>
+          <w:color w:val="262626" w:themeColor="text1" w:themeTint="D9"/>
+          <w:kern w:val="0"/>
+          <w:lang w:eastAsia="en-IN"/>
+          <w14:ligatures w14:val="none"/>
+        </w:rPr>
+      </w:pPr>
+      <w:r>
+        <w:rPr>
+          <w:rFonts w:ascii="Segoe UI" w:eastAsia="Times New Roman" w:hAnsi="Segoe UI" w:cs="Segoe UI"/>
+          <w:i/>
+          <w:iCs/>
+          <w:color w:val="262626" w:themeColor="text1" w:themeTint="D9"/>
+          <w:kern w:val="0"/>
+          <w:lang w:eastAsia="en-IN"/>
+          <w14:ligatures w14:val="none"/>
+        </w:rPr>
+        <w:t>"We used </w:t>
+      </w:r>
+      <w:r>
+        <w:rPr>
+          <w:rFonts w:ascii="Segoe UI" w:eastAsia="Times New Roman" w:hAnsi="Segoe UI" w:cs="Segoe UI"/>
+          <w:b/>
+          <w:bCs/>
+          <w:i/>
+          <w:iCs/>
+          <w:color w:val="262626" w:themeColor="text1" w:themeTint="D9"/>
+          <w:kern w:val="0"/>
+          <w:lang w:eastAsia="en-IN"/>
+          <w14:ligatures w14:val="none"/>
+        </w:rPr>
+        <w:t>canary deployments</w:t>
+      </w:r>
+      <w:r>
+        <w:rPr>
+          <w:rFonts w:ascii="Segoe UI" w:eastAsia="Times New Roman" w:hAnsi="Segoe UI" w:cs="Segoe UI"/>
+          <w:i/>
+          <w:iCs/>
+          <w:color w:val="262626" w:themeColor="text1" w:themeTint="D9"/>
+          <w:kern w:val="0"/>
+          <w:lang w:eastAsia="en-IN"/>
+          <w14:ligatures w14:val="none"/>
+        </w:rPr>
+        <w:t> (slow rollouts) to reduce risk."</w:t>
+      </w:r>
+    </w:p>
+    <w:p>
+      <w:pPr>
+        <w:spacing w:before="480" w:after="480" w:line="240" w:lineRule="auto"/>
+        <w:rPr>
+          <w:rFonts w:ascii="Segoe UI" w:eastAsia="Times New Roman" w:hAnsi="Segoe UI" w:cs="Segoe UI"/>
+          <w:color w:val="262626" w:themeColor="text1" w:themeTint="D9"/>
+          <w:kern w:val="0"/>
+          <w:lang w:eastAsia="en-IN"/>
+          <w14:ligatures w14:val="none"/>
+        </w:rPr>
+      </w:pPr>
+      <w:r>
+        <w:rPr>
+          <w:rFonts w:ascii="Times New Roman" w:eastAsia="Times New Roman" w:hAnsi="Times New Roman" w:cs="Times New Roman"/>
+          <w:color w:val="262626" w:themeColor="text1" w:themeTint="D9"/>
+          <w:kern w:val="0"/>
+          <w:lang w:eastAsia="en-IN"/>
+          <w14:ligatures w14:val="none"/>
+        </w:rPr>
+        <w:pict w14:anchorId="1FCBC0E8">
+          <v:rect id="_x0000_i1037" style="width:0;height:.75pt" o:hralign="center" o:hrstd="t" o:hrnoshade="t" o:hr="t" fillcolor="#404040" stroked="f"/>
+        </w:pict>
+      </w:r>
+    </w:p>
+    <w:p>
+      <w:pPr>
+        <w:shd w:val="clear" w:color="auto" w:fill="FFFFFF"/>
+        <w:spacing w:before="274" w:after="206" w:line="240" w:lineRule="auto"/>
+        <w:outlineLvl w:val="1"/>
+        <w:rPr>
+          <w:rFonts w:ascii="Segoe UI" w:eastAsia="Times New Roman" w:hAnsi="Segoe UI" w:cs="Segoe UI"/>
+          <w:color w:val="262626" w:themeColor="text1" w:themeTint="D9"/>
+          <w:kern w:val="0"/>
+          <w:sz w:val="34"/>
+          <w:szCs w:val="34"/>
+          <w:lang w:eastAsia="en-IN"/>
+          <w14:ligatures w14:val="none"/>
+        </w:rPr>
+      </w:pPr>
+      <w:r>
+        <w:rPr>
+          <w:rFonts w:ascii="Segoe UI Emoji" w:eastAsia="Times New Roman" w:hAnsi="Segoe UI Emoji" w:cs="Segoe UI Emoji"/>
+          <w:b/>
+          <w:bCs/>
+          <w:color w:val="262626" w:themeColor="text1" w:themeTint="D9"/>
+          <w:kern w:val="0"/>
+          <w:sz w:val="34"/>
+          <w:szCs w:val="34"/>
+          <w:lang w:eastAsia="en-IN"/>
+          <w14:ligatures w14:val="none"/>
+        </w:rPr>
+        <w:t>🎯</w:t>
+      </w:r>
+      <w:r>
+        <w:rPr>
+          <w:rFonts w:ascii="Segoe UI" w:eastAsia="Times New Roman" w:hAnsi="Segoe UI" w:cs="Segoe UI"/>
+          <w:b/>
+          <w:bCs/>
+          <w:color w:val="262626" w:themeColor="text1" w:themeTint="D9"/>
+          <w:kern w:val="0"/>
+          <w:sz w:val="34"/>
+          <w:szCs w:val="34"/>
+          <w:lang w:eastAsia="en-IN"/>
+          <w14:ligatures w14:val="none"/>
+        </w:rPr>
+        <w:t xml:space="preserve"> Easy-to-Remember Summary</w:t>
+      </w:r>
+    </w:p>
+    <w:p>
+      <w:pPr>
+        <w:numPr>
+          <w:ilvl w:val="0"/>
+          <w:numId w:val="13"/>
+        </w:numPr>
+        <w:shd w:val="clear" w:color="auto" w:fill="FFFFFF"/>
+        <w:spacing w:after="0" w:line="429" w:lineRule="atLeast"/>
+        <w:rPr>
+          <w:rFonts w:ascii="Segoe UI" w:eastAsia="Times New Roman" w:hAnsi="Segoe UI" w:cs="Segoe UI"/>
+          <w:color w:val="262626" w:themeColor="text1" w:themeTint="D9"/>
+          <w:kern w:val="0"/>
+          <w:lang w:eastAsia="en-IN"/>
+          <w14:ligatures w14:val="none"/>
+        </w:rPr>
+      </w:pPr>
+      <w:r>
+        <w:rPr>
+          <w:rFonts w:ascii="Segoe UI" w:eastAsia="Times New Roman" w:hAnsi="Segoe UI" w:cs="Segoe UI"/>
+          <w:b/>
+          <w:bCs/>
+          <w:color w:val="262626" w:themeColor="text1" w:themeTint="D9"/>
+          <w:kern w:val="0"/>
+          <w:lang w:eastAsia="en-IN"/>
+          <w14:ligatures w14:val="none"/>
+        </w:rPr>
+        <w:t>Commit</w:t>
+      </w:r>
+      <w:r>
+        <w:rPr>
+          <w:rFonts w:ascii="Segoe UI" w:eastAsia="Times New Roman" w:hAnsi="Segoe UI" w:cs="Segoe UI"/>
+          <w:color w:val="262626" w:themeColor="text1" w:themeTint="D9"/>
+          <w:kern w:val="0"/>
+          <w:lang w:eastAsia="en-IN"/>
+          <w14:ligatures w14:val="none"/>
+        </w:rPr>
+        <w:t>: Code → GitHub/GitLab.</w:t>
+      </w:r>
+    </w:p>
+    <w:p>
+      <w:pPr>
+        <w:numPr>
+          <w:ilvl w:val="0"/>
+          <w:numId w:val="13"/>
+        </w:numPr>
+        <w:shd w:val="clear" w:color="auto" w:fill="FFFFFF"/>
+        <w:spacing w:after="60" w:line="429" w:lineRule="atLeast"/>
+        <w:rPr>
+          <w:rFonts w:ascii="Segoe UI" w:eastAsia="Times New Roman" w:hAnsi="Segoe UI" w:cs="Segoe UI"/>
+          <w:color w:val="262626" w:themeColor="text1" w:themeTint="D9"/>
+          <w:kern w:val="0"/>
+          <w:lang w:eastAsia="en-IN"/>
+          <w14:ligatures w14:val="none"/>
+        </w:rPr>
+      </w:pPr>
+      <w:r>
+        <w:rPr>
+          <w:rFonts w:ascii="Segoe UI" w:eastAsia="Times New Roman" w:hAnsi="Segoe UI" w:cs="Segoe UI"/>
+          <w:b/>
+          <w:bCs/>
+          <w:color w:val="262626" w:themeColor="text1" w:themeTint="D9"/>
+          <w:kern w:val="0"/>
+          <w:lang w:eastAsia="en-IN"/>
+          <w14:ligatures w14:val="none"/>
+        </w:rPr>
+        <w:t>Build &amp; Test</w:t>
+      </w:r>
+      <w:r>
+        <w:rPr>
+          <w:rFonts w:ascii="Segoe UI" w:eastAsia="Times New Roman" w:hAnsi="Segoe UI" w:cs="Segoe UI"/>
+          <w:color w:val="262626" w:themeColor="text1" w:themeTint="D9"/>
+          <w:kern w:val="0"/>
+          <w:lang w:eastAsia="en-IN"/>
+          <w14:ligatures w14:val="none"/>
+        </w:rPr>
+        <w:t>:</w:t>
+      </w:r>
+    </w:p>
+    <w:p>
+      <w:pPr>
+        <w:numPr>
+          <w:ilvl w:val="1"/>
+          <w:numId w:val="13"/>
+        </w:numPr>
+        <w:shd w:val="clear" w:color="auto" w:fill="FFFFFF"/>
+        <w:spacing w:after="0" w:line="429" w:lineRule="atLeast"/>
+        <w:rPr>
+          <w:rFonts w:ascii="Segoe UI" w:eastAsia="Times New Roman" w:hAnsi="Segoe UI" w:cs="Segoe UI"/>
+          <w:color w:val="262626" w:themeColor="text1" w:themeTint="D9"/>
+          <w:kern w:val="0"/>
+          <w:lang w:eastAsia="en-IN"/>
+          <w14:ligatures w14:val="none"/>
+        </w:rPr>
+      </w:pPr>
+      <w:r>
+        <w:rPr>
+          <w:rFonts w:ascii="Segoe UI" w:eastAsia="Times New Roman" w:hAnsi="Segoe UI" w:cs="Segoe UI"/>
+          <w:color w:val="262626" w:themeColor="text1" w:themeTint="D9"/>
+          <w:kern w:val="0"/>
+          <w:lang w:eastAsia="en-IN"/>
+          <w14:ligatures w14:val="none"/>
+        </w:rPr>
+        <w:t>Test → Scan → Fail fast.</w:t>
+      </w:r>
+    </w:p>
+    <w:p>
+      <w:pPr>
+        <w:numPr>
+          <w:ilvl w:val="0"/>
+          <w:numId w:val="13"/>
+        </w:numPr>
+        <w:shd w:val="clear" w:color="auto" w:fill="FFFFFF"/>
+        <w:spacing w:after="60" w:line="429" w:lineRule="atLeast"/>
+        <w:rPr>
+          <w:rFonts w:ascii="Segoe UI" w:eastAsia="Times New Roman" w:hAnsi="Segoe UI" w:cs="Segoe UI"/>
+          <w:color w:val="262626" w:themeColor="text1" w:themeTint="D9"/>
+          <w:kern w:val="0"/>
+          <w:lang w:eastAsia="en-IN"/>
+          <w14:ligatures w14:val="none"/>
+        </w:rPr>
+      </w:pPr>
+      <w:r>
+        <w:rPr>
+          <w:rFonts w:ascii="Segoe UI" w:eastAsia="Times New Roman" w:hAnsi="Segoe UI" w:cs="Segoe UI"/>
+          <w:b/>
+          <w:bCs/>
+          <w:color w:val="262626" w:themeColor="text1" w:themeTint="D9"/>
+          <w:kern w:val="0"/>
+          <w:lang w:eastAsia="en-IN"/>
+          <w14:ligatures w14:val="none"/>
+        </w:rPr>
+        <w:t>Package</w:t>
+      </w:r>
+      <w:r>
+        <w:rPr>
+          <w:rFonts w:ascii="Segoe UI" w:eastAsia="Times New Roman" w:hAnsi="Segoe UI" w:cs="Segoe UI"/>
+          <w:color w:val="262626" w:themeColor="text1" w:themeTint="D9"/>
+          <w:kern w:val="0"/>
+          <w:lang w:eastAsia="en-IN"/>
+          <w14:ligatures w14:val="none"/>
+        </w:rPr>
+        <w:t>:</w:t>
+      </w:r>
+    </w:p>
+    <w:p>
+      <w:pPr>
+        <w:numPr>
+          <w:ilvl w:val="1"/>
+          <w:numId w:val="13"/>
+        </w:numPr>
+        <w:shd w:val="clear" w:color="auto" w:fill="FFFFFF"/>
+        <w:spacing w:after="0" w:line="429" w:lineRule="atLeast"/>
+        <w:rPr>
+          <w:rFonts w:ascii="Segoe UI" w:eastAsia="Times New Roman" w:hAnsi="Segoe UI" w:cs="Segoe UI"/>
+          <w:color w:val="262626" w:themeColor="text1" w:themeTint="D9"/>
+          <w:kern w:val="0"/>
+          <w:lang w:eastAsia="en-IN"/>
+          <w14:ligatures w14:val="none"/>
+        </w:rPr>
+      </w:pPr>
+      <w:r>
+        <w:rPr>
+          <w:rFonts w:ascii="Segoe UI" w:eastAsia="Times New Roman" w:hAnsi="Segoe UI" w:cs="Segoe UI"/>
+          <w:color w:val="262626" w:themeColor="text1" w:themeTint="D9"/>
+          <w:kern w:val="0"/>
+          <w:lang w:eastAsia="en-IN"/>
+          <w14:ligatures w14:val="none"/>
+        </w:rPr>
+        <w:t>Docker/Helm/Maven.</w:t>
+      </w:r>
+    </w:p>
+    <w:p>
+      <w:pPr>
+        <w:numPr>
+          <w:ilvl w:val="0"/>
+          <w:numId w:val="13"/>
+        </w:numPr>
+        <w:shd w:val="clear" w:color="auto" w:fill="FFFFFF"/>
+        <w:spacing w:after="60" w:line="429" w:lineRule="atLeast"/>
+        <w:rPr>
+          <w:rFonts w:ascii="Segoe UI" w:eastAsia="Times New Roman" w:hAnsi="Segoe UI" w:cs="Segoe UI"/>
+          <w:color w:val="262626" w:themeColor="text1" w:themeTint="D9"/>
+          <w:kern w:val="0"/>
+          <w:lang w:eastAsia="en-IN"/>
+          <w14:ligatures w14:val="none"/>
+        </w:rPr>
+      </w:pPr>
+      <w:r>
+        <w:rPr>
+          <w:rFonts w:ascii="Segoe UI" w:eastAsia="Times New Roman" w:hAnsi="Segoe UI" w:cs="Segoe UI"/>
+          <w:b/>
+          <w:bCs/>
+          <w:color w:val="262626" w:themeColor="text1" w:themeTint="D9"/>
+          <w:kern w:val="0"/>
+          <w:lang w:eastAsia="en-IN"/>
+          <w14:ligatures w14:val="none"/>
+        </w:rPr>
+        <w:t>Deploy</w:t>
+      </w:r>
+      <w:r>
+        <w:rPr>
+          <w:rFonts w:ascii="Segoe UI" w:eastAsia="Times New Roman" w:hAnsi="Segoe UI" w:cs="Segoe UI"/>
+          <w:color w:val="262626" w:themeColor="text1" w:themeTint="D9"/>
+          <w:kern w:val="0"/>
+          <w:lang w:eastAsia="en-IN"/>
+          <w14:ligatures w14:val="none"/>
+        </w:rPr>
+        <w:t>:</w:t>
+      </w:r>
+    </w:p>
+    <w:p>
+      <w:pPr>
+        <w:numPr>
+          <w:ilvl w:val="1"/>
+          <w:numId w:val="13"/>
+        </w:numPr>
+        <w:shd w:val="clear" w:color="auto" w:fill="FFFFFF"/>
+        <w:spacing w:after="0" w:line="429" w:lineRule="atLeast"/>
+        <w:rPr>
+          <w:rFonts w:ascii="Segoe UI" w:eastAsia="Times New Roman" w:hAnsi="Segoe UI" w:cs="Segoe UI"/>
+          <w:color w:val="262626" w:themeColor="text1" w:themeTint="D9"/>
+          <w:kern w:val="0"/>
+          <w:lang w:eastAsia="en-IN"/>
+          <w14:ligatures w14:val="none"/>
+        </w:rPr>
+      </w:pPr>
+      <w:proofErr w:type="spellStart"/>
+      <w:r>
+        <w:rPr>
+          <w:rFonts w:ascii="Segoe UI" w:eastAsia="Times New Roman" w:hAnsi="Segoe UI" w:cs="Segoe UI"/>
+          <w:color w:val="262626" w:themeColor="text1" w:themeTint="D9"/>
+          <w:kern w:val="0"/>
+          <w:lang w:eastAsia="en-IN"/>
+          <w14:ligatures w14:val="none"/>
+        </w:rPr>
+        <w:lastRenderedPageBreak/>
+        <w:t>GitOps</w:t>
+      </w:r>
+      <w:proofErr w:type="spellEnd"/>
+      <w:r>
+        <w:rPr>
+          <w:rFonts w:ascii="Segoe UI" w:eastAsia="Times New Roman" w:hAnsi="Segoe UI" w:cs="Segoe UI"/>
+          <w:color w:val="262626" w:themeColor="text1" w:themeTint="D9"/>
+          <w:kern w:val="0"/>
+          <w:lang w:eastAsia="en-IN"/>
+          <w14:ligatures w14:val="none"/>
+        </w:rPr>
+        <w:t xml:space="preserve"> (</w:t>
+      </w:r>
+      <w:proofErr w:type="spellStart"/>
+      <w:r>
+        <w:rPr>
+          <w:rFonts w:ascii="Segoe UI" w:eastAsia="Times New Roman" w:hAnsi="Segoe UI" w:cs="Segoe UI"/>
+          <w:color w:val="262626" w:themeColor="text1" w:themeTint="D9"/>
+          <w:kern w:val="0"/>
+          <w:lang w:eastAsia="en-IN"/>
+          <w14:ligatures w14:val="none"/>
+        </w:rPr>
+        <w:t>ArgoCD</w:t>
+      </w:r>
+      <w:proofErr w:type="spellEnd"/>
+      <w:r>
+        <w:rPr>
+          <w:rFonts w:ascii="Segoe UI" w:eastAsia="Times New Roman" w:hAnsi="Segoe UI" w:cs="Segoe UI"/>
+          <w:color w:val="262626" w:themeColor="text1" w:themeTint="D9"/>
+          <w:kern w:val="0"/>
+          <w:lang w:eastAsia="en-IN"/>
+          <w14:ligatures w14:val="none"/>
+        </w:rPr>
+        <w:t>) </w:t>
+      </w:r>
+      <w:r>
+        <w:rPr>
+          <w:rFonts w:ascii="Segoe UI" w:eastAsia="Times New Roman" w:hAnsi="Segoe UI" w:cs="Segoe UI"/>
+          <w:b/>
+          <w:bCs/>
+          <w:color w:val="262626" w:themeColor="text1" w:themeTint="D9"/>
+          <w:kern w:val="0"/>
+          <w:lang w:eastAsia="en-IN"/>
+          <w14:ligatures w14:val="none"/>
+        </w:rPr>
+        <w:t>or</w:t>
+      </w:r>
+      <w:r>
+        <w:rPr>
+          <w:rFonts w:ascii="Segoe UI" w:eastAsia="Times New Roman" w:hAnsi="Segoe UI" w:cs="Segoe UI"/>
+          <w:color w:val="262626" w:themeColor="text1" w:themeTint="D9"/>
+          <w:kern w:val="0"/>
+          <w:lang w:eastAsia="en-IN"/>
+          <w14:ligatures w14:val="none"/>
+        </w:rPr>
+        <w:t> Scripts (</w:t>
+      </w:r>
+      <w:proofErr w:type="spellStart"/>
+      <w:r>
+        <w:rPr>
+          <w:rFonts w:ascii="Segoe UI" w:eastAsia="Times New Roman" w:hAnsi="Segoe UI" w:cs="Segoe UI"/>
+          <w:color w:val="262626" w:themeColor="text1" w:themeTint="D9"/>
+          <w:kern w:val="0"/>
+          <w:lang w:eastAsia="en-IN"/>
+          <w14:ligatures w14:val="none"/>
+        </w:rPr>
+        <w:t>kubectl</w:t>
+      </w:r>
+      <w:proofErr w:type="spellEnd"/>
+      <w:r>
+        <w:rPr>
+          <w:rFonts w:ascii="Segoe UI" w:eastAsia="Times New Roman" w:hAnsi="Segoe UI" w:cs="Segoe UI"/>
+          <w:color w:val="262626" w:themeColor="text1" w:themeTint="D9"/>
+          <w:kern w:val="0"/>
+          <w:lang w:eastAsia="en-IN"/>
+          <w14:ligatures w14:val="none"/>
+        </w:rPr>
+        <w:t>).</w:t>
+      </w:r>
+    </w:p>
+    <w:p>
+      <w:pPr>
+        <w:shd w:val="clear" w:color="auto" w:fill="FFFFFF"/>
+        <w:spacing w:before="206" w:after="206" w:line="429" w:lineRule="atLeast"/>
+        <w:rPr>
+          <w:rFonts w:ascii="Segoe UI" w:eastAsia="Times New Roman" w:hAnsi="Segoe UI" w:cs="Segoe UI"/>
+          <w:color w:val="262626" w:themeColor="text1" w:themeTint="D9"/>
+          <w:kern w:val="0"/>
+          <w:lang w:eastAsia="en-IN"/>
+          <w14:ligatures w14:val="none"/>
+        </w:rPr>
+      </w:pPr>
+      <w:r>
+        <w:rPr>
+          <w:rFonts w:ascii="Segoe UI" w:eastAsia="Times New Roman" w:hAnsi="Segoe UI" w:cs="Segoe UI"/>
+          <w:b/>
+          <w:bCs/>
+          <w:color w:val="262626" w:themeColor="text1" w:themeTint="D9"/>
+          <w:kern w:val="0"/>
+          <w:lang w:eastAsia="en-IN"/>
+          <w14:ligatures w14:val="none"/>
+        </w:rPr>
+        <w:t>Visual Cheat Sheet</w:t>
+      </w:r>
+      <w:r>
+        <w:rPr>
+          <w:rFonts w:ascii="Segoe UI" w:eastAsia="Times New Roman" w:hAnsi="Segoe UI" w:cs="Segoe UI"/>
+          <w:color w:val="262626" w:themeColor="text1" w:themeTint="D9"/>
+          <w:kern w:val="0"/>
+          <w:lang w:eastAsia="en-IN"/>
+          <w14:ligatures w14:val="none"/>
+        </w:rPr>
+        <w:t>:</w:t>
+      </w:r>
+    </w:p>
+    <w:p>
+      <w:pPr>
+        <w:shd w:val="clear" w:color="auto" w:fill="FAFAFA"/>
+        <w:tabs>
+          <w:tab w:val="left" w:pos="916"/>
+          <w:tab w:val="left" w:pos="1832"/>
+          <w:tab w:val="left" w:pos="2748"/>
+          <w:tab w:val="left" w:pos="3664"/>
+          <w:tab w:val="left" w:pos="4580"/>
+          <w:tab w:val="left" w:pos="5496"/>
+          <w:tab w:val="left" w:pos="6412"/>
+          <w:tab w:val="left" w:pos="7328"/>
+          <w:tab w:val="left" w:pos="8244"/>
+          <w:tab w:val="left" w:pos="9160"/>
+          <w:tab w:val="left" w:pos="10076"/>
+          <w:tab w:val="left" w:pos="10992"/>
+          <w:tab w:val="left" w:pos="11908"/>
+          <w:tab w:val="left" w:pos="12824"/>
+          <w:tab w:val="left" w:pos="13740"/>
+          <w:tab w:val="left" w:pos="14656"/>
+        </w:tabs>
+        <w:wordWrap w:val="0"/>
+        <w:spacing w:line="302" w:lineRule="atLeast"/>
+        <w:rPr>
+          <w:rFonts w:ascii="Roboto Mono" w:eastAsia="Times New Roman" w:hAnsi="Roboto Mono" w:cs="Courier New"/>
+          <w:color w:val="262626" w:themeColor="text1" w:themeTint="D9"/>
+          <w:kern w:val="0"/>
+          <w:sz w:val="20"/>
+          <w:szCs w:val="20"/>
+          <w:lang w:eastAsia="en-IN"/>
+          <w14:ligatures w14:val="none"/>
+        </w:rPr>
+      </w:pPr>
+      <w:r>
+        <w:rPr>
+          <w:rFonts w:ascii="Roboto Mono" w:eastAsia="Times New Roman" w:hAnsi="Roboto Mono" w:cs="Courier New"/>
+          <w:color w:val="262626" w:themeColor="text1" w:themeTint="D9"/>
+          <w:kern w:val="0"/>
+          <w:sz w:val="20"/>
+          <w:szCs w:val="20"/>
+          <w:lang w:eastAsia="en-IN"/>
+          <w14:ligatures w14:val="none"/>
+        </w:rPr>
+        <w:t xml:space="preserve">Developer </w:t>
+      </w:r>
+      <w:r>
+        <w:rPr>
+          <w:rFonts w:ascii="Courier New" w:eastAsia="Times New Roman" w:hAnsi="Courier New" w:cs="Courier New"/>
+          <w:color w:val="262626" w:themeColor="text1" w:themeTint="D9"/>
+          <w:kern w:val="0"/>
+          <w:sz w:val="20"/>
+          <w:szCs w:val="20"/>
+          <w:lang w:eastAsia="en-IN"/>
+          <w14:ligatures w14:val="none"/>
+        </w:rPr>
+        <w:t>→</w:t>
+      </w:r>
+      <w:r>
+        <w:rPr>
+          <w:rFonts w:ascii="Roboto Mono" w:eastAsia="Times New Roman" w:hAnsi="Roboto Mono" w:cs="Courier New"/>
+          <w:color w:val="262626" w:themeColor="text1" w:themeTint="D9"/>
+          <w:kern w:val="0"/>
+          <w:sz w:val="20"/>
+          <w:szCs w:val="20"/>
+          <w:lang w:eastAsia="en-IN"/>
+          <w14:ligatures w14:val="none"/>
+        </w:rPr>
+        <w:t xml:space="preserve"> Git </w:t>
+      </w:r>
+      <w:r>
+        <w:rPr>
+          <w:rFonts w:ascii="Courier New" w:eastAsia="Times New Roman" w:hAnsi="Courier New" w:cs="Courier New"/>
+          <w:color w:val="262626" w:themeColor="text1" w:themeTint="D9"/>
+          <w:kern w:val="0"/>
+          <w:sz w:val="20"/>
+          <w:szCs w:val="20"/>
+          <w:lang w:eastAsia="en-IN"/>
+          <w14:ligatures w14:val="none"/>
+        </w:rPr>
+        <w:t>→</w:t>
+      </w:r>
+      <w:r>
+        <w:rPr>
+          <w:rFonts w:ascii="Roboto Mono" w:eastAsia="Times New Roman" w:hAnsi="Roboto Mono" w:cs="Courier New"/>
+          <w:color w:val="262626" w:themeColor="text1" w:themeTint="D9"/>
+          <w:kern w:val="0"/>
+          <w:sz w:val="20"/>
+          <w:szCs w:val="20"/>
+          <w:lang w:eastAsia="en-IN"/>
+          <w14:ligatures w14:val="none"/>
+        </w:rPr>
+        <w:t xml:space="preserve"> Jenkins/GitHub Actions </w:t>
+      </w:r>
+      <w:r>
+        <w:rPr>
+          <w:rFonts w:ascii="Courier New" w:eastAsia="Times New Roman" w:hAnsi="Courier New" w:cs="Courier New"/>
+          <w:color w:val="262626" w:themeColor="text1" w:themeTint="D9"/>
+          <w:kern w:val="0"/>
+          <w:sz w:val="20"/>
+          <w:szCs w:val="20"/>
+          <w:lang w:eastAsia="en-IN"/>
+          <w14:ligatures w14:val="none"/>
+        </w:rPr>
+        <w:t>→</w:t>
+      </w:r>
+      <w:r>
+        <w:rPr>
+          <w:rFonts w:ascii="Roboto Mono" w:eastAsia="Times New Roman" w:hAnsi="Roboto Mono" w:cs="Courier New"/>
+          <w:color w:val="262626" w:themeColor="text1" w:themeTint="D9"/>
+          <w:kern w:val="0"/>
+          <w:sz w:val="20"/>
+          <w:szCs w:val="20"/>
+          <w:lang w:eastAsia="en-IN"/>
+          <w14:ligatures w14:val="none"/>
+        </w:rPr>
+        <w:t xml:space="preserve"> Docker </w:t>
+      </w:r>
+      <w:r>
+        <w:rPr>
+          <w:rFonts w:ascii="Courier New" w:eastAsia="Times New Roman" w:hAnsi="Courier New" w:cs="Courier New"/>
+          <w:color w:val="262626" w:themeColor="text1" w:themeTint="D9"/>
+          <w:kern w:val="0"/>
+          <w:sz w:val="20"/>
+          <w:szCs w:val="20"/>
+          <w:lang w:eastAsia="en-IN"/>
+          <w14:ligatures w14:val="none"/>
+        </w:rPr>
+        <w:t>→</w:t>
+      </w:r>
+      <w:r>
+        <w:rPr>
+          <w:rFonts w:ascii="Roboto Mono" w:eastAsia="Times New Roman" w:hAnsi="Roboto Mono" w:cs="Courier New"/>
+          <w:color w:val="262626" w:themeColor="text1" w:themeTint="D9"/>
+          <w:kern w:val="0"/>
+          <w:sz w:val="20"/>
+          <w:szCs w:val="20"/>
+          <w:lang w:eastAsia="en-IN"/>
+          <w14:ligatures w14:val="none"/>
+        </w:rPr>
+        <w:t xml:space="preserve"> Kubernetes</w:t>
+      </w:r>
+    </w:p>
+    <w:p>
+      <w:pPr>
+        <w:spacing w:before="480" w:after="480" w:line="240" w:lineRule="auto"/>
+        <w:rPr>
+          <w:rFonts w:ascii="Segoe UI" w:eastAsia="Times New Roman" w:hAnsi="Segoe UI" w:cs="Segoe UI"/>
+          <w:color w:val="262626" w:themeColor="text1" w:themeTint="D9"/>
+          <w:kern w:val="0"/>
+          <w:lang w:eastAsia="en-IN"/>
+          <w14:ligatures w14:val="none"/>
+        </w:rPr>
+      </w:pPr>
+      <w:r>
+        <w:rPr>
+          <w:rFonts w:ascii="Times New Roman" w:eastAsia="Times New Roman" w:hAnsi="Times New Roman" w:cs="Times New Roman"/>
+          <w:color w:val="262626" w:themeColor="text1" w:themeTint="D9"/>
+          <w:kern w:val="0"/>
+          <w:lang w:eastAsia="en-IN"/>
+          <w14:ligatures w14:val="none"/>
+        </w:rPr>
+        <w:pict w14:anchorId="66B4410C">
+          <v:rect id="_x0000_i1038" style="width:0;height:.75pt" o:hralign="center" o:hrstd="t" o:hrnoshade="t" o:hr="t" fillcolor="#404040" stroked="f"/>
+        </w:pict>
+      </w:r>
+    </w:p>
+    <w:p>
+      <w:pPr>
+        <w:shd w:val="clear" w:color="auto" w:fill="FFFFFF"/>
+        <w:spacing w:before="274" w:after="206" w:line="240" w:lineRule="auto"/>
+        <w:outlineLvl w:val="1"/>
+        <w:rPr>
+          <w:rFonts w:ascii="Segoe UI" w:eastAsia="Times New Roman" w:hAnsi="Segoe UI" w:cs="Segoe UI"/>
+          <w:color w:val="262626" w:themeColor="text1" w:themeTint="D9"/>
+          <w:kern w:val="0"/>
+          <w:sz w:val="34"/>
+          <w:szCs w:val="34"/>
+          <w:lang w:eastAsia="en-IN"/>
+          <w14:ligatures w14:val="none"/>
+        </w:rPr>
+      </w:pPr>
+      <w:r>
+        <w:rPr>
+          <w:rFonts w:ascii="Segoe UI Emoji" w:eastAsia="Times New Roman" w:hAnsi="Segoe UI Emoji" w:cs="Segoe UI Emoji"/>
+          <w:b/>
+          <w:bCs/>
+          <w:color w:val="262626" w:themeColor="text1" w:themeTint="D9"/>
+          <w:kern w:val="0"/>
+          <w:sz w:val="34"/>
+          <w:szCs w:val="34"/>
+          <w:lang w:eastAsia="en-IN"/>
+          <w14:ligatures w14:val="none"/>
+        </w:rPr>
+        <w:t>💡</w:t>
+      </w:r>
+      <w:r>
+        <w:rPr>
+          <w:rFonts w:ascii="Segoe UI" w:eastAsia="Times New Roman" w:hAnsi="Segoe UI" w:cs="Segoe UI"/>
+          <w:b/>
+          <w:bCs/>
+          <w:color w:val="262626" w:themeColor="text1" w:themeTint="D9"/>
+          <w:kern w:val="0"/>
+          <w:sz w:val="34"/>
+          <w:szCs w:val="34"/>
+          <w:lang w:eastAsia="en-IN"/>
+          <w14:ligatures w14:val="none"/>
+        </w:rPr>
+        <w:t xml:space="preserve"> Pro Tips for Interviews</w:t>
+      </w:r>
+    </w:p>
+    <w:p>
+      <w:pPr>
+        <w:numPr>
+          <w:ilvl w:val="0"/>
+          <w:numId w:val="14"/>
+        </w:numPr>
+        <w:shd w:val="clear" w:color="auto" w:fill="FFFFFF"/>
+        <w:spacing w:after="0" w:line="429" w:lineRule="atLeast"/>
+        <w:rPr>
+          <w:rFonts w:ascii="Segoe UI" w:eastAsia="Times New Roman" w:hAnsi="Segoe UI" w:cs="Segoe UI"/>
+          <w:color w:val="262626" w:themeColor="text1" w:themeTint="D9"/>
+          <w:kern w:val="0"/>
+          <w:lang w:eastAsia="en-IN"/>
+          <w14:ligatures w14:val="none"/>
+        </w:rPr>
+      </w:pPr>
+      <w:r>
+        <w:rPr>
+          <w:rFonts w:ascii="Segoe UI" w:eastAsia="Times New Roman" w:hAnsi="Segoe UI" w:cs="Segoe UI"/>
+          <w:b/>
+          <w:bCs/>
+          <w:color w:val="262626" w:themeColor="text1" w:themeTint="D9"/>
+          <w:kern w:val="0"/>
+          <w:lang w:eastAsia="en-IN"/>
+          <w14:ligatures w14:val="none"/>
+        </w:rPr>
+        <w:t>Mention Tools You’ve Used</w:t>
+      </w:r>
+      <w:r>
+        <w:rPr>
+          <w:rFonts w:ascii="Segoe UI" w:eastAsia="Times New Roman" w:hAnsi="Segoe UI" w:cs="Segoe UI"/>
+          <w:color w:val="262626" w:themeColor="text1" w:themeTint="D9"/>
+          <w:kern w:val="0"/>
+          <w:lang w:eastAsia="en-IN"/>
+          <w14:ligatures w14:val="none"/>
+        </w:rPr>
+        <w:t> (e.g., </w:t>
+      </w:r>
+      <w:r>
+        <w:rPr>
+          <w:rFonts w:ascii="Segoe UI" w:eastAsia="Times New Roman" w:hAnsi="Segoe UI" w:cs="Segoe UI"/>
+          <w:i/>
+          <w:iCs/>
+          <w:color w:val="262626" w:themeColor="text1" w:themeTint="D9"/>
+          <w:kern w:val="0"/>
+          <w:lang w:eastAsia="en-IN"/>
+          <w14:ligatures w14:val="none"/>
+        </w:rPr>
+        <w:t xml:space="preserve">"We used </w:t>
+      </w:r>
+      <w:proofErr w:type="spellStart"/>
+      <w:r>
+        <w:rPr>
+          <w:rFonts w:ascii="Segoe UI" w:eastAsia="Times New Roman" w:hAnsi="Segoe UI" w:cs="Segoe UI"/>
+          <w:i/>
+          <w:iCs/>
+          <w:color w:val="262626" w:themeColor="text1" w:themeTint="D9"/>
+          <w:kern w:val="0"/>
+          <w:lang w:eastAsia="en-IN"/>
+          <w14:ligatures w14:val="none"/>
+        </w:rPr>
+        <w:t>Snyk</w:t>
+      </w:r>
+      <w:proofErr w:type="spellEnd"/>
+      <w:r>
+        <w:rPr>
+          <w:rFonts w:ascii="Segoe UI" w:eastAsia="Times New Roman" w:hAnsi="Segoe UI" w:cs="Segoe UI"/>
+          <w:i/>
+          <w:iCs/>
+          <w:color w:val="262626" w:themeColor="text1" w:themeTint="D9"/>
+          <w:kern w:val="0"/>
+          <w:lang w:eastAsia="en-IN"/>
+          <w14:ligatures w14:val="none"/>
+        </w:rPr>
+        <w:t xml:space="preserve"> for security scans"</w:t>
+      </w:r>
+      <w:r>
+        <w:rPr>
+          <w:rFonts w:ascii="Segoe UI" w:eastAsia="Times New Roman" w:hAnsi="Segoe UI" w:cs="Segoe UI"/>
+          <w:color w:val="262626" w:themeColor="text1" w:themeTint="D9"/>
+          <w:kern w:val="0"/>
+          <w:lang w:eastAsia="en-IN"/>
+          <w14:ligatures w14:val="none"/>
+        </w:rPr>
+        <w:t>).</w:t>
+      </w:r>
+    </w:p>
+    <w:p>
+      <w:pPr>
+        <w:numPr>
+          <w:ilvl w:val="0"/>
+          <w:numId w:val="14"/>
+        </w:numPr>
+        <w:shd w:val="clear" w:color="auto" w:fill="FFFFFF"/>
+        <w:spacing w:after="0" w:line="429" w:lineRule="atLeast"/>
+        <w:rPr>
+          <w:rFonts w:ascii="Segoe UI" w:eastAsia="Times New Roman" w:hAnsi="Segoe UI" w:cs="Segoe UI"/>
+          <w:color w:val="262626" w:themeColor="text1" w:themeTint="D9"/>
+          <w:kern w:val="0"/>
+          <w:lang w:eastAsia="en-IN"/>
+          <w14:ligatures w14:val="none"/>
+        </w:rPr>
+      </w:pPr>
+      <w:r>
+        <w:rPr>
+          <w:rFonts w:ascii="Segoe UI" w:eastAsia="Times New Roman" w:hAnsi="Segoe UI" w:cs="Segoe UI"/>
+          <w:b/>
+          <w:bCs/>
+          <w:color w:val="262626" w:themeColor="text1" w:themeTint="D9"/>
+          <w:kern w:val="0"/>
+          <w:lang w:eastAsia="en-IN"/>
+          <w14:ligatures w14:val="none"/>
+        </w:rPr>
+        <w:t>Highlight Automation</w:t>
+      </w:r>
+      <w:r>
+        <w:rPr>
+          <w:rFonts w:ascii="Segoe UI" w:eastAsia="Times New Roman" w:hAnsi="Segoe UI" w:cs="Segoe UI"/>
+          <w:color w:val="262626" w:themeColor="text1" w:themeTint="D9"/>
+          <w:kern w:val="0"/>
+          <w:lang w:eastAsia="en-IN"/>
+          <w14:ligatures w14:val="none"/>
+        </w:rPr>
+        <w:t> (e.g., </w:t>
+      </w:r>
+      <w:r>
+        <w:rPr>
+          <w:rFonts w:ascii="Segoe UI" w:eastAsia="Times New Roman" w:hAnsi="Segoe UI" w:cs="Segoe UI"/>
+          <w:i/>
+          <w:iCs/>
+          <w:color w:val="262626" w:themeColor="text1" w:themeTint="D9"/>
+          <w:kern w:val="0"/>
+          <w:lang w:eastAsia="en-IN"/>
+          <w14:ligatures w14:val="none"/>
+        </w:rPr>
+        <w:t>"No manual steps—pipeline runs on every PR"</w:t>
+      </w:r>
+      <w:r>
+        <w:rPr>
+          <w:rFonts w:ascii="Segoe UI" w:eastAsia="Times New Roman" w:hAnsi="Segoe UI" w:cs="Segoe UI"/>
+          <w:color w:val="262626" w:themeColor="text1" w:themeTint="D9"/>
+          <w:kern w:val="0"/>
+          <w:lang w:eastAsia="en-IN"/>
+          <w14:ligatures w14:val="none"/>
+        </w:rPr>
+        <w:t>).</w:t>
+      </w:r>
+    </w:p>
+    <w:p>
+      <w:pPr>
+        <w:numPr>
+          <w:ilvl w:val="0"/>
+          <w:numId w:val="14"/>
+        </w:numPr>
+        <w:shd w:val="clear" w:color="auto" w:fill="FFFFFF"/>
+        <w:spacing w:after="0" w:line="429" w:lineRule="atLeast"/>
+        <w:rPr>
+          <w:rFonts w:ascii="Segoe UI" w:eastAsia="Times New Roman" w:hAnsi="Segoe UI" w:cs="Segoe UI"/>
+          <w:color w:val="262626" w:themeColor="text1" w:themeTint="D9"/>
+          <w:kern w:val="0"/>
+          <w:lang w:eastAsia="en-IN"/>
+          <w14:ligatures w14:val="none"/>
+        </w:rPr>
+      </w:pPr>
+      <w:r>
+        <w:rPr>
+          <w:rFonts w:ascii="Segoe UI" w:eastAsia="Times New Roman" w:hAnsi="Segoe UI" w:cs="Segoe UI"/>
+          <w:b/>
+          <w:bCs/>
+          <w:color w:val="262626" w:themeColor="text1" w:themeTint="D9"/>
+          <w:kern w:val="0"/>
+          <w:lang w:eastAsia="en-IN"/>
+          <w14:ligatures w14:val="none"/>
+        </w:rPr>
+        <w:t>Discuss Fail-Safes</w:t>
+      </w:r>
+      <w:r>
+        <w:rPr>
+          <w:rFonts w:ascii="Segoe UI" w:eastAsia="Times New Roman" w:hAnsi="Segoe UI" w:cs="Segoe UI"/>
+          <w:color w:val="262626" w:themeColor="text1" w:themeTint="D9"/>
+          <w:kern w:val="0"/>
+          <w:lang w:eastAsia="en-IN"/>
+          <w14:ligatures w14:val="none"/>
+        </w:rPr>
+        <w:t> (e.g., </w:t>
+      </w:r>
+      <w:r>
+        <w:rPr>
+          <w:rFonts w:ascii="Segoe UI" w:eastAsia="Times New Roman" w:hAnsi="Segoe UI" w:cs="Segoe UI"/>
+          <w:i/>
+          <w:iCs/>
+          <w:color w:val="262626" w:themeColor="text1" w:themeTint="D9"/>
+          <w:kern w:val="0"/>
+          <w:lang w:eastAsia="en-IN"/>
+          <w14:ligatures w14:val="none"/>
+        </w:rPr>
+        <w:t>"Auto-rollback if deployment fails"</w:t>
+      </w:r>
+      <w:r>
+        <w:rPr>
+          <w:rFonts w:ascii="Segoe UI" w:eastAsia="Times New Roman" w:hAnsi="Segoe UI" w:cs="Segoe UI"/>
+          <w:color w:val="262626" w:themeColor="text1" w:themeTint="D9"/>
+          <w:kern w:val="0"/>
+          <w:lang w:eastAsia="en-IN"/>
+          <w14:ligatures w14:val="none"/>
+        </w:rPr>
+        <w:t>).</w:t>
+      </w:r>
+    </w:p>
+    <w:p>
+      <w:pPr>
+        <w:shd w:val="clear" w:color="auto" w:fill="FFFFFF"/>
+        <w:spacing w:before="206" w:after="206" w:line="429" w:lineRule="atLeast"/>
+        <w:rPr>
+          <w:rFonts w:ascii="Segoe UI" w:eastAsia="Times New Roman" w:hAnsi="Segoe UI" w:cs="Segoe UI"/>
+          <w:color w:val="262626" w:themeColor="text1" w:themeTint="D9"/>
+          <w:kern w:val="0"/>
+          <w:lang w:eastAsia="en-IN"/>
+          <w14:ligatures w14:val="none"/>
+        </w:rPr>
+      </w:pPr>
+      <w:r>
+        <w:rPr>
+          <w:rFonts w:ascii="Segoe UI" w:eastAsia="Times New Roman" w:hAnsi="Segoe UI" w:cs="Segoe UI"/>
+          <w:b/>
+          <w:bCs/>
+          <w:color w:val="262626" w:themeColor="text1" w:themeTint="D9"/>
+          <w:kern w:val="0"/>
+          <w:lang w:eastAsia="en-IN"/>
+          <w14:ligatures w14:val="none"/>
+        </w:rPr>
+        <w:t>Example Answer</w:t>
+      </w:r>
+      <w:r>
+        <w:rPr>
+          <w:rFonts w:ascii="Segoe UI" w:eastAsia="Times New Roman" w:hAnsi="Segoe UI" w:cs="Segoe UI"/>
+          <w:color w:val="262626" w:themeColor="text1" w:themeTint="D9"/>
+          <w:kern w:val="0"/>
+          <w:lang w:eastAsia="en-IN"/>
+          <w14:ligatures w14:val="none"/>
+        </w:rPr>
+        <w:t>:</w:t>
+      </w:r>
+    </w:p>
+    <w:p>
+      <w:pPr>
+        <w:shd w:val="clear" w:color="auto" w:fill="FFFFFF"/>
+        <w:spacing w:before="206" w:after="0" w:line="429" w:lineRule="atLeast"/>
+        <w:rPr>
+          <w:rFonts w:ascii="Segoe UI" w:eastAsia="Times New Roman" w:hAnsi="Segoe UI" w:cs="Segoe UI"/>
+          <w:color w:val="262626" w:themeColor="text1" w:themeTint="D9"/>
+          <w:kern w:val="0"/>
+          <w:lang w:eastAsia="en-IN"/>
+          <w14:ligatures w14:val="none"/>
+        </w:rPr>
+      </w:pPr>
+      <w:r>
+        <w:rPr>
+          <w:rFonts w:ascii="Segoe UI" w:eastAsia="Times New Roman" w:hAnsi="Segoe UI" w:cs="Segoe UI"/>
+          <w:i/>
+          <w:iCs/>
+          <w:color w:val="262626" w:themeColor="text1" w:themeTint="D9"/>
+          <w:kern w:val="0"/>
+          <w:lang w:eastAsia="en-IN"/>
+          <w14:ligatures w14:val="none"/>
+        </w:rPr>
+        <w:t xml:space="preserve">"We used GitHub for code, Jenkins for CI (unit tests + </w:t>
+      </w:r>
+      <w:proofErr w:type="spellStart"/>
+      <w:r>
+        <w:rPr>
+          <w:rFonts w:ascii="Segoe UI" w:eastAsia="Times New Roman" w:hAnsi="Segoe UI" w:cs="Segoe UI"/>
+          <w:i/>
+          <w:iCs/>
+          <w:color w:val="262626" w:themeColor="text1" w:themeTint="D9"/>
+          <w:kern w:val="0"/>
+          <w:lang w:eastAsia="en-IN"/>
+          <w14:ligatures w14:val="none"/>
+        </w:rPr>
+        <w:t>Snyk</w:t>
+      </w:r>
+      <w:proofErr w:type="spellEnd"/>
+      <w:r>
+        <w:rPr>
+          <w:rFonts w:ascii="Segoe UI" w:eastAsia="Times New Roman" w:hAnsi="Segoe UI" w:cs="Segoe UI"/>
+          <w:i/>
+          <w:iCs/>
+          <w:color w:val="262626" w:themeColor="text1" w:themeTint="D9"/>
+          <w:kern w:val="0"/>
+          <w:lang w:eastAsia="en-IN"/>
+          <w14:ligatures w14:val="none"/>
+        </w:rPr>
+        <w:t xml:space="preserve"> scans), Docker for packaging, and </w:t>
+      </w:r>
+      <w:proofErr w:type="spellStart"/>
+      <w:r>
+        <w:rPr>
+          <w:rFonts w:ascii="Segoe UI" w:eastAsia="Times New Roman" w:hAnsi="Segoe UI" w:cs="Segoe UI"/>
+          <w:i/>
+          <w:iCs/>
+          <w:color w:val="262626" w:themeColor="text1" w:themeTint="D9"/>
+          <w:kern w:val="0"/>
+          <w:lang w:eastAsia="en-IN"/>
+          <w14:ligatures w14:val="none"/>
+        </w:rPr>
+        <w:t>ArgoCD</w:t>
+      </w:r>
+      <w:proofErr w:type="spellEnd"/>
+      <w:r>
+        <w:rPr>
+          <w:rFonts w:ascii="Segoe UI" w:eastAsia="Times New Roman" w:hAnsi="Segoe UI" w:cs="Segoe UI"/>
+          <w:i/>
+          <w:iCs/>
+          <w:color w:val="262626" w:themeColor="text1" w:themeTint="D9"/>
+          <w:kern w:val="0"/>
+          <w:lang w:eastAsia="en-IN"/>
+          <w14:ligatures w14:val="none"/>
+        </w:rPr>
+        <w:t xml:space="preserve"> for </w:t>
+      </w:r>
+      <w:proofErr w:type="spellStart"/>
+      <w:r>
+        <w:rPr>
+          <w:rFonts w:ascii="Segoe UI" w:eastAsia="Times New Roman" w:hAnsi="Segoe UI" w:cs="Segoe UI"/>
+          <w:i/>
+          <w:iCs/>
+          <w:color w:val="262626" w:themeColor="text1" w:themeTint="D9"/>
+          <w:kern w:val="0"/>
+          <w:lang w:eastAsia="en-IN"/>
+          <w14:ligatures w14:val="none"/>
+        </w:rPr>
+        <w:t>GitOps</w:t>
+      </w:r>
+      <w:proofErr w:type="spellEnd"/>
+      <w:r>
+        <w:rPr>
+          <w:rFonts w:ascii="Segoe UI" w:eastAsia="Times New Roman" w:hAnsi="Segoe UI" w:cs="Segoe UI"/>
+          <w:i/>
+          <w:iCs/>
+          <w:color w:val="262626" w:themeColor="text1" w:themeTint="D9"/>
+          <w:kern w:val="0"/>
+          <w:lang w:eastAsia="en-IN"/>
+          <w14:ligatures w14:val="none"/>
+        </w:rPr>
+        <w:t xml:space="preserve"> deployments to EKS. The pipeline ran </w:t>
+      </w:r>
+      <w:r>
+        <w:rPr>
+          <w:rFonts w:ascii="Segoe UI" w:eastAsia="Times New Roman" w:hAnsi="Segoe UI" w:cs="Segoe UI"/>
+          <w:b/>
+          <w:bCs/>
+          <w:i/>
+          <w:iCs/>
+          <w:color w:val="262626" w:themeColor="text1" w:themeTint="D9"/>
+          <w:kern w:val="0"/>
+          <w:lang w:eastAsia="en-IN"/>
+          <w14:ligatures w14:val="none"/>
+        </w:rPr>
+        <w:t>automatically on every PR</w:t>
+      </w:r>
+      <w:r>
+        <w:rPr>
+          <w:rFonts w:ascii="Segoe UI" w:eastAsia="Times New Roman" w:hAnsi="Segoe UI" w:cs="Segoe UI"/>
+          <w:i/>
+          <w:iCs/>
+          <w:color w:val="262626" w:themeColor="text1" w:themeTint="D9"/>
+          <w:kern w:val="0"/>
+          <w:lang w:eastAsia="en-IN"/>
+          <w14:ligatures w14:val="none"/>
+        </w:rPr>
+        <w:t>."</w:t>
+      </w:r>
+    </w:p>
+    <w:p>
+      <w:pPr>
+        <w:rPr>
+          <w:color w:val="262626" w:themeColor="text1" w:themeTint="D9"/>
         </w:rPr>
       </w:pPr>
     </w:p>
@@ -4574,6 +10824,236 @@
     </w:lvl>
   </w:abstractNum>
   <w:abstractNum w:abstractNumId="9" w15:restartNumberingAfterBreak="0">
+    <w:nsid w:val="639A50A4"/>
+    <w:multiLevelType w:val="multilevel"/>
+    <w:tmpl w:val="DC92652A"/>
+    <w:lvl w:ilvl="0">
+      <w:start w:val="1"/>
+      <w:numFmt w:val="decimal"/>
+      <w:lvlText w:val="%1."/>
+      <w:lvlJc w:val="left"/>
+      <w:pPr>
+        <w:tabs>
+          <w:tab w:val="num" w:pos="720"/>
+        </w:tabs>
+        <w:ind w:left="720" w:hanging="360"/>
+      </w:pPr>
+    </w:lvl>
+    <w:lvl w:ilvl="1">
+      <w:start w:val="1"/>
+      <w:numFmt w:val="bullet"/>
+      <w:lvlText w:val="o"/>
+      <w:lvlJc w:val="left"/>
+      <w:pPr>
+        <w:tabs>
+          <w:tab w:val="num" w:pos="1440"/>
+        </w:tabs>
+        <w:ind w:left="1440" w:hanging="360"/>
+      </w:pPr>
+      <w:rPr>
+        <w:rFonts w:ascii="Courier New" w:hAnsi="Courier New" w:hint="default"/>
+        <w:sz w:val="20"/>
+      </w:rPr>
+    </w:lvl>
+    <w:lvl w:ilvl="2" w:tentative="1">
+      <w:start w:val="1"/>
+      <w:numFmt w:val="decimal"/>
+      <w:lvlText w:val="%3."/>
+      <w:lvlJc w:val="left"/>
+      <w:pPr>
+        <w:tabs>
+          <w:tab w:val="num" w:pos="2160"/>
+        </w:tabs>
+        <w:ind w:left="2160" w:hanging="360"/>
+      </w:pPr>
+    </w:lvl>
+    <w:lvl w:ilvl="3" w:tentative="1">
+      <w:start w:val="1"/>
+      <w:numFmt w:val="decimal"/>
+      <w:lvlText w:val="%4."/>
+      <w:lvlJc w:val="left"/>
+      <w:pPr>
+        <w:tabs>
+          <w:tab w:val="num" w:pos="2880"/>
+        </w:tabs>
+        <w:ind w:left="2880" w:hanging="360"/>
+      </w:pPr>
+    </w:lvl>
+    <w:lvl w:ilvl="4" w:tentative="1">
+      <w:start w:val="1"/>
+      <w:numFmt w:val="decimal"/>
+      <w:lvlText w:val="%5."/>
+      <w:lvlJc w:val="left"/>
+      <w:pPr>
+        <w:tabs>
+          <w:tab w:val="num" w:pos="3600"/>
+        </w:tabs>
+        <w:ind w:left="3600" w:hanging="360"/>
+      </w:pPr>
+    </w:lvl>
+    <w:lvl w:ilvl="5" w:tentative="1">
+      <w:start w:val="1"/>
+      <w:numFmt w:val="decimal"/>
+      <w:lvlText w:val="%6."/>
+      <w:lvlJc w:val="left"/>
+      <w:pPr>
+        <w:tabs>
+          <w:tab w:val="num" w:pos="4320"/>
+        </w:tabs>
+        <w:ind w:left="4320" w:hanging="360"/>
+      </w:pPr>
+    </w:lvl>
+    <w:lvl w:ilvl="6" w:tentative="1">
+      <w:start w:val="1"/>
+      <w:numFmt w:val="decimal"/>
+      <w:lvlText w:val="%7."/>
+      <w:lvlJc w:val="left"/>
+      <w:pPr>
+        <w:tabs>
+          <w:tab w:val="num" w:pos="5040"/>
+        </w:tabs>
+        <w:ind w:left="5040" w:hanging="360"/>
+      </w:pPr>
+    </w:lvl>
+    <w:lvl w:ilvl="7" w:tentative="1">
+      <w:start w:val="1"/>
+      <w:numFmt w:val="decimal"/>
+      <w:lvlText w:val="%8."/>
+      <w:lvlJc w:val="left"/>
+      <w:pPr>
+        <w:tabs>
+          <w:tab w:val="num" w:pos="5760"/>
+        </w:tabs>
+        <w:ind w:left="5760" w:hanging="360"/>
+      </w:pPr>
+    </w:lvl>
+    <w:lvl w:ilvl="8" w:tentative="1">
+      <w:start w:val="1"/>
+      <w:numFmt w:val="decimal"/>
+      <w:lvlText w:val="%9."/>
+      <w:lvlJc w:val="left"/>
+      <w:pPr>
+        <w:tabs>
+          <w:tab w:val="num" w:pos="6480"/>
+        </w:tabs>
+        <w:ind w:left="6480" w:hanging="360"/>
+      </w:pPr>
+    </w:lvl>
+  </w:abstractNum>
+  <w:abstractNum w:abstractNumId="10" w15:restartNumberingAfterBreak="0">
+    <w:nsid w:val="6A3F3E87"/>
+    <w:multiLevelType w:val="multilevel"/>
+    <w:tmpl w:val="F34E9716"/>
+    <w:lvl w:ilvl="0">
+      <w:start w:val="1"/>
+      <w:numFmt w:val="decimal"/>
+      <w:lvlText w:val="%1."/>
+      <w:lvlJc w:val="left"/>
+      <w:pPr>
+        <w:tabs>
+          <w:tab w:val="num" w:pos="720"/>
+        </w:tabs>
+        <w:ind w:left="720" w:hanging="360"/>
+      </w:pPr>
+    </w:lvl>
+    <w:lvl w:ilvl="1" w:tentative="1">
+      <w:start w:val="1"/>
+      <w:numFmt w:val="decimal"/>
+      <w:lvlText w:val="%2."/>
+      <w:lvlJc w:val="left"/>
+      <w:pPr>
+        <w:tabs>
+          <w:tab w:val="num" w:pos="1440"/>
+        </w:tabs>
+        <w:ind w:left="1440" w:hanging="360"/>
+      </w:pPr>
+    </w:lvl>
+    <w:lvl w:ilvl="2" w:tentative="1">
+      <w:start w:val="1"/>
+      <w:numFmt w:val="decimal"/>
+      <w:lvlText w:val="%3."/>
+      <w:lvlJc w:val="left"/>
+      <w:pPr>
+        <w:tabs>
+          <w:tab w:val="num" w:pos="2160"/>
+        </w:tabs>
+        <w:ind w:left="2160" w:hanging="360"/>
+      </w:pPr>
+    </w:lvl>
+    <w:lvl w:ilvl="3" w:tentative="1">
+      <w:start w:val="1"/>
+      <w:numFmt w:val="decimal"/>
+      <w:lvlText w:val="%4."/>
+      <w:lvlJc w:val="left"/>
+      <w:pPr>
+        <w:tabs>
+          <w:tab w:val="num" w:pos="2880"/>
+        </w:tabs>
+        <w:ind w:left="2880" w:hanging="360"/>
+      </w:pPr>
+    </w:lvl>
+    <w:lvl w:ilvl="4" w:tentative="1">
+      <w:start w:val="1"/>
+      <w:numFmt w:val="decimal"/>
+      <w:lvlText w:val="%5."/>
+      <w:lvlJc w:val="left"/>
+      <w:pPr>
+        <w:tabs>
+          <w:tab w:val="num" w:pos="3600"/>
+        </w:tabs>
+        <w:ind w:left="3600" w:hanging="360"/>
+      </w:pPr>
+    </w:lvl>
+    <w:lvl w:ilvl="5" w:tentative="1">
+      <w:start w:val="1"/>
+      <w:numFmt w:val="decimal"/>
+      <w:lvlText w:val="%6."/>
+      <w:lvlJc w:val="left"/>
+      <w:pPr>
+        <w:tabs>
+          <w:tab w:val="num" w:pos="4320"/>
+        </w:tabs>
+        <w:ind w:left="4320" w:hanging="360"/>
+      </w:pPr>
+    </w:lvl>
+    <w:lvl w:ilvl="6" w:tentative="1">
+      <w:start w:val="1"/>
+      <w:numFmt w:val="decimal"/>
+      <w:lvlText w:val="%7."/>
+      <w:lvlJc w:val="left"/>
+      <w:pPr>
+        <w:tabs>
+          <w:tab w:val="num" w:pos="5040"/>
+        </w:tabs>
+        <w:ind w:left="5040" w:hanging="360"/>
+      </w:pPr>
+    </w:lvl>
+    <w:lvl w:ilvl="7" w:tentative="1">
+      <w:start w:val="1"/>
+      <w:numFmt w:val="decimal"/>
+      <w:lvlText w:val="%8."/>
+      <w:lvlJc w:val="left"/>
+      <w:pPr>
+        <w:tabs>
+          <w:tab w:val="num" w:pos="5760"/>
+        </w:tabs>
+        <w:ind w:left="5760" w:hanging="360"/>
+      </w:pPr>
+    </w:lvl>
+    <w:lvl w:ilvl="8" w:tentative="1">
+      <w:start w:val="1"/>
+      <w:numFmt w:val="decimal"/>
+      <w:lvlText w:val="%9."/>
+      <w:lvlJc w:val="left"/>
+      <w:pPr>
+        <w:tabs>
+          <w:tab w:val="num" w:pos="6480"/>
+        </w:tabs>
+        <w:ind w:left="6480" w:hanging="360"/>
+      </w:pPr>
+    </w:lvl>
+  </w:abstractNum>
+  <w:abstractNum w:abstractNumId="11" w15:restartNumberingAfterBreak="0">
     <w:nsid w:val="6E254634"/>
     <w:multiLevelType w:val="multilevel"/>
     <w:tmpl w:val="18E210B8"/>
@@ -4722,7 +11202,128 @@
       </w:rPr>
     </w:lvl>
   </w:abstractNum>
-  <w:abstractNum w:abstractNumId="10" w15:restartNumberingAfterBreak="0">
+  <w:abstractNum w:abstractNumId="12" w15:restartNumberingAfterBreak="0">
+    <w:nsid w:val="7CD60029"/>
+    <w:multiLevelType w:val="multilevel"/>
+    <w:tmpl w:val="940E712A"/>
+    <w:lvl w:ilvl="0">
+      <w:start w:val="1"/>
+      <w:numFmt w:val="decimal"/>
+      <w:lvlText w:val="%1."/>
+      <w:lvlJc w:val="left"/>
+      <w:pPr>
+        <w:tabs>
+          <w:tab w:val="num" w:pos="720"/>
+        </w:tabs>
+        <w:ind w:left="720" w:hanging="360"/>
+      </w:pPr>
+    </w:lvl>
+    <w:lvl w:ilvl="1">
+      <w:start w:val="1"/>
+      <w:numFmt w:val="bullet"/>
+      <w:lvlText w:val="o"/>
+      <w:lvlJc w:val="left"/>
+      <w:pPr>
+        <w:tabs>
+          <w:tab w:val="num" w:pos="1440"/>
+        </w:tabs>
+        <w:ind w:left="1440" w:hanging="360"/>
+      </w:pPr>
+      <w:rPr>
+        <w:rFonts w:ascii="Courier New" w:hAnsi="Courier New" w:hint="default"/>
+        <w:sz w:val="20"/>
+      </w:rPr>
+    </w:lvl>
+    <w:lvl w:ilvl="2">
+      <w:start w:val="1"/>
+      <w:numFmt w:val="bullet"/>
+      <w:lvlText w:val=""/>
+      <w:lvlJc w:val="left"/>
+      <w:pPr>
+        <w:tabs>
+          <w:tab w:val="num" w:pos="2160"/>
+        </w:tabs>
+        <w:ind w:left="2160" w:hanging="360"/>
+      </w:pPr>
+      <w:rPr>
+        <w:rFonts w:ascii="Wingdings" w:hAnsi="Wingdings" w:hint="default"/>
+        <w:sz w:val="20"/>
+      </w:rPr>
+    </w:lvl>
+    <w:lvl w:ilvl="3" w:tentative="1">
+      <w:start w:val="1"/>
+      <w:numFmt w:val="decimal"/>
+      <w:lvlText w:val="%4."/>
+      <w:lvlJc w:val="left"/>
+      <w:pPr>
+        <w:tabs>
+          <w:tab w:val="num" w:pos="2880"/>
+        </w:tabs>
+        <w:ind w:left="2880" w:hanging="360"/>
+      </w:pPr>
+    </w:lvl>
+    <w:lvl w:ilvl="4" w:tentative="1">
+      <w:start w:val="1"/>
+      <w:numFmt w:val="decimal"/>
+      <w:lvlText w:val="%5."/>
+      <w:lvlJc w:val="left"/>
+      <w:pPr>
+        <w:tabs>
+          <w:tab w:val="num" w:pos="3600"/>
+        </w:tabs>
+        <w:ind w:left="3600" w:hanging="360"/>
+      </w:pPr>
+    </w:lvl>
+    <w:lvl w:ilvl="5" w:tentative="1">
+      <w:start w:val="1"/>
+      <w:numFmt w:val="decimal"/>
+      <w:lvlText w:val="%6."/>
+      <w:lvlJc w:val="left"/>
+      <w:pPr>
+        <w:tabs>
+          <w:tab w:val="num" w:pos="4320"/>
+        </w:tabs>
+        <w:ind w:left="4320" w:hanging="360"/>
+      </w:pPr>
+    </w:lvl>
+    <w:lvl w:ilvl="6" w:tentative="1">
+      <w:start w:val="1"/>
+      <w:numFmt w:val="decimal"/>
+      <w:lvlText w:val="%7."/>
+      <w:lvlJc w:val="left"/>
+      <w:pPr>
+        <w:tabs>
+          <w:tab w:val="num" w:pos="5040"/>
+        </w:tabs>
+        <w:ind w:left="5040" w:hanging="360"/>
+      </w:pPr>
+    </w:lvl>
+    <w:lvl w:ilvl="7" w:tentative="1">
+      <w:start w:val="1"/>
+      <w:numFmt w:val="decimal"/>
+      <w:lvlText w:val="%8."/>
+      <w:lvlJc w:val="left"/>
+      <w:pPr>
+        <w:tabs>
+          <w:tab w:val="num" w:pos="5760"/>
+        </w:tabs>
+        <w:ind w:left="5760" w:hanging="360"/>
+      </w:pPr>
+    </w:lvl>
+    <w:lvl w:ilvl="8" w:tentative="1">
+      <w:start w:val="1"/>
+      <w:numFmt w:val="decimal"/>
+      <w:lvlText w:val="%9."/>
+      <w:lvlJc w:val="left"/>
+      <w:pPr>
+        <w:tabs>
+          <w:tab w:val="num" w:pos="6480"/>
+        </w:tabs>
+        <w:ind w:left="6480" w:hanging="360"/>
+      </w:pPr>
+    </w:lvl>
+  </w:abstractNum>
+  <w:abstractNum w:abstractNumId="13" w15:restartNumberingAfterBreak="0">
     <w:nsid w:val="7D0A37A5"/>
     <w:multiLevelType w:val="multilevel"/>
     <w:tmpl w:val="D3482F00"/>
@@ -4884,7 +11485,7 @@
     <w:abstractNumId w:val="8"/>
   </w:num>
   <w:num w:numId="5" w16cid:durableId="1781875920">
-    <w:abstractNumId w:val="9"/>
+    <w:abstractNumId w:val="11"/>
   </w:num>
   <w:num w:numId="6" w16cid:durableId="30107544">
     <w:abstractNumId w:val="2"/>
@@ -4896,13 +11497,22 @@
     <w:abstractNumId w:val="1"/>
   </w:num>
   <w:num w:numId="9" w16cid:durableId="1046950713">
-    <w:abstractNumId w:val="10"/>
+    <w:abstractNumId w:val="13"/>
   </w:num>
   <w:num w:numId="10" w16cid:durableId="1933784209">
     <w:abstractNumId w:val="7"/>
   </w:num>
   <w:num w:numId="11" w16cid:durableId="406730828">
     <w:abstractNumId w:val="5"/>
+  </w:num>
+  <w:num w:numId="12" w16cid:durableId="1969510975">
+    <w:abstractNumId w:val="12"/>
+  </w:num>
+  <w:num w:numId="13" w16cid:durableId="1316839991">
+    <w:abstractNumId w:val="9"/>
+  </w:num>
+  <w:num w:numId="14" w16cid:durableId="1427455550">
+    <w:abstractNumId w:val="10"/>
   </w:num>
 </w:numbering>
 </file>

--- a/Jenkins/ByAbhishekVeeramalla/How to Explain Your CICD Pipeline in Interviews (Simple & Effective).docx
+++ b/Jenkins/ByAbhishekVeeramalla/How to Explain Your CICD Pipeline in Interviews (Simple & Effective).docx
@@ -1203,7 +1203,27 @@
           <w:lang w:eastAsia="en-IN"/>
           <w14:ligatures w14:val="none"/>
         </w:rPr>
-        <w:t xml:space="preserve"> (e.g., Clair, </w:t>
+        <w:t> </w:t>
+      </w:r>
+      <w:r>
+        <w:rPr>
+          <w:rFonts w:ascii="Segoe UI" w:eastAsia="Times New Roman" w:hAnsi="Segoe UI" w:cs="Segoe UI"/>
+          <w:color w:val="262626" w:themeColor="text1" w:themeTint="D9"/>
+          <w:kern w:val="0"/>
+          <w:lang w:eastAsia="en-IN"/>
+          <w14:ligatures w14:val="none"/>
+        </w:rPr>
+        <w:t>(Scan for Binary/Default Packages)</w:t>
+      </w:r>
+      <w:r>
+        <w:rPr>
+          <w:rFonts w:ascii="Segoe UI" w:eastAsia="Times New Roman" w:hAnsi="Segoe UI" w:cs="Segoe UI"/>
+          <w:color w:val="262626" w:themeColor="text1" w:themeTint="D9"/>
+          <w:kern w:val="0"/>
+          <w:lang w:eastAsia="en-IN"/>
+          <w14:ligatures w14:val="none"/>
+        </w:rPr>
+        <w:t xml:space="preserve">(e.g., Clair, </w:t>
       </w:r>
       <w:proofErr w:type="spellStart"/>
       <w:r>
@@ -2061,7 +2081,6 @@
         <w:t xml:space="preserve"> apply -f </w:t>
       </w:r>
       <w:proofErr w:type="spellStart"/>
-      <w:proofErr w:type="gramStart"/>
       <w:r>
         <w:rPr>
           <w:rFonts w:ascii="Roboto Mono" w:eastAsia="Times New Roman" w:hAnsi="Roboto Mono" w:cs="Courier New"/>
@@ -2075,7 +2094,6 @@
         <w:t>deployment.yaml</w:t>
       </w:r>
       <w:proofErr w:type="spellEnd"/>
-      <w:proofErr w:type="gramEnd"/>
       <w:r>
         <w:rPr>
           <w:rFonts w:ascii="Roboto Mono" w:eastAsia="Times New Roman" w:hAnsi="Roboto Mono" w:cs="Courier New"/>
@@ -2196,46 +2214,7 @@
           <w:lang w:eastAsia="en-IN"/>
           <w14:ligatures w14:val="none"/>
         </w:rPr>
-        <w:t>helm upgrade --install my-</w:t>
-      </w:r>
-      <w:proofErr w:type="gramStart"/>
-      <w:r>
-        <w:rPr>
-          <w:rFonts w:ascii="Roboto Mono" w:eastAsia="Times New Roman" w:hAnsi="Roboto Mono" w:cs="Courier New"/>
-          <w:color w:val="262626" w:themeColor="text1" w:themeTint="D9"/>
-          <w:kern w:val="0"/>
-          <w:sz w:val="20"/>
-          <w:szCs w:val="20"/>
-          <w:lang w:eastAsia="en-IN"/>
-          <w14:ligatures w14:val="none"/>
-        </w:rPr>
-        <w:t>app .</w:t>
-      </w:r>
-      <w:proofErr w:type="gramEnd"/>
-      <w:r>
-        <w:rPr>
-          <w:rFonts w:ascii="Roboto Mono" w:eastAsia="Times New Roman" w:hAnsi="Roboto Mono" w:cs="Courier New"/>
-          <w:color w:val="262626" w:themeColor="text1" w:themeTint="D9"/>
-          <w:kern w:val="0"/>
-          <w:sz w:val="20"/>
-          <w:szCs w:val="20"/>
-          <w:lang w:eastAsia="en-IN"/>
-          <w14:ligatures w14:val="none"/>
-        </w:rPr>
-        <w:t>/</w:t>
-      </w:r>
-      <w:proofErr w:type="gramStart"/>
-      <w:r>
-        <w:rPr>
-          <w:rFonts w:ascii="Roboto Mono" w:eastAsia="Times New Roman" w:hAnsi="Roboto Mono" w:cs="Courier New"/>
-          <w:color w:val="262626" w:themeColor="text1" w:themeTint="D9"/>
-          <w:kern w:val="0"/>
-          <w:sz w:val="20"/>
-          <w:szCs w:val="20"/>
-          <w:lang w:eastAsia="en-IN"/>
-          <w14:ligatures w14:val="none"/>
-        </w:rPr>
-        <w:t xml:space="preserve">chart  </w:t>
+        <w:t xml:space="preserve">helm upgrade --install my-app ./chart  </w:t>
       </w:r>
       <w:r>
         <w:rPr>
@@ -2249,39 +2228,8 @@
           <w:lang w:eastAsia="en-IN"/>
           <w14:ligatures w14:val="none"/>
         </w:rPr>
-        <w:t>#</w:t>
-      </w:r>
-      <w:proofErr w:type="gramEnd"/>
-      <w:r>
-        <w:rPr>
-          <w:rFonts w:ascii="Roboto Mono" w:eastAsia="Times New Roman" w:hAnsi="Roboto Mono" w:cs="Courier New"/>
-          <w:i/>
-          <w:iCs/>
-          <w:color w:val="262626" w:themeColor="text1" w:themeTint="D9"/>
-          <w:kern w:val="0"/>
-          <w:sz w:val="20"/>
-          <w:szCs w:val="20"/>
-          <w:lang w:eastAsia="en-IN"/>
-          <w14:ligatures w14:val="none"/>
-        </w:rPr>
-        <w:t xml:space="preserve"> Helm </w:t>
-      </w:r>
-      <w:proofErr w:type="gramStart"/>
-      <w:r>
-        <w:rPr>
-          <w:rFonts w:ascii="Roboto Mono" w:eastAsia="Times New Roman" w:hAnsi="Roboto Mono" w:cs="Courier New"/>
-          <w:i/>
-          <w:iCs/>
-          <w:color w:val="262626" w:themeColor="text1" w:themeTint="D9"/>
-          <w:kern w:val="0"/>
-          <w:sz w:val="20"/>
-          <w:szCs w:val="20"/>
-          <w:lang w:eastAsia="en-IN"/>
-          <w14:ligatures w14:val="none"/>
-        </w:rPr>
-        <w:t>deploy</w:t>
-      </w:r>
-      <w:proofErr w:type="gramEnd"/>
+        <w:t># Helm deploy</w:t>
+      </w:r>
     </w:p>
     <w:p>
       <w:pPr>
@@ -5037,20 +4985,7 @@
           <w:lang w:eastAsia="en-IN"/>
           <w14:ligatures w14:val="none"/>
         </w:rPr>
-        <w:t>- uses: actions/checkout@v</w:t>
-      </w:r>
-      <w:proofErr w:type="gramStart"/>
-      <w:r>
-        <w:rPr>
-          <w:rFonts w:ascii="Roboto Mono" w:eastAsia="Times New Roman" w:hAnsi="Roboto Mono" w:cs="Courier New"/>
-          <w:color w:val="262626" w:themeColor="text1" w:themeTint="D9"/>
-          <w:kern w:val="0"/>
-          <w:sz w:val="20"/>
-          <w:szCs w:val="20"/>
-          <w:lang w:eastAsia="en-IN"/>
-          <w14:ligatures w14:val="none"/>
-        </w:rPr>
-        <w:t xml:space="preserve">4  </w:t>
+        <w:t xml:space="preserve">- uses: actions/checkout@v4  </w:t>
       </w:r>
       <w:r>
         <w:rPr>
@@ -5064,22 +4999,7 @@
           <w:lang w:eastAsia="en-IN"/>
           <w14:ligatures w14:val="none"/>
         </w:rPr>
-        <w:t>#</w:t>
-      </w:r>
-      <w:proofErr w:type="gramEnd"/>
-      <w:r>
-        <w:rPr>
-          <w:rFonts w:ascii="Roboto Mono" w:eastAsia="Times New Roman" w:hAnsi="Roboto Mono" w:cs="Courier New"/>
-          <w:i/>
-          <w:iCs/>
-          <w:color w:val="262626" w:themeColor="text1" w:themeTint="D9"/>
-          <w:kern w:val="0"/>
-          <w:sz w:val="20"/>
-          <w:szCs w:val="20"/>
-          <w:lang w:eastAsia="en-IN"/>
-          <w14:ligatures w14:val="none"/>
-        </w:rPr>
-        <w:t xml:space="preserve"> GitHub Actions</w:t>
+        <w:t># GitHub Actions</w:t>
       </w:r>
     </w:p>
     <w:p>
@@ -5450,20 +5370,7 @@
           <w:lang w:eastAsia="en-IN"/>
           <w14:ligatures w14:val="none"/>
         </w:rPr>
-        <w:t xml:space="preserve"> tests</w:t>
-      </w:r>
-      <w:proofErr w:type="gramStart"/>
-      <w:r>
-        <w:rPr>
-          <w:rFonts w:ascii="Roboto Mono" w:eastAsia="Times New Roman" w:hAnsi="Roboto Mono" w:cs="Courier New"/>
-          <w:color w:val="262626" w:themeColor="text1" w:themeTint="D9"/>
-          <w:kern w:val="0"/>
-          <w:sz w:val="20"/>
-          <w:szCs w:val="20"/>
-          <w:lang w:eastAsia="en-IN"/>
-          <w14:ligatures w14:val="none"/>
-        </w:rPr>
-        <w:t xml:space="preserve">/  </w:t>
+        <w:t xml:space="preserve"> tests/  </w:t>
       </w:r>
       <w:r>
         <w:rPr>
@@ -5477,22 +5384,7 @@
           <w:lang w:eastAsia="en-IN"/>
           <w14:ligatures w14:val="none"/>
         </w:rPr>
-        <w:t>#</w:t>
-      </w:r>
-      <w:proofErr w:type="gramEnd"/>
-      <w:r>
-        <w:rPr>
-          <w:rFonts w:ascii="Roboto Mono" w:eastAsia="Times New Roman" w:hAnsi="Roboto Mono" w:cs="Courier New"/>
-          <w:i/>
-          <w:iCs/>
-          <w:color w:val="262626" w:themeColor="text1" w:themeTint="D9"/>
-          <w:kern w:val="0"/>
-          <w:sz w:val="20"/>
-          <w:szCs w:val="20"/>
-          <w:lang w:eastAsia="en-IN"/>
-          <w14:ligatures w14:val="none"/>
-        </w:rPr>
-        <w:t xml:space="preserve"> Runs Python tests</w:t>
+        <w:t># Runs Python tests</w:t>
       </w:r>
     </w:p>
     <w:p>
@@ -5810,20 +5702,7 @@
           <w:lang w:eastAsia="en-IN"/>
           <w14:ligatures w14:val="none"/>
         </w:rPr>
-        <w:t>sonar-</w:t>
-      </w:r>
-      <w:proofErr w:type="gramStart"/>
-      <w:r>
-        <w:rPr>
-          <w:rFonts w:ascii="Roboto Mono" w:eastAsia="Times New Roman" w:hAnsi="Roboto Mono" w:cs="Courier New"/>
-          <w:color w:val="262626" w:themeColor="text1" w:themeTint="D9"/>
-          <w:kern w:val="0"/>
-          <w:sz w:val="20"/>
-          <w:szCs w:val="20"/>
-          <w:lang w:eastAsia="en-IN"/>
-          <w14:ligatures w14:val="none"/>
-        </w:rPr>
-        <w:t xml:space="preserve">scanner  </w:t>
+        <w:t xml:space="preserve">sonar-scanner  </w:t>
       </w:r>
       <w:r>
         <w:rPr>
@@ -5837,22 +5716,7 @@
           <w:lang w:eastAsia="en-IN"/>
           <w14:ligatures w14:val="none"/>
         </w:rPr>
-        <w:t>#</w:t>
-      </w:r>
-      <w:proofErr w:type="gramEnd"/>
-      <w:r>
-        <w:rPr>
-          <w:rFonts w:ascii="Roboto Mono" w:eastAsia="Times New Roman" w:hAnsi="Roboto Mono" w:cs="Courier New"/>
-          <w:i/>
-          <w:iCs/>
-          <w:color w:val="262626" w:themeColor="text1" w:themeTint="D9"/>
-          <w:kern w:val="0"/>
-          <w:sz w:val="20"/>
-          <w:szCs w:val="20"/>
-          <w:lang w:eastAsia="en-IN"/>
-          <w14:ligatures w14:val="none"/>
-        </w:rPr>
-        <w:t xml:space="preserve"> Scans for bugs</w:t>
+        <w:t># Scans for bugs</w:t>
       </w:r>
     </w:p>
     <w:p>
@@ -7152,33 +7016,7 @@
           <w:lang w:eastAsia="en-IN"/>
           <w14:ligatures w14:val="none"/>
         </w:rPr>
-        <w:t>docker build -t my-app:1.</w:t>
-      </w:r>
-      <w:proofErr w:type="gramStart"/>
-      <w:r>
-        <w:rPr>
-          <w:rFonts w:ascii="Roboto Mono" w:eastAsia="Times New Roman" w:hAnsi="Roboto Mono" w:cs="Courier New"/>
-          <w:color w:val="262626" w:themeColor="text1" w:themeTint="D9"/>
-          <w:kern w:val="0"/>
-          <w:sz w:val="20"/>
-          <w:szCs w:val="20"/>
-          <w:lang w:eastAsia="en-IN"/>
-          <w14:ligatures w14:val="none"/>
-        </w:rPr>
-        <w:t>0 .</w:t>
-      </w:r>
-      <w:proofErr w:type="gramEnd"/>
-      <w:r>
-        <w:rPr>
-          <w:rFonts w:ascii="Roboto Mono" w:eastAsia="Times New Roman" w:hAnsi="Roboto Mono" w:cs="Courier New"/>
-          <w:color w:val="262626" w:themeColor="text1" w:themeTint="D9"/>
-          <w:kern w:val="0"/>
-          <w:sz w:val="20"/>
-          <w:szCs w:val="20"/>
-          <w:lang w:eastAsia="en-IN"/>
-          <w14:ligatures w14:val="none"/>
-        </w:rPr>
-        <w:t xml:space="preserve">  </w:t>
+        <w:t xml:space="preserve">docker build -t my-app:1.0 .  </w:t>
       </w:r>
       <w:r>
         <w:rPr>
@@ -8261,7 +8099,6 @@
               <w:t xml:space="preserve"> apply -f </w:t>
             </w:r>
             <w:proofErr w:type="spellStart"/>
-            <w:proofErr w:type="gramStart"/>
             <w:r>
               <w:rPr>
                 <w:rFonts w:ascii="Roboto Mono" w:eastAsia="Times New Roman" w:hAnsi="Roboto Mono" w:cs="Courier New"/>
@@ -8276,7 +8113,6 @@
               <w:t>deploy.yaml</w:t>
             </w:r>
             <w:proofErr w:type="spellEnd"/>
-            <w:proofErr w:type="gramEnd"/>
           </w:p>
         </w:tc>
       </w:tr>
@@ -8404,7 +8240,6 @@
                 <w14:ligatures w14:val="none"/>
               </w:rPr>
             </w:pPr>
-            <w:proofErr w:type="gramStart"/>
             <w:r>
               <w:rPr>
                 <w:rFonts w:ascii="Roboto Mono" w:eastAsia="Times New Roman" w:hAnsi="Roboto Mono" w:cs="Courier New"/>
@@ -8416,21 +8251,7 @@
                 <w:lang w:eastAsia="en-IN"/>
                 <w14:ligatures w14:val="none"/>
               </w:rPr>
-              <w:t>ansible-playbook</w:t>
-            </w:r>
-            <w:proofErr w:type="gramEnd"/>
-            <w:r>
-              <w:rPr>
-                <w:rFonts w:ascii="Roboto Mono" w:eastAsia="Times New Roman" w:hAnsi="Roboto Mono" w:cs="Courier New"/>
-                <w:color w:val="262626" w:themeColor="text1" w:themeTint="D9"/>
-                <w:kern w:val="0"/>
-                <w:sz w:val="20"/>
-                <w:szCs w:val="20"/>
-                <w:shd w:val="clear" w:color="auto" w:fill="ECECEC"/>
-                <w:lang w:eastAsia="en-IN"/>
-                <w14:ligatures w14:val="none"/>
-              </w:rPr>
-              <w:t xml:space="preserve"> </w:t>
+              <w:t xml:space="preserve">ansible-playbook </w:t>
             </w:r>
             <w:proofErr w:type="spellStart"/>
             <w:r>
